--- a/Hotel Overbooking - Bernoulli Experiment.docx
+++ b/Hotel Overbooking - Bernoulli Experiment.docx
@@ -4,14 +4,29 @@
   <w:body>
     <w:p>
       <w:pPr>
-        <w:pStyle w:val="Title"/>
-        <w:rPr>
-          <w:rFonts w:eastAsia="Times New Roman"/>
-        </w:rPr>
-      </w:pPr>
-      <w:r>
-        <w:rPr>
-          <w:rFonts w:eastAsia="Times New Roman"/>
+        <w:pStyle w:val="Heading1"/>
+        <w:shd w:val="clear" w:color="auto" w:fill="FFFFFF"/>
+        <w:spacing w:before="0" w:line="312" w:lineRule="atLeast"/>
+        <w:jc w:val="center"/>
+        <w:rPr>
+          <w:rFonts w:ascii="ProximaNova" w:hAnsi="ProximaNova"/>
+          <w:b/>
+          <w:bCs/>
+          <w:caps/>
+          <w:color w:val="292E35"/>
+          <w:sz w:val="63"/>
+          <w:szCs w:val="63"/>
+        </w:rPr>
+      </w:pPr>
+      <w:r>
+        <w:rPr>
+          <w:rFonts w:ascii="ProximaNova" w:hAnsi="ProximaNova"/>
+          <w:b/>
+          <w:bCs/>
+          <w:caps/>
+          <w:color w:val="292E35"/>
+          <w:sz w:val="63"/>
+          <w:szCs w:val="63"/>
         </w:rPr>
         <w:t>Hotel Overbooking – Flatiron Course</w:t>
       </w:r>
@@ -224,6 +239,472 @@
       </w:r>
     </w:p>
     <w:p/>
+    <w:p>
+      <w:pPr>
+        <w:pStyle w:val="Heading1"/>
+        <w:shd w:val="clear" w:color="auto" w:fill="FFFFFF"/>
+        <w:spacing w:before="0" w:line="312" w:lineRule="atLeast"/>
+        <w:jc w:val="center"/>
+        <w:rPr>
+          <w:rFonts w:ascii="ProximaNova" w:hAnsi="ProximaNova"/>
+          <w:caps/>
+          <w:color w:val="292E35"/>
+          <w:sz w:val="63"/>
+          <w:szCs w:val="63"/>
+        </w:rPr>
+      </w:pPr>
+      <w:r>
+        <w:rPr>
+          <w:rFonts w:ascii="ProximaNova" w:hAnsi="ProximaNova"/>
+          <w:b/>
+          <w:bCs/>
+          <w:caps/>
+          <w:color w:val="292E35"/>
+          <w:sz w:val="63"/>
+          <w:szCs w:val="63"/>
+        </w:rPr>
+        <w:t>THE PROBLEM</w:t>
+      </w:r>
+    </w:p>
+    <w:p>
+      <w:pPr>
+        <w:rPr>
+          <w:rFonts w:ascii="Times New Roman" w:hAnsi="Times New Roman"/>
+          <w:sz w:val="24"/>
+          <w:szCs w:val="24"/>
+        </w:rPr>
+      </w:pPr>
+      <w:r>
+        <w:pict w14:anchorId="479C648C">
+          <v:rect id="_x0000_i1117" style="width:0;height:0" o:hrstd="t" o:hrnoshade="t" o:hr="t" fillcolor="#292e35" stroked="f"/>
+        </w:pict>
+      </w:r>
+    </w:p>
+    <w:p>
+      <w:pPr>
+        <w:pStyle w:val="NormalWeb"/>
+        <w:spacing w:before="0" w:beforeAutospacing="0" w:after="0" w:afterAutospacing="0" w:line="312" w:lineRule="atLeast"/>
+        <w:rPr>
+          <w:rFonts w:ascii="Georgia" w:hAnsi="Georgia"/>
+          <w:color w:val="292E35"/>
+          <w:sz w:val="30"/>
+          <w:szCs w:val="30"/>
+        </w:rPr>
+      </w:pPr>
+      <w:r>
+        <w:rPr>
+          <w:rFonts w:ascii="Georgia" w:hAnsi="Georgia"/>
+          <w:color w:val="292E35"/>
+          <w:sz w:val="30"/>
+          <w:szCs w:val="30"/>
+        </w:rPr>
+        <w:t xml:space="preserve">You are the owner of a hotel with 100 rooms, and you would like to maximize your revenue for these rooms. </w:t>
+      </w:r>
+      <w:proofErr w:type="gramStart"/>
+      <w:r>
+        <w:rPr>
+          <w:rFonts w:ascii="Georgia" w:hAnsi="Georgia"/>
+          <w:color w:val="292E35"/>
+          <w:sz w:val="30"/>
+          <w:szCs w:val="30"/>
+        </w:rPr>
+        <w:t>In order to</w:t>
+      </w:r>
+      <w:proofErr w:type="gramEnd"/>
+      <w:r>
+        <w:rPr>
+          <w:rFonts w:ascii="Georgia" w:hAnsi="Georgia"/>
+          <w:color w:val="292E35"/>
+          <w:sz w:val="30"/>
+          <w:szCs w:val="30"/>
+        </w:rPr>
+        <w:t xml:space="preserve"> determine the maximum revenue, you first need to establish what information you know about your hotel. You </w:t>
+      </w:r>
+      <w:proofErr w:type="gramStart"/>
+      <w:r>
+        <w:rPr>
+          <w:rFonts w:ascii="Georgia" w:hAnsi="Georgia"/>
+          <w:color w:val="292E35"/>
+          <w:sz w:val="30"/>
+          <w:szCs w:val="30"/>
+        </w:rPr>
+        <w:t>take a look</w:t>
+      </w:r>
+      <w:proofErr w:type="gramEnd"/>
+      <w:r>
+        <w:rPr>
+          <w:rFonts w:ascii="Georgia" w:hAnsi="Georgia"/>
+          <w:color w:val="292E35"/>
+          <w:sz w:val="30"/>
+          <w:szCs w:val="30"/>
+        </w:rPr>
+        <w:t xml:space="preserve"> at the books and discovered the following information:</w:t>
+      </w:r>
+    </w:p>
+    <w:p>
+      <w:pPr>
+        <w:numPr>
+          <w:ilvl w:val="0"/>
+          <w:numId w:val="3"/>
+        </w:numPr>
+        <w:shd w:val="clear" w:color="auto" w:fill="FFFFFF"/>
+        <w:spacing w:before="100" w:beforeAutospacing="1" w:after="100" w:afterAutospacing="1" w:line="240" w:lineRule="auto"/>
+        <w:rPr>
+          <w:rFonts w:ascii="ProximaNova" w:hAnsi="ProximaNova"/>
+          <w:color w:val="292E35"/>
+          <w:sz w:val="30"/>
+          <w:szCs w:val="30"/>
+        </w:rPr>
+      </w:pPr>
+      <w:r>
+        <w:rPr>
+          <w:rFonts w:ascii="ProximaNova" w:hAnsi="ProximaNova"/>
+          <w:color w:val="292E35"/>
+          <w:sz w:val="30"/>
+          <w:szCs w:val="30"/>
+        </w:rPr>
+        <w:t>You have 100 rooms in the hotel that can be sold.</w:t>
+      </w:r>
+    </w:p>
+    <w:p>
+      <w:pPr>
+        <w:numPr>
+          <w:ilvl w:val="0"/>
+          <w:numId w:val="3"/>
+        </w:numPr>
+        <w:shd w:val="clear" w:color="auto" w:fill="FFFFFF"/>
+        <w:spacing w:before="100" w:beforeAutospacing="1" w:after="100" w:afterAutospacing="1" w:line="240" w:lineRule="auto"/>
+        <w:rPr>
+          <w:rFonts w:ascii="ProximaNova" w:hAnsi="ProximaNova"/>
+          <w:color w:val="292E35"/>
+          <w:sz w:val="30"/>
+          <w:szCs w:val="30"/>
+        </w:rPr>
+      </w:pPr>
+      <w:r>
+        <w:rPr>
+          <w:rFonts w:ascii="ProximaNova" w:hAnsi="ProximaNova"/>
+          <w:color w:val="292E35"/>
+          <w:sz w:val="30"/>
+          <w:szCs w:val="30"/>
+        </w:rPr>
+        <w:t>Each room costs $220 USD per night</w:t>
+      </w:r>
+    </w:p>
+    <w:p>
+      <w:pPr>
+        <w:numPr>
+          <w:ilvl w:val="0"/>
+          <w:numId w:val="3"/>
+        </w:numPr>
+        <w:shd w:val="clear" w:color="auto" w:fill="FFFFFF"/>
+        <w:spacing w:before="100" w:beforeAutospacing="1" w:after="100" w:afterAutospacing="1" w:line="240" w:lineRule="auto"/>
+        <w:rPr>
+          <w:rFonts w:ascii="ProximaNova" w:hAnsi="ProximaNova"/>
+          <w:color w:val="292E35"/>
+          <w:sz w:val="30"/>
+          <w:szCs w:val="30"/>
+        </w:rPr>
+      </w:pPr>
+      <w:r>
+        <w:rPr>
+          <w:rFonts w:ascii="ProximaNova" w:hAnsi="ProximaNova"/>
+          <w:color w:val="292E35"/>
+          <w:sz w:val="30"/>
+          <w:szCs w:val="30"/>
+        </w:rPr>
+        <w:t xml:space="preserve">On an average night, you know that 8% of your hotel guests who book a room </w:t>
+      </w:r>
+      <w:proofErr w:type="gramStart"/>
+      <w:r>
+        <w:rPr>
+          <w:rFonts w:ascii="ProximaNova" w:hAnsi="ProximaNova"/>
+          <w:color w:val="292E35"/>
+          <w:sz w:val="30"/>
+          <w:szCs w:val="30"/>
+        </w:rPr>
+        <w:t>don’t</w:t>
+      </w:r>
+      <w:proofErr w:type="gramEnd"/>
+      <w:r>
+        <w:rPr>
+          <w:rFonts w:ascii="ProximaNova" w:hAnsi="ProximaNova"/>
+          <w:color w:val="292E35"/>
+          <w:sz w:val="30"/>
+          <w:szCs w:val="30"/>
+        </w:rPr>
+        <w:t xml:space="preserve"> show up.</w:t>
+      </w:r>
+    </w:p>
+    <w:p>
+      <w:pPr>
+        <w:numPr>
+          <w:ilvl w:val="0"/>
+          <w:numId w:val="3"/>
+        </w:numPr>
+        <w:shd w:val="clear" w:color="auto" w:fill="FFFFFF"/>
+        <w:spacing w:before="100" w:beforeAutospacing="1" w:after="100" w:afterAutospacing="1" w:line="240" w:lineRule="auto"/>
+        <w:rPr>
+          <w:rFonts w:ascii="ProximaNova" w:hAnsi="ProximaNova"/>
+          <w:color w:val="292E35"/>
+          <w:sz w:val="30"/>
+          <w:szCs w:val="30"/>
+        </w:rPr>
+      </w:pPr>
+      <w:r>
+        <w:rPr>
+          <w:rFonts w:ascii="ProximaNova" w:hAnsi="ProximaNova"/>
+          <w:color w:val="292E35"/>
+          <w:sz w:val="30"/>
+          <w:szCs w:val="30"/>
+        </w:rPr>
+        <w:t xml:space="preserve">If overbooked, we </w:t>
+      </w:r>
+      <w:proofErr w:type="gramStart"/>
+      <w:r>
+        <w:rPr>
+          <w:rFonts w:ascii="ProximaNova" w:hAnsi="ProximaNova"/>
+          <w:color w:val="292E35"/>
+          <w:sz w:val="30"/>
+          <w:szCs w:val="30"/>
+        </w:rPr>
+        <w:t>have to</w:t>
+      </w:r>
+      <w:proofErr w:type="gramEnd"/>
+      <w:r>
+        <w:rPr>
+          <w:rFonts w:ascii="ProximaNova" w:hAnsi="ProximaNova"/>
+          <w:color w:val="292E35"/>
+          <w:sz w:val="30"/>
+          <w:szCs w:val="30"/>
+        </w:rPr>
+        <w:t xml:space="preserve"> place customers at another hotel, which costs us $400 USD.</w:t>
+      </w:r>
+    </w:p>
+    <w:p>
+      <w:pPr>
+        <w:pStyle w:val="NormalWeb"/>
+        <w:shd w:val="clear" w:color="auto" w:fill="FFFFFF"/>
+        <w:rPr>
+          <w:rFonts w:ascii="ProximaNova" w:hAnsi="ProximaNova"/>
+          <w:color w:val="292E35"/>
+          <w:sz w:val="30"/>
+          <w:szCs w:val="30"/>
+        </w:rPr>
+      </w:pPr>
+      <w:r>
+        <w:rPr>
+          <w:rFonts w:ascii="ProximaNova" w:hAnsi="ProximaNova"/>
+          <w:color w:val="292E35"/>
+          <w:sz w:val="30"/>
+          <w:szCs w:val="30"/>
+        </w:rPr>
+        <w:lastRenderedPageBreak/>
+        <w:t xml:space="preserve">Using </w:t>
+      </w:r>
+      <w:proofErr w:type="gramStart"/>
+      <w:r>
+        <w:rPr>
+          <w:rFonts w:ascii="ProximaNova" w:hAnsi="ProximaNova"/>
+          <w:color w:val="292E35"/>
+          <w:sz w:val="30"/>
+          <w:szCs w:val="30"/>
+        </w:rPr>
+        <w:t>all of</w:t>
+      </w:r>
+      <w:proofErr w:type="gramEnd"/>
+      <w:r>
+        <w:rPr>
+          <w:rFonts w:ascii="ProximaNova" w:hAnsi="ProximaNova"/>
+          <w:color w:val="292E35"/>
+          <w:sz w:val="30"/>
+          <w:szCs w:val="30"/>
+        </w:rPr>
+        <w:t xml:space="preserve"> this information, we need to determine how many rooms we should overbook in order to </w:t>
+      </w:r>
+      <w:r>
+        <w:rPr>
+          <w:rStyle w:val="Emphasis"/>
+          <w:rFonts w:ascii="ProximaNova" w:eastAsiaTheme="majorEastAsia" w:hAnsi="ProximaNova"/>
+          <w:color w:val="292E35"/>
+          <w:sz w:val="30"/>
+          <w:szCs w:val="30"/>
+        </w:rPr>
+        <w:t>maximize</w:t>
+      </w:r>
+      <w:r>
+        <w:rPr>
+          <w:rFonts w:ascii="ProximaNova" w:hAnsi="ProximaNova"/>
+          <w:color w:val="292E35"/>
+          <w:sz w:val="30"/>
+          <w:szCs w:val="30"/>
+        </w:rPr>
+        <w:t> expected revenue.</w:t>
+      </w:r>
+    </w:p>
+    <w:p>
+      <w:pPr>
+        <w:pStyle w:val="Heading2"/>
+        <w:shd w:val="clear" w:color="auto" w:fill="FFFFFF"/>
+        <w:spacing w:line="312" w:lineRule="atLeast"/>
+        <w:rPr>
+          <w:rFonts w:ascii="ProximaNova" w:hAnsi="ProximaNova"/>
+          <w:color w:val="292E35"/>
+          <w:sz w:val="54"/>
+          <w:szCs w:val="54"/>
+        </w:rPr>
+      </w:pPr>
+      <w:r>
+        <w:rPr>
+          <w:rFonts w:ascii="ProximaNova" w:hAnsi="ProximaNova"/>
+          <w:color w:val="292E35"/>
+          <w:sz w:val="54"/>
+          <w:szCs w:val="54"/>
+        </w:rPr>
+        <w:t xml:space="preserve">Develop a game </w:t>
+      </w:r>
+      <w:proofErr w:type="gramStart"/>
+      <w:r>
+        <w:rPr>
+          <w:rFonts w:ascii="ProximaNova" w:hAnsi="ProximaNova"/>
+          <w:color w:val="292E35"/>
+          <w:sz w:val="54"/>
+          <w:szCs w:val="54"/>
+        </w:rPr>
+        <w:t>plan</w:t>
+      </w:r>
+      <w:proofErr w:type="gramEnd"/>
+    </w:p>
+    <w:p>
+      <w:pPr>
+        <w:pStyle w:val="NormalWeb"/>
+        <w:shd w:val="clear" w:color="auto" w:fill="FFFFFF"/>
+        <w:rPr>
+          <w:rFonts w:ascii="ProximaNova" w:hAnsi="ProximaNova"/>
+          <w:color w:val="292E35"/>
+          <w:sz w:val="30"/>
+          <w:szCs w:val="30"/>
+        </w:rPr>
+      </w:pPr>
+      <w:proofErr w:type="gramStart"/>
+      <w:r>
+        <w:rPr>
+          <w:rFonts w:ascii="ProximaNova" w:hAnsi="ProximaNova"/>
+          <w:color w:val="292E35"/>
+          <w:sz w:val="30"/>
+          <w:szCs w:val="30"/>
+        </w:rPr>
+        <w:t>In order to</w:t>
+      </w:r>
+      <w:proofErr w:type="gramEnd"/>
+      <w:r>
+        <w:rPr>
+          <w:rFonts w:ascii="ProximaNova" w:hAnsi="ProximaNova"/>
+          <w:color w:val="292E35"/>
+          <w:sz w:val="30"/>
+          <w:szCs w:val="30"/>
+        </w:rPr>
+        <w:t xml:space="preserve"> successfully solve this problem, there are a few things we’ll need to learn about. </w:t>
+      </w:r>
+      <w:proofErr w:type="gramStart"/>
+      <w:r>
+        <w:rPr>
+          <w:rFonts w:ascii="ProximaNova" w:hAnsi="ProximaNova"/>
+          <w:color w:val="292E35"/>
+          <w:sz w:val="30"/>
+          <w:szCs w:val="30"/>
+        </w:rPr>
+        <w:t>First of all</w:t>
+      </w:r>
+      <w:proofErr w:type="gramEnd"/>
+      <w:r>
+        <w:rPr>
+          <w:rFonts w:ascii="ProximaNova" w:hAnsi="ProximaNova"/>
+          <w:color w:val="292E35"/>
+          <w:sz w:val="30"/>
+          <w:szCs w:val="30"/>
+        </w:rPr>
+        <w:t>, we’ll need to understand what it means numerically that “on average, 8% of our hotel guests don’t show up”.</w:t>
+      </w:r>
+    </w:p>
+    <w:p>
+      <w:pPr>
+        <w:pStyle w:val="NormalWeb"/>
+        <w:shd w:val="clear" w:color="auto" w:fill="FFFFFF"/>
+        <w:rPr>
+          <w:rFonts w:ascii="ProximaNova" w:hAnsi="ProximaNova"/>
+          <w:color w:val="292E35"/>
+          <w:sz w:val="30"/>
+          <w:szCs w:val="30"/>
+        </w:rPr>
+      </w:pPr>
+      <w:r>
+        <w:rPr>
+          <w:rFonts w:ascii="ProximaNova" w:hAnsi="ProximaNova"/>
+          <w:color w:val="292E35"/>
+          <w:sz w:val="30"/>
+          <w:szCs w:val="30"/>
+        </w:rPr>
+        <w:t>It turns out that you can model this with a </w:t>
+      </w:r>
+      <w:r>
+        <w:rPr>
+          <w:rStyle w:val="Strong"/>
+          <w:rFonts w:ascii="ProximaNova" w:hAnsi="ProximaNova"/>
+          <w:color w:val="292E35"/>
+          <w:sz w:val="30"/>
+          <w:szCs w:val="30"/>
+        </w:rPr>
+        <w:t>binomial distribution</w:t>
+      </w:r>
+      <w:r>
+        <w:rPr>
+          <w:rFonts w:ascii="ProximaNova" w:hAnsi="ProximaNova"/>
+          <w:color w:val="292E35"/>
+          <w:sz w:val="30"/>
+          <w:szCs w:val="30"/>
+        </w:rPr>
+        <w:t>. To understand </w:t>
+      </w:r>
+      <w:r>
+        <w:rPr>
+          <w:rStyle w:val="Strong"/>
+          <w:rFonts w:ascii="ProximaNova" w:hAnsi="ProximaNova"/>
+          <w:color w:val="292E35"/>
+          <w:sz w:val="30"/>
+          <w:szCs w:val="30"/>
+        </w:rPr>
+        <w:t>the binomial distribution</w:t>
+      </w:r>
+      <w:r>
+        <w:rPr>
+          <w:rFonts w:ascii="ProximaNova" w:hAnsi="ProximaNova"/>
+          <w:color w:val="292E35"/>
+          <w:sz w:val="30"/>
+          <w:szCs w:val="30"/>
+        </w:rPr>
+        <w:t>, an important concept in probability theory which lies at the foundation of data science, you first need to learn a little bit more about the </w:t>
+      </w:r>
+      <w:r>
+        <w:rPr>
+          <w:rStyle w:val="Emphasis"/>
+          <w:rFonts w:ascii="ProximaNova" w:eastAsiaTheme="majorEastAsia" w:hAnsi="ProximaNova"/>
+          <w:color w:val="292E35"/>
+          <w:sz w:val="30"/>
+          <w:szCs w:val="30"/>
+        </w:rPr>
+        <w:t>Bernoulli experiment</w:t>
+      </w:r>
+      <w:r>
+        <w:rPr>
+          <w:rFonts w:ascii="ProximaNova" w:hAnsi="ProximaNova"/>
+          <w:color w:val="292E35"/>
+          <w:sz w:val="30"/>
+          <w:szCs w:val="30"/>
+        </w:rPr>
+        <w:t>*.</w:t>
+      </w:r>
+    </w:p>
     <w:p/>
     <w:sectPr>
       <w:pgSz w:w="12240" w:h="15840"/>
@@ -238,6 +719,304 @@
 <file path=word/numbering.xml><?xml version="1.0" encoding="utf-8"?>
 <w:numbering xmlns:wpc="http://schemas.microsoft.com/office/word/2010/wordprocessingCanvas" xmlns:cx="http://schemas.microsoft.com/office/drawing/2014/chartex" xmlns:cx1="http://schemas.microsoft.com/office/drawing/2015/9/8/chartex" xmlns:cx2="http://schemas.microsoft.com/office/drawing/2015/10/21/chartex" xmlns:cx3="http://schemas.microsoft.com/office/drawing/2016/5/9/chartex" xmlns:cx4="http://schemas.microsoft.com/office/drawing/2016/5/10/chartex" xmlns:cx5="http://schemas.microsoft.com/office/drawing/2016/5/11/chartex" xmlns:cx6="http://schemas.microsoft.com/office/drawing/2016/5/12/chartex" xmlns:cx7="http://schemas.microsoft.com/office/drawing/2016/5/13/chartex" xmlns:cx8="http://schemas.microsoft.com/office/drawing/2016/5/14/chartex" xmlns:mc="http://schemas.openxmlformats.org/markup-compatibility/2006" xmlns:aink="http://schemas.microsoft.com/office/drawing/2016/ink" xmlns:am3d="http://schemas.microsoft.com/office/drawing/2017/model3d" xmlns:o="urn:schemas-microsoft-com:office:office" xmlns:r="http://schemas.openxmlformats.org/officeDocument/2006/relationships" xmlns:m="http://schemas.openxmlformats.org/officeDocument/2006/math" xmlns:v="urn:schemas-microsoft-com:vml" xmlns:wp14="http://schemas.microsoft.com/office/word/2010/wordprocessingDrawing" xmlns:wp="http://schemas.openxmlformats.org/drawingml/2006/wordprocessingDrawing" xmlns:w10="urn:schemas-microsoft-com:office:word" xmlns:w="http://schemas.openxmlformats.org/wordprocessingml/2006/main" xmlns:w14="http://schemas.microsoft.com/office/word/2010/wordml" xmlns:w15="http://schemas.microsoft.com/office/word/2012/wordml" xmlns:w16cex="http://schemas.microsoft.com/office/word/2018/wordml/cex" xmlns:w16cid="http://schemas.microsoft.com/office/word/2016/wordml/cid" xmlns:w16="http://schemas.microsoft.com/office/word/2018/wordml" xmlns:w16sdtdh="http://schemas.microsoft.com/office/word/2020/wordml/sdtdatahash" xmlns:w16se="http://schemas.microsoft.com/office/word/2015/wordml/symex" xmlns:wpg="http://schemas.microsoft.com/office/word/2010/wordprocessingGroup" xmlns:wpi="http://schemas.microsoft.com/office/word/2010/wordprocessingInk" xmlns:wne="http://schemas.microsoft.com/office/word/2006/wordml" xmlns:wps="http://schemas.microsoft.com/office/word/2010/wordprocessingShape" mc:Ignorable="w14 w15 w16se w16cid w16 w16cex w16sdtdh wp14">
   <w:abstractNum w:abstractNumId="0" w15:restartNumberingAfterBreak="0">
+    <w:nsid w:val="27C97ADC"/>
+    <w:multiLevelType w:val="multilevel"/>
+    <w:tmpl w:val="29004148"/>
+    <w:lvl w:ilvl="0">
+      <w:start w:val="1"/>
+      <w:numFmt w:val="bullet"/>
+      <w:lvlText w:val=""/>
+      <w:lvlJc w:val="left"/>
+      <w:pPr>
+        <w:tabs>
+          <w:tab w:val="num" w:pos="720"/>
+        </w:tabs>
+        <w:ind w:left="720" w:hanging="360"/>
+      </w:pPr>
+      <w:rPr>
+        <w:rFonts w:ascii="Symbol" w:hAnsi="Symbol" w:hint="default"/>
+        <w:sz w:val="20"/>
+      </w:rPr>
+    </w:lvl>
+    <w:lvl w:ilvl="1" w:tentative="1">
+      <w:start w:val="1"/>
+      <w:numFmt w:val="bullet"/>
+      <w:lvlText w:val=""/>
+      <w:lvlJc w:val="left"/>
+      <w:pPr>
+        <w:tabs>
+          <w:tab w:val="num" w:pos="1440"/>
+        </w:tabs>
+        <w:ind w:left="1440" w:hanging="360"/>
+      </w:pPr>
+      <w:rPr>
+        <w:rFonts w:ascii="Symbol" w:hAnsi="Symbol" w:hint="default"/>
+        <w:sz w:val="20"/>
+      </w:rPr>
+    </w:lvl>
+    <w:lvl w:ilvl="2" w:tentative="1">
+      <w:start w:val="1"/>
+      <w:numFmt w:val="bullet"/>
+      <w:lvlText w:val=""/>
+      <w:lvlJc w:val="left"/>
+      <w:pPr>
+        <w:tabs>
+          <w:tab w:val="num" w:pos="2160"/>
+        </w:tabs>
+        <w:ind w:left="2160" w:hanging="360"/>
+      </w:pPr>
+      <w:rPr>
+        <w:rFonts w:ascii="Symbol" w:hAnsi="Symbol" w:hint="default"/>
+        <w:sz w:val="20"/>
+      </w:rPr>
+    </w:lvl>
+    <w:lvl w:ilvl="3" w:tentative="1">
+      <w:start w:val="1"/>
+      <w:numFmt w:val="bullet"/>
+      <w:lvlText w:val=""/>
+      <w:lvlJc w:val="left"/>
+      <w:pPr>
+        <w:tabs>
+          <w:tab w:val="num" w:pos="2880"/>
+        </w:tabs>
+        <w:ind w:left="2880" w:hanging="360"/>
+      </w:pPr>
+      <w:rPr>
+        <w:rFonts w:ascii="Symbol" w:hAnsi="Symbol" w:hint="default"/>
+        <w:sz w:val="20"/>
+      </w:rPr>
+    </w:lvl>
+    <w:lvl w:ilvl="4" w:tentative="1">
+      <w:start w:val="1"/>
+      <w:numFmt w:val="bullet"/>
+      <w:lvlText w:val=""/>
+      <w:lvlJc w:val="left"/>
+      <w:pPr>
+        <w:tabs>
+          <w:tab w:val="num" w:pos="3600"/>
+        </w:tabs>
+        <w:ind w:left="3600" w:hanging="360"/>
+      </w:pPr>
+      <w:rPr>
+        <w:rFonts w:ascii="Symbol" w:hAnsi="Symbol" w:hint="default"/>
+        <w:sz w:val="20"/>
+      </w:rPr>
+    </w:lvl>
+    <w:lvl w:ilvl="5" w:tentative="1">
+      <w:start w:val="1"/>
+      <w:numFmt w:val="bullet"/>
+      <w:lvlText w:val=""/>
+      <w:lvlJc w:val="left"/>
+      <w:pPr>
+        <w:tabs>
+          <w:tab w:val="num" w:pos="4320"/>
+        </w:tabs>
+        <w:ind w:left="4320" w:hanging="360"/>
+      </w:pPr>
+      <w:rPr>
+        <w:rFonts w:ascii="Symbol" w:hAnsi="Symbol" w:hint="default"/>
+        <w:sz w:val="20"/>
+      </w:rPr>
+    </w:lvl>
+    <w:lvl w:ilvl="6" w:tentative="1">
+      <w:start w:val="1"/>
+      <w:numFmt w:val="bullet"/>
+      <w:lvlText w:val=""/>
+      <w:lvlJc w:val="left"/>
+      <w:pPr>
+        <w:tabs>
+          <w:tab w:val="num" w:pos="5040"/>
+        </w:tabs>
+        <w:ind w:left="5040" w:hanging="360"/>
+      </w:pPr>
+      <w:rPr>
+        <w:rFonts w:ascii="Symbol" w:hAnsi="Symbol" w:hint="default"/>
+        <w:sz w:val="20"/>
+      </w:rPr>
+    </w:lvl>
+    <w:lvl w:ilvl="7" w:tentative="1">
+      <w:start w:val="1"/>
+      <w:numFmt w:val="bullet"/>
+      <w:lvlText w:val=""/>
+      <w:lvlJc w:val="left"/>
+      <w:pPr>
+        <w:tabs>
+          <w:tab w:val="num" w:pos="5760"/>
+        </w:tabs>
+        <w:ind w:left="5760" w:hanging="360"/>
+      </w:pPr>
+      <w:rPr>
+        <w:rFonts w:ascii="Symbol" w:hAnsi="Symbol" w:hint="default"/>
+        <w:sz w:val="20"/>
+      </w:rPr>
+    </w:lvl>
+    <w:lvl w:ilvl="8" w:tentative="1">
+      <w:start w:val="1"/>
+      <w:numFmt w:val="bullet"/>
+      <w:lvlText w:val=""/>
+      <w:lvlJc w:val="left"/>
+      <w:pPr>
+        <w:tabs>
+          <w:tab w:val="num" w:pos="6480"/>
+        </w:tabs>
+        <w:ind w:left="6480" w:hanging="360"/>
+      </w:pPr>
+      <w:rPr>
+        <w:rFonts w:ascii="Symbol" w:hAnsi="Symbol" w:hint="default"/>
+        <w:sz w:val="20"/>
+      </w:rPr>
+    </w:lvl>
+  </w:abstractNum>
+  <w:abstractNum w:abstractNumId="1" w15:restartNumberingAfterBreak="0">
+    <w:nsid w:val="30D51CF5"/>
+    <w:multiLevelType w:val="multilevel"/>
+    <w:tmpl w:val="1D1AE7F6"/>
+    <w:lvl w:ilvl="0">
+      <w:start w:val="1"/>
+      <w:numFmt w:val="bullet"/>
+      <w:lvlText w:val=""/>
+      <w:lvlJc w:val="left"/>
+      <w:pPr>
+        <w:tabs>
+          <w:tab w:val="num" w:pos="720"/>
+        </w:tabs>
+        <w:ind w:left="720" w:hanging="360"/>
+      </w:pPr>
+      <w:rPr>
+        <w:rFonts w:ascii="Symbol" w:hAnsi="Symbol" w:hint="default"/>
+        <w:sz w:val="20"/>
+      </w:rPr>
+    </w:lvl>
+    <w:lvl w:ilvl="1" w:tentative="1">
+      <w:start w:val="1"/>
+      <w:numFmt w:val="bullet"/>
+      <w:lvlText w:val=""/>
+      <w:lvlJc w:val="left"/>
+      <w:pPr>
+        <w:tabs>
+          <w:tab w:val="num" w:pos="1440"/>
+        </w:tabs>
+        <w:ind w:left="1440" w:hanging="360"/>
+      </w:pPr>
+      <w:rPr>
+        <w:rFonts w:ascii="Symbol" w:hAnsi="Symbol" w:hint="default"/>
+        <w:sz w:val="20"/>
+      </w:rPr>
+    </w:lvl>
+    <w:lvl w:ilvl="2" w:tentative="1">
+      <w:start w:val="1"/>
+      <w:numFmt w:val="bullet"/>
+      <w:lvlText w:val=""/>
+      <w:lvlJc w:val="left"/>
+      <w:pPr>
+        <w:tabs>
+          <w:tab w:val="num" w:pos="2160"/>
+        </w:tabs>
+        <w:ind w:left="2160" w:hanging="360"/>
+      </w:pPr>
+      <w:rPr>
+        <w:rFonts w:ascii="Symbol" w:hAnsi="Symbol" w:hint="default"/>
+        <w:sz w:val="20"/>
+      </w:rPr>
+    </w:lvl>
+    <w:lvl w:ilvl="3" w:tentative="1">
+      <w:start w:val="1"/>
+      <w:numFmt w:val="bullet"/>
+      <w:lvlText w:val=""/>
+      <w:lvlJc w:val="left"/>
+      <w:pPr>
+        <w:tabs>
+          <w:tab w:val="num" w:pos="2880"/>
+        </w:tabs>
+        <w:ind w:left="2880" w:hanging="360"/>
+      </w:pPr>
+      <w:rPr>
+        <w:rFonts w:ascii="Symbol" w:hAnsi="Symbol" w:hint="default"/>
+        <w:sz w:val="20"/>
+      </w:rPr>
+    </w:lvl>
+    <w:lvl w:ilvl="4" w:tentative="1">
+      <w:start w:val="1"/>
+      <w:numFmt w:val="bullet"/>
+      <w:lvlText w:val=""/>
+      <w:lvlJc w:val="left"/>
+      <w:pPr>
+        <w:tabs>
+          <w:tab w:val="num" w:pos="3600"/>
+        </w:tabs>
+        <w:ind w:left="3600" w:hanging="360"/>
+      </w:pPr>
+      <w:rPr>
+        <w:rFonts w:ascii="Symbol" w:hAnsi="Symbol" w:hint="default"/>
+        <w:sz w:val="20"/>
+      </w:rPr>
+    </w:lvl>
+    <w:lvl w:ilvl="5" w:tentative="1">
+      <w:start w:val="1"/>
+      <w:numFmt w:val="bullet"/>
+      <w:lvlText w:val=""/>
+      <w:lvlJc w:val="left"/>
+      <w:pPr>
+        <w:tabs>
+          <w:tab w:val="num" w:pos="4320"/>
+        </w:tabs>
+        <w:ind w:left="4320" w:hanging="360"/>
+      </w:pPr>
+      <w:rPr>
+        <w:rFonts w:ascii="Symbol" w:hAnsi="Symbol" w:hint="default"/>
+        <w:sz w:val="20"/>
+      </w:rPr>
+    </w:lvl>
+    <w:lvl w:ilvl="6" w:tentative="1">
+      <w:start w:val="1"/>
+      <w:numFmt w:val="bullet"/>
+      <w:lvlText w:val=""/>
+      <w:lvlJc w:val="left"/>
+      <w:pPr>
+        <w:tabs>
+          <w:tab w:val="num" w:pos="5040"/>
+        </w:tabs>
+        <w:ind w:left="5040" w:hanging="360"/>
+      </w:pPr>
+      <w:rPr>
+        <w:rFonts w:ascii="Symbol" w:hAnsi="Symbol" w:hint="default"/>
+        <w:sz w:val="20"/>
+      </w:rPr>
+    </w:lvl>
+    <w:lvl w:ilvl="7" w:tentative="1">
+      <w:start w:val="1"/>
+      <w:numFmt w:val="bullet"/>
+      <w:lvlText w:val=""/>
+      <w:lvlJc w:val="left"/>
+      <w:pPr>
+        <w:tabs>
+          <w:tab w:val="num" w:pos="5760"/>
+        </w:tabs>
+        <w:ind w:left="5760" w:hanging="360"/>
+      </w:pPr>
+      <w:rPr>
+        <w:rFonts w:ascii="Symbol" w:hAnsi="Symbol" w:hint="default"/>
+        <w:sz w:val="20"/>
+      </w:rPr>
+    </w:lvl>
+    <w:lvl w:ilvl="8" w:tentative="1">
+      <w:start w:val="1"/>
+      <w:numFmt w:val="bullet"/>
+      <w:lvlText w:val=""/>
+      <w:lvlJc w:val="left"/>
+      <w:pPr>
+        <w:tabs>
+          <w:tab w:val="num" w:pos="6480"/>
+        </w:tabs>
+        <w:ind w:left="6480" w:hanging="360"/>
+      </w:pPr>
+      <w:rPr>
+        <w:rFonts w:ascii="Symbol" w:hAnsi="Symbol" w:hint="default"/>
+        <w:sz w:val="20"/>
+      </w:rPr>
+    </w:lvl>
+  </w:abstractNum>
+  <w:abstractNum w:abstractNumId="2" w15:restartNumberingAfterBreak="0">
     <w:nsid w:val="62A525B8"/>
     <w:multiLevelType w:val="multilevel"/>
     <w:tmpl w:val="61C0A124"/>
@@ -387,7 +1166,13 @@
     </w:lvl>
   </w:abstractNum>
   <w:num w:numId="1">
+    <w:abstractNumId w:val="2"/>
+  </w:num>
+  <w:num w:numId="2">
     <w:abstractNumId w:val="0"/>
+  </w:num>
+  <w:num w:numId="3">
+    <w:abstractNumId w:val="1"/>
   </w:num>
 </w:numbering>
 </file>
@@ -791,6 +1576,27 @@
     <w:name w:val="Normal"/>
     <w:qFormat/>
   </w:style>
+  <w:style w:type="paragraph" w:styleId="Heading1">
+    <w:name w:val="heading 1"/>
+    <w:basedOn w:val="Normal"/>
+    <w:next w:val="Normal"/>
+    <w:link w:val="Heading1Char"/>
+    <w:uiPriority w:val="9"/>
+    <w:qFormat/>
+    <w:rsid w:val="00F71877"/>
+    <w:pPr>
+      <w:keepNext/>
+      <w:keepLines/>
+      <w:spacing w:before="240" w:after="0"/>
+      <w:outlineLvl w:val="0"/>
+    </w:pPr>
+    <w:rPr>
+      <w:rFonts w:asciiTheme="majorHAnsi" w:eastAsiaTheme="majorEastAsia" w:hAnsiTheme="majorHAnsi" w:cstheme="majorBidi"/>
+      <w:color w:val="2F5496" w:themeColor="accent1" w:themeShade="BF"/>
+      <w:sz w:val="32"/>
+      <w:szCs w:val="32"/>
+    </w:rPr>
+  </w:style>
   <w:style w:type="paragraph" w:styleId="Heading2">
     <w:name w:val="heading 2"/>
     <w:basedOn w:val="Normal"/>
@@ -937,7 +1743,6 @@
     <w:name w:val="Normal (Web)"/>
     <w:basedOn w:val="Normal"/>
     <w:uiPriority w:val="99"/>
-    <w:semiHidden/>
     <w:unhideWhenUsed/>
     <w:rsid w:val="00B65A5E"/>
     <w:pPr>
@@ -947,6 +1752,41 @@
       <w:rFonts w:ascii="Times New Roman" w:eastAsia="Times New Roman" w:hAnsi="Times New Roman" w:cs="Times New Roman"/>
       <w:sz w:val="24"/>
       <w:szCs w:val="24"/>
+    </w:rPr>
+  </w:style>
+  <w:style w:type="character" w:customStyle="1" w:styleId="Heading1Char">
+    <w:name w:val="Heading 1 Char"/>
+    <w:basedOn w:val="DefaultParagraphFont"/>
+    <w:link w:val="Heading1"/>
+    <w:uiPriority w:val="9"/>
+    <w:rsid w:val="00F71877"/>
+    <w:rPr>
+      <w:rFonts w:asciiTheme="majorHAnsi" w:eastAsiaTheme="majorEastAsia" w:hAnsiTheme="majorHAnsi" w:cstheme="majorBidi"/>
+      <w:color w:val="2F5496" w:themeColor="accent1" w:themeShade="BF"/>
+      <w:sz w:val="32"/>
+      <w:szCs w:val="32"/>
+    </w:rPr>
+  </w:style>
+  <w:style w:type="character" w:styleId="Emphasis">
+    <w:name w:val="Emphasis"/>
+    <w:basedOn w:val="DefaultParagraphFont"/>
+    <w:uiPriority w:val="20"/>
+    <w:qFormat/>
+    <w:rsid w:val="00F71877"/>
+    <w:rPr>
+      <w:i/>
+      <w:iCs/>
+    </w:rPr>
+  </w:style>
+  <w:style w:type="character" w:styleId="Strong">
+    <w:name w:val="Strong"/>
+    <w:basedOn w:val="DefaultParagraphFont"/>
+    <w:uiPriority w:val="22"/>
+    <w:qFormat/>
+    <w:rsid w:val="00F71877"/>
+    <w:rPr>
+      <w:b/>
+      <w:bCs/>
     </w:rPr>
   </w:style>
 </w:styles>

--- a/Hotel Overbooking - Bernoulli Experiment.docx
+++ b/Hotel Overbooking - Bernoulli Experiment.docx
@@ -703,6 +703,1530 @@
           <w:szCs w:val="30"/>
         </w:rPr>
         <w:t>*.</w:t>
+      </w:r>
+    </w:p>
+    <w:p>
+      <w:pPr>
+        <w:pStyle w:val="Heading1"/>
+        <w:shd w:val="clear" w:color="auto" w:fill="FFFFFF"/>
+        <w:spacing w:before="0" w:line="312" w:lineRule="atLeast"/>
+        <w:jc w:val="center"/>
+        <w:rPr>
+          <w:rFonts w:ascii="ProximaNova" w:hAnsi="ProximaNova"/>
+          <w:caps/>
+          <w:color w:val="292E35"/>
+          <w:sz w:val="63"/>
+          <w:szCs w:val="63"/>
+        </w:rPr>
+      </w:pPr>
+      <w:r>
+        <w:rPr>
+          <w:rFonts w:ascii="ProximaNova" w:hAnsi="ProximaNova"/>
+          <w:b/>
+          <w:bCs/>
+          <w:caps/>
+          <w:color w:val="292E35"/>
+          <w:sz w:val="63"/>
+          <w:szCs w:val="63"/>
+        </w:rPr>
+        <w:t>THE BERNOULLI EXPERIMENT</w:t>
+      </w:r>
+    </w:p>
+    <w:p>
+      <w:pPr>
+        <w:rPr>
+          <w:rFonts w:ascii="Times New Roman" w:hAnsi="Times New Roman"/>
+          <w:sz w:val="24"/>
+          <w:szCs w:val="24"/>
+        </w:rPr>
+      </w:pPr>
+      <w:r>
+        <w:pict w14:anchorId="003647E7">
+          <v:rect id="_x0000_i1136" style="width:0;height:0" o:hrstd="t" o:hrnoshade="t" o:hr="t" fillcolor="#292e35" stroked="f"/>
+        </w:pict>
+      </w:r>
+      <w:r>
+        <w:rPr>
+          <w:rFonts w:ascii="ProximaNova" w:hAnsi="ProximaNova"/>
+          <w:color w:val="292E35"/>
+          <w:sz w:val="30"/>
+          <w:szCs w:val="30"/>
+        </w:rPr>
+        <w:t>A Bernoulli experiment is an experiment for which the probability a certain event occurs is </w:t>
+      </w:r>
+      <w:r>
+        <w:rPr>
+          <w:rFonts w:ascii="ProximaNova" w:hAnsi="ProximaNova"/>
+          <w:noProof/>
+          <w:color w:val="292E35"/>
+          <w:sz w:val="30"/>
+          <w:szCs w:val="30"/>
+        </w:rPr>
+        <mc:AlternateContent>
+          <mc:Choice Requires="wps">
+            <w:drawing>
+              <wp:inline distT="0" distB="0" distL="0" distR="0" wp14:anchorId="386C3414" wp14:editId="1023E572">
+                <wp:extent cx="304800" cy="304800"/>
+                <wp:effectExtent l="0" t="0" r="0" b="0"/>
+                <wp:docPr id="57" name="Rectangle 57"/>
+                <wp:cNvGraphicFramePr>
+                  <a:graphicFrameLocks xmlns:a="http://schemas.openxmlformats.org/drawingml/2006/main" noChangeAspect="1"/>
+                </wp:cNvGraphicFramePr>
+                <a:graphic xmlns:a="http://schemas.openxmlformats.org/drawingml/2006/main">
+                  <a:graphicData uri="http://schemas.microsoft.com/office/word/2010/wordprocessingShape">
+                    <wps:wsp>
+                      <wps:cNvSpPr>
+                        <a:spLocks noChangeAspect="1" noChangeArrowheads="1"/>
+                      </wps:cNvSpPr>
+                      <wps:spPr bwMode="auto">
+                        <a:xfrm>
+                          <a:off x="0" y="0"/>
+                          <a:ext cx="304800" cy="304800"/>
+                        </a:xfrm>
+                        <a:prstGeom prst="rect">
+                          <a:avLst/>
+                        </a:prstGeom>
+                        <a:noFill/>
+                        <a:ln>
+                          <a:noFill/>
+                        </a:ln>
+                        <a:extLst>
+                          <a:ext uri="{909E8E84-426E-40DD-AFC4-6F175D3DCCD1}">
+                            <a14:hiddenFill xmlns:a14="http://schemas.microsoft.com/office/drawing/2010/main">
+                              <a:solidFill>
+                                <a:srgbClr val="FFFFFF"/>
+                              </a:solidFill>
+                            </a14:hiddenFill>
+                          </a:ext>
+                          <a:ext uri="{91240B29-F687-4F45-9708-019B960494DF}">
+                            <a14:hiddenLine xmlns:a14="http://schemas.microsoft.com/office/drawing/2010/main" w="9525">
+                              <a:solidFill>
+                                <a:srgbClr val="000000"/>
+                              </a:solidFill>
+                              <a:miter lim="800000"/>
+                              <a:headEnd/>
+                              <a:tailEnd/>
+                            </a14:hiddenLine>
+                          </a:ext>
+                        </a:extLst>
+                      </wps:spPr>
+                      <wps:bodyPr rot="0" vert="horz" wrap="square" lIns="91440" tIns="45720" rIns="91440" bIns="45720" anchor="t" anchorCtr="0" upright="1">
+                        <a:noAutofit/>
+                      </wps:bodyPr>
+                    </wps:wsp>
+                  </a:graphicData>
+                </a:graphic>
+              </wp:inline>
+            </w:drawing>
+          </mc:Choice>
+          <mc:Fallback>
+            <w:pict>
+              <v:rect w14:anchorId="61B4588B" id="Rectangle 57" o:spid="_x0000_s1026" style="width:24pt;height:24pt;visibility:visible;mso-wrap-style:square;mso-left-percent:-10001;mso-top-percent:-10001;mso-position-horizontal:absolute;mso-position-horizontal-relative:char;mso-position-vertical:absolute;mso-position-vertical-relative:line;mso-left-percent:-10001;mso-top-percent:-10001;v-text-anchor:top" o:gfxdata="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" filled="f" stroked="f">
+                <o:lock v:ext="edit" aspectratio="t"/>
+                <w10:anchorlock/>
+              </v:rect>
+            </w:pict>
+          </mc:Fallback>
+        </mc:AlternateContent>
+      </w:r>
+      <w:r>
+        <w:rPr>
+          <w:rFonts w:ascii="ProximaNova" w:hAnsi="ProximaNova"/>
+          <w:color w:val="292E35"/>
+          <w:sz w:val="30"/>
+          <w:szCs w:val="30"/>
+        </w:rPr>
+        <w:t> or </w:t>
+      </w:r>
+      <w:r>
+        <w:rPr>
+          <w:rFonts w:ascii="ProximaNova" w:hAnsi="ProximaNova"/>
+          <w:noProof/>
+          <w:color w:val="292E35"/>
+          <w:sz w:val="30"/>
+          <w:szCs w:val="30"/>
+        </w:rPr>
+        <mc:AlternateContent>
+          <mc:Choice Requires="wps">
+            <w:drawing>
+              <wp:inline distT="0" distB="0" distL="0" distR="0" wp14:anchorId="2A16C32D" wp14:editId="6600624F">
+                <wp:extent cx="304800" cy="304800"/>
+                <wp:effectExtent l="0" t="0" r="0" b="0"/>
+                <wp:docPr id="56" name="Rectangle 56"/>
+                <wp:cNvGraphicFramePr>
+                  <a:graphicFrameLocks xmlns:a="http://schemas.openxmlformats.org/drawingml/2006/main" noChangeAspect="1"/>
+                </wp:cNvGraphicFramePr>
+                <a:graphic xmlns:a="http://schemas.openxmlformats.org/drawingml/2006/main">
+                  <a:graphicData uri="http://schemas.microsoft.com/office/word/2010/wordprocessingShape">
+                    <wps:wsp>
+                      <wps:cNvSpPr>
+                        <a:spLocks noChangeAspect="1" noChangeArrowheads="1"/>
+                      </wps:cNvSpPr>
+                      <wps:spPr bwMode="auto">
+                        <a:xfrm>
+                          <a:off x="0" y="0"/>
+                          <a:ext cx="304800" cy="304800"/>
+                        </a:xfrm>
+                        <a:prstGeom prst="rect">
+                          <a:avLst/>
+                        </a:prstGeom>
+                        <a:noFill/>
+                        <a:ln>
+                          <a:noFill/>
+                        </a:ln>
+                        <a:extLst>
+                          <a:ext uri="{909E8E84-426E-40DD-AFC4-6F175D3DCCD1}">
+                            <a14:hiddenFill xmlns:a14="http://schemas.microsoft.com/office/drawing/2010/main">
+                              <a:solidFill>
+                                <a:srgbClr val="FFFFFF"/>
+                              </a:solidFill>
+                            </a14:hiddenFill>
+                          </a:ext>
+                          <a:ext uri="{91240B29-F687-4F45-9708-019B960494DF}">
+                            <a14:hiddenLine xmlns:a14="http://schemas.microsoft.com/office/drawing/2010/main" w="9525">
+                              <a:solidFill>
+                                <a:srgbClr val="000000"/>
+                              </a:solidFill>
+                              <a:miter lim="800000"/>
+                              <a:headEnd/>
+                              <a:tailEnd/>
+                            </a14:hiddenLine>
+                          </a:ext>
+                        </a:extLst>
+                      </wps:spPr>
+                      <wps:bodyPr rot="0" vert="horz" wrap="square" lIns="91440" tIns="45720" rIns="91440" bIns="45720" anchor="t" anchorCtr="0" upright="1">
+                        <a:noAutofit/>
+                      </wps:bodyPr>
+                    </wps:wsp>
+                  </a:graphicData>
+                </a:graphic>
+              </wp:inline>
+            </w:drawing>
+          </mc:Choice>
+          <mc:Fallback>
+            <w:pict>
+              <v:rect w14:anchorId="23DB232D" id="Rectangle 56" o:spid="_x0000_s1026" style="width:24pt;height:24pt;visibility:visible;mso-wrap-style:square;mso-left-percent:-10001;mso-top-percent:-10001;mso-position-horizontal:absolute;mso-position-horizontal-relative:char;mso-position-vertical:absolute;mso-position-vertical-relative:line;mso-left-percent:-10001;mso-top-percent:-10001;v-text-anchor:top" o:gfxdata="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" filled="f" stroked="f">
+                <o:lock v:ext="edit" aspectratio="t"/>
+                <w10:anchorlock/>
+              </v:rect>
+            </w:pict>
+          </mc:Fallback>
+        </mc:AlternateContent>
+      </w:r>
+      <w:r>
+        <w:rPr>
+          <w:rFonts w:ascii="ProximaNova" w:hAnsi="ProximaNova"/>
+          <w:color w:val="292E35"/>
+          <w:sz w:val="30"/>
+          <w:szCs w:val="30"/>
+        </w:rPr>
+        <w:t>; or in other words, the event has two possible outcomes: one event occurring with probability </w:t>
+      </w:r>
+      <w:r>
+        <w:rPr>
+          <w:rFonts w:ascii="ProximaNova" w:hAnsi="ProximaNova"/>
+          <w:noProof/>
+          <w:color w:val="292E35"/>
+          <w:sz w:val="30"/>
+          <w:szCs w:val="30"/>
+        </w:rPr>
+        <mc:AlternateContent>
+          <mc:Choice Requires="wps">
+            <w:drawing>
+              <wp:inline distT="0" distB="0" distL="0" distR="0" wp14:anchorId="464A5C01" wp14:editId="47F54C2B">
+                <wp:extent cx="304800" cy="304800"/>
+                <wp:effectExtent l="0" t="0" r="0" b="0"/>
+                <wp:docPr id="55" name="Rectangle 55"/>
+                <wp:cNvGraphicFramePr>
+                  <a:graphicFrameLocks xmlns:a="http://schemas.openxmlformats.org/drawingml/2006/main" noChangeAspect="1"/>
+                </wp:cNvGraphicFramePr>
+                <a:graphic xmlns:a="http://schemas.openxmlformats.org/drawingml/2006/main">
+                  <a:graphicData uri="http://schemas.microsoft.com/office/word/2010/wordprocessingShape">
+                    <wps:wsp>
+                      <wps:cNvSpPr>
+                        <a:spLocks noChangeAspect="1" noChangeArrowheads="1"/>
+                      </wps:cNvSpPr>
+                      <wps:spPr bwMode="auto">
+                        <a:xfrm>
+                          <a:off x="0" y="0"/>
+                          <a:ext cx="304800" cy="304800"/>
+                        </a:xfrm>
+                        <a:prstGeom prst="rect">
+                          <a:avLst/>
+                        </a:prstGeom>
+                        <a:noFill/>
+                        <a:ln>
+                          <a:noFill/>
+                        </a:ln>
+                        <a:extLst>
+                          <a:ext uri="{909E8E84-426E-40DD-AFC4-6F175D3DCCD1}">
+                            <a14:hiddenFill xmlns:a14="http://schemas.microsoft.com/office/drawing/2010/main">
+                              <a:solidFill>
+                                <a:srgbClr val="FFFFFF"/>
+                              </a:solidFill>
+                            </a14:hiddenFill>
+                          </a:ext>
+                          <a:ext uri="{91240B29-F687-4F45-9708-019B960494DF}">
+                            <a14:hiddenLine xmlns:a14="http://schemas.microsoft.com/office/drawing/2010/main" w="9525">
+                              <a:solidFill>
+                                <a:srgbClr val="000000"/>
+                              </a:solidFill>
+                              <a:miter lim="800000"/>
+                              <a:headEnd/>
+                              <a:tailEnd/>
+                            </a14:hiddenLine>
+                          </a:ext>
+                        </a:extLst>
+                      </wps:spPr>
+                      <wps:bodyPr rot="0" vert="horz" wrap="square" lIns="91440" tIns="45720" rIns="91440" bIns="45720" anchor="t" anchorCtr="0" upright="1">
+                        <a:noAutofit/>
+                      </wps:bodyPr>
+                    </wps:wsp>
+                  </a:graphicData>
+                </a:graphic>
+              </wp:inline>
+            </w:drawing>
+          </mc:Choice>
+          <mc:Fallback>
+            <w:pict>
+              <v:rect w14:anchorId="2676DC32" id="Rectangle 55" o:spid="_x0000_s1026" style="width:24pt;height:24pt;visibility:visible;mso-wrap-style:square;mso-left-percent:-10001;mso-top-percent:-10001;mso-position-horizontal:absolute;mso-position-horizontal-relative:char;mso-position-vertical:absolute;mso-position-vertical-relative:line;mso-left-percent:-10001;mso-top-percent:-10001;v-text-anchor:top" o:gfxdata="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" filled="f" stroked="f">
+                <o:lock v:ext="edit" aspectratio="t"/>
+                <w10:anchorlock/>
+              </v:rect>
+            </w:pict>
+          </mc:Fallback>
+        </mc:AlternateContent>
+      </w:r>
+      <w:r>
+        <w:rPr>
+          <w:rFonts w:ascii="ProximaNova" w:hAnsi="ProximaNova"/>
+          <w:color w:val="292E35"/>
+          <w:sz w:val="30"/>
+          <w:szCs w:val="30"/>
+        </w:rPr>
+        <w:t> and the other one with probability </w:t>
+      </w:r>
+      <w:r>
+        <w:rPr>
+          <w:rFonts w:ascii="ProximaNova" w:hAnsi="ProximaNova"/>
+          <w:noProof/>
+          <w:color w:val="292E35"/>
+          <w:sz w:val="30"/>
+          <w:szCs w:val="30"/>
+        </w:rPr>
+        <mc:AlternateContent>
+          <mc:Choice Requires="wps">
+            <w:drawing>
+              <wp:inline distT="0" distB="0" distL="0" distR="0" wp14:anchorId="2DB87738" wp14:editId="25383DCA">
+                <wp:extent cx="304800" cy="304800"/>
+                <wp:effectExtent l="0" t="0" r="0" b="0"/>
+                <wp:docPr id="54" name="Rectangle 54"/>
+                <wp:cNvGraphicFramePr>
+                  <a:graphicFrameLocks xmlns:a="http://schemas.openxmlformats.org/drawingml/2006/main" noChangeAspect="1"/>
+                </wp:cNvGraphicFramePr>
+                <a:graphic xmlns:a="http://schemas.openxmlformats.org/drawingml/2006/main">
+                  <a:graphicData uri="http://schemas.microsoft.com/office/word/2010/wordprocessingShape">
+                    <wps:wsp>
+                      <wps:cNvSpPr>
+                        <a:spLocks noChangeAspect="1" noChangeArrowheads="1"/>
+                      </wps:cNvSpPr>
+                      <wps:spPr bwMode="auto">
+                        <a:xfrm>
+                          <a:off x="0" y="0"/>
+                          <a:ext cx="304800" cy="304800"/>
+                        </a:xfrm>
+                        <a:prstGeom prst="rect">
+                          <a:avLst/>
+                        </a:prstGeom>
+                        <a:noFill/>
+                        <a:ln>
+                          <a:noFill/>
+                        </a:ln>
+                        <a:extLst>
+                          <a:ext uri="{909E8E84-426E-40DD-AFC4-6F175D3DCCD1}">
+                            <a14:hiddenFill xmlns:a14="http://schemas.microsoft.com/office/drawing/2010/main">
+                              <a:solidFill>
+                                <a:srgbClr val="FFFFFF"/>
+                              </a:solidFill>
+                            </a14:hiddenFill>
+                          </a:ext>
+                          <a:ext uri="{91240B29-F687-4F45-9708-019B960494DF}">
+                            <a14:hiddenLine xmlns:a14="http://schemas.microsoft.com/office/drawing/2010/main" w="9525">
+                              <a:solidFill>
+                                <a:srgbClr val="000000"/>
+                              </a:solidFill>
+                              <a:miter lim="800000"/>
+                              <a:headEnd/>
+                              <a:tailEnd/>
+                            </a14:hiddenLine>
+                          </a:ext>
+                        </a:extLst>
+                      </wps:spPr>
+                      <wps:bodyPr rot="0" vert="horz" wrap="square" lIns="91440" tIns="45720" rIns="91440" bIns="45720" anchor="t" anchorCtr="0" upright="1">
+                        <a:noAutofit/>
+                      </wps:bodyPr>
+                    </wps:wsp>
+                  </a:graphicData>
+                </a:graphic>
+              </wp:inline>
+            </w:drawing>
+          </mc:Choice>
+          <mc:Fallback>
+            <w:pict>
+              <v:rect w14:anchorId="6D321562" id="Rectangle 54" o:spid="_x0000_s1026" style="width:24pt;height:24pt;visibility:visible;mso-wrap-style:square;mso-left-percent:-10001;mso-top-percent:-10001;mso-position-horizontal:absolute;mso-position-horizontal-relative:char;mso-position-vertical:absolute;mso-position-vertical-relative:line;mso-left-percent:-10001;mso-top-percent:-10001;v-text-anchor:top" o:gfxdata="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" filled="f" stroked="f">
+                <o:lock v:ext="edit" aspectratio="t"/>
+                <w10:anchorlock/>
+              </v:rect>
+            </w:pict>
+          </mc:Fallback>
+        </mc:AlternateContent>
+      </w:r>
+      <w:r>
+        <w:rPr>
+          <w:rFonts w:ascii="ProximaNova" w:hAnsi="ProximaNova"/>
+          <w:color w:val="292E35"/>
+          <w:sz w:val="30"/>
+          <w:szCs w:val="30"/>
+        </w:rPr>
+        <w:t>.</w:t>
+      </w:r>
+    </w:p>
+    <w:p>
+      <w:pPr>
+        <w:pStyle w:val="NormalWeb"/>
+        <w:spacing w:before="0" w:beforeAutospacing="0" w:after="0" w:afterAutospacing="0" w:line="312" w:lineRule="atLeast"/>
+        <w:rPr>
+          <w:rFonts w:ascii="Georgia" w:hAnsi="Georgia"/>
+          <w:color w:val="292E35"/>
+          <w:sz w:val="30"/>
+          <w:szCs w:val="30"/>
+        </w:rPr>
+      </w:pPr>
+      <w:r>
+        <w:rPr>
+          <w:rStyle w:val="Strong"/>
+          <w:rFonts w:ascii="Georgia" w:eastAsiaTheme="majorEastAsia" w:hAnsi="Georgia"/>
+          <w:color w:val="292E35"/>
+          <w:sz w:val="30"/>
+          <w:szCs w:val="30"/>
+        </w:rPr>
+        <w:t>EXAMPLE 1</w:t>
+      </w:r>
+      <w:r>
+        <w:rPr>
+          <w:rFonts w:ascii="Georgia" w:hAnsi="Georgia"/>
+          <w:color w:val="292E35"/>
+          <w:sz w:val="30"/>
+          <w:szCs w:val="30"/>
+        </w:rPr>
+        <w:t xml:space="preserve">: A </w:t>
+      </w:r>
+      <w:proofErr w:type="spellStart"/>
+      <w:r>
+        <w:rPr>
+          <w:rFonts w:ascii="Georgia" w:hAnsi="Georgia"/>
+          <w:color w:val="292E35"/>
+          <w:sz w:val="30"/>
+          <w:szCs w:val="30"/>
+        </w:rPr>
+        <w:t>classical</w:t>
+      </w:r>
+      <w:proofErr w:type="spellEnd"/>
+      <w:r>
+        <w:rPr>
+          <w:rFonts w:ascii="Georgia" w:hAnsi="Georgia"/>
+          <w:color w:val="292E35"/>
+          <w:sz w:val="30"/>
+          <w:szCs w:val="30"/>
+        </w:rPr>
+        <w:t xml:space="preserve"> example of the Bernoulli experiment is flipping a coin. When flipping a coin, </w:t>
+      </w:r>
+      <w:r>
+        <w:rPr>
+          <w:rFonts w:ascii="Georgia" w:hAnsi="Georgia"/>
+          <w:noProof/>
+          <w:color w:val="292E35"/>
+          <w:sz w:val="30"/>
+          <w:szCs w:val="30"/>
+        </w:rPr>
+        <mc:AlternateContent>
+          <mc:Choice Requires="wps">
+            <w:drawing>
+              <wp:inline distT="0" distB="0" distL="0" distR="0" wp14:anchorId="18C2658E" wp14:editId="36879370">
+                <wp:extent cx="304800" cy="304800"/>
+                <wp:effectExtent l="0" t="0" r="0" b="0"/>
+                <wp:docPr id="53" name="Rectangle 53"/>
+                <wp:cNvGraphicFramePr>
+                  <a:graphicFrameLocks xmlns:a="http://schemas.openxmlformats.org/drawingml/2006/main" noChangeAspect="1"/>
+                </wp:cNvGraphicFramePr>
+                <a:graphic xmlns:a="http://schemas.openxmlformats.org/drawingml/2006/main">
+                  <a:graphicData uri="http://schemas.microsoft.com/office/word/2010/wordprocessingShape">
+                    <wps:wsp>
+                      <wps:cNvSpPr>
+                        <a:spLocks noChangeAspect="1" noChangeArrowheads="1"/>
+                      </wps:cNvSpPr>
+                      <wps:spPr bwMode="auto">
+                        <a:xfrm>
+                          <a:off x="0" y="0"/>
+                          <a:ext cx="304800" cy="304800"/>
+                        </a:xfrm>
+                        <a:prstGeom prst="rect">
+                          <a:avLst/>
+                        </a:prstGeom>
+                        <a:noFill/>
+                        <a:ln>
+                          <a:noFill/>
+                        </a:ln>
+                        <a:extLst>
+                          <a:ext uri="{909E8E84-426E-40DD-AFC4-6F175D3DCCD1}">
+                            <a14:hiddenFill xmlns:a14="http://schemas.microsoft.com/office/drawing/2010/main">
+                              <a:solidFill>
+                                <a:srgbClr val="FFFFFF"/>
+                              </a:solidFill>
+                            </a14:hiddenFill>
+                          </a:ext>
+                          <a:ext uri="{91240B29-F687-4F45-9708-019B960494DF}">
+                            <a14:hiddenLine xmlns:a14="http://schemas.microsoft.com/office/drawing/2010/main" w="9525">
+                              <a:solidFill>
+                                <a:srgbClr val="000000"/>
+                              </a:solidFill>
+                              <a:miter lim="800000"/>
+                              <a:headEnd/>
+                              <a:tailEnd/>
+                            </a14:hiddenLine>
+                          </a:ext>
+                        </a:extLst>
+                      </wps:spPr>
+                      <wps:bodyPr rot="0" vert="horz" wrap="square" lIns="91440" tIns="45720" rIns="91440" bIns="45720" anchor="t" anchorCtr="0" upright="1">
+                        <a:noAutofit/>
+                      </wps:bodyPr>
+                    </wps:wsp>
+                  </a:graphicData>
+                </a:graphic>
+              </wp:inline>
+            </w:drawing>
+          </mc:Choice>
+          <mc:Fallback>
+            <w:pict>
+              <v:rect w14:anchorId="056890D6" id="Rectangle 53" o:spid="_x0000_s1026" style="width:24pt;height:24pt;visibility:visible;mso-wrap-style:square;mso-left-percent:-10001;mso-top-percent:-10001;mso-position-horizontal:absolute;mso-position-horizontal-relative:char;mso-position-vertical:absolute;mso-position-vertical-relative:line;mso-left-percent:-10001;mso-top-percent:-10001;v-text-anchor:top" o:gfxdata="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" filled="f" stroked="f">
+                <o:lock v:ext="edit" aspectratio="t"/>
+                <w10:anchorlock/>
+              </v:rect>
+            </w:pict>
+          </mc:Fallback>
+        </mc:AlternateContent>
+      </w:r>
+      <w:r>
+        <w:rPr>
+          <w:rFonts w:ascii="Georgia" w:hAnsi="Georgia"/>
+          <w:color w:val="292E35"/>
+          <w:sz w:val="30"/>
+          <w:szCs w:val="30"/>
+        </w:rPr>
+        <w:t> is equal to 0.5, and the probability of heads is 0.5, as well as the probability of tails, which is the other possible event, is </w:t>
+      </w:r>
+      <w:r>
+        <w:rPr>
+          <w:rFonts w:ascii="Georgia" w:hAnsi="Georgia"/>
+          <w:noProof/>
+          <w:color w:val="292E35"/>
+          <w:sz w:val="30"/>
+          <w:szCs w:val="30"/>
+        </w:rPr>
+        <mc:AlternateContent>
+          <mc:Choice Requires="wps">
+            <w:drawing>
+              <wp:inline distT="0" distB="0" distL="0" distR="0" wp14:anchorId="74BEB3A0" wp14:editId="33AC5A18">
+                <wp:extent cx="304800" cy="304800"/>
+                <wp:effectExtent l="0" t="0" r="0" b="0"/>
+                <wp:docPr id="52" name="Rectangle 52"/>
+                <wp:cNvGraphicFramePr>
+                  <a:graphicFrameLocks xmlns:a="http://schemas.openxmlformats.org/drawingml/2006/main" noChangeAspect="1"/>
+                </wp:cNvGraphicFramePr>
+                <a:graphic xmlns:a="http://schemas.openxmlformats.org/drawingml/2006/main">
+                  <a:graphicData uri="http://schemas.microsoft.com/office/word/2010/wordprocessingShape">
+                    <wps:wsp>
+                      <wps:cNvSpPr>
+                        <a:spLocks noChangeAspect="1" noChangeArrowheads="1"/>
+                      </wps:cNvSpPr>
+                      <wps:spPr bwMode="auto">
+                        <a:xfrm>
+                          <a:off x="0" y="0"/>
+                          <a:ext cx="304800" cy="304800"/>
+                        </a:xfrm>
+                        <a:prstGeom prst="rect">
+                          <a:avLst/>
+                        </a:prstGeom>
+                        <a:noFill/>
+                        <a:ln>
+                          <a:noFill/>
+                        </a:ln>
+                        <a:extLst>
+                          <a:ext uri="{909E8E84-426E-40DD-AFC4-6F175D3DCCD1}">
+                            <a14:hiddenFill xmlns:a14="http://schemas.microsoft.com/office/drawing/2010/main">
+                              <a:solidFill>
+                                <a:srgbClr val="FFFFFF"/>
+                              </a:solidFill>
+                            </a14:hiddenFill>
+                          </a:ext>
+                          <a:ext uri="{91240B29-F687-4F45-9708-019B960494DF}">
+                            <a14:hiddenLine xmlns:a14="http://schemas.microsoft.com/office/drawing/2010/main" w="9525">
+                              <a:solidFill>
+                                <a:srgbClr val="000000"/>
+                              </a:solidFill>
+                              <a:miter lim="800000"/>
+                              <a:headEnd/>
+                              <a:tailEnd/>
+                            </a14:hiddenLine>
+                          </a:ext>
+                        </a:extLst>
+                      </wps:spPr>
+                      <wps:bodyPr rot="0" vert="horz" wrap="square" lIns="91440" tIns="45720" rIns="91440" bIns="45720" anchor="t" anchorCtr="0" upright="1">
+                        <a:noAutofit/>
+                      </wps:bodyPr>
+                    </wps:wsp>
+                  </a:graphicData>
+                </a:graphic>
+              </wp:inline>
+            </w:drawing>
+          </mc:Choice>
+          <mc:Fallback>
+            <w:pict>
+              <v:rect w14:anchorId="7C928396" id="Rectangle 52" o:spid="_x0000_s1026" style="width:24pt;height:24pt;visibility:visible;mso-wrap-style:square;mso-left-percent:-10001;mso-top-percent:-10001;mso-position-horizontal:absolute;mso-position-horizontal-relative:char;mso-position-vertical:absolute;mso-position-vertical-relative:line;mso-left-percent:-10001;mso-top-percent:-10001;v-text-anchor:top" o:gfxdata="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" filled="f" stroked="f">
+                <o:lock v:ext="edit" aspectratio="t"/>
+                <w10:anchorlock/>
+              </v:rect>
+            </w:pict>
+          </mc:Fallback>
+        </mc:AlternateContent>
+      </w:r>
+      <w:r>
+        <w:rPr>
+          <w:rFonts w:ascii="Georgia" w:hAnsi="Georgia"/>
+          <w:color w:val="292E35"/>
+          <w:sz w:val="30"/>
+          <w:szCs w:val="30"/>
+        </w:rPr>
+        <w:t>.</w:t>
+      </w:r>
+    </w:p>
+    <w:p>
+      <w:pPr>
+        <w:pStyle w:val="NormalWeb"/>
+        <w:spacing w:before="0" w:beforeAutospacing="0" w:after="0" w:afterAutospacing="0" w:line="312" w:lineRule="atLeast"/>
+        <w:rPr>
+          <w:rFonts w:ascii="Georgia" w:hAnsi="Georgia"/>
+          <w:color w:val="292E35"/>
+          <w:sz w:val="30"/>
+          <w:szCs w:val="30"/>
+        </w:rPr>
+      </w:pPr>
+      <w:r>
+        <w:rPr>
+          <w:rStyle w:val="Strong"/>
+          <w:rFonts w:ascii="Georgia" w:eastAsiaTheme="majorEastAsia" w:hAnsi="Georgia"/>
+          <w:color w:val="292E35"/>
+          <w:sz w:val="30"/>
+          <w:szCs w:val="30"/>
+        </w:rPr>
+        <w:t>EXAMPLE 2</w:t>
+      </w:r>
+      <w:r>
+        <w:rPr>
+          <w:rFonts w:ascii="Georgia" w:hAnsi="Georgia"/>
+          <w:color w:val="292E35"/>
+          <w:sz w:val="30"/>
+          <w:szCs w:val="30"/>
+        </w:rPr>
+        <w:t>: The probability of scoring a point when being granted a penalty kick in soccer is 0.8. In this case the Bernoulli experiment is whether someone scores or not: </w:t>
+      </w:r>
+      <w:r>
+        <w:rPr>
+          <w:rFonts w:ascii="Georgia" w:hAnsi="Georgia"/>
+          <w:noProof/>
+          <w:color w:val="292E35"/>
+          <w:sz w:val="30"/>
+          <w:szCs w:val="30"/>
+        </w:rPr>
+        <mc:AlternateContent>
+          <mc:Choice Requires="wps">
+            <w:drawing>
+              <wp:inline distT="0" distB="0" distL="0" distR="0" wp14:anchorId="52FE066C" wp14:editId="1D979B18">
+                <wp:extent cx="304800" cy="304800"/>
+                <wp:effectExtent l="0" t="0" r="0" b="0"/>
+                <wp:docPr id="51" name="Rectangle 51"/>
+                <wp:cNvGraphicFramePr>
+                  <a:graphicFrameLocks xmlns:a="http://schemas.openxmlformats.org/drawingml/2006/main" noChangeAspect="1"/>
+                </wp:cNvGraphicFramePr>
+                <a:graphic xmlns:a="http://schemas.openxmlformats.org/drawingml/2006/main">
+                  <a:graphicData uri="http://schemas.microsoft.com/office/word/2010/wordprocessingShape">
+                    <wps:wsp>
+                      <wps:cNvSpPr>
+                        <a:spLocks noChangeAspect="1" noChangeArrowheads="1"/>
+                      </wps:cNvSpPr>
+                      <wps:spPr bwMode="auto">
+                        <a:xfrm>
+                          <a:off x="0" y="0"/>
+                          <a:ext cx="304800" cy="304800"/>
+                        </a:xfrm>
+                        <a:prstGeom prst="rect">
+                          <a:avLst/>
+                        </a:prstGeom>
+                        <a:noFill/>
+                        <a:ln>
+                          <a:noFill/>
+                        </a:ln>
+                        <a:extLst>
+                          <a:ext uri="{909E8E84-426E-40DD-AFC4-6F175D3DCCD1}">
+                            <a14:hiddenFill xmlns:a14="http://schemas.microsoft.com/office/drawing/2010/main">
+                              <a:solidFill>
+                                <a:srgbClr val="FFFFFF"/>
+                              </a:solidFill>
+                            </a14:hiddenFill>
+                          </a:ext>
+                          <a:ext uri="{91240B29-F687-4F45-9708-019B960494DF}">
+                            <a14:hiddenLine xmlns:a14="http://schemas.microsoft.com/office/drawing/2010/main" w="9525">
+                              <a:solidFill>
+                                <a:srgbClr val="000000"/>
+                              </a:solidFill>
+                              <a:miter lim="800000"/>
+                              <a:headEnd/>
+                              <a:tailEnd/>
+                            </a14:hiddenLine>
+                          </a:ext>
+                        </a:extLst>
+                      </wps:spPr>
+                      <wps:bodyPr rot="0" vert="horz" wrap="square" lIns="91440" tIns="45720" rIns="91440" bIns="45720" anchor="t" anchorCtr="0" upright="1">
+                        <a:noAutofit/>
+                      </wps:bodyPr>
+                    </wps:wsp>
+                  </a:graphicData>
+                </a:graphic>
+              </wp:inline>
+            </w:drawing>
+          </mc:Choice>
+          <mc:Fallback>
+            <w:pict>
+              <v:rect w14:anchorId="3438DFE1" id="Rectangle 51" o:spid="_x0000_s1026" style="width:24pt;height:24pt;visibility:visible;mso-wrap-style:square;mso-left-percent:-10001;mso-top-percent:-10001;mso-position-horizontal:absolute;mso-position-horizontal-relative:char;mso-position-vertical:absolute;mso-position-vertical-relative:line;mso-left-percent:-10001;mso-top-percent:-10001;v-text-anchor:top" o:gfxdata="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" filled="f" stroked="f">
+                <o:lock v:ext="edit" aspectratio="t"/>
+                <w10:anchorlock/>
+              </v:rect>
+            </w:pict>
+          </mc:Fallback>
+        </mc:AlternateContent>
+      </w:r>
+      <w:r>
+        <w:rPr>
+          <w:rFonts w:ascii="Georgia" w:hAnsi="Georgia"/>
+          <w:color w:val="292E35"/>
+          <w:sz w:val="30"/>
+          <w:szCs w:val="30"/>
+        </w:rPr>
+        <w:t> is equal to 0.8, and the probability of not scoring is </w:t>
+      </w:r>
+      <w:r>
+        <w:rPr>
+          <w:rFonts w:ascii="Georgia" w:hAnsi="Georgia"/>
+          <w:noProof/>
+          <w:color w:val="292E35"/>
+          <w:sz w:val="30"/>
+          <w:szCs w:val="30"/>
+        </w:rPr>
+        <mc:AlternateContent>
+          <mc:Choice Requires="wps">
+            <w:drawing>
+              <wp:inline distT="0" distB="0" distL="0" distR="0" wp14:anchorId="76493C77" wp14:editId="16610453">
+                <wp:extent cx="304800" cy="304800"/>
+                <wp:effectExtent l="0" t="0" r="0" b="0"/>
+                <wp:docPr id="50" name="Rectangle 50"/>
+                <wp:cNvGraphicFramePr>
+                  <a:graphicFrameLocks xmlns:a="http://schemas.openxmlformats.org/drawingml/2006/main" noChangeAspect="1"/>
+                </wp:cNvGraphicFramePr>
+                <a:graphic xmlns:a="http://schemas.openxmlformats.org/drawingml/2006/main">
+                  <a:graphicData uri="http://schemas.microsoft.com/office/word/2010/wordprocessingShape">
+                    <wps:wsp>
+                      <wps:cNvSpPr>
+                        <a:spLocks noChangeAspect="1" noChangeArrowheads="1"/>
+                      </wps:cNvSpPr>
+                      <wps:spPr bwMode="auto">
+                        <a:xfrm>
+                          <a:off x="0" y="0"/>
+                          <a:ext cx="304800" cy="304800"/>
+                        </a:xfrm>
+                        <a:prstGeom prst="rect">
+                          <a:avLst/>
+                        </a:prstGeom>
+                        <a:noFill/>
+                        <a:ln>
+                          <a:noFill/>
+                        </a:ln>
+                        <a:extLst>
+                          <a:ext uri="{909E8E84-426E-40DD-AFC4-6F175D3DCCD1}">
+                            <a14:hiddenFill xmlns:a14="http://schemas.microsoft.com/office/drawing/2010/main">
+                              <a:solidFill>
+                                <a:srgbClr val="FFFFFF"/>
+                              </a:solidFill>
+                            </a14:hiddenFill>
+                          </a:ext>
+                          <a:ext uri="{91240B29-F687-4F45-9708-019B960494DF}">
+                            <a14:hiddenLine xmlns:a14="http://schemas.microsoft.com/office/drawing/2010/main" w="9525">
+                              <a:solidFill>
+                                <a:srgbClr val="000000"/>
+                              </a:solidFill>
+                              <a:miter lim="800000"/>
+                              <a:headEnd/>
+                              <a:tailEnd/>
+                            </a14:hiddenLine>
+                          </a:ext>
+                        </a:extLst>
+                      </wps:spPr>
+                      <wps:bodyPr rot="0" vert="horz" wrap="square" lIns="91440" tIns="45720" rIns="91440" bIns="45720" anchor="t" anchorCtr="0" upright="1">
+                        <a:noAutofit/>
+                      </wps:bodyPr>
+                    </wps:wsp>
+                  </a:graphicData>
+                </a:graphic>
+              </wp:inline>
+            </w:drawing>
+          </mc:Choice>
+          <mc:Fallback>
+            <w:pict>
+              <v:rect w14:anchorId="7ADCEBE8" id="Rectangle 50" o:spid="_x0000_s1026" style="width:24pt;height:24pt;visibility:visible;mso-wrap-style:square;mso-left-percent:-10001;mso-top-percent:-10001;mso-position-horizontal:absolute;mso-position-horizontal-relative:char;mso-position-vertical:absolute;mso-position-vertical-relative:line;mso-left-percent:-10001;mso-top-percent:-10001;v-text-anchor:top" o:gfxdata="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" filled="f" stroked="f">
+                <o:lock v:ext="edit" aspectratio="t"/>
+                <w10:anchorlock/>
+              </v:rect>
+            </w:pict>
+          </mc:Fallback>
+        </mc:AlternateContent>
+      </w:r>
+      <w:r>
+        <w:rPr>
+          <w:rFonts w:ascii="Georgia" w:hAnsi="Georgia"/>
+          <w:color w:val="292E35"/>
+          <w:sz w:val="30"/>
+          <w:szCs w:val="30"/>
+        </w:rPr>
+        <w:t>.</w:t>
+      </w:r>
+    </w:p>
+    <w:p>
+      <w:pPr>
+        <w:pStyle w:val="NormalWeb"/>
+        <w:shd w:val="clear" w:color="auto" w:fill="FFFFFF"/>
+        <w:rPr>
+          <w:rFonts w:ascii="ProximaNova" w:hAnsi="ProximaNova"/>
+          <w:color w:val="292E35"/>
+          <w:sz w:val="30"/>
+          <w:szCs w:val="30"/>
+        </w:rPr>
+      </w:pPr>
+      <w:r>
+        <w:rPr>
+          <w:rFonts w:ascii="ProximaNova" w:hAnsi="ProximaNova"/>
+          <w:color w:val="292E35"/>
+          <w:sz w:val="30"/>
+          <w:szCs w:val="30"/>
+        </w:rPr>
+        <w:lastRenderedPageBreak/>
+        <w:t xml:space="preserve">We can use Python to design a Bernoulli experiment. </w:t>
+      </w:r>
+      <w:proofErr w:type="gramStart"/>
+      <w:r>
+        <w:rPr>
+          <w:rFonts w:ascii="ProximaNova" w:hAnsi="ProximaNova"/>
+          <w:color w:val="292E35"/>
+          <w:sz w:val="30"/>
+          <w:szCs w:val="30"/>
+        </w:rPr>
+        <w:t>Let’s</w:t>
+      </w:r>
+      <w:proofErr w:type="gramEnd"/>
+      <w:r>
+        <w:rPr>
+          <w:rFonts w:ascii="ProximaNova" w:hAnsi="ProximaNova"/>
+          <w:color w:val="292E35"/>
+          <w:sz w:val="30"/>
+          <w:szCs w:val="30"/>
+        </w:rPr>
+        <w:t xml:space="preserve"> look at the code we use to generate the Bernoulli experiment that equals tossing a coin:</w:t>
+      </w:r>
+    </w:p>
+    <w:p>
+      <w:pPr>
+        <w:pStyle w:val="HTMLPreformatted"/>
+        <w:shd w:val="clear" w:color="auto" w:fill="F6F8FA"/>
+        <w:spacing w:after="240"/>
+        <w:rPr>
+          <w:rStyle w:val="HTMLCode"/>
+          <w:rFonts w:ascii="Consolas" w:hAnsi="Consolas"/>
+          <w:color w:val="333333"/>
+          <w:sz w:val="22"/>
+          <w:szCs w:val="22"/>
+          <w:shd w:val="clear" w:color="auto" w:fill="F6F8FA"/>
+        </w:rPr>
+      </w:pPr>
+      <w:r>
+        <w:rPr>
+          <w:rStyle w:val="hljs-keyword"/>
+          <w:rFonts w:ascii="Consolas" w:hAnsi="Consolas"/>
+          <w:b/>
+          <w:bCs/>
+          <w:color w:val="333333"/>
+          <w:sz w:val="22"/>
+          <w:szCs w:val="22"/>
+          <w:shd w:val="clear" w:color="auto" w:fill="F6F8FA"/>
+        </w:rPr>
+        <w:t>import</w:t>
+      </w:r>
+      <w:r>
+        <w:rPr>
+          <w:rStyle w:val="HTMLCode"/>
+          <w:rFonts w:ascii="Consolas" w:hAnsi="Consolas"/>
+          <w:color w:val="333333"/>
+          <w:sz w:val="22"/>
+          <w:szCs w:val="22"/>
+          <w:shd w:val="clear" w:color="auto" w:fill="F6F8FA"/>
+        </w:rPr>
+        <w:t xml:space="preserve"> </w:t>
+      </w:r>
+      <w:proofErr w:type="spellStart"/>
+      <w:r>
+        <w:rPr>
+          <w:rStyle w:val="HTMLCode"/>
+          <w:rFonts w:ascii="Consolas" w:hAnsi="Consolas"/>
+          <w:color w:val="333333"/>
+          <w:sz w:val="22"/>
+          <w:szCs w:val="22"/>
+          <w:shd w:val="clear" w:color="auto" w:fill="F6F8FA"/>
+        </w:rPr>
+        <w:t>numpy</w:t>
+      </w:r>
+      <w:proofErr w:type="spellEnd"/>
+      <w:r>
+        <w:rPr>
+          <w:rStyle w:val="HTMLCode"/>
+          <w:rFonts w:ascii="Consolas" w:hAnsi="Consolas"/>
+          <w:color w:val="333333"/>
+          <w:sz w:val="22"/>
+          <w:szCs w:val="22"/>
+          <w:shd w:val="clear" w:color="auto" w:fill="F6F8FA"/>
+        </w:rPr>
+        <w:t xml:space="preserve"> </w:t>
+      </w:r>
+      <w:r>
+        <w:rPr>
+          <w:rStyle w:val="hljs-keyword"/>
+          <w:rFonts w:ascii="Consolas" w:hAnsi="Consolas"/>
+          <w:b/>
+          <w:bCs/>
+          <w:color w:val="333333"/>
+          <w:sz w:val="22"/>
+          <w:szCs w:val="22"/>
+          <w:shd w:val="clear" w:color="auto" w:fill="F6F8FA"/>
+        </w:rPr>
+        <w:t>as</w:t>
+      </w:r>
+      <w:r>
+        <w:rPr>
+          <w:rStyle w:val="HTMLCode"/>
+          <w:rFonts w:ascii="Consolas" w:hAnsi="Consolas"/>
+          <w:color w:val="333333"/>
+          <w:sz w:val="22"/>
+          <w:szCs w:val="22"/>
+          <w:shd w:val="clear" w:color="auto" w:fill="F6F8FA"/>
+        </w:rPr>
+        <w:t xml:space="preserve"> </w:t>
+      </w:r>
+      <w:proofErr w:type="gramStart"/>
+      <w:r>
+        <w:rPr>
+          <w:rStyle w:val="HTMLCode"/>
+          <w:rFonts w:ascii="Consolas" w:hAnsi="Consolas"/>
+          <w:color w:val="333333"/>
+          <w:sz w:val="22"/>
+          <w:szCs w:val="22"/>
+          <w:shd w:val="clear" w:color="auto" w:fill="F6F8FA"/>
+        </w:rPr>
+        <w:t>np</w:t>
+      </w:r>
+      <w:proofErr w:type="gramEnd"/>
+    </w:p>
+    <w:p>
+      <w:pPr>
+        <w:pStyle w:val="HTMLPreformatted"/>
+        <w:shd w:val="clear" w:color="auto" w:fill="F6F8FA"/>
+        <w:spacing w:after="240"/>
+        <w:rPr>
+          <w:rStyle w:val="HTMLCode"/>
+          <w:rFonts w:ascii="Consolas" w:hAnsi="Consolas"/>
+          <w:color w:val="333333"/>
+          <w:sz w:val="22"/>
+          <w:szCs w:val="22"/>
+          <w:shd w:val="clear" w:color="auto" w:fill="F6F8FA"/>
+        </w:rPr>
+      </w:pPr>
+      <w:proofErr w:type="gramStart"/>
+      <w:r>
+        <w:rPr>
+          <w:rStyle w:val="HTMLCode"/>
+          <w:rFonts w:ascii="Consolas" w:hAnsi="Consolas"/>
+          <w:color w:val="333333"/>
+          <w:sz w:val="22"/>
+          <w:szCs w:val="22"/>
+          <w:shd w:val="clear" w:color="auto" w:fill="F6F8FA"/>
+        </w:rPr>
+        <w:t>print(</w:t>
+      </w:r>
+      <w:proofErr w:type="spellStart"/>
+      <w:proofErr w:type="gramEnd"/>
+      <w:r>
+        <w:rPr>
+          <w:rStyle w:val="HTMLCode"/>
+          <w:rFonts w:ascii="Consolas" w:hAnsi="Consolas"/>
+          <w:color w:val="333333"/>
+          <w:sz w:val="22"/>
+          <w:szCs w:val="22"/>
+          <w:shd w:val="clear" w:color="auto" w:fill="F6F8FA"/>
+        </w:rPr>
+        <w:t>np.random.binomial</w:t>
+      </w:r>
+      <w:proofErr w:type="spellEnd"/>
+      <w:r>
+        <w:rPr>
+          <w:rStyle w:val="HTMLCode"/>
+          <w:rFonts w:ascii="Consolas" w:hAnsi="Consolas"/>
+          <w:color w:val="333333"/>
+          <w:sz w:val="22"/>
+          <w:szCs w:val="22"/>
+          <w:shd w:val="clear" w:color="auto" w:fill="F6F8FA"/>
+        </w:rPr>
+        <w:t>(</w:t>
+      </w:r>
+      <w:r>
+        <w:rPr>
+          <w:rStyle w:val="hljs-number"/>
+          <w:rFonts w:ascii="Consolas" w:hAnsi="Consolas"/>
+          <w:color w:val="008080"/>
+          <w:sz w:val="22"/>
+          <w:szCs w:val="22"/>
+          <w:shd w:val="clear" w:color="auto" w:fill="F6F8FA"/>
+        </w:rPr>
+        <w:t>1</w:t>
+      </w:r>
+      <w:r>
+        <w:rPr>
+          <w:rStyle w:val="HTMLCode"/>
+          <w:rFonts w:ascii="Consolas" w:hAnsi="Consolas"/>
+          <w:color w:val="333333"/>
+          <w:sz w:val="22"/>
+          <w:szCs w:val="22"/>
+          <w:shd w:val="clear" w:color="auto" w:fill="F6F8FA"/>
+        </w:rPr>
+        <w:t xml:space="preserve">, </w:t>
+      </w:r>
+      <w:r>
+        <w:rPr>
+          <w:rStyle w:val="hljs-number"/>
+          <w:rFonts w:ascii="Consolas" w:hAnsi="Consolas"/>
+          <w:color w:val="008080"/>
+          <w:sz w:val="22"/>
+          <w:szCs w:val="22"/>
+          <w:shd w:val="clear" w:color="auto" w:fill="F6F8FA"/>
+        </w:rPr>
+        <w:t>0.5</w:t>
+      </w:r>
+      <w:r>
+        <w:rPr>
+          <w:rStyle w:val="HTMLCode"/>
+          <w:rFonts w:ascii="Consolas" w:hAnsi="Consolas"/>
+          <w:color w:val="333333"/>
+          <w:sz w:val="22"/>
+          <w:szCs w:val="22"/>
+          <w:shd w:val="clear" w:color="auto" w:fill="F6F8FA"/>
+        </w:rPr>
+        <w:t xml:space="preserve">, </w:t>
+      </w:r>
+      <w:r>
+        <w:rPr>
+          <w:rStyle w:val="hljs-number"/>
+          <w:rFonts w:ascii="Consolas" w:hAnsi="Consolas"/>
+          <w:color w:val="008080"/>
+          <w:sz w:val="22"/>
+          <w:szCs w:val="22"/>
+          <w:shd w:val="clear" w:color="auto" w:fill="F6F8FA"/>
+        </w:rPr>
+        <w:t>1</w:t>
+      </w:r>
+      <w:r>
+        <w:rPr>
+          <w:rStyle w:val="HTMLCode"/>
+          <w:rFonts w:ascii="Consolas" w:hAnsi="Consolas"/>
+          <w:color w:val="333333"/>
+          <w:sz w:val="22"/>
+          <w:szCs w:val="22"/>
+          <w:shd w:val="clear" w:color="auto" w:fill="F6F8FA"/>
+        </w:rPr>
+        <w:t>))</w:t>
+      </w:r>
+    </w:p>
+    <w:p>
+      <w:pPr>
+        <w:pStyle w:val="NormalWeb"/>
+        <w:shd w:val="clear" w:color="auto" w:fill="FFFFFF"/>
+        <w:spacing w:after="0"/>
+        <w:rPr>
+          <w:rFonts w:ascii="ProximaNova" w:hAnsi="ProximaNova"/>
+          <w:color w:val="292E35"/>
+          <w:sz w:val="30"/>
+          <w:szCs w:val="30"/>
+        </w:rPr>
+      </w:pPr>
+      <w:r>
+        <w:rPr>
+          <w:rFonts w:ascii="ProximaNova" w:hAnsi="ProximaNova"/>
+          <w:color w:val="292E35"/>
+          <w:sz w:val="30"/>
+          <w:szCs w:val="30"/>
+        </w:rPr>
+        <w:t>The first line of code imports the Python </w:t>
+      </w:r>
+      <w:r>
+        <w:rPr>
+          <w:rStyle w:val="HTMLCode"/>
+          <w:rFonts w:ascii="Consolas" w:hAnsi="Consolas"/>
+          <w:color w:val="292E35"/>
+          <w:sz w:val="26"/>
+          <w:szCs w:val="26"/>
+          <w:shd w:val="clear" w:color="auto" w:fill="F6F8FA"/>
+        </w:rPr>
+        <w:t>NumPy</w:t>
+      </w:r>
+      <w:r>
+        <w:rPr>
+          <w:rFonts w:ascii="ProximaNova" w:hAnsi="ProximaNova"/>
+          <w:color w:val="292E35"/>
+          <w:sz w:val="30"/>
+          <w:szCs w:val="30"/>
+        </w:rPr>
+        <w:t xml:space="preserve"> library. A library is essentially an open-source reusable chunk of code that you may want to include in your programs / projects. All you need to know is that NumPy is a library widely used in </w:t>
+      </w:r>
+      <w:proofErr w:type="gramStart"/>
+      <w:r>
+        <w:rPr>
+          <w:rFonts w:ascii="ProximaNova" w:hAnsi="ProximaNova"/>
+          <w:color w:val="292E35"/>
+          <w:sz w:val="30"/>
+          <w:szCs w:val="30"/>
+        </w:rPr>
+        <w:t>Python, and</w:t>
+      </w:r>
+      <w:proofErr w:type="gramEnd"/>
+      <w:r>
+        <w:rPr>
+          <w:rFonts w:ascii="ProximaNova" w:hAnsi="ProximaNova"/>
+          <w:color w:val="292E35"/>
+          <w:sz w:val="30"/>
+          <w:szCs w:val="30"/>
+        </w:rPr>
+        <w:t xml:space="preserve"> will help you solve some of the problems you’ll see in this course.</w:t>
+      </w:r>
+    </w:p>
+    <w:p>
+      <w:pPr>
+        <w:pStyle w:val="NormalWeb"/>
+        <w:shd w:val="clear" w:color="auto" w:fill="FFFFFF"/>
+        <w:spacing w:after="0"/>
+        <w:rPr>
+          <w:rFonts w:ascii="ProximaNova" w:hAnsi="ProximaNova"/>
+          <w:color w:val="292E35"/>
+          <w:sz w:val="30"/>
+          <w:szCs w:val="30"/>
+        </w:rPr>
+      </w:pPr>
+      <w:r>
+        <w:rPr>
+          <w:rFonts w:ascii="ProximaNova" w:hAnsi="ProximaNova"/>
+          <w:color w:val="292E35"/>
+          <w:sz w:val="30"/>
+          <w:szCs w:val="30"/>
+        </w:rPr>
+        <w:t>The second line of code uses the </w:t>
+      </w:r>
+      <w:proofErr w:type="spellStart"/>
+      <w:proofErr w:type="gramStart"/>
+      <w:r>
+        <w:rPr>
+          <w:rStyle w:val="HTMLCode"/>
+          <w:rFonts w:ascii="Consolas" w:hAnsi="Consolas"/>
+          <w:color w:val="292E35"/>
+          <w:sz w:val="26"/>
+          <w:szCs w:val="26"/>
+          <w:shd w:val="clear" w:color="auto" w:fill="F6F8FA"/>
+        </w:rPr>
+        <w:t>random.binomial</w:t>
+      </w:r>
+      <w:proofErr w:type="spellEnd"/>
+      <w:proofErr w:type="gramEnd"/>
+      <w:r>
+        <w:rPr>
+          <w:rFonts w:ascii="ProximaNova" w:hAnsi="ProximaNova"/>
+          <w:color w:val="292E35"/>
+          <w:sz w:val="30"/>
+          <w:szCs w:val="30"/>
+        </w:rPr>
+        <w:t> function in the NumPy library to run a Bernoulli experiment. The function </w:t>
+      </w:r>
+      <w:proofErr w:type="spellStart"/>
+      <w:proofErr w:type="gramStart"/>
+      <w:r>
+        <w:rPr>
+          <w:rStyle w:val="HTMLCode"/>
+          <w:rFonts w:ascii="Consolas" w:hAnsi="Consolas"/>
+          <w:color w:val="292E35"/>
+          <w:sz w:val="26"/>
+          <w:szCs w:val="26"/>
+          <w:shd w:val="clear" w:color="auto" w:fill="F6F8FA"/>
+        </w:rPr>
+        <w:t>random.binomial</w:t>
+      </w:r>
+      <w:proofErr w:type="spellEnd"/>
+      <w:proofErr w:type="gramEnd"/>
+      <w:r>
+        <w:rPr>
+          <w:rFonts w:ascii="ProximaNova" w:hAnsi="ProximaNova"/>
+          <w:color w:val="292E35"/>
+          <w:sz w:val="30"/>
+          <w:szCs w:val="30"/>
+        </w:rPr>
+        <w:t> takes in three so-called “arguments” here:</w:t>
+      </w:r>
+    </w:p>
+    <w:p>
+      <w:pPr>
+        <w:numPr>
+          <w:ilvl w:val="0"/>
+          <w:numId w:val="5"/>
+        </w:numPr>
+        <w:shd w:val="clear" w:color="auto" w:fill="FFFFFF"/>
+        <w:spacing w:before="100" w:beforeAutospacing="1" w:after="100" w:afterAutospacing="1" w:line="240" w:lineRule="auto"/>
+        <w:rPr>
+          <w:rFonts w:ascii="ProximaNova" w:hAnsi="ProximaNova"/>
+          <w:color w:val="292E35"/>
+          <w:sz w:val="30"/>
+          <w:szCs w:val="30"/>
+        </w:rPr>
+      </w:pPr>
+      <w:r>
+        <w:rPr>
+          <w:rFonts w:ascii="ProximaNova" w:hAnsi="ProximaNova"/>
+          <w:color w:val="292E35"/>
+          <w:sz w:val="30"/>
+          <w:szCs w:val="30"/>
+        </w:rPr>
+        <w:t xml:space="preserve">The first argument represents the number of trials - or how many </w:t>
+      </w:r>
+      <w:proofErr w:type="gramStart"/>
+      <w:r>
+        <w:rPr>
+          <w:rFonts w:ascii="ProximaNova" w:hAnsi="ProximaNova"/>
+          <w:color w:val="292E35"/>
+          <w:sz w:val="30"/>
+          <w:szCs w:val="30"/>
+        </w:rPr>
+        <w:t>coin</w:t>
+      </w:r>
+      <w:proofErr w:type="gramEnd"/>
+      <w:r>
+        <w:rPr>
+          <w:rFonts w:ascii="ProximaNova" w:hAnsi="ProximaNova"/>
+          <w:color w:val="292E35"/>
+          <w:sz w:val="30"/>
+          <w:szCs w:val="30"/>
+        </w:rPr>
+        <w:t xml:space="preserve"> flips we’re doing in each experiment</w:t>
+      </w:r>
+    </w:p>
+    <w:p>
+      <w:pPr>
+        <w:numPr>
+          <w:ilvl w:val="0"/>
+          <w:numId w:val="5"/>
+        </w:numPr>
+        <w:shd w:val="clear" w:color="auto" w:fill="FFFFFF"/>
+        <w:spacing w:before="100" w:beforeAutospacing="1" w:after="100" w:afterAutospacing="1" w:line="240" w:lineRule="auto"/>
+        <w:rPr>
+          <w:rFonts w:ascii="ProximaNova" w:hAnsi="ProximaNova"/>
+          <w:color w:val="292E35"/>
+          <w:sz w:val="30"/>
+          <w:szCs w:val="30"/>
+        </w:rPr>
+      </w:pPr>
+      <w:r>
+        <w:rPr>
+          <w:rFonts w:ascii="ProximaNova" w:hAnsi="ProximaNova"/>
+          <w:color w:val="292E35"/>
+          <w:sz w:val="30"/>
+          <w:szCs w:val="30"/>
+        </w:rPr>
+        <w:t>The second argument represents </w:t>
+      </w:r>
+      <w:r>
+        <w:rPr>
+          <w:rFonts w:ascii="ProximaNova" w:hAnsi="ProximaNova"/>
+          <w:noProof/>
+          <w:color w:val="292E35"/>
+          <w:sz w:val="30"/>
+          <w:szCs w:val="30"/>
+        </w:rPr>
+        <mc:AlternateContent>
+          <mc:Choice Requires="wps">
+            <w:drawing>
+              <wp:inline distT="0" distB="0" distL="0" distR="0" wp14:anchorId="72A19C43" wp14:editId="2D016C4F">
+                <wp:extent cx="304800" cy="304800"/>
+                <wp:effectExtent l="0" t="0" r="0" b="0"/>
+                <wp:docPr id="49" name="Rectangle 49"/>
+                <wp:cNvGraphicFramePr>
+                  <a:graphicFrameLocks xmlns:a="http://schemas.openxmlformats.org/drawingml/2006/main" noChangeAspect="1"/>
+                </wp:cNvGraphicFramePr>
+                <a:graphic xmlns:a="http://schemas.openxmlformats.org/drawingml/2006/main">
+                  <a:graphicData uri="http://schemas.microsoft.com/office/word/2010/wordprocessingShape">
+                    <wps:wsp>
+                      <wps:cNvSpPr>
+                        <a:spLocks noChangeAspect="1" noChangeArrowheads="1"/>
+                      </wps:cNvSpPr>
+                      <wps:spPr bwMode="auto">
+                        <a:xfrm>
+                          <a:off x="0" y="0"/>
+                          <a:ext cx="304800" cy="304800"/>
+                        </a:xfrm>
+                        <a:prstGeom prst="rect">
+                          <a:avLst/>
+                        </a:prstGeom>
+                        <a:noFill/>
+                        <a:ln>
+                          <a:noFill/>
+                        </a:ln>
+                        <a:extLst>
+                          <a:ext uri="{909E8E84-426E-40DD-AFC4-6F175D3DCCD1}">
+                            <a14:hiddenFill xmlns:a14="http://schemas.microsoft.com/office/drawing/2010/main">
+                              <a:solidFill>
+                                <a:srgbClr val="FFFFFF"/>
+                              </a:solidFill>
+                            </a14:hiddenFill>
+                          </a:ext>
+                          <a:ext uri="{91240B29-F687-4F45-9708-019B960494DF}">
+                            <a14:hiddenLine xmlns:a14="http://schemas.microsoft.com/office/drawing/2010/main" w="9525">
+                              <a:solidFill>
+                                <a:srgbClr val="000000"/>
+                              </a:solidFill>
+                              <a:miter lim="800000"/>
+                              <a:headEnd/>
+                              <a:tailEnd/>
+                            </a14:hiddenLine>
+                          </a:ext>
+                        </a:extLst>
+                      </wps:spPr>
+                      <wps:bodyPr rot="0" vert="horz" wrap="square" lIns="91440" tIns="45720" rIns="91440" bIns="45720" anchor="t" anchorCtr="0" upright="1">
+                        <a:noAutofit/>
+                      </wps:bodyPr>
+                    </wps:wsp>
+                  </a:graphicData>
+                </a:graphic>
+              </wp:inline>
+            </w:drawing>
+          </mc:Choice>
+          <mc:Fallback>
+            <w:pict>
+              <v:rect w14:anchorId="65FE197A" id="Rectangle 49" o:spid="_x0000_s1026" style="width:24pt;height:24pt;visibility:visible;mso-wrap-style:square;mso-left-percent:-10001;mso-top-percent:-10001;mso-position-horizontal:absolute;mso-position-horizontal-relative:char;mso-position-vertical:absolute;mso-position-vertical-relative:line;mso-left-percent:-10001;mso-top-percent:-10001;v-text-anchor:top" o:gfxdata="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" filled="f" stroked="f">
+                <o:lock v:ext="edit" aspectratio="t"/>
+                <w10:anchorlock/>
+              </v:rect>
+            </w:pict>
+          </mc:Fallback>
+        </mc:AlternateContent>
+      </w:r>
+      <w:r>
+        <w:rPr>
+          <w:rFonts w:ascii="ProximaNova" w:hAnsi="ProximaNova"/>
+          <w:color w:val="292E35"/>
+          <w:sz w:val="30"/>
+          <w:szCs w:val="30"/>
+        </w:rPr>
+        <w:t> or the probability of “success”.</w:t>
+      </w:r>
+    </w:p>
+    <w:p>
+      <w:pPr>
+        <w:numPr>
+          <w:ilvl w:val="0"/>
+          <w:numId w:val="5"/>
+        </w:numPr>
+        <w:shd w:val="clear" w:color="auto" w:fill="FFFFFF"/>
+        <w:spacing w:before="100" w:beforeAutospacing="1" w:after="100" w:afterAutospacing="1" w:line="240" w:lineRule="auto"/>
+        <w:rPr>
+          <w:rFonts w:ascii="ProximaNova" w:hAnsi="ProximaNova"/>
+          <w:color w:val="292E35"/>
+          <w:sz w:val="30"/>
+          <w:szCs w:val="30"/>
+        </w:rPr>
+      </w:pPr>
+      <w:r>
+        <w:rPr>
+          <w:rFonts w:ascii="ProximaNova" w:hAnsi="ProximaNova"/>
+          <w:color w:val="292E35"/>
+          <w:sz w:val="30"/>
+          <w:szCs w:val="30"/>
+        </w:rPr>
+        <w:t xml:space="preserve">The third argument represents how many experiments </w:t>
+      </w:r>
+      <w:proofErr w:type="gramStart"/>
+      <w:r>
+        <w:rPr>
+          <w:rFonts w:ascii="ProximaNova" w:hAnsi="ProximaNova"/>
+          <w:color w:val="292E35"/>
+          <w:sz w:val="30"/>
+          <w:szCs w:val="30"/>
+        </w:rPr>
+        <w:t>you’re</w:t>
+      </w:r>
+      <w:proofErr w:type="gramEnd"/>
+      <w:r>
+        <w:rPr>
+          <w:rFonts w:ascii="ProximaNova" w:hAnsi="ProximaNova"/>
+          <w:color w:val="292E35"/>
+          <w:sz w:val="30"/>
+          <w:szCs w:val="30"/>
+        </w:rPr>
+        <w:t xml:space="preserve"> running (if the difference between argument 1 and 3 is not entirely clear at this time, don’t worry - it will become clear later!)</w:t>
+      </w:r>
+    </w:p>
+    <w:p>
+      <w:pPr>
+        <w:pStyle w:val="NormalWeb"/>
+        <w:shd w:val="clear" w:color="auto" w:fill="FFFFFF"/>
+        <w:rPr>
+          <w:rFonts w:ascii="ProximaNova" w:hAnsi="ProximaNova"/>
+          <w:color w:val="292E35"/>
+          <w:sz w:val="30"/>
+          <w:szCs w:val="30"/>
+        </w:rPr>
+      </w:pPr>
+      <w:proofErr w:type="gramStart"/>
+      <w:r>
+        <w:rPr>
+          <w:rFonts w:ascii="ProximaNova" w:hAnsi="ProximaNova"/>
+          <w:color w:val="292E35"/>
+          <w:sz w:val="30"/>
+          <w:szCs w:val="30"/>
+        </w:rPr>
+        <w:t>Let’s</w:t>
+      </w:r>
+      <w:proofErr w:type="gramEnd"/>
+      <w:r>
+        <w:rPr>
+          <w:rFonts w:ascii="ProximaNova" w:hAnsi="ProximaNova"/>
+          <w:color w:val="292E35"/>
+          <w:sz w:val="30"/>
+          <w:szCs w:val="30"/>
+        </w:rPr>
+        <w:t xml:space="preserve"> get into running some code!</w:t>
+      </w:r>
+    </w:p>
+    <w:p>
+      <w:pPr>
+        <w:pStyle w:val="NormalWeb"/>
+        <w:shd w:val="clear" w:color="auto" w:fill="FFFFFF"/>
+        <w:rPr>
+          <w:rFonts w:ascii="ProximaNova" w:hAnsi="ProximaNova"/>
+          <w:b/>
+          <w:bCs/>
+          <w:color w:val="292E35"/>
+          <w:sz w:val="30"/>
+          <w:szCs w:val="30"/>
+        </w:rPr>
+      </w:pPr>
+      <w:r>
+        <w:rPr>
+          <w:rFonts w:ascii="ProximaNova" w:hAnsi="ProximaNova"/>
+          <w:b/>
+          <w:bCs/>
+          <w:color w:val="292E35"/>
+          <w:sz w:val="30"/>
+          <w:szCs w:val="30"/>
+        </w:rPr>
+        <w:t>IN JUPYTER NB!</w:t>
+      </w:r>
+    </w:p>
+    <w:p>
+      <w:pPr>
+        <w:pStyle w:val="NormalWeb"/>
+        <w:shd w:val="clear" w:color="auto" w:fill="FFFFFF"/>
+        <w:rPr>
+          <w:rFonts w:ascii="ProximaNova" w:hAnsi="ProximaNova"/>
+          <w:color w:val="292E35"/>
+          <w:sz w:val="30"/>
+          <w:szCs w:val="30"/>
+        </w:rPr>
+      </w:pPr>
+      <w:proofErr w:type="gramStart"/>
+      <w:r>
+        <w:rPr>
+          <w:rFonts w:ascii="ProximaNova" w:hAnsi="ProximaNova"/>
+          <w:color w:val="292E35"/>
+          <w:sz w:val="30"/>
+          <w:szCs w:val="30"/>
+        </w:rPr>
+        <w:t>You’ll</w:t>
+      </w:r>
+      <w:proofErr w:type="gramEnd"/>
+      <w:r>
+        <w:rPr>
+          <w:rFonts w:ascii="ProximaNova" w:hAnsi="ProximaNova"/>
+          <w:color w:val="292E35"/>
+          <w:sz w:val="30"/>
+          <w:szCs w:val="30"/>
+        </w:rPr>
+        <w:t xml:space="preserve"> see that you either see “1” (= success, say heads) as an output, or “0” (no success, say tails). </w:t>
+      </w:r>
+      <w:proofErr w:type="gramStart"/>
+      <w:r>
+        <w:rPr>
+          <w:rFonts w:ascii="ProximaNova" w:hAnsi="ProximaNova"/>
+          <w:color w:val="292E35"/>
+          <w:sz w:val="30"/>
+          <w:szCs w:val="30"/>
+        </w:rPr>
+        <w:t>Let’s</w:t>
+      </w:r>
+      <w:proofErr w:type="gramEnd"/>
+      <w:r>
+        <w:rPr>
+          <w:rFonts w:ascii="ProximaNova" w:hAnsi="ProximaNova"/>
+          <w:color w:val="292E35"/>
+          <w:sz w:val="30"/>
+          <w:szCs w:val="30"/>
+        </w:rPr>
+        <w:t xml:space="preserve"> say that we consider heads as success, that means running this experiment (or running this code cell) is exactly the same as tossing a coin. Run the code a few times and see how </w:t>
+      </w:r>
+      <w:proofErr w:type="gramStart"/>
+      <w:r>
+        <w:rPr>
+          <w:rFonts w:ascii="ProximaNova" w:hAnsi="ProximaNova"/>
+          <w:color w:val="292E35"/>
+          <w:sz w:val="30"/>
+          <w:szCs w:val="30"/>
+        </w:rPr>
+        <w:t>you’ll</w:t>
+      </w:r>
+      <w:proofErr w:type="gramEnd"/>
+      <w:r>
+        <w:rPr>
+          <w:rFonts w:ascii="ProximaNova" w:hAnsi="ProximaNova"/>
+          <w:color w:val="292E35"/>
+          <w:sz w:val="30"/>
+          <w:szCs w:val="30"/>
+        </w:rPr>
+        <w:t xml:space="preserve"> sometimes get a 1 and sometimes a 0!</w:t>
       </w:r>
     </w:p>
     <w:p/>
@@ -719,6 +2243,155 @@
 <file path=word/numbering.xml><?xml version="1.0" encoding="utf-8"?>
 <w:numbering xmlns:wpc="http://schemas.microsoft.com/office/word/2010/wordprocessingCanvas" xmlns:cx="http://schemas.microsoft.com/office/drawing/2014/chartex" xmlns:cx1="http://schemas.microsoft.com/office/drawing/2015/9/8/chartex" xmlns:cx2="http://schemas.microsoft.com/office/drawing/2015/10/21/chartex" xmlns:cx3="http://schemas.microsoft.com/office/drawing/2016/5/9/chartex" xmlns:cx4="http://schemas.microsoft.com/office/drawing/2016/5/10/chartex" xmlns:cx5="http://schemas.microsoft.com/office/drawing/2016/5/11/chartex" xmlns:cx6="http://schemas.microsoft.com/office/drawing/2016/5/12/chartex" xmlns:cx7="http://schemas.microsoft.com/office/drawing/2016/5/13/chartex" xmlns:cx8="http://schemas.microsoft.com/office/drawing/2016/5/14/chartex" xmlns:mc="http://schemas.openxmlformats.org/markup-compatibility/2006" xmlns:aink="http://schemas.microsoft.com/office/drawing/2016/ink" xmlns:am3d="http://schemas.microsoft.com/office/drawing/2017/model3d" xmlns:o="urn:schemas-microsoft-com:office:office" xmlns:r="http://schemas.openxmlformats.org/officeDocument/2006/relationships" xmlns:m="http://schemas.openxmlformats.org/officeDocument/2006/math" xmlns:v="urn:schemas-microsoft-com:vml" xmlns:wp14="http://schemas.microsoft.com/office/word/2010/wordprocessingDrawing" xmlns:wp="http://schemas.openxmlformats.org/drawingml/2006/wordprocessingDrawing" xmlns:w10="urn:schemas-microsoft-com:office:word" xmlns:w="http://schemas.openxmlformats.org/wordprocessingml/2006/main" xmlns:w14="http://schemas.microsoft.com/office/word/2010/wordml" xmlns:w15="http://schemas.microsoft.com/office/word/2012/wordml" xmlns:w16cex="http://schemas.microsoft.com/office/word/2018/wordml/cex" xmlns:w16cid="http://schemas.microsoft.com/office/word/2016/wordml/cid" xmlns:w16="http://schemas.microsoft.com/office/word/2018/wordml" xmlns:w16sdtdh="http://schemas.microsoft.com/office/word/2020/wordml/sdtdatahash" xmlns:w16se="http://schemas.microsoft.com/office/word/2015/wordml/symex" xmlns:wpg="http://schemas.microsoft.com/office/word/2010/wordprocessingGroup" xmlns:wpi="http://schemas.microsoft.com/office/word/2010/wordprocessingInk" xmlns:wne="http://schemas.microsoft.com/office/word/2006/wordml" xmlns:wps="http://schemas.microsoft.com/office/word/2010/wordprocessingShape" mc:Ignorable="w14 w15 w16se w16cid w16 w16cex w16sdtdh wp14">
   <w:abstractNum w:abstractNumId="0" w15:restartNumberingAfterBreak="0">
+    <w:nsid w:val="0FAF643A"/>
+    <w:multiLevelType w:val="multilevel"/>
+    <w:tmpl w:val="7D8AA33E"/>
+    <w:lvl w:ilvl="0">
+      <w:start w:val="1"/>
+      <w:numFmt w:val="bullet"/>
+      <w:lvlText w:val=""/>
+      <w:lvlJc w:val="left"/>
+      <w:pPr>
+        <w:tabs>
+          <w:tab w:val="num" w:pos="720"/>
+        </w:tabs>
+        <w:ind w:left="720" w:hanging="360"/>
+      </w:pPr>
+      <w:rPr>
+        <w:rFonts w:ascii="Symbol" w:hAnsi="Symbol" w:hint="default"/>
+        <w:sz w:val="20"/>
+      </w:rPr>
+    </w:lvl>
+    <w:lvl w:ilvl="1" w:tentative="1">
+      <w:start w:val="1"/>
+      <w:numFmt w:val="bullet"/>
+      <w:lvlText w:val=""/>
+      <w:lvlJc w:val="left"/>
+      <w:pPr>
+        <w:tabs>
+          <w:tab w:val="num" w:pos="1440"/>
+        </w:tabs>
+        <w:ind w:left="1440" w:hanging="360"/>
+      </w:pPr>
+      <w:rPr>
+        <w:rFonts w:ascii="Symbol" w:hAnsi="Symbol" w:hint="default"/>
+        <w:sz w:val="20"/>
+      </w:rPr>
+    </w:lvl>
+    <w:lvl w:ilvl="2" w:tentative="1">
+      <w:start w:val="1"/>
+      <w:numFmt w:val="bullet"/>
+      <w:lvlText w:val=""/>
+      <w:lvlJc w:val="left"/>
+      <w:pPr>
+        <w:tabs>
+          <w:tab w:val="num" w:pos="2160"/>
+        </w:tabs>
+        <w:ind w:left="2160" w:hanging="360"/>
+      </w:pPr>
+      <w:rPr>
+        <w:rFonts w:ascii="Symbol" w:hAnsi="Symbol" w:hint="default"/>
+        <w:sz w:val="20"/>
+      </w:rPr>
+    </w:lvl>
+    <w:lvl w:ilvl="3" w:tentative="1">
+      <w:start w:val="1"/>
+      <w:numFmt w:val="bullet"/>
+      <w:lvlText w:val=""/>
+      <w:lvlJc w:val="left"/>
+      <w:pPr>
+        <w:tabs>
+          <w:tab w:val="num" w:pos="2880"/>
+        </w:tabs>
+        <w:ind w:left="2880" w:hanging="360"/>
+      </w:pPr>
+      <w:rPr>
+        <w:rFonts w:ascii="Symbol" w:hAnsi="Symbol" w:hint="default"/>
+        <w:sz w:val="20"/>
+      </w:rPr>
+    </w:lvl>
+    <w:lvl w:ilvl="4" w:tentative="1">
+      <w:start w:val="1"/>
+      <w:numFmt w:val="bullet"/>
+      <w:lvlText w:val=""/>
+      <w:lvlJc w:val="left"/>
+      <w:pPr>
+        <w:tabs>
+          <w:tab w:val="num" w:pos="3600"/>
+        </w:tabs>
+        <w:ind w:left="3600" w:hanging="360"/>
+      </w:pPr>
+      <w:rPr>
+        <w:rFonts w:ascii="Symbol" w:hAnsi="Symbol" w:hint="default"/>
+        <w:sz w:val="20"/>
+      </w:rPr>
+    </w:lvl>
+    <w:lvl w:ilvl="5" w:tentative="1">
+      <w:start w:val="1"/>
+      <w:numFmt w:val="bullet"/>
+      <w:lvlText w:val=""/>
+      <w:lvlJc w:val="left"/>
+      <w:pPr>
+        <w:tabs>
+          <w:tab w:val="num" w:pos="4320"/>
+        </w:tabs>
+        <w:ind w:left="4320" w:hanging="360"/>
+      </w:pPr>
+      <w:rPr>
+        <w:rFonts w:ascii="Symbol" w:hAnsi="Symbol" w:hint="default"/>
+        <w:sz w:val="20"/>
+      </w:rPr>
+    </w:lvl>
+    <w:lvl w:ilvl="6" w:tentative="1">
+      <w:start w:val="1"/>
+      <w:numFmt w:val="bullet"/>
+      <w:lvlText w:val=""/>
+      <w:lvlJc w:val="left"/>
+      <w:pPr>
+        <w:tabs>
+          <w:tab w:val="num" w:pos="5040"/>
+        </w:tabs>
+        <w:ind w:left="5040" w:hanging="360"/>
+      </w:pPr>
+      <w:rPr>
+        <w:rFonts w:ascii="Symbol" w:hAnsi="Symbol" w:hint="default"/>
+        <w:sz w:val="20"/>
+      </w:rPr>
+    </w:lvl>
+    <w:lvl w:ilvl="7" w:tentative="1">
+      <w:start w:val="1"/>
+      <w:numFmt w:val="bullet"/>
+      <w:lvlText w:val=""/>
+      <w:lvlJc w:val="left"/>
+      <w:pPr>
+        <w:tabs>
+          <w:tab w:val="num" w:pos="5760"/>
+        </w:tabs>
+        <w:ind w:left="5760" w:hanging="360"/>
+      </w:pPr>
+      <w:rPr>
+        <w:rFonts w:ascii="Symbol" w:hAnsi="Symbol" w:hint="default"/>
+        <w:sz w:val="20"/>
+      </w:rPr>
+    </w:lvl>
+    <w:lvl w:ilvl="8" w:tentative="1">
+      <w:start w:val="1"/>
+      <w:numFmt w:val="bullet"/>
+      <w:lvlText w:val=""/>
+      <w:lvlJc w:val="left"/>
+      <w:pPr>
+        <w:tabs>
+          <w:tab w:val="num" w:pos="6480"/>
+        </w:tabs>
+        <w:ind w:left="6480" w:hanging="360"/>
+      </w:pPr>
+      <w:rPr>
+        <w:rFonts w:ascii="Symbol" w:hAnsi="Symbol" w:hint="default"/>
+        <w:sz w:val="20"/>
+      </w:rPr>
+    </w:lvl>
+  </w:abstractNum>
+  <w:abstractNum w:abstractNumId="1" w15:restartNumberingAfterBreak="0">
     <w:nsid w:val="27C97ADC"/>
     <w:multiLevelType w:val="multilevel"/>
     <w:tmpl w:val="29004148"/>
@@ -867,7 +2540,156 @@
       </w:rPr>
     </w:lvl>
   </w:abstractNum>
-  <w:abstractNum w:abstractNumId="1" w15:restartNumberingAfterBreak="0">
+  <w:abstractNum w:abstractNumId="2" w15:restartNumberingAfterBreak="0">
+    <w:nsid w:val="2D1B2853"/>
+    <w:multiLevelType w:val="multilevel"/>
+    <w:tmpl w:val="53EA9E54"/>
+    <w:lvl w:ilvl="0">
+      <w:start w:val="1"/>
+      <w:numFmt w:val="bullet"/>
+      <w:lvlText w:val=""/>
+      <w:lvlJc w:val="left"/>
+      <w:pPr>
+        <w:tabs>
+          <w:tab w:val="num" w:pos="720"/>
+        </w:tabs>
+        <w:ind w:left="720" w:hanging="360"/>
+      </w:pPr>
+      <w:rPr>
+        <w:rFonts w:ascii="Symbol" w:hAnsi="Symbol" w:hint="default"/>
+        <w:sz w:val="20"/>
+      </w:rPr>
+    </w:lvl>
+    <w:lvl w:ilvl="1" w:tentative="1">
+      <w:start w:val="1"/>
+      <w:numFmt w:val="bullet"/>
+      <w:lvlText w:val=""/>
+      <w:lvlJc w:val="left"/>
+      <w:pPr>
+        <w:tabs>
+          <w:tab w:val="num" w:pos="1440"/>
+        </w:tabs>
+        <w:ind w:left="1440" w:hanging="360"/>
+      </w:pPr>
+      <w:rPr>
+        <w:rFonts w:ascii="Symbol" w:hAnsi="Symbol" w:hint="default"/>
+        <w:sz w:val="20"/>
+      </w:rPr>
+    </w:lvl>
+    <w:lvl w:ilvl="2" w:tentative="1">
+      <w:start w:val="1"/>
+      <w:numFmt w:val="bullet"/>
+      <w:lvlText w:val=""/>
+      <w:lvlJc w:val="left"/>
+      <w:pPr>
+        <w:tabs>
+          <w:tab w:val="num" w:pos="2160"/>
+        </w:tabs>
+        <w:ind w:left="2160" w:hanging="360"/>
+      </w:pPr>
+      <w:rPr>
+        <w:rFonts w:ascii="Symbol" w:hAnsi="Symbol" w:hint="default"/>
+        <w:sz w:val="20"/>
+      </w:rPr>
+    </w:lvl>
+    <w:lvl w:ilvl="3" w:tentative="1">
+      <w:start w:val="1"/>
+      <w:numFmt w:val="bullet"/>
+      <w:lvlText w:val=""/>
+      <w:lvlJc w:val="left"/>
+      <w:pPr>
+        <w:tabs>
+          <w:tab w:val="num" w:pos="2880"/>
+        </w:tabs>
+        <w:ind w:left="2880" w:hanging="360"/>
+      </w:pPr>
+      <w:rPr>
+        <w:rFonts w:ascii="Symbol" w:hAnsi="Symbol" w:hint="default"/>
+        <w:sz w:val="20"/>
+      </w:rPr>
+    </w:lvl>
+    <w:lvl w:ilvl="4" w:tentative="1">
+      <w:start w:val="1"/>
+      <w:numFmt w:val="bullet"/>
+      <w:lvlText w:val=""/>
+      <w:lvlJc w:val="left"/>
+      <w:pPr>
+        <w:tabs>
+          <w:tab w:val="num" w:pos="3600"/>
+        </w:tabs>
+        <w:ind w:left="3600" w:hanging="360"/>
+      </w:pPr>
+      <w:rPr>
+        <w:rFonts w:ascii="Symbol" w:hAnsi="Symbol" w:hint="default"/>
+        <w:sz w:val="20"/>
+      </w:rPr>
+    </w:lvl>
+    <w:lvl w:ilvl="5" w:tentative="1">
+      <w:start w:val="1"/>
+      <w:numFmt w:val="bullet"/>
+      <w:lvlText w:val=""/>
+      <w:lvlJc w:val="left"/>
+      <w:pPr>
+        <w:tabs>
+          <w:tab w:val="num" w:pos="4320"/>
+        </w:tabs>
+        <w:ind w:left="4320" w:hanging="360"/>
+      </w:pPr>
+      <w:rPr>
+        <w:rFonts w:ascii="Symbol" w:hAnsi="Symbol" w:hint="default"/>
+        <w:sz w:val="20"/>
+      </w:rPr>
+    </w:lvl>
+    <w:lvl w:ilvl="6" w:tentative="1">
+      <w:start w:val="1"/>
+      <w:numFmt w:val="bullet"/>
+      <w:lvlText w:val=""/>
+      <w:lvlJc w:val="left"/>
+      <w:pPr>
+        <w:tabs>
+          <w:tab w:val="num" w:pos="5040"/>
+        </w:tabs>
+        <w:ind w:left="5040" w:hanging="360"/>
+      </w:pPr>
+      <w:rPr>
+        <w:rFonts w:ascii="Symbol" w:hAnsi="Symbol" w:hint="default"/>
+        <w:sz w:val="20"/>
+      </w:rPr>
+    </w:lvl>
+    <w:lvl w:ilvl="7" w:tentative="1">
+      <w:start w:val="1"/>
+      <w:numFmt w:val="bullet"/>
+      <w:lvlText w:val=""/>
+      <w:lvlJc w:val="left"/>
+      <w:pPr>
+        <w:tabs>
+          <w:tab w:val="num" w:pos="5760"/>
+        </w:tabs>
+        <w:ind w:left="5760" w:hanging="360"/>
+      </w:pPr>
+      <w:rPr>
+        <w:rFonts w:ascii="Symbol" w:hAnsi="Symbol" w:hint="default"/>
+        <w:sz w:val="20"/>
+      </w:rPr>
+    </w:lvl>
+    <w:lvl w:ilvl="8" w:tentative="1">
+      <w:start w:val="1"/>
+      <w:numFmt w:val="bullet"/>
+      <w:lvlText w:val=""/>
+      <w:lvlJc w:val="left"/>
+      <w:pPr>
+        <w:tabs>
+          <w:tab w:val="num" w:pos="6480"/>
+        </w:tabs>
+        <w:ind w:left="6480" w:hanging="360"/>
+      </w:pPr>
+      <w:rPr>
+        <w:rFonts w:ascii="Symbol" w:hAnsi="Symbol" w:hint="default"/>
+        <w:sz w:val="20"/>
+      </w:rPr>
+    </w:lvl>
+  </w:abstractNum>
+  <w:abstractNum w:abstractNumId="3" w15:restartNumberingAfterBreak="0">
     <w:nsid w:val="30D51CF5"/>
     <w:multiLevelType w:val="multilevel"/>
     <w:tmpl w:val="1D1AE7F6"/>
@@ -1016,7 +2838,7 @@
       </w:rPr>
     </w:lvl>
   </w:abstractNum>
-  <w:abstractNum w:abstractNumId="2" w15:restartNumberingAfterBreak="0">
+  <w:abstractNum w:abstractNumId="4" w15:restartNumberingAfterBreak="0">
     <w:nsid w:val="62A525B8"/>
     <w:multiLevelType w:val="multilevel"/>
     <w:tmpl w:val="61C0A124"/>
@@ -1166,13 +2988,19 @@
     </w:lvl>
   </w:abstractNum>
   <w:num w:numId="1">
+    <w:abstractNumId w:val="4"/>
+  </w:num>
+  <w:num w:numId="2">
+    <w:abstractNumId w:val="1"/>
+  </w:num>
+  <w:num w:numId="3">
+    <w:abstractNumId w:val="3"/>
+  </w:num>
+  <w:num w:numId="4">
     <w:abstractNumId w:val="2"/>
   </w:num>
-  <w:num w:numId="2">
+  <w:num w:numId="5">
     <w:abstractNumId w:val="0"/>
-  </w:num>
-  <w:num w:numId="3">
-    <w:abstractNumId w:val="1"/>
   </w:num>
 </w:numbering>
 </file>
@@ -1789,6 +3617,29 @@
       <w:bCs/>
     </w:rPr>
   </w:style>
+  <w:style w:type="character" w:styleId="HTMLCode">
+    <w:name w:val="HTML Code"/>
+    <w:basedOn w:val="DefaultParagraphFont"/>
+    <w:uiPriority w:val="99"/>
+    <w:semiHidden/>
+    <w:unhideWhenUsed/>
+    <w:rsid w:val="00443243"/>
+    <w:rPr>
+      <w:rFonts w:ascii="Courier New" w:eastAsia="Times New Roman" w:hAnsi="Courier New" w:cs="Courier New"/>
+      <w:sz w:val="20"/>
+      <w:szCs w:val="20"/>
+    </w:rPr>
+  </w:style>
+  <w:style w:type="character" w:customStyle="1" w:styleId="hljs-keyword">
+    <w:name w:val="hljs-keyword"/>
+    <w:basedOn w:val="DefaultParagraphFont"/>
+    <w:rsid w:val="00443243"/>
+  </w:style>
+  <w:style w:type="character" w:customStyle="1" w:styleId="hljs-number">
+    <w:name w:val="hljs-number"/>
+    <w:basedOn w:val="DefaultParagraphFont"/>
+    <w:rsid w:val="00443243"/>
+  </w:style>
 </w:styles>
 </file>
 

--- a/Hotel Overbooking - Bernoulli Experiment.docx
+++ b/Hotel Overbooking - Bernoulli Experiment.docx
@@ -276,7 +276,7 @@
       </w:pPr>
       <w:r>
         <w:pict w14:anchorId="479C648C">
-          <v:rect id="_x0000_i1117" style="width:0;height:0" o:hrstd="t" o:hrnoshade="t" o:hr="t" fillcolor="#292e35" stroked="f"/>
+          <v:rect id="_x0000_i1025" style="width:0;height:0" o:hrstd="t" o:hrnoshade="t" o:hr="t" fillcolor="#292e35" stroked="f"/>
         </w:pict>
       </w:r>
     </w:p>
@@ -742,7 +742,7 @@
       </w:pPr>
       <w:r>
         <w:pict w14:anchorId="003647E7">
-          <v:rect id="_x0000_i1136" style="width:0;height:0" o:hrstd="t" o:hrnoshade="t" o:hr="t" fillcolor="#292e35" stroked="f"/>
+          <v:rect id="_x0000_i1026" style="width:0;height:0" o:hrstd="t" o:hrnoshade="t" o:hr="t" fillcolor="#292e35" stroked="f"/>
         </w:pict>
       </w:r>
       <w:r>
@@ -2227,6 +2227,323 @@
           <w:szCs w:val="30"/>
         </w:rPr>
         <w:t xml:space="preserve"> sometimes get a 1 and sometimes a 0!</w:t>
+      </w:r>
+    </w:p>
+    <w:p>
+      <w:pPr>
+        <w:pStyle w:val="Heading1"/>
+        <w:shd w:val="clear" w:color="auto" w:fill="FFFFFF"/>
+        <w:spacing w:before="0" w:line="312" w:lineRule="atLeast"/>
+        <w:jc w:val="center"/>
+        <w:rPr>
+          <w:rFonts w:ascii="ProximaNova" w:hAnsi="ProximaNova"/>
+          <w:caps/>
+          <w:color w:val="292E35"/>
+          <w:sz w:val="63"/>
+          <w:szCs w:val="63"/>
+        </w:rPr>
+      </w:pPr>
+      <w:r>
+        <w:rPr>
+          <w:rFonts w:ascii="ProximaNova" w:hAnsi="ProximaNova"/>
+          <w:b/>
+          <w:bCs/>
+          <w:caps/>
+          <w:color w:val="292E35"/>
+          <w:sz w:val="63"/>
+          <w:szCs w:val="63"/>
+        </w:rPr>
+        <w:lastRenderedPageBreak/>
+        <w:t>BUILDING THE EXPERIMENT</w:t>
+      </w:r>
+    </w:p>
+    <w:p/>
+    <w:p>
+      <w:pPr>
+        <w:pStyle w:val="Heading2"/>
+        <w:shd w:val="clear" w:color="auto" w:fill="FFFFFF"/>
+        <w:spacing w:line="312" w:lineRule="atLeast"/>
+        <w:rPr>
+          <w:rFonts w:ascii="ProximaNova" w:hAnsi="ProximaNova"/>
+          <w:color w:val="292E35"/>
+          <w:sz w:val="54"/>
+          <w:szCs w:val="54"/>
+        </w:rPr>
+      </w:pPr>
+      <w:r>
+        <w:rPr>
+          <w:rFonts w:ascii="ProximaNova" w:hAnsi="ProximaNova"/>
+          <w:color w:val="292E35"/>
+          <w:sz w:val="54"/>
+          <w:szCs w:val="54"/>
+        </w:rPr>
+        <w:t>Designing the experiment</w:t>
+      </w:r>
+    </w:p>
+    <w:p>
+      <w:pPr>
+        <w:rPr>
+          <w:rFonts w:ascii="Times New Roman" w:hAnsi="Times New Roman"/>
+          <w:sz w:val="24"/>
+          <w:szCs w:val="24"/>
+        </w:rPr>
+      </w:pPr>
+      <w:r>
+        <w:pict w14:anchorId="0F7A2B61">
+          <v:rect id="_x0000_i1027" style="width:0;height:0" o:hrstd="t" o:hrnoshade="t" o:hr="t" fillcolor="#292e35" stroked="f"/>
+        </w:pict>
+      </w:r>
+    </w:p>
+    <w:p>
+      <w:pPr>
+        <w:pStyle w:val="NormalWeb"/>
+        <w:shd w:val="clear" w:color="auto" w:fill="FFFFFF"/>
+        <w:rPr>
+          <w:rFonts w:ascii="ProximaNova" w:hAnsi="ProximaNova"/>
+          <w:color w:val="292E35"/>
+          <w:sz w:val="30"/>
+          <w:szCs w:val="30"/>
+        </w:rPr>
+      </w:pPr>
+      <w:r>
+        <w:rPr>
+          <w:rFonts w:ascii="ProximaNova" w:hAnsi="ProximaNova"/>
+          <w:color w:val="292E35"/>
+          <w:sz w:val="30"/>
+          <w:szCs w:val="30"/>
+        </w:rPr>
+        <w:t xml:space="preserve">In the previous lesson we learned how to simulate the toss of a coin using NumPy’s </w:t>
+      </w:r>
+      <w:proofErr w:type="spellStart"/>
+      <w:proofErr w:type="gramStart"/>
+      <w:r>
+        <w:rPr>
+          <w:rFonts w:ascii="ProximaNova" w:hAnsi="ProximaNova"/>
+          <w:color w:val="292E35"/>
+          <w:sz w:val="30"/>
+          <w:szCs w:val="30"/>
+        </w:rPr>
+        <w:t>random.binomial</w:t>
+      </w:r>
+      <w:proofErr w:type="spellEnd"/>
+      <w:proofErr w:type="gramEnd"/>
+      <w:r>
+        <w:rPr>
+          <w:rFonts w:ascii="ProximaNova" w:hAnsi="ProximaNova"/>
+          <w:color w:val="292E35"/>
+          <w:sz w:val="30"/>
+          <w:szCs w:val="30"/>
+        </w:rPr>
+        <w:t xml:space="preserve"> function. Flipping a coin once is not much of an experiment, so in this lesson we will look at using that function to perform multiple coin tosses and look at the results which is known as a Bernoulli Experiment.</w:t>
+      </w:r>
+    </w:p>
+    <w:p>
+      <w:pPr>
+        <w:pStyle w:val="NormalWeb"/>
+        <w:shd w:val="clear" w:color="auto" w:fill="FFFFFF"/>
+        <w:rPr>
+          <w:rFonts w:ascii="ProximaNova" w:hAnsi="ProximaNova"/>
+          <w:color w:val="292E35"/>
+          <w:sz w:val="30"/>
+          <w:szCs w:val="30"/>
+        </w:rPr>
+      </w:pPr>
+      <w:r>
+        <w:rPr>
+          <w:rFonts w:ascii="ProximaNova" w:hAnsi="ProximaNova"/>
+          <w:color w:val="292E35"/>
+          <w:sz w:val="30"/>
+          <w:szCs w:val="30"/>
+        </w:rPr>
+        <w:t>We saw in our first experiment that the outcome of the coin flip is </w:t>
+      </w:r>
+      <w:r>
+        <w:rPr>
+          <w:rStyle w:val="Strong"/>
+          <w:rFonts w:ascii="ProximaNova" w:hAnsi="ProximaNova"/>
+          <w:color w:val="292E35"/>
+          <w:sz w:val="30"/>
+          <w:szCs w:val="30"/>
+        </w:rPr>
+        <w:t>random</w:t>
+      </w:r>
+      <w:r>
+        <w:rPr>
+          <w:rFonts w:ascii="ProximaNova" w:hAnsi="ProximaNova"/>
+          <w:color w:val="292E35"/>
+          <w:sz w:val="30"/>
+          <w:szCs w:val="30"/>
+        </w:rPr>
+        <w:t xml:space="preserve">, but if you run it enough </w:t>
+      </w:r>
+      <w:proofErr w:type="gramStart"/>
+      <w:r>
+        <w:rPr>
+          <w:rFonts w:ascii="ProximaNova" w:hAnsi="ProximaNova"/>
+          <w:color w:val="292E35"/>
+          <w:sz w:val="30"/>
+          <w:szCs w:val="30"/>
+        </w:rPr>
+        <w:t>times</w:t>
+      </w:r>
+      <w:proofErr w:type="gramEnd"/>
+      <w:r>
+        <w:rPr>
+          <w:rFonts w:ascii="ProximaNova" w:hAnsi="ProximaNova"/>
+          <w:color w:val="292E35"/>
+          <w:sz w:val="30"/>
+          <w:szCs w:val="30"/>
+        </w:rPr>
+        <w:t xml:space="preserve"> you’ll notice that out of all of the coin flips, you’ll get 1 (heads) about half of the time, and 0 (tails) about half of the time. </w:t>
+      </w:r>
+      <w:proofErr w:type="gramStart"/>
+      <w:r>
+        <w:rPr>
+          <w:rFonts w:ascii="ProximaNova" w:hAnsi="ProximaNova"/>
+          <w:color w:val="292E35"/>
+          <w:sz w:val="30"/>
+          <w:szCs w:val="30"/>
+        </w:rPr>
+        <w:t>Let’s</w:t>
+      </w:r>
+      <w:proofErr w:type="gramEnd"/>
+      <w:r>
+        <w:rPr>
+          <w:rFonts w:ascii="ProximaNova" w:hAnsi="ProximaNova"/>
+          <w:color w:val="292E35"/>
+          <w:sz w:val="30"/>
+          <w:szCs w:val="30"/>
+        </w:rPr>
+        <w:t xml:space="preserve"> take a look at what it looks like when we run the experiment 10 times.</w:t>
+      </w:r>
+    </w:p>
+    <w:p>
+      <w:pPr>
+        <w:rPr>
+          <w:rFonts w:ascii="ProximaNova" w:hAnsi="ProximaNova"/>
+          <w:color w:val="292E35"/>
+          <w:sz w:val="30"/>
+          <w:szCs w:val="30"/>
+          <w:shd w:val="clear" w:color="auto" w:fill="FFFFFF"/>
+        </w:rPr>
+      </w:pPr>
+      <w:r>
+        <w:rPr>
+          <w:rFonts w:ascii="ProximaNova" w:hAnsi="ProximaNova"/>
+          <w:color w:val="292E35"/>
+          <w:sz w:val="30"/>
+          <w:szCs w:val="30"/>
+          <w:shd w:val="clear" w:color="auto" w:fill="FFFFFF"/>
+        </w:rPr>
+        <w:t xml:space="preserve">Next, </w:t>
+      </w:r>
+      <w:proofErr w:type="gramStart"/>
+      <w:r>
+        <w:rPr>
+          <w:rFonts w:ascii="ProximaNova" w:hAnsi="ProximaNova"/>
+          <w:color w:val="292E35"/>
+          <w:sz w:val="30"/>
+          <w:szCs w:val="30"/>
+          <w:shd w:val="clear" w:color="auto" w:fill="FFFFFF"/>
+        </w:rPr>
+        <w:t>let’s</w:t>
+      </w:r>
+      <w:proofErr w:type="gramEnd"/>
+      <w:r>
+        <w:rPr>
+          <w:rFonts w:ascii="ProximaNova" w:hAnsi="ProximaNova"/>
+          <w:color w:val="292E35"/>
+          <w:sz w:val="30"/>
+          <w:szCs w:val="30"/>
+          <w:shd w:val="clear" w:color="auto" w:fill="FFFFFF"/>
+        </w:rPr>
+        <w:t xml:space="preserve"> look at what happens if we change the first parameter from 1 to 20.</w:t>
+      </w:r>
+    </w:p>
+    <w:p>
+      <w:pPr>
+        <w:shd w:val="clear" w:color="auto" w:fill="FFFFFE"/>
+        <w:spacing w:after="0" w:line="285" w:lineRule="atLeast"/>
+        <w:rPr>
+          <w:rFonts w:ascii="Consolas" w:eastAsia="Times New Roman" w:hAnsi="Consolas" w:cs="Times New Roman"/>
+          <w:color w:val="000000"/>
+          <w:sz w:val="21"/>
+          <w:szCs w:val="21"/>
+        </w:rPr>
+      </w:pPr>
+      <w:proofErr w:type="gramStart"/>
+      <w:r>
+        <w:rPr>
+          <w:rFonts w:ascii="Consolas" w:eastAsia="Times New Roman" w:hAnsi="Consolas" w:cs="Times New Roman"/>
+          <w:color w:val="000000"/>
+          <w:sz w:val="21"/>
+          <w:szCs w:val="21"/>
+        </w:rPr>
+        <w:t>print(</w:t>
+      </w:r>
+      <w:proofErr w:type="spellStart"/>
+      <w:proofErr w:type="gramEnd"/>
+      <w:r>
+        <w:rPr>
+          <w:rFonts w:ascii="Consolas" w:eastAsia="Times New Roman" w:hAnsi="Consolas" w:cs="Times New Roman"/>
+          <w:color w:val="000000"/>
+          <w:sz w:val="21"/>
+          <w:szCs w:val="21"/>
+        </w:rPr>
+        <w:t>np.random.binomial</w:t>
+      </w:r>
+      <w:proofErr w:type="spellEnd"/>
+      <w:r>
+        <w:rPr>
+          <w:rFonts w:ascii="Consolas" w:eastAsia="Times New Roman" w:hAnsi="Consolas" w:cs="Times New Roman"/>
+          <w:color w:val="000000"/>
+          <w:sz w:val="21"/>
+          <w:szCs w:val="21"/>
+        </w:rPr>
+        <w:t>(20, 0.5, 10))</w:t>
+      </w:r>
+    </w:p>
+    <w:p/>
+    <w:p>
+      <w:pPr>
+        <w:rPr>
+          <w:rFonts w:ascii="ProximaNova" w:hAnsi="ProximaNova"/>
+          <w:color w:val="292E35"/>
+          <w:sz w:val="30"/>
+          <w:szCs w:val="30"/>
+          <w:shd w:val="clear" w:color="auto" w:fill="FFFFFF"/>
+        </w:rPr>
+      </w:pPr>
+      <w:r>
+        <w:rPr>
+          <w:rFonts w:ascii="ProximaNova" w:hAnsi="ProximaNova"/>
+          <w:color w:val="292E35"/>
+          <w:sz w:val="30"/>
+          <w:szCs w:val="30"/>
+          <w:shd w:val="clear" w:color="auto" w:fill="FFFFFF"/>
+        </w:rPr>
+        <w:t>This output looks as if we threw 20 coins at a time and counted the number of heads. To summarize, each number in the resulting array represents the </w:t>
+      </w:r>
+      <w:r>
+        <w:rPr>
+          <w:rStyle w:val="Strong"/>
+          <w:rFonts w:ascii="ProximaNova" w:hAnsi="ProximaNova"/>
+          <w:color w:val="292E35"/>
+          <w:sz w:val="30"/>
+          <w:szCs w:val="30"/>
+          <w:shd w:val="clear" w:color="auto" w:fill="FFFFFF"/>
+        </w:rPr>
+        <w:t>total number of “successes”</w:t>
+      </w:r>
+      <w:r>
+        <w:rPr>
+          <w:rFonts w:ascii="ProximaNova" w:hAnsi="ProximaNova"/>
+          <w:color w:val="292E35"/>
+          <w:sz w:val="30"/>
+          <w:szCs w:val="30"/>
+          <w:shd w:val="clear" w:color="auto" w:fill="FFFFFF"/>
+        </w:rPr>
+        <w:t> (say, heads) experienced during 10 experiments of flipping 20 coins (performing 20 trials) per experiment.</w:t>
       </w:r>
     </w:p>
     <w:p/>

--- a/Hotel Overbooking - Bernoulli Experiment.docx
+++ b/Hotel Overbooking - Bernoulli Experiment.docx
@@ -2420,79 +2420,68 @@
     <w:p>
       <w:pPr>
         <w:rPr>
-          <w:rFonts w:ascii="ProximaNova" w:hAnsi="ProximaNova"/>
-          <w:color w:val="292E35"/>
-          <w:sz w:val="30"/>
-          <w:szCs w:val="30"/>
-          <w:shd w:val="clear" w:color="auto" w:fill="FFFFFF"/>
-        </w:rPr>
-      </w:pPr>
-      <w:r>
-        <w:rPr>
-          <w:rFonts w:ascii="ProximaNova" w:hAnsi="ProximaNova"/>
-          <w:color w:val="292E35"/>
-          <w:sz w:val="30"/>
-          <w:szCs w:val="30"/>
-          <w:shd w:val="clear" w:color="auto" w:fill="FFFFFF"/>
-        </w:rPr>
-        <w:t xml:space="preserve">Next, </w:t>
-      </w:r>
-      <w:proofErr w:type="gramStart"/>
-      <w:r>
-        <w:rPr>
-          <w:rFonts w:ascii="ProximaNova" w:hAnsi="ProximaNova"/>
-          <w:color w:val="292E35"/>
-          <w:sz w:val="30"/>
-          <w:szCs w:val="30"/>
-          <w:shd w:val="clear" w:color="auto" w:fill="FFFFFF"/>
-        </w:rPr>
-        <w:t>let’s</w:t>
-      </w:r>
-      <w:proofErr w:type="gramEnd"/>
-      <w:r>
-        <w:rPr>
-          <w:rFonts w:ascii="ProximaNova" w:hAnsi="ProximaNova"/>
-          <w:color w:val="292E35"/>
-          <w:sz w:val="30"/>
-          <w:szCs w:val="30"/>
-          <w:shd w:val="clear" w:color="auto" w:fill="FFFFFF"/>
-        </w:rPr>
-        <w:t xml:space="preserve"> look at what happens if we change the first parameter from 1 to 20.</w:t>
-      </w:r>
-    </w:p>
-    <w:p>
-      <w:pPr>
-        <w:shd w:val="clear" w:color="auto" w:fill="FFFFFE"/>
-        <w:spacing w:after="0" w:line="285" w:lineRule="atLeast"/>
-        <w:rPr>
           <w:rFonts w:ascii="Consolas" w:eastAsia="Times New Roman" w:hAnsi="Consolas" w:cs="Times New Roman"/>
           <w:color w:val="000000"/>
           <w:sz w:val="21"/>
           <w:szCs w:val="21"/>
         </w:rPr>
       </w:pPr>
+      <w:r>
+        <w:rPr>
+          <w:rFonts w:ascii="ProximaNova" w:hAnsi="ProximaNova"/>
+          <w:color w:val="292E35"/>
+          <w:sz w:val="30"/>
+          <w:szCs w:val="30"/>
+          <w:shd w:val="clear" w:color="auto" w:fill="FFFFFF"/>
+        </w:rPr>
+        <w:t xml:space="preserve">Next, </w:t>
+      </w:r>
       <w:proofErr w:type="gramStart"/>
       <w:r>
+        <w:rPr>
+          <w:rFonts w:ascii="ProximaNova" w:hAnsi="ProximaNova"/>
+          <w:color w:val="292E35"/>
+          <w:sz w:val="30"/>
+          <w:szCs w:val="30"/>
+          <w:shd w:val="clear" w:color="auto" w:fill="FFFFFF"/>
+        </w:rPr>
+        <w:t>let’s</w:t>
+      </w:r>
+      <w:proofErr w:type="gramEnd"/>
+      <w:r>
+        <w:rPr>
+          <w:rFonts w:ascii="ProximaNova" w:hAnsi="ProximaNova"/>
+          <w:color w:val="292E35"/>
+          <w:sz w:val="30"/>
+          <w:szCs w:val="30"/>
+          <w:shd w:val="clear" w:color="auto" w:fill="FFFFFF"/>
+        </w:rPr>
+        <w:t xml:space="preserve"> look at what happens if we change the first parameter from 1 to 20.</w:t>
+      </w:r>
+    </w:p>
+    <w:p>
+      <w:pPr>
+        <w:shd w:val="clear" w:color="auto" w:fill="FFFFFE"/>
+        <w:spacing w:after="0" w:line="285" w:lineRule="atLeast"/>
         <w:rPr>
           <w:rFonts w:ascii="Consolas" w:eastAsia="Times New Roman" w:hAnsi="Consolas" w:cs="Times New Roman"/>
           <w:color w:val="000000"/>
           <w:sz w:val="21"/>
           <w:szCs w:val="21"/>
         </w:rPr>
-        <w:t>print(</w:t>
-      </w:r>
-      <w:proofErr w:type="spellStart"/>
-      <w:proofErr w:type="gramEnd"/>
-      <w:r>
+      </w:pPr>
+    </w:p>
+    <w:p>
+      <w:pPr>
+        <w:shd w:val="clear" w:color="auto" w:fill="FFFFFE"/>
+        <w:spacing w:after="0" w:line="285" w:lineRule="atLeast"/>
         <w:rPr>
           <w:rFonts w:ascii="Consolas" w:eastAsia="Times New Roman" w:hAnsi="Consolas" w:cs="Times New Roman"/>
           <w:color w:val="000000"/>
           <w:sz w:val="21"/>
           <w:szCs w:val="21"/>
         </w:rPr>
-        <w:t>np.random.binomial</w:t>
-      </w:r>
-      <w:proofErr w:type="spellEnd"/>
+      </w:pPr>
       <w:r>
         <w:rPr>
           <w:rFonts w:ascii="Consolas" w:eastAsia="Times New Roman" w:hAnsi="Consolas" w:cs="Times New Roman"/>
@@ -2500,7 +2489,42 @@
           <w:sz w:val="21"/>
           <w:szCs w:val="21"/>
         </w:rPr>
-        <w:t>(20, 0.5, 10))</w:t>
+        <w:lastRenderedPageBreak/>
+        <w:drawing>
+          <wp:inline distT="0" distB="0" distL="0" distR="0" wp14:anchorId="23FBC543" wp14:editId="0CCB581C">
+            <wp:extent cx="4404742" cy="4618120"/>
+            <wp:effectExtent l="0" t="0" r="0" b="0"/>
+            <wp:docPr id="5" name="Picture 5"/>
+            <wp:cNvGraphicFramePr>
+              <a:graphicFrameLocks xmlns:a="http://schemas.openxmlformats.org/drawingml/2006/main" noChangeAspect="1"/>
+            </wp:cNvGraphicFramePr>
+            <a:graphic xmlns:a="http://schemas.openxmlformats.org/drawingml/2006/main">
+              <a:graphicData uri="http://schemas.openxmlformats.org/drawingml/2006/picture">
+                <pic:pic xmlns:pic="http://schemas.openxmlformats.org/drawingml/2006/picture">
+                  <pic:nvPicPr>
+                    <pic:cNvPr id="1" name=""/>
+                    <pic:cNvPicPr/>
+                  </pic:nvPicPr>
+                  <pic:blipFill>
+                    <a:blip r:embed="rId5"/>
+                    <a:stretch>
+                      <a:fillRect/>
+                    </a:stretch>
+                  </pic:blipFill>
+                  <pic:spPr>
+                    <a:xfrm>
+                      <a:off x="0" y="0"/>
+                      <a:ext cx="4404742" cy="4618120"/>
+                    </a:xfrm>
+                    <a:prstGeom prst="rect">
+                      <a:avLst/>
+                    </a:prstGeom>
+                  </pic:spPr>
+                </pic:pic>
+              </a:graphicData>
+            </a:graphic>
+          </wp:inline>
+        </w:drawing>
       </w:r>
     </w:p>
     <w:p/>
@@ -2544,6 +2568,1225 @@
           <w:shd w:val="clear" w:color="auto" w:fill="FFFFFF"/>
         </w:rPr>
         <w:t> (say, heads) experienced during 10 experiments of flipping 20 coins (performing 20 trials) per experiment.</w:t>
+      </w:r>
+    </w:p>
+    <w:p>
+      <w:pPr>
+        <w:pStyle w:val="Heading1"/>
+        <w:shd w:val="clear" w:color="auto" w:fill="FFFFFF"/>
+        <w:spacing w:before="0" w:line="312" w:lineRule="atLeast"/>
+        <w:jc w:val="center"/>
+        <w:rPr>
+          <w:rFonts w:ascii="ProximaNova" w:hAnsi="ProximaNova"/>
+          <w:caps/>
+          <w:color w:val="292E35"/>
+          <w:sz w:val="63"/>
+          <w:szCs w:val="63"/>
+        </w:rPr>
+      </w:pPr>
+      <w:r>
+        <w:rPr>
+          <w:rFonts w:ascii="ProximaNova" w:hAnsi="ProximaNova"/>
+          <w:b/>
+          <w:bCs/>
+          <w:caps/>
+          <w:color w:val="292E35"/>
+          <w:sz w:val="63"/>
+          <w:szCs w:val="63"/>
+        </w:rPr>
+        <w:t>REPEATED BERNOULLI EXPERIMENTS</w:t>
+      </w:r>
+    </w:p>
+    <w:p>
+      <w:pPr>
+        <w:pStyle w:val="Heading2"/>
+        <w:shd w:val="clear" w:color="auto" w:fill="FFFFFF"/>
+        <w:spacing w:line="312" w:lineRule="atLeast"/>
+        <w:rPr>
+          <w:rFonts w:ascii="ProximaNova" w:hAnsi="ProximaNova"/>
+          <w:color w:val="292E35"/>
+          <w:sz w:val="54"/>
+          <w:szCs w:val="54"/>
+        </w:rPr>
+      </w:pPr>
+      <w:r>
+        <w:rPr>
+          <w:rFonts w:ascii="ProximaNova" w:hAnsi="ProximaNova"/>
+          <w:color w:val="292E35"/>
+          <w:sz w:val="54"/>
+          <w:szCs w:val="54"/>
+        </w:rPr>
+        <w:t>The Binomial Distribution</w:t>
+      </w:r>
+    </w:p>
+    <w:p>
+      <w:pPr>
+        <w:rPr>
+          <w:rFonts w:ascii="Times New Roman" w:hAnsi="Times New Roman"/>
+          <w:sz w:val="24"/>
+          <w:szCs w:val="24"/>
+        </w:rPr>
+      </w:pPr>
+      <w:r>
+        <w:pict w14:anchorId="2881393E">
+          <v:rect id="_x0000_i1029" style="width:0;height:0" o:hrstd="t" o:hrnoshade="t" o:hr="t" fillcolor="#292e35" stroked="f"/>
+        </w:pict>
+      </w:r>
+    </w:p>
+    <w:p>
+      <w:pPr>
+        <w:pStyle w:val="NormalWeb"/>
+        <w:shd w:val="clear" w:color="auto" w:fill="FFFFFF"/>
+        <w:rPr>
+          <w:rFonts w:ascii="ProximaNova" w:hAnsi="ProximaNova"/>
+          <w:color w:val="292E35"/>
+          <w:sz w:val="30"/>
+          <w:szCs w:val="30"/>
+        </w:rPr>
+      </w:pPr>
+      <w:r>
+        <w:rPr>
+          <w:rFonts w:ascii="ProximaNova" w:hAnsi="ProximaNova"/>
+          <w:color w:val="292E35"/>
+          <w:sz w:val="30"/>
+          <w:szCs w:val="30"/>
+        </w:rPr>
+        <w:lastRenderedPageBreak/>
+        <w:t xml:space="preserve">What </w:t>
+      </w:r>
+      <w:proofErr w:type="gramStart"/>
+      <w:r>
+        <w:rPr>
+          <w:rFonts w:ascii="ProximaNova" w:hAnsi="ProximaNova"/>
+          <w:color w:val="292E35"/>
+          <w:sz w:val="30"/>
+          <w:szCs w:val="30"/>
+        </w:rPr>
+        <w:t>you’ve</w:t>
+      </w:r>
+      <w:proofErr w:type="gramEnd"/>
+      <w:r>
+        <w:rPr>
+          <w:rFonts w:ascii="ProximaNova" w:hAnsi="ProximaNova"/>
+          <w:color w:val="292E35"/>
+          <w:sz w:val="30"/>
+          <w:szCs w:val="30"/>
+        </w:rPr>
+        <w:t xml:space="preserve"> been seeing here is the groundwork of what is called the </w:t>
+      </w:r>
+      <w:r>
+        <w:rPr>
+          <w:rStyle w:val="Strong"/>
+          <w:rFonts w:ascii="ProximaNova" w:hAnsi="ProximaNova"/>
+          <w:color w:val="292E35"/>
+          <w:sz w:val="30"/>
+          <w:szCs w:val="30"/>
+        </w:rPr>
+        <w:t>binomial distribution</w:t>
+      </w:r>
+      <w:r>
+        <w:rPr>
+          <w:rFonts w:ascii="ProximaNova" w:hAnsi="ProximaNova"/>
+          <w:color w:val="292E35"/>
+          <w:sz w:val="30"/>
+          <w:szCs w:val="30"/>
+        </w:rPr>
+        <w:t>. The binomial distribution is essentially a probability distribution that represents the likelihood of obtaining a predetermined number of successes (say, </w:t>
+      </w:r>
+      <w:r>
+        <w:rPr>
+          <w:rStyle w:val="Emphasis"/>
+          <w:rFonts w:ascii="ProximaNova" w:eastAsiaTheme="majorEastAsia" w:hAnsi="ProximaNova"/>
+          <w:color w:val="292E35"/>
+          <w:sz w:val="30"/>
+          <w:szCs w:val="30"/>
+        </w:rPr>
+        <w:t>r</w:t>
+      </w:r>
+      <w:r>
+        <w:rPr>
+          <w:rFonts w:ascii="ProximaNova" w:hAnsi="ProximaNova"/>
+          <w:color w:val="292E35"/>
+          <w:sz w:val="30"/>
+          <w:szCs w:val="30"/>
+        </w:rPr>
+        <w:t>) in a predetermined number of trials (say, </w:t>
+      </w:r>
+      <w:r>
+        <w:rPr>
+          <w:rStyle w:val="Emphasis"/>
+          <w:rFonts w:ascii="ProximaNova" w:eastAsiaTheme="majorEastAsia" w:hAnsi="ProximaNova"/>
+          <w:color w:val="292E35"/>
+          <w:sz w:val="30"/>
+          <w:szCs w:val="30"/>
+        </w:rPr>
+        <w:t>n</w:t>
+      </w:r>
+      <w:r>
+        <w:rPr>
+          <w:rFonts w:ascii="ProximaNova" w:hAnsi="ProximaNova"/>
+          <w:color w:val="292E35"/>
+          <w:sz w:val="30"/>
+          <w:szCs w:val="30"/>
+        </w:rPr>
+        <w:t>). Like in the Bernoulli experiment, you also need to know ahead of time what the probability of success is (say, </w:t>
+      </w:r>
+      <w:r>
+        <w:rPr>
+          <w:rFonts w:ascii="ProximaNova" w:hAnsi="ProximaNova"/>
+          <w:noProof/>
+          <w:color w:val="292E35"/>
+          <w:sz w:val="30"/>
+          <w:szCs w:val="30"/>
+        </w:rPr>
+        <mc:AlternateContent>
+          <mc:Choice Requires="wps">
+            <w:drawing>
+              <wp:inline distT="0" distB="0" distL="0" distR="0" wp14:anchorId="007DBFD1" wp14:editId="30E9C8C9">
+                <wp:extent cx="304800" cy="304800"/>
+                <wp:effectExtent l="0" t="0" r="0" b="0"/>
+                <wp:docPr id="4" name="Rectangle 4"/>
+                <wp:cNvGraphicFramePr>
+                  <a:graphicFrameLocks xmlns:a="http://schemas.openxmlformats.org/drawingml/2006/main" noChangeAspect="1"/>
+                </wp:cNvGraphicFramePr>
+                <a:graphic xmlns:a="http://schemas.openxmlformats.org/drawingml/2006/main">
+                  <a:graphicData uri="http://schemas.microsoft.com/office/word/2010/wordprocessingShape">
+                    <wps:wsp>
+                      <wps:cNvSpPr>
+                        <a:spLocks noChangeAspect="1" noChangeArrowheads="1"/>
+                      </wps:cNvSpPr>
+                      <wps:spPr bwMode="auto">
+                        <a:xfrm>
+                          <a:off x="0" y="0"/>
+                          <a:ext cx="304800" cy="304800"/>
+                        </a:xfrm>
+                        <a:prstGeom prst="rect">
+                          <a:avLst/>
+                        </a:prstGeom>
+                        <a:noFill/>
+                        <a:ln>
+                          <a:noFill/>
+                        </a:ln>
+                        <a:extLst>
+                          <a:ext uri="{909E8E84-426E-40DD-AFC4-6F175D3DCCD1}">
+                            <a14:hiddenFill xmlns:a14="http://schemas.microsoft.com/office/drawing/2010/main">
+                              <a:solidFill>
+                                <a:srgbClr val="FFFFFF"/>
+                              </a:solidFill>
+                            </a14:hiddenFill>
+                          </a:ext>
+                          <a:ext uri="{91240B29-F687-4F45-9708-019B960494DF}">
+                            <a14:hiddenLine xmlns:a14="http://schemas.microsoft.com/office/drawing/2010/main" w="9525">
+                              <a:solidFill>
+                                <a:srgbClr val="000000"/>
+                              </a:solidFill>
+                              <a:miter lim="800000"/>
+                              <a:headEnd/>
+                              <a:tailEnd/>
+                            </a14:hiddenLine>
+                          </a:ext>
+                        </a:extLst>
+                      </wps:spPr>
+                      <wps:bodyPr rot="0" vert="horz" wrap="square" lIns="91440" tIns="45720" rIns="91440" bIns="45720" anchor="t" anchorCtr="0" upright="1">
+                        <a:noAutofit/>
+                      </wps:bodyPr>
+                    </wps:wsp>
+                  </a:graphicData>
+                </a:graphic>
+              </wp:inline>
+            </w:drawing>
+          </mc:Choice>
+          <mc:Fallback>
+            <w:pict>
+              <v:rect w14:anchorId="193DA26F" id="Rectangle 4" o:spid="_x0000_s1026" style="width:24pt;height:24pt;visibility:visible;mso-wrap-style:square;mso-left-percent:-10001;mso-top-percent:-10001;mso-position-horizontal:absolute;mso-position-horizontal-relative:char;mso-position-vertical:absolute;mso-position-vertical-relative:line;mso-left-percent:-10001;mso-top-percent:-10001;v-text-anchor:top" o:gfxdata="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" filled="f" stroked="f">
+                <o:lock v:ext="edit" aspectratio="t"/>
+                <w10:anchorlock/>
+              </v:rect>
+            </w:pict>
+          </mc:Fallback>
+        </mc:AlternateContent>
+      </w:r>
+      <w:r>
+        <w:rPr>
+          <w:rFonts w:ascii="ProximaNova" w:hAnsi="ProximaNova"/>
+          <w:color w:val="292E35"/>
+          <w:sz w:val="30"/>
+          <w:szCs w:val="30"/>
+        </w:rPr>
+        <w:t> ).</w:t>
+      </w:r>
+    </w:p>
+    <w:p>
+      <w:pPr>
+        <w:pStyle w:val="NormalWeb"/>
+        <w:spacing w:before="0" w:beforeAutospacing="0" w:after="0" w:afterAutospacing="0" w:line="312" w:lineRule="atLeast"/>
+        <w:rPr>
+          <w:rFonts w:ascii="Georgia" w:hAnsi="Georgia"/>
+          <w:color w:val="292E35"/>
+          <w:sz w:val="30"/>
+          <w:szCs w:val="30"/>
+        </w:rPr>
+      </w:pPr>
+      <w:r>
+        <w:rPr>
+          <w:rStyle w:val="Emphasis"/>
+          <w:rFonts w:ascii="Georgia" w:eastAsiaTheme="majorEastAsia" w:hAnsi="Georgia"/>
+          <w:color w:val="292E35"/>
+          <w:sz w:val="30"/>
+          <w:szCs w:val="30"/>
+        </w:rPr>
+        <w:t>Example</w:t>
+      </w:r>
+      <w:r>
+        <w:rPr>
+          <w:rFonts w:ascii="Georgia" w:hAnsi="Georgia"/>
+          <w:color w:val="292E35"/>
+          <w:sz w:val="30"/>
+          <w:szCs w:val="30"/>
+        </w:rPr>
+        <w:t>: What is the probability of obtaining “heads” 4 times, when flipping 5 coins?</w:t>
+      </w:r>
+    </w:p>
+    <w:p>
+      <w:pPr>
+        <w:pStyle w:val="NormalWeb"/>
+        <w:shd w:val="clear" w:color="auto" w:fill="FFFFFF"/>
+        <w:rPr>
+          <w:rFonts w:ascii="ProximaNova" w:hAnsi="ProximaNova"/>
+          <w:color w:val="292E35"/>
+          <w:sz w:val="30"/>
+          <w:szCs w:val="30"/>
+        </w:rPr>
+      </w:pPr>
+      <w:r>
+        <w:rPr>
+          <w:rFonts w:ascii="ProximaNova" w:hAnsi="ProximaNova"/>
+          <w:color w:val="292E35"/>
+          <w:sz w:val="30"/>
+          <w:szCs w:val="30"/>
+        </w:rPr>
+        <w:t>In this example, </w:t>
+      </w:r>
+      <w:r>
+        <w:rPr>
+          <w:rFonts w:ascii="ProximaNova" w:hAnsi="ProximaNova"/>
+          <w:noProof/>
+          <w:color w:val="292E35"/>
+          <w:sz w:val="30"/>
+          <w:szCs w:val="30"/>
+        </w:rPr>
+        <mc:AlternateContent>
+          <mc:Choice Requires="wps">
+            <w:drawing>
+              <wp:inline distT="0" distB="0" distL="0" distR="0" wp14:anchorId="7334628E" wp14:editId="02057DE1">
+                <wp:extent cx="304800" cy="304800"/>
+                <wp:effectExtent l="0" t="0" r="0" b="0"/>
+                <wp:docPr id="3" name="Rectangle 3"/>
+                <wp:cNvGraphicFramePr>
+                  <a:graphicFrameLocks xmlns:a="http://schemas.openxmlformats.org/drawingml/2006/main" noChangeAspect="1"/>
+                </wp:cNvGraphicFramePr>
+                <a:graphic xmlns:a="http://schemas.openxmlformats.org/drawingml/2006/main">
+                  <a:graphicData uri="http://schemas.microsoft.com/office/word/2010/wordprocessingShape">
+                    <wps:wsp>
+                      <wps:cNvSpPr>
+                        <a:spLocks noChangeAspect="1" noChangeArrowheads="1"/>
+                      </wps:cNvSpPr>
+                      <wps:spPr bwMode="auto">
+                        <a:xfrm>
+                          <a:off x="0" y="0"/>
+                          <a:ext cx="304800" cy="304800"/>
+                        </a:xfrm>
+                        <a:prstGeom prst="rect">
+                          <a:avLst/>
+                        </a:prstGeom>
+                        <a:noFill/>
+                        <a:ln>
+                          <a:noFill/>
+                        </a:ln>
+                        <a:extLst>
+                          <a:ext uri="{909E8E84-426E-40DD-AFC4-6F175D3DCCD1}">
+                            <a14:hiddenFill xmlns:a14="http://schemas.microsoft.com/office/drawing/2010/main">
+                              <a:solidFill>
+                                <a:srgbClr val="FFFFFF"/>
+                              </a:solidFill>
+                            </a14:hiddenFill>
+                          </a:ext>
+                          <a:ext uri="{91240B29-F687-4F45-9708-019B960494DF}">
+                            <a14:hiddenLine xmlns:a14="http://schemas.microsoft.com/office/drawing/2010/main" w="9525">
+                              <a:solidFill>
+                                <a:srgbClr val="000000"/>
+                              </a:solidFill>
+                              <a:miter lim="800000"/>
+                              <a:headEnd/>
+                              <a:tailEnd/>
+                            </a14:hiddenLine>
+                          </a:ext>
+                        </a:extLst>
+                      </wps:spPr>
+                      <wps:bodyPr rot="0" vert="horz" wrap="square" lIns="91440" tIns="45720" rIns="91440" bIns="45720" anchor="t" anchorCtr="0" upright="1">
+                        <a:noAutofit/>
+                      </wps:bodyPr>
+                    </wps:wsp>
+                  </a:graphicData>
+                </a:graphic>
+              </wp:inline>
+            </w:drawing>
+          </mc:Choice>
+          <mc:Fallback>
+            <w:pict>
+              <v:rect w14:anchorId="719E61DA" id="Rectangle 3" o:spid="_x0000_s1026" style="width:24pt;height:24pt;visibility:visible;mso-wrap-style:square;mso-left-percent:-10001;mso-top-percent:-10001;mso-position-horizontal:absolute;mso-position-horizontal-relative:char;mso-position-vertical:absolute;mso-position-vertical-relative:line;mso-left-percent:-10001;mso-top-percent:-10001;v-text-anchor:top" o:gfxdata="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" filled="f" stroked="f">
+                <o:lock v:ext="edit" aspectratio="t"/>
+                <w10:anchorlock/>
+              </v:rect>
+            </w:pict>
+          </mc:Fallback>
+        </mc:AlternateContent>
+      </w:r>
+      <w:r>
+        <w:rPr>
+          <w:rFonts w:ascii="ProximaNova" w:hAnsi="ProximaNova"/>
+          <w:color w:val="292E35"/>
+          <w:sz w:val="30"/>
+          <w:szCs w:val="30"/>
+        </w:rPr>
+        <w:t> , </w:t>
+      </w:r>
+      <w:r>
+        <w:rPr>
+          <w:rFonts w:ascii="ProximaNova" w:hAnsi="ProximaNova"/>
+          <w:noProof/>
+          <w:color w:val="292E35"/>
+          <w:sz w:val="30"/>
+          <w:szCs w:val="30"/>
+        </w:rPr>
+        <mc:AlternateContent>
+          <mc:Choice Requires="wps">
+            <w:drawing>
+              <wp:inline distT="0" distB="0" distL="0" distR="0" wp14:anchorId="3BB5D32E" wp14:editId="5D2E49F9">
+                <wp:extent cx="304800" cy="304800"/>
+                <wp:effectExtent l="0" t="0" r="0" b="0"/>
+                <wp:docPr id="2" name="Rectangle 2"/>
+                <wp:cNvGraphicFramePr>
+                  <a:graphicFrameLocks xmlns:a="http://schemas.openxmlformats.org/drawingml/2006/main" noChangeAspect="1"/>
+                </wp:cNvGraphicFramePr>
+                <a:graphic xmlns:a="http://schemas.openxmlformats.org/drawingml/2006/main">
+                  <a:graphicData uri="http://schemas.microsoft.com/office/word/2010/wordprocessingShape">
+                    <wps:wsp>
+                      <wps:cNvSpPr>
+                        <a:spLocks noChangeAspect="1" noChangeArrowheads="1"/>
+                      </wps:cNvSpPr>
+                      <wps:spPr bwMode="auto">
+                        <a:xfrm>
+                          <a:off x="0" y="0"/>
+                          <a:ext cx="304800" cy="304800"/>
+                        </a:xfrm>
+                        <a:prstGeom prst="rect">
+                          <a:avLst/>
+                        </a:prstGeom>
+                        <a:noFill/>
+                        <a:ln>
+                          <a:noFill/>
+                        </a:ln>
+                        <a:extLst>
+                          <a:ext uri="{909E8E84-426E-40DD-AFC4-6F175D3DCCD1}">
+                            <a14:hiddenFill xmlns:a14="http://schemas.microsoft.com/office/drawing/2010/main">
+                              <a:solidFill>
+                                <a:srgbClr val="FFFFFF"/>
+                              </a:solidFill>
+                            </a14:hiddenFill>
+                          </a:ext>
+                          <a:ext uri="{91240B29-F687-4F45-9708-019B960494DF}">
+                            <a14:hiddenLine xmlns:a14="http://schemas.microsoft.com/office/drawing/2010/main" w="9525">
+                              <a:solidFill>
+                                <a:srgbClr val="000000"/>
+                              </a:solidFill>
+                              <a:miter lim="800000"/>
+                              <a:headEnd/>
+                              <a:tailEnd/>
+                            </a14:hiddenLine>
+                          </a:ext>
+                        </a:extLst>
+                      </wps:spPr>
+                      <wps:bodyPr rot="0" vert="horz" wrap="square" lIns="91440" tIns="45720" rIns="91440" bIns="45720" anchor="t" anchorCtr="0" upright="1">
+                        <a:noAutofit/>
+                      </wps:bodyPr>
+                    </wps:wsp>
+                  </a:graphicData>
+                </a:graphic>
+              </wp:inline>
+            </w:drawing>
+          </mc:Choice>
+          <mc:Fallback>
+            <w:pict>
+              <v:rect w14:anchorId="6BE0F716" id="Rectangle 2" o:spid="_x0000_s1026" style="width:24pt;height:24pt;visibility:visible;mso-wrap-style:square;mso-left-percent:-10001;mso-top-percent:-10001;mso-position-horizontal:absolute;mso-position-horizontal-relative:char;mso-position-vertical:absolute;mso-position-vertical-relative:line;mso-left-percent:-10001;mso-top-percent:-10001;v-text-anchor:top" o:gfxdata="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" filled="f" stroked="f">
+                <o:lock v:ext="edit" aspectratio="t"/>
+                <w10:anchorlock/>
+              </v:rect>
+            </w:pict>
+          </mc:Fallback>
+        </mc:AlternateContent>
+      </w:r>
+      <w:r>
+        <w:rPr>
+          <w:rFonts w:ascii="ProximaNova" w:hAnsi="ProximaNova"/>
+          <w:color w:val="292E35"/>
+          <w:sz w:val="30"/>
+          <w:szCs w:val="30"/>
+        </w:rPr>
+        <w:t xml:space="preserve"> and (because </w:t>
+      </w:r>
+      <w:proofErr w:type="gramStart"/>
+      <w:r>
+        <w:rPr>
+          <w:rFonts w:ascii="ProximaNova" w:hAnsi="ProximaNova"/>
+          <w:color w:val="292E35"/>
+          <w:sz w:val="30"/>
+          <w:szCs w:val="30"/>
+        </w:rPr>
+        <w:t>we’re</w:t>
+      </w:r>
+      <w:proofErr w:type="gramEnd"/>
+      <w:r>
+        <w:rPr>
+          <w:rFonts w:ascii="ProximaNova" w:hAnsi="ProximaNova"/>
+          <w:color w:val="292E35"/>
+          <w:sz w:val="30"/>
+          <w:szCs w:val="30"/>
+        </w:rPr>
+        <w:t xml:space="preserve"> talking about a coin flip) </w:t>
+      </w:r>
+      <w:r>
+        <w:rPr>
+          <w:rFonts w:ascii="ProximaNova" w:hAnsi="ProximaNova"/>
+          <w:noProof/>
+          <w:color w:val="292E35"/>
+          <w:sz w:val="30"/>
+          <w:szCs w:val="30"/>
+        </w:rPr>
+        <mc:AlternateContent>
+          <mc:Choice Requires="wps">
+            <w:drawing>
+              <wp:inline distT="0" distB="0" distL="0" distR="0" wp14:anchorId="497358D0" wp14:editId="7A2BC5EB">
+                <wp:extent cx="304800" cy="304800"/>
+                <wp:effectExtent l="0" t="0" r="0" b="0"/>
+                <wp:docPr id="1" name="Rectangle 1"/>
+                <wp:cNvGraphicFramePr>
+                  <a:graphicFrameLocks xmlns:a="http://schemas.openxmlformats.org/drawingml/2006/main" noChangeAspect="1"/>
+                </wp:cNvGraphicFramePr>
+                <a:graphic xmlns:a="http://schemas.openxmlformats.org/drawingml/2006/main">
+                  <a:graphicData uri="http://schemas.microsoft.com/office/word/2010/wordprocessingShape">
+                    <wps:wsp>
+                      <wps:cNvSpPr>
+                        <a:spLocks noChangeAspect="1" noChangeArrowheads="1"/>
+                      </wps:cNvSpPr>
+                      <wps:spPr bwMode="auto">
+                        <a:xfrm>
+                          <a:off x="0" y="0"/>
+                          <a:ext cx="304800" cy="304800"/>
+                        </a:xfrm>
+                        <a:prstGeom prst="rect">
+                          <a:avLst/>
+                        </a:prstGeom>
+                        <a:noFill/>
+                        <a:ln>
+                          <a:noFill/>
+                        </a:ln>
+                        <a:extLst>
+                          <a:ext uri="{909E8E84-426E-40DD-AFC4-6F175D3DCCD1}">
+                            <a14:hiddenFill xmlns:a14="http://schemas.microsoft.com/office/drawing/2010/main">
+                              <a:solidFill>
+                                <a:srgbClr val="FFFFFF"/>
+                              </a:solidFill>
+                            </a14:hiddenFill>
+                          </a:ext>
+                          <a:ext uri="{91240B29-F687-4F45-9708-019B960494DF}">
+                            <a14:hiddenLine xmlns:a14="http://schemas.microsoft.com/office/drawing/2010/main" w="9525">
+                              <a:solidFill>
+                                <a:srgbClr val="000000"/>
+                              </a:solidFill>
+                              <a:miter lim="800000"/>
+                              <a:headEnd/>
+                              <a:tailEnd/>
+                            </a14:hiddenLine>
+                          </a:ext>
+                        </a:extLst>
+                      </wps:spPr>
+                      <wps:bodyPr rot="0" vert="horz" wrap="square" lIns="91440" tIns="45720" rIns="91440" bIns="45720" anchor="t" anchorCtr="0" upright="1">
+                        <a:noAutofit/>
+                      </wps:bodyPr>
+                    </wps:wsp>
+                  </a:graphicData>
+                </a:graphic>
+              </wp:inline>
+            </w:drawing>
+          </mc:Choice>
+          <mc:Fallback>
+            <w:pict>
+              <v:rect w14:anchorId="6F3CFF98" id="Rectangle 1" o:spid="_x0000_s1026" style="width:24pt;height:24pt;visibility:visible;mso-wrap-style:square;mso-left-percent:-10001;mso-top-percent:-10001;mso-position-horizontal:absolute;mso-position-horizontal-relative:char;mso-position-vertical:absolute;mso-position-vertical-relative:line;mso-left-percent:-10001;mso-top-percent:-10001;v-text-anchor:top" o:gfxdata="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" filled="f" stroked="f">
+                <o:lock v:ext="edit" aspectratio="t"/>
+                <w10:anchorlock/>
+              </v:rect>
+            </w:pict>
+          </mc:Fallback>
+        </mc:AlternateContent>
+      </w:r>
+      <w:r>
+        <w:rPr>
+          <w:rFonts w:ascii="ProximaNova" w:hAnsi="ProximaNova"/>
+          <w:color w:val="292E35"/>
+          <w:sz w:val="30"/>
+          <w:szCs w:val="30"/>
+        </w:rPr>
+        <w:t> .</w:t>
+      </w:r>
+    </w:p>
+    <w:p>
+      <w:pPr>
+        <w:pStyle w:val="NormalWeb"/>
+        <w:shd w:val="clear" w:color="auto" w:fill="FFFFFF"/>
+        <w:rPr>
+          <w:rFonts w:ascii="ProximaNova" w:hAnsi="ProximaNova"/>
+          <w:color w:val="292E35"/>
+          <w:sz w:val="30"/>
+          <w:szCs w:val="30"/>
+        </w:rPr>
+      </w:pPr>
+      <w:r>
+        <w:rPr>
+          <w:rFonts w:ascii="ProximaNova" w:hAnsi="ProximaNova"/>
+          <w:color w:val="292E35"/>
+          <w:sz w:val="30"/>
+          <w:szCs w:val="30"/>
+        </w:rPr>
+        <w:t xml:space="preserve">The answer to this question (and Binomial distribution as a whole) can be derived mathematically, but in this </w:t>
+      </w:r>
+      <w:proofErr w:type="gramStart"/>
+      <w:r>
+        <w:rPr>
+          <w:rFonts w:ascii="ProximaNova" w:hAnsi="ProximaNova"/>
+          <w:color w:val="292E35"/>
+          <w:sz w:val="30"/>
+          <w:szCs w:val="30"/>
+        </w:rPr>
+        <w:t>lesson</w:t>
+      </w:r>
+      <w:proofErr w:type="gramEnd"/>
+      <w:r>
+        <w:rPr>
+          <w:rFonts w:ascii="ProximaNova" w:hAnsi="ProximaNova"/>
+          <w:color w:val="292E35"/>
+          <w:sz w:val="30"/>
+          <w:szCs w:val="30"/>
+        </w:rPr>
+        <w:t xml:space="preserve"> we’ll be using </w:t>
+      </w:r>
+      <w:r>
+        <w:rPr>
+          <w:rStyle w:val="Strong"/>
+          <w:rFonts w:ascii="ProximaNova" w:hAnsi="ProximaNova"/>
+          <w:color w:val="292E35"/>
+          <w:sz w:val="30"/>
+          <w:szCs w:val="30"/>
+        </w:rPr>
+        <w:t>Python</w:t>
+      </w:r>
+      <w:r>
+        <w:rPr>
+          <w:rFonts w:ascii="ProximaNova" w:hAnsi="ProximaNova"/>
+          <w:color w:val="292E35"/>
+          <w:sz w:val="30"/>
+          <w:szCs w:val="30"/>
+        </w:rPr>
+        <w:t xml:space="preserve"> to get to the answer by repeating the experiment a very high number of times (say, 1000 or even 10000). If it </w:t>
+      </w:r>
+      <w:proofErr w:type="gramStart"/>
+      <w:r>
+        <w:rPr>
+          <w:rFonts w:ascii="ProximaNova" w:hAnsi="ProximaNova"/>
+          <w:color w:val="292E35"/>
+          <w:sz w:val="30"/>
+          <w:szCs w:val="30"/>
+        </w:rPr>
+        <w:t>doesn’t</w:t>
+      </w:r>
+      <w:proofErr w:type="gramEnd"/>
+      <w:r>
+        <w:rPr>
+          <w:rFonts w:ascii="ProximaNova" w:hAnsi="ProximaNova"/>
+          <w:color w:val="292E35"/>
+          <w:sz w:val="30"/>
+          <w:szCs w:val="30"/>
+        </w:rPr>
+        <w:t xml:space="preserve"> immediately click, don’t worry, you’ll see what we mean in a bit!</w:t>
+      </w:r>
+    </w:p>
+    <w:p>
+      <w:pPr>
+        <w:pStyle w:val="NormalWeb"/>
+        <w:shd w:val="clear" w:color="auto" w:fill="FFFFFF"/>
+        <w:spacing w:after="0"/>
+        <w:rPr>
+          <w:rFonts w:ascii="ProximaNova" w:hAnsi="ProximaNova"/>
+          <w:color w:val="292E35"/>
+          <w:sz w:val="30"/>
+          <w:szCs w:val="30"/>
+        </w:rPr>
+      </w:pPr>
+      <w:r>
+        <w:rPr>
+          <w:rFonts w:ascii="ProximaNova" w:hAnsi="ProximaNova"/>
+          <w:color w:val="292E35"/>
+          <w:sz w:val="30"/>
+          <w:szCs w:val="30"/>
+        </w:rPr>
+        <w:t>Let’s use </w:t>
+      </w:r>
+      <w:proofErr w:type="spellStart"/>
+      <w:proofErr w:type="gramStart"/>
+      <w:r>
+        <w:rPr>
+          <w:rStyle w:val="HTMLCode"/>
+          <w:rFonts w:ascii="Consolas" w:hAnsi="Consolas"/>
+          <w:color w:val="292E35"/>
+          <w:sz w:val="26"/>
+          <w:szCs w:val="26"/>
+          <w:shd w:val="clear" w:color="auto" w:fill="F6F8FA"/>
+        </w:rPr>
+        <w:t>np.random</w:t>
+      </w:r>
+      <w:proofErr w:type="gramEnd"/>
+      <w:r>
+        <w:rPr>
+          <w:rStyle w:val="HTMLCode"/>
+          <w:rFonts w:ascii="Consolas" w:hAnsi="Consolas"/>
+          <w:color w:val="292E35"/>
+          <w:sz w:val="26"/>
+          <w:szCs w:val="26"/>
+          <w:shd w:val="clear" w:color="auto" w:fill="F6F8FA"/>
+        </w:rPr>
+        <w:t>.binomial</w:t>
+      </w:r>
+      <w:proofErr w:type="spellEnd"/>
+      <w:r>
+        <w:rPr>
+          <w:rFonts w:ascii="ProximaNova" w:hAnsi="ProximaNova"/>
+          <w:color w:val="292E35"/>
+          <w:sz w:val="30"/>
+          <w:szCs w:val="30"/>
+        </w:rPr>
+        <w:t> and run the experiment “flipping 5 coins” 20 times.</w:t>
+      </w:r>
+    </w:p>
+    <w:p>
+      <w:pPr>
+        <w:pStyle w:val="NormalWeb"/>
+        <w:shd w:val="clear" w:color="auto" w:fill="FFFFFF"/>
+        <w:rPr>
+          <w:rFonts w:ascii="ProximaNova" w:hAnsi="ProximaNova"/>
+          <w:color w:val="292E35"/>
+          <w:sz w:val="30"/>
+          <w:szCs w:val="30"/>
+        </w:rPr>
+      </w:pPr>
+      <w:r>
+        <w:rPr>
+          <w:rFonts w:ascii="ProximaNova" w:hAnsi="ProximaNova"/>
+          <w:color w:val="292E35"/>
+          <w:sz w:val="30"/>
+          <w:szCs w:val="30"/>
+        </w:rPr>
+        <w:t>If you use the function correctly, the output will for each of the 20 experiments, simulate how many times “heads” was obtained.</w:t>
+      </w:r>
+    </w:p>
+    <w:p>
+      <w:r>
+        <w:drawing>
+          <wp:inline distT="0" distB="0" distL="0" distR="0" wp14:anchorId="197EA29E" wp14:editId="2A31369B">
+            <wp:extent cx="4884843" cy="1021168"/>
+            <wp:effectExtent l="0" t="0" r="0" b="7620"/>
+            <wp:docPr id="6" name="Picture 6"/>
+            <wp:cNvGraphicFramePr>
+              <a:graphicFrameLocks xmlns:a="http://schemas.openxmlformats.org/drawingml/2006/main" noChangeAspect="1"/>
+            </wp:cNvGraphicFramePr>
+            <a:graphic xmlns:a="http://schemas.openxmlformats.org/drawingml/2006/main">
+              <a:graphicData uri="http://schemas.openxmlformats.org/drawingml/2006/picture">
+                <pic:pic xmlns:pic="http://schemas.openxmlformats.org/drawingml/2006/picture">
+                  <pic:nvPicPr>
+                    <pic:cNvPr id="1" name=""/>
+                    <pic:cNvPicPr/>
+                  </pic:nvPicPr>
+                  <pic:blipFill>
+                    <a:blip r:embed="rId6"/>
+                    <a:stretch>
+                      <a:fillRect/>
+                    </a:stretch>
+                  </pic:blipFill>
+                  <pic:spPr>
+                    <a:xfrm>
+                      <a:off x="0" y="0"/>
+                      <a:ext cx="4884843" cy="1021168"/>
+                    </a:xfrm>
+                    <a:prstGeom prst="rect">
+                      <a:avLst/>
+                    </a:prstGeom>
+                  </pic:spPr>
+                </pic:pic>
+              </a:graphicData>
+            </a:graphic>
+          </wp:inline>
+        </w:drawing>
+      </w:r>
+    </w:p>
+    <w:p>
+      <w:pPr>
+        <w:spacing w:line="312" w:lineRule="atLeast"/>
+        <w:rPr>
+          <w:rFonts w:ascii="Georgia" w:eastAsia="Times New Roman" w:hAnsi="Georgia" w:cs="Times New Roman"/>
+          <w:color w:val="292E35"/>
+          <w:sz w:val="30"/>
+          <w:szCs w:val="30"/>
+        </w:rPr>
+      </w:pPr>
+      <w:proofErr w:type="gramStart"/>
+      <w:r>
+        <w:rPr>
+          <w:rFonts w:ascii="Georgia" w:eastAsia="Times New Roman" w:hAnsi="Georgia" w:cs="Times New Roman"/>
+          <w:color w:val="292E35"/>
+          <w:sz w:val="30"/>
+          <w:szCs w:val="30"/>
+        </w:rPr>
+        <w:t>Let’s</w:t>
+      </w:r>
+      <w:proofErr w:type="gramEnd"/>
+      <w:r>
+        <w:rPr>
+          <w:rFonts w:ascii="Georgia" w:eastAsia="Times New Roman" w:hAnsi="Georgia" w:cs="Times New Roman"/>
+          <w:color w:val="292E35"/>
+          <w:sz w:val="30"/>
+          <w:szCs w:val="30"/>
+        </w:rPr>
+        <w:t xml:space="preserve"> take a moment to understand what the output of this function is. When we run this </w:t>
+      </w:r>
+      <w:proofErr w:type="gramStart"/>
+      <w:r>
+        <w:rPr>
+          <w:rFonts w:ascii="Georgia" w:eastAsia="Times New Roman" w:hAnsi="Georgia" w:cs="Times New Roman"/>
+          <w:color w:val="292E35"/>
+          <w:sz w:val="30"/>
+          <w:szCs w:val="30"/>
+        </w:rPr>
+        <w:t>function</w:t>
+      </w:r>
+      <w:proofErr w:type="gramEnd"/>
+      <w:r>
+        <w:rPr>
+          <w:rFonts w:ascii="Georgia" w:eastAsia="Times New Roman" w:hAnsi="Georgia" w:cs="Times New Roman"/>
+          <w:color w:val="292E35"/>
+          <w:sz w:val="30"/>
+          <w:szCs w:val="30"/>
+        </w:rPr>
+        <w:t xml:space="preserve"> the result is a list of numbers. Each of these numbers represents the result of an experiment of flipping 5 coins. It tells us the total number of successes, or in our case, the number of heads from the 5 flips.</w:t>
+      </w:r>
+    </w:p>
+    <w:p>
+      <w:pPr>
+        <w:shd w:val="clear" w:color="auto" w:fill="FFFFFF"/>
+        <w:spacing w:before="100" w:beforeAutospacing="1" w:after="100" w:afterAutospacing="1" w:line="240" w:lineRule="auto"/>
+        <w:rPr>
+          <w:rFonts w:ascii="ProximaNova" w:eastAsia="Times New Roman" w:hAnsi="ProximaNova" w:cs="Times New Roman"/>
+          <w:color w:val="292E35"/>
+          <w:sz w:val="30"/>
+          <w:szCs w:val="30"/>
+        </w:rPr>
+      </w:pPr>
+      <w:r>
+        <w:rPr>
+          <w:rFonts w:ascii="ProximaNova" w:eastAsia="Times New Roman" w:hAnsi="ProximaNova" w:cs="Times New Roman"/>
+          <w:color w:val="292E35"/>
+          <w:sz w:val="30"/>
+          <w:szCs w:val="30"/>
+        </w:rPr>
+        <w:lastRenderedPageBreak/>
+        <w:t>Out of these 20 experiments, there were </w:t>
+      </w:r>
+      <w:r>
+        <w:rPr>
+          <w:rFonts w:ascii="ProximaNova" w:eastAsia="Times New Roman" w:hAnsi="ProximaNova" w:cs="Times New Roman"/>
+          <w:i/>
+          <w:iCs/>
+          <w:color w:val="292E35"/>
+          <w:sz w:val="30"/>
+          <w:szCs w:val="30"/>
+        </w:rPr>
+        <w:t>two</w:t>
+      </w:r>
+      <w:r>
+        <w:rPr>
+          <w:rFonts w:ascii="ProximaNova" w:eastAsia="Times New Roman" w:hAnsi="ProximaNova" w:cs="Times New Roman"/>
+          <w:color w:val="292E35"/>
+          <w:sz w:val="30"/>
+          <w:szCs w:val="30"/>
+        </w:rPr>
+        <w:t xml:space="preserve"> instances of “obtaining heads 4 times”. So here, you obtained the desired outcome in 4 experiments out of the 20 experiments, so </w:t>
+      </w:r>
+      <w:r>
+        <w:rPr>
+          <w:rFonts w:ascii="ProximaNova" w:eastAsia="Times New Roman" w:hAnsi="ProximaNova" w:cs="Times New Roman"/>
+          <w:color w:val="292E35"/>
+          <w:sz w:val="30"/>
+          <w:szCs w:val="30"/>
+        </w:rPr>
+        <w:t>1</w:t>
+      </w:r>
+      <w:r>
+        <w:rPr>
+          <w:rFonts w:ascii="ProximaNova" w:eastAsia="Times New Roman" w:hAnsi="ProximaNova" w:cs="Times New Roman"/>
+          <w:color w:val="292E35"/>
+          <w:sz w:val="30"/>
+          <w:szCs w:val="30"/>
+        </w:rPr>
+        <w:t>0% of the time.</w:t>
+      </w:r>
+    </w:p>
+    <w:p>
+      <w:pPr>
+        <w:pStyle w:val="Heading2"/>
+        <w:shd w:val="clear" w:color="auto" w:fill="FFFFFF"/>
+        <w:spacing w:line="312" w:lineRule="atLeast"/>
+        <w:rPr>
+          <w:rFonts w:ascii="ProximaNova" w:hAnsi="ProximaNova"/>
+          <w:color w:val="292E35"/>
+          <w:sz w:val="54"/>
+          <w:szCs w:val="54"/>
+        </w:rPr>
+      </w:pPr>
+      <w:r>
+        <w:rPr>
+          <w:rFonts w:ascii="ProximaNova" w:hAnsi="ProximaNova"/>
+          <w:color w:val="292E35"/>
+          <w:sz w:val="54"/>
+          <w:szCs w:val="54"/>
+        </w:rPr>
+        <w:t>Calculating the probability</w:t>
+      </w:r>
+    </w:p>
+    <w:p>
+      <w:pPr>
+        <w:rPr>
+          <w:rFonts w:ascii="Times New Roman" w:hAnsi="Times New Roman"/>
+          <w:sz w:val="24"/>
+          <w:szCs w:val="24"/>
+        </w:rPr>
+      </w:pPr>
+      <w:r>
+        <w:pict w14:anchorId="6F22F36E">
+          <v:rect id="_x0000_i1039" style="width:0;height:0" o:hrstd="t" o:hrnoshade="t" o:hr="t" fillcolor="#292e35" stroked="f"/>
+        </w:pict>
+      </w:r>
+    </w:p>
+    <w:p>
+      <w:pPr>
+        <w:pStyle w:val="NormalWeb"/>
+        <w:shd w:val="clear" w:color="auto" w:fill="FFFFFF"/>
+        <w:spacing w:after="0"/>
+        <w:rPr>
+          <w:rFonts w:ascii="ProximaNova" w:hAnsi="ProximaNova"/>
+          <w:color w:val="292E35"/>
+          <w:sz w:val="30"/>
+          <w:szCs w:val="30"/>
+        </w:rPr>
+      </w:pPr>
+      <w:r>
+        <w:rPr>
+          <w:rFonts w:ascii="ProximaNova" w:hAnsi="ProximaNova"/>
+          <w:color w:val="292E35"/>
+          <w:sz w:val="30"/>
+          <w:szCs w:val="30"/>
+        </w:rPr>
+        <w:t xml:space="preserve">Now, to get an accurate approximation of exactly what the probability is of getting 4 times heads, we need to repeat this experiment far more than 20 times. Below, </w:t>
+      </w:r>
+      <w:proofErr w:type="gramStart"/>
+      <w:r>
+        <w:rPr>
+          <w:rFonts w:ascii="ProximaNova" w:hAnsi="ProximaNova"/>
+          <w:color w:val="292E35"/>
+          <w:sz w:val="30"/>
+          <w:szCs w:val="30"/>
+        </w:rPr>
+        <w:t>we’ll</w:t>
+      </w:r>
+      <w:proofErr w:type="gramEnd"/>
+      <w:r>
+        <w:rPr>
+          <w:rFonts w:ascii="ProximaNova" w:hAnsi="ProximaNova"/>
+          <w:color w:val="292E35"/>
+          <w:sz w:val="30"/>
+          <w:szCs w:val="30"/>
+        </w:rPr>
+        <w:t xml:space="preserve"> run the experiment 1000 times, 10,000 times, and 100,000 times. We’ll store the list of outcomes in variables that we will </w:t>
+      </w:r>
+      <w:proofErr w:type="gramStart"/>
+      <w:r>
+        <w:rPr>
+          <w:rFonts w:ascii="ProximaNova" w:hAnsi="ProximaNova"/>
+          <w:color w:val="292E35"/>
+          <w:sz w:val="30"/>
+          <w:szCs w:val="30"/>
+        </w:rPr>
+        <w:t>call:</w:t>
+      </w:r>
+      <w:proofErr w:type="gramEnd"/>
+      <w:r>
+        <w:rPr>
+          <w:rFonts w:ascii="ProximaNova" w:hAnsi="ProximaNova"/>
+          <w:color w:val="292E35"/>
+          <w:sz w:val="30"/>
+          <w:szCs w:val="30"/>
+        </w:rPr>
+        <w:t> </w:t>
+      </w:r>
+      <w:r>
+        <w:rPr>
+          <w:rStyle w:val="HTMLCode"/>
+          <w:rFonts w:ascii="Consolas" w:hAnsi="Consolas"/>
+          <w:color w:val="292E35"/>
+          <w:sz w:val="26"/>
+          <w:szCs w:val="26"/>
+          <w:shd w:val="clear" w:color="auto" w:fill="F6F8FA"/>
+        </w:rPr>
+        <w:t>n_1000</w:t>
+      </w:r>
+      <w:r>
+        <w:rPr>
+          <w:rFonts w:ascii="ProximaNova" w:hAnsi="ProximaNova"/>
+          <w:color w:val="292E35"/>
+          <w:sz w:val="30"/>
+          <w:szCs w:val="30"/>
+        </w:rPr>
+        <w:t>, </w:t>
+      </w:r>
+      <w:r>
+        <w:rPr>
+          <w:rStyle w:val="HTMLCode"/>
+          <w:rFonts w:ascii="Consolas" w:hAnsi="Consolas"/>
+          <w:color w:val="292E35"/>
+          <w:sz w:val="26"/>
+          <w:szCs w:val="26"/>
+          <w:shd w:val="clear" w:color="auto" w:fill="F6F8FA"/>
+        </w:rPr>
+        <w:t>n_10000</w:t>
+      </w:r>
+      <w:r>
+        <w:rPr>
+          <w:rFonts w:ascii="ProximaNova" w:hAnsi="ProximaNova"/>
+          <w:color w:val="292E35"/>
+          <w:sz w:val="30"/>
+          <w:szCs w:val="30"/>
+        </w:rPr>
+        <w:t> and </w:t>
+      </w:r>
+      <w:r>
+        <w:rPr>
+          <w:rStyle w:val="HTMLCode"/>
+          <w:rFonts w:ascii="Consolas" w:hAnsi="Consolas"/>
+          <w:color w:val="292E35"/>
+          <w:sz w:val="26"/>
+          <w:szCs w:val="26"/>
+          <w:shd w:val="clear" w:color="auto" w:fill="F6F8FA"/>
+        </w:rPr>
+        <w:t>n_100000</w:t>
+      </w:r>
+      <w:r>
+        <w:rPr>
+          <w:rFonts w:ascii="ProximaNova" w:hAnsi="ProximaNova"/>
+          <w:color w:val="292E35"/>
+          <w:sz w:val="30"/>
+          <w:szCs w:val="30"/>
+        </w:rPr>
+        <w:t>.</w:t>
+      </w:r>
+    </w:p>
+    <w:p>
+      <w:r>
+        <w:drawing>
+          <wp:inline distT="0" distB="0" distL="0" distR="0" wp14:anchorId="1B0CA9B6" wp14:editId="3AEE130A">
+            <wp:extent cx="5943600" cy="1919605"/>
+            <wp:effectExtent l="0" t="0" r="0" b="4445"/>
+            <wp:docPr id="7" name="Picture 7"/>
+            <wp:cNvGraphicFramePr>
+              <a:graphicFrameLocks xmlns:a="http://schemas.openxmlformats.org/drawingml/2006/main" noChangeAspect="1"/>
+            </wp:cNvGraphicFramePr>
+            <a:graphic xmlns:a="http://schemas.openxmlformats.org/drawingml/2006/main">
+              <a:graphicData uri="http://schemas.openxmlformats.org/drawingml/2006/picture">
+                <pic:pic xmlns:pic="http://schemas.openxmlformats.org/drawingml/2006/picture">
+                  <pic:nvPicPr>
+                    <pic:cNvPr id="1" name=""/>
+                    <pic:cNvPicPr/>
+                  </pic:nvPicPr>
+                  <pic:blipFill>
+                    <a:blip r:embed="rId7"/>
+                    <a:stretch>
+                      <a:fillRect/>
+                    </a:stretch>
+                  </pic:blipFill>
+                  <pic:spPr>
+                    <a:xfrm>
+                      <a:off x="0" y="0"/>
+                      <a:ext cx="5943600" cy="1919605"/>
+                    </a:xfrm>
+                    <a:prstGeom prst="rect">
+                      <a:avLst/>
+                    </a:prstGeom>
+                  </pic:spPr>
+                </pic:pic>
+              </a:graphicData>
+            </a:graphic>
+          </wp:inline>
+        </w:drawing>
+      </w:r>
+    </w:p>
+    <w:p>
+      <w:pPr>
+        <w:rPr>
+          <w:rFonts w:ascii="ProximaNova" w:hAnsi="ProximaNova"/>
+          <w:color w:val="292E35"/>
+          <w:sz w:val="30"/>
+          <w:szCs w:val="30"/>
+          <w:shd w:val="clear" w:color="auto" w:fill="FFFFFF"/>
+        </w:rPr>
+      </w:pPr>
+      <w:r>
+        <w:rPr>
+          <w:rFonts w:ascii="ProximaNova" w:hAnsi="ProximaNova"/>
+          <w:color w:val="292E35"/>
+          <w:sz w:val="30"/>
+          <w:szCs w:val="30"/>
+          <w:shd w:val="clear" w:color="auto" w:fill="FFFFFF"/>
+        </w:rPr>
+        <w:t xml:space="preserve">When looking at the results, it looks like the probability of getting 4 heads when flipping a coin 5 times is somewhere between 15% and 16%. For those of you who like to dive into the mathematics, this probability can </w:t>
+      </w:r>
+      <w:proofErr w:type="gramStart"/>
+      <w:r>
+        <w:rPr>
+          <w:rFonts w:ascii="ProximaNova" w:hAnsi="ProximaNova"/>
+          <w:color w:val="292E35"/>
+          <w:sz w:val="30"/>
+          <w:szCs w:val="30"/>
+          <w:shd w:val="clear" w:color="auto" w:fill="FFFFFF"/>
+        </w:rPr>
+        <w:t>actually be</w:t>
+      </w:r>
+      <w:proofErr w:type="gramEnd"/>
+      <w:r>
+        <w:rPr>
+          <w:rFonts w:ascii="ProximaNova" w:hAnsi="ProximaNova"/>
+          <w:color w:val="292E35"/>
+          <w:sz w:val="30"/>
+          <w:szCs w:val="30"/>
+          <w:shd w:val="clear" w:color="auto" w:fill="FFFFFF"/>
+        </w:rPr>
+        <w:t xml:space="preserve"> calculated mathematically as well! The “binomial probability” can be calculated as follows (</w:t>
+      </w:r>
+      <w:proofErr w:type="gramStart"/>
+      <w:r>
+        <w:rPr>
+          <w:rFonts w:ascii="ProximaNova" w:hAnsi="ProximaNova"/>
+          <w:color w:val="292E35"/>
+          <w:sz w:val="30"/>
+          <w:szCs w:val="30"/>
+          <w:shd w:val="clear" w:color="auto" w:fill="FFFFFF"/>
+        </w:rPr>
+        <w:t>don’t</w:t>
+      </w:r>
+      <w:proofErr w:type="gramEnd"/>
+      <w:r>
+        <w:rPr>
+          <w:rFonts w:ascii="ProximaNova" w:hAnsi="ProximaNova"/>
+          <w:color w:val="292E35"/>
+          <w:sz w:val="30"/>
+          <w:szCs w:val="30"/>
+          <w:shd w:val="clear" w:color="auto" w:fill="FFFFFF"/>
+        </w:rPr>
+        <w:t xml:space="preserve"> worry if what follows doesn’t immediately click - you’ll get really familiar with all this in Flatiron School’s Data Science Program):</w:t>
+      </w:r>
+    </w:p>
+    <w:p>
+      <w:r>
+        <w:lastRenderedPageBreak/>
+        <w:drawing>
+          <wp:inline distT="0" distB="0" distL="0" distR="0" wp14:anchorId="3F96FE2B" wp14:editId="1EA18506">
+            <wp:extent cx="2072820" cy="1661304"/>
+            <wp:effectExtent l="0" t="0" r="3810" b="0"/>
+            <wp:docPr id="8" name="Picture 8"/>
+            <wp:cNvGraphicFramePr>
+              <a:graphicFrameLocks xmlns:a="http://schemas.openxmlformats.org/drawingml/2006/main" noChangeAspect="1"/>
+            </wp:cNvGraphicFramePr>
+            <a:graphic xmlns:a="http://schemas.openxmlformats.org/drawingml/2006/main">
+              <a:graphicData uri="http://schemas.openxmlformats.org/drawingml/2006/picture">
+                <pic:pic xmlns:pic="http://schemas.openxmlformats.org/drawingml/2006/picture">
+                  <pic:nvPicPr>
+                    <pic:cNvPr id="1" name=""/>
+                    <pic:cNvPicPr/>
+                  </pic:nvPicPr>
+                  <pic:blipFill>
+                    <a:blip r:embed="rId8"/>
+                    <a:stretch>
+                      <a:fillRect/>
+                    </a:stretch>
+                  </pic:blipFill>
+                  <pic:spPr>
+                    <a:xfrm>
+                      <a:off x="0" y="0"/>
+                      <a:ext cx="2072820" cy="1661304"/>
+                    </a:xfrm>
+                    <a:prstGeom prst="rect">
+                      <a:avLst/>
+                    </a:prstGeom>
+                  </pic:spPr>
+                </pic:pic>
+              </a:graphicData>
+            </a:graphic>
+          </wp:inline>
+        </w:drawing>
+      </w:r>
+    </w:p>
+    <w:p>
+      <w:r>
+        <w:drawing>
+          <wp:inline distT="0" distB="0" distL="0" distR="0" wp14:anchorId="2602582C" wp14:editId="14D89BB6">
+            <wp:extent cx="5943600" cy="1248410"/>
+            <wp:effectExtent l="0" t="0" r="0" b="8890"/>
+            <wp:docPr id="16" name="Picture 16"/>
+            <wp:cNvGraphicFramePr>
+              <a:graphicFrameLocks xmlns:a="http://schemas.openxmlformats.org/drawingml/2006/main" noChangeAspect="1"/>
+            </wp:cNvGraphicFramePr>
+            <a:graphic xmlns:a="http://schemas.openxmlformats.org/drawingml/2006/main">
+              <a:graphicData uri="http://schemas.openxmlformats.org/drawingml/2006/picture">
+                <pic:pic xmlns:pic="http://schemas.openxmlformats.org/drawingml/2006/picture">
+                  <pic:nvPicPr>
+                    <pic:cNvPr id="1" name=""/>
+                    <pic:cNvPicPr/>
+                  </pic:nvPicPr>
+                  <pic:blipFill>
+                    <a:blip r:embed="rId9"/>
+                    <a:stretch>
+                      <a:fillRect/>
+                    </a:stretch>
+                  </pic:blipFill>
+                  <pic:spPr>
+                    <a:xfrm>
+                      <a:off x="0" y="0"/>
+                      <a:ext cx="5943600" cy="1248410"/>
+                    </a:xfrm>
+                    <a:prstGeom prst="rect">
+                      <a:avLst/>
+                    </a:prstGeom>
+                  </pic:spPr>
+                </pic:pic>
+              </a:graphicData>
+            </a:graphic>
+          </wp:inline>
+        </w:drawing>
       </w:r>
     </w:p>
     <w:p/>

--- a/Hotel Overbooking - Bernoulli Experiment.docx
+++ b/Hotel Overbooking - Bernoulli Experiment.docx
@@ -76,27 +76,7 @@
           <w:sz w:val="30"/>
           <w:szCs w:val="30"/>
         </w:rPr>
-        <w:t xml:space="preserve">Define a </w:t>
-      </w:r>
-      <w:proofErr w:type="gramStart"/>
-      <w:r>
-        <w:rPr>
-          <w:rFonts w:ascii="ProximaNova" w:hAnsi="ProximaNova"/>
-          <w:color w:val="292E35"/>
-          <w:sz w:val="30"/>
-          <w:szCs w:val="30"/>
-        </w:rPr>
-        <w:t>real world</w:t>
-      </w:r>
-      <w:proofErr w:type="gramEnd"/>
-      <w:r>
-        <w:rPr>
-          <w:rFonts w:ascii="ProximaNova" w:hAnsi="ProximaNova"/>
-          <w:color w:val="292E35"/>
-          <w:sz w:val="30"/>
-          <w:szCs w:val="30"/>
-        </w:rPr>
-        <w:t xml:space="preserve"> problem to solve with Python</w:t>
+        <w:t>Define a real world problem to solve with Python</w:t>
       </w:r>
     </w:p>
     <w:p>
@@ -146,19 +126,8 @@
           <w:sz w:val="30"/>
           <w:szCs w:val="30"/>
         </w:rPr>
-        <w:t xml:space="preserve">Learn about a binomial distribution and apply it to the </w:t>
-      </w:r>
-      <w:proofErr w:type="gramStart"/>
-      <w:r>
-        <w:rPr>
-          <w:rFonts w:ascii="ProximaNova" w:hAnsi="ProximaNova"/>
-          <w:color w:val="292E35"/>
-          <w:sz w:val="30"/>
-          <w:szCs w:val="30"/>
-        </w:rPr>
-        <w:t>problem</w:t>
-      </w:r>
-      <w:proofErr w:type="gramEnd"/>
+        <w:t>Learn about a binomial distribution and apply it to the problem</w:t>
+      </w:r>
     </w:p>
     <w:p>
       <w:pPr>
@@ -182,19 +151,8 @@
           <w:sz w:val="30"/>
           <w:szCs w:val="30"/>
         </w:rPr>
-        <w:t xml:space="preserve">Use the above information to help determine the optimal number of rooms to </w:t>
-      </w:r>
-      <w:proofErr w:type="gramStart"/>
-      <w:r>
-        <w:rPr>
-          <w:rFonts w:ascii="ProximaNova" w:hAnsi="ProximaNova"/>
-          <w:color w:val="292E35"/>
-          <w:sz w:val="30"/>
-          <w:szCs w:val="30"/>
-        </w:rPr>
-        <w:t>overbook</w:t>
-      </w:r>
-      <w:proofErr w:type="gramEnd"/>
+        <w:t>Use the above information to help determine the optimal number of rooms to overbook</w:t>
+      </w:r>
     </w:p>
     <w:p>
       <w:pPr>
@@ -215,27 +173,7 @@
           <w:sz w:val="30"/>
           <w:szCs w:val="30"/>
         </w:rPr>
-        <w:t xml:space="preserve">The travel and hospitality industries have become reliant on technology to help them make and keep their operations profitable. For hotel owners and managers one thing they work towards, </w:t>
-      </w:r>
-      <w:proofErr w:type="spellStart"/>
-      <w:r>
-        <w:rPr>
-          <w:rFonts w:ascii="ProximaNova" w:hAnsi="ProximaNova"/>
-          <w:color w:val="292E35"/>
-          <w:sz w:val="30"/>
-          <w:szCs w:val="30"/>
-        </w:rPr>
-        <w:t>everyday</w:t>
-      </w:r>
-      <w:proofErr w:type="spellEnd"/>
-      <w:r>
-        <w:rPr>
-          <w:rFonts w:ascii="ProximaNova" w:hAnsi="ProximaNova"/>
-          <w:color w:val="292E35"/>
-          <w:sz w:val="30"/>
-          <w:szCs w:val="30"/>
-        </w:rPr>
-        <w:t>, is to fill as many rooms as possible while getting the best price. In this course, we will explore one method to help maximize profitability by optimizing the booking of rooms in a hotel using Python.</w:t>
+        <w:t>The travel and hospitality industries have become reliant on technology to help them make and keep their operations profitable. For hotel owners and managers one thing they work towards, everyday, is to fill as many rooms as possible while getting the best price. In this course, we will explore one method to help maximize profitability by optimizing the booking of rooms in a hotel using Python.</w:t>
       </w:r>
     </w:p>
     <w:p/>
@@ -298,47 +236,7 @@
           <w:sz w:val="30"/>
           <w:szCs w:val="30"/>
         </w:rPr>
-        <w:t xml:space="preserve">You are the owner of a hotel with 100 rooms, and you would like to maximize your revenue for these rooms. </w:t>
-      </w:r>
-      <w:proofErr w:type="gramStart"/>
-      <w:r>
-        <w:rPr>
-          <w:rFonts w:ascii="Georgia" w:hAnsi="Georgia"/>
-          <w:color w:val="292E35"/>
-          <w:sz w:val="30"/>
-          <w:szCs w:val="30"/>
-        </w:rPr>
-        <w:t>In order to</w:t>
-      </w:r>
-      <w:proofErr w:type="gramEnd"/>
-      <w:r>
-        <w:rPr>
-          <w:rFonts w:ascii="Georgia" w:hAnsi="Georgia"/>
-          <w:color w:val="292E35"/>
-          <w:sz w:val="30"/>
-          <w:szCs w:val="30"/>
-        </w:rPr>
-        <w:t xml:space="preserve"> determine the maximum revenue, you first need to establish what information you know about your hotel. You </w:t>
-      </w:r>
-      <w:proofErr w:type="gramStart"/>
-      <w:r>
-        <w:rPr>
-          <w:rFonts w:ascii="Georgia" w:hAnsi="Georgia"/>
-          <w:color w:val="292E35"/>
-          <w:sz w:val="30"/>
-          <w:szCs w:val="30"/>
-        </w:rPr>
-        <w:t>take a look</w:t>
-      </w:r>
-      <w:proofErr w:type="gramEnd"/>
-      <w:r>
-        <w:rPr>
-          <w:rFonts w:ascii="Georgia" w:hAnsi="Georgia"/>
-          <w:color w:val="292E35"/>
-          <w:sz w:val="30"/>
-          <w:szCs w:val="30"/>
-        </w:rPr>
-        <w:t xml:space="preserve"> at the books and discovered the following information:</w:t>
+        <w:t>You are the owner of a hotel with 100 rooms, and you would like to maximize your revenue for these rooms. In order to determine the maximum revenue, you first need to establish what information you know about your hotel. You take a look at the books and discovered the following information:</w:t>
       </w:r>
     </w:p>
     <w:p>
@@ -413,27 +311,7 @@
           <w:sz w:val="30"/>
           <w:szCs w:val="30"/>
         </w:rPr>
-        <w:t xml:space="preserve">On an average night, you know that 8% of your hotel guests who book a room </w:t>
-      </w:r>
-      <w:proofErr w:type="gramStart"/>
-      <w:r>
-        <w:rPr>
-          <w:rFonts w:ascii="ProximaNova" w:hAnsi="ProximaNova"/>
-          <w:color w:val="292E35"/>
-          <w:sz w:val="30"/>
-          <w:szCs w:val="30"/>
-        </w:rPr>
-        <w:t>don’t</w:t>
-      </w:r>
-      <w:proofErr w:type="gramEnd"/>
-      <w:r>
-        <w:rPr>
-          <w:rFonts w:ascii="ProximaNova" w:hAnsi="ProximaNova"/>
-          <w:color w:val="292E35"/>
-          <w:sz w:val="30"/>
-          <w:szCs w:val="30"/>
-        </w:rPr>
-        <w:t xml:space="preserve"> show up.</w:t>
+        <w:t>On an average night, you know that 8% of your hotel guests who book a room don’t show up.</w:t>
       </w:r>
     </w:p>
     <w:p>
@@ -458,27 +336,7 @@
           <w:sz w:val="30"/>
           <w:szCs w:val="30"/>
         </w:rPr>
-        <w:t xml:space="preserve">If overbooked, we </w:t>
-      </w:r>
-      <w:proofErr w:type="gramStart"/>
-      <w:r>
-        <w:rPr>
-          <w:rFonts w:ascii="ProximaNova" w:hAnsi="ProximaNova"/>
-          <w:color w:val="292E35"/>
-          <w:sz w:val="30"/>
-          <w:szCs w:val="30"/>
-        </w:rPr>
-        <w:t>have to</w:t>
-      </w:r>
-      <w:proofErr w:type="gramEnd"/>
-      <w:r>
-        <w:rPr>
-          <w:rFonts w:ascii="ProximaNova" w:hAnsi="ProximaNova"/>
-          <w:color w:val="292E35"/>
-          <w:sz w:val="30"/>
-          <w:szCs w:val="30"/>
-        </w:rPr>
-        <w:t xml:space="preserve"> place customers at another hotel, which costs us $400 USD.</w:t>
+        <w:t>If overbooked, we have to place customers at another hotel, which costs us $400 USD.</w:t>
       </w:r>
     </w:p>
     <w:p>
@@ -500,27 +358,7 @@
           <w:szCs w:val="30"/>
         </w:rPr>
         <w:lastRenderedPageBreak/>
-        <w:t xml:space="preserve">Using </w:t>
-      </w:r>
-      <w:proofErr w:type="gramStart"/>
-      <w:r>
-        <w:rPr>
-          <w:rFonts w:ascii="ProximaNova" w:hAnsi="ProximaNova"/>
-          <w:color w:val="292E35"/>
-          <w:sz w:val="30"/>
-          <w:szCs w:val="30"/>
-        </w:rPr>
-        <w:t>all of</w:t>
-      </w:r>
-      <w:proofErr w:type="gramEnd"/>
-      <w:r>
-        <w:rPr>
-          <w:rFonts w:ascii="ProximaNova" w:hAnsi="ProximaNova"/>
-          <w:color w:val="292E35"/>
-          <w:sz w:val="30"/>
-          <w:szCs w:val="30"/>
-        </w:rPr>
-        <w:t xml:space="preserve"> this information, we need to determine how many rooms we should overbook in order to </w:t>
+        <w:t>Using all of this information, we need to determine how many rooms we should overbook in order to </w:t>
       </w:r>
       <w:r>
         <w:rPr>
@@ -561,19 +399,8 @@
           <w:sz w:val="54"/>
           <w:szCs w:val="54"/>
         </w:rPr>
-        <w:t xml:space="preserve">Develop a game </w:t>
-      </w:r>
-      <w:proofErr w:type="gramStart"/>
-      <w:r>
-        <w:rPr>
-          <w:rFonts w:ascii="ProximaNova" w:hAnsi="ProximaNova"/>
-          <w:color w:val="292E35"/>
-          <w:sz w:val="54"/>
-          <w:szCs w:val="54"/>
-        </w:rPr>
-        <w:t>plan</w:t>
-      </w:r>
-      <w:proofErr w:type="gramEnd"/>
+        <w:t>Develop a game plan</w:t>
+      </w:r>
     </w:p>
     <w:p>
       <w:pPr>
@@ -586,45 +413,14 @@
           <w:szCs w:val="30"/>
         </w:rPr>
       </w:pPr>
-      <w:proofErr w:type="gramStart"/>
-      <w:r>
-        <w:rPr>
-          <w:rFonts w:ascii="ProximaNova" w:hAnsi="ProximaNova"/>
-          <w:color w:val="292E35"/>
-          <w:sz w:val="30"/>
-          <w:szCs w:val="30"/>
-        </w:rPr>
-        <w:t>In order to</w:t>
-      </w:r>
-      <w:proofErr w:type="gramEnd"/>
-      <w:r>
-        <w:rPr>
-          <w:rFonts w:ascii="ProximaNova" w:hAnsi="ProximaNova"/>
-          <w:color w:val="292E35"/>
-          <w:sz w:val="30"/>
-          <w:szCs w:val="30"/>
-        </w:rPr>
-        <w:t xml:space="preserve"> successfully solve this problem, there are a few things we’ll need to learn about. </w:t>
-      </w:r>
-      <w:proofErr w:type="gramStart"/>
-      <w:r>
-        <w:rPr>
-          <w:rFonts w:ascii="ProximaNova" w:hAnsi="ProximaNova"/>
-          <w:color w:val="292E35"/>
-          <w:sz w:val="30"/>
-          <w:szCs w:val="30"/>
-        </w:rPr>
-        <w:t>First of all</w:t>
-      </w:r>
-      <w:proofErr w:type="gramEnd"/>
-      <w:r>
-        <w:rPr>
-          <w:rFonts w:ascii="ProximaNova" w:hAnsi="ProximaNova"/>
-          <w:color w:val="292E35"/>
-          <w:sz w:val="30"/>
-          <w:szCs w:val="30"/>
-        </w:rPr>
-        <w:t>, we’ll need to understand what it means numerically that “on average, 8% of our hotel guests don’t show up”.</w:t>
+      <w:r>
+        <w:rPr>
+          <w:rFonts w:ascii="ProximaNova" w:hAnsi="ProximaNova"/>
+          <w:color w:val="292E35"/>
+          <w:sz w:val="30"/>
+          <w:szCs w:val="30"/>
+        </w:rPr>
+        <w:t>In order to successfully solve this problem, there are a few things we’ll need to learn about. First of all, we’ll need to understand what it means numerically that “on average, 8% of our hotel guests don’t show up”.</w:t>
       </w:r>
     </w:p>
     <w:p>
@@ -1119,27 +915,7 @@
           <w:sz w:val="30"/>
           <w:szCs w:val="30"/>
         </w:rPr>
-        <w:t xml:space="preserve">: A </w:t>
-      </w:r>
-      <w:proofErr w:type="spellStart"/>
-      <w:r>
-        <w:rPr>
-          <w:rFonts w:ascii="Georgia" w:hAnsi="Georgia"/>
-          <w:color w:val="292E35"/>
-          <w:sz w:val="30"/>
-          <w:szCs w:val="30"/>
-        </w:rPr>
-        <w:t>classical</w:t>
-      </w:r>
-      <w:proofErr w:type="spellEnd"/>
-      <w:r>
-        <w:rPr>
-          <w:rFonts w:ascii="Georgia" w:hAnsi="Georgia"/>
-          <w:color w:val="292E35"/>
-          <w:sz w:val="30"/>
-          <w:szCs w:val="30"/>
-        </w:rPr>
-        <w:t xml:space="preserve"> example of the Bernoulli experiment is flipping a coin. When flipping a coin, </w:t>
+        <w:t>: A classical example of the Bernoulli experiment is flipping a coin. When flipping a coin, </w:t>
       </w:r>
       <w:r>
         <w:rPr>
@@ -1528,27 +1304,7 @@
           <w:szCs w:val="30"/>
         </w:rPr>
         <w:lastRenderedPageBreak/>
-        <w:t xml:space="preserve">We can use Python to design a Bernoulli experiment. </w:t>
-      </w:r>
-      <w:proofErr w:type="gramStart"/>
-      <w:r>
-        <w:rPr>
-          <w:rFonts w:ascii="ProximaNova" w:hAnsi="ProximaNova"/>
-          <w:color w:val="292E35"/>
-          <w:sz w:val="30"/>
-          <w:szCs w:val="30"/>
-        </w:rPr>
-        <w:t>Let’s</w:t>
-      </w:r>
-      <w:proofErr w:type="gramEnd"/>
-      <w:r>
-        <w:rPr>
-          <w:rFonts w:ascii="ProximaNova" w:hAnsi="ProximaNova"/>
-          <w:color w:val="292E35"/>
-          <w:sz w:val="30"/>
-          <w:szCs w:val="30"/>
-        </w:rPr>
-        <w:t xml:space="preserve"> look at the code we use to generate the Bernoulli experiment that equals tossing a coin:</w:t>
+        <w:t>We can use Python to design a Bernoulli experiment. Let’s look at the code we use to generate the Bernoulli experiment that equals tossing a coin:</w:t>
       </w:r>
     </w:p>
     <w:p>
@@ -1587,31 +1343,7 @@
           <w:szCs w:val="22"/>
           <w:shd w:val="clear" w:color="auto" w:fill="F6F8FA"/>
         </w:rPr>
-        <w:t xml:space="preserve"> </w:t>
-      </w:r>
-      <w:proofErr w:type="spellStart"/>
-      <w:r>
-        <w:rPr>
-          <w:rStyle w:val="HTMLCode"/>
-          <w:rFonts w:ascii="Consolas" w:hAnsi="Consolas"/>
-          <w:color w:val="333333"/>
-          <w:sz w:val="22"/>
-          <w:szCs w:val="22"/>
-          <w:shd w:val="clear" w:color="auto" w:fill="F6F8FA"/>
-        </w:rPr>
-        <w:t>numpy</w:t>
-      </w:r>
-      <w:proofErr w:type="spellEnd"/>
-      <w:r>
-        <w:rPr>
-          <w:rStyle w:val="HTMLCode"/>
-          <w:rFonts w:ascii="Consolas" w:hAnsi="Consolas"/>
-          <w:color w:val="333333"/>
-          <w:sz w:val="22"/>
-          <w:szCs w:val="22"/>
-          <w:shd w:val="clear" w:color="auto" w:fill="F6F8FA"/>
-        </w:rPr>
-        <w:t xml:space="preserve"> </w:t>
+        <w:t xml:space="preserve"> numpy </w:t>
       </w:r>
       <w:r>
         <w:rPr>
@@ -1635,10 +1367,14 @@
           <w:szCs w:val="22"/>
           <w:shd w:val="clear" w:color="auto" w:fill="F6F8FA"/>
         </w:rPr>
-        <w:t xml:space="preserve"> </w:t>
-      </w:r>
-      <w:proofErr w:type="gramStart"/>
-      <w:r>
+        <w:t xml:space="preserve"> np</w:t>
+      </w:r>
+    </w:p>
+    <w:p>
+      <w:pPr>
+        <w:pStyle w:val="HTMLPreformatted"/>
+        <w:shd w:val="clear" w:color="auto" w:fill="F6F8FA"/>
+        <w:spacing w:after="240"/>
         <w:rPr>
           <w:rStyle w:val="HTMLCode"/>
           <w:rFonts w:ascii="Consolas" w:hAnsi="Consolas"/>
@@ -1647,15 +1383,8 @@
           <w:szCs w:val="22"/>
           <w:shd w:val="clear" w:color="auto" w:fill="F6F8FA"/>
         </w:rPr>
-        <w:t>np</w:t>
-      </w:r>
-      <w:proofErr w:type="gramEnd"/>
-    </w:p>
-    <w:p>
-      <w:pPr>
-        <w:pStyle w:val="HTMLPreformatted"/>
-        <w:shd w:val="clear" w:color="auto" w:fill="F6F8FA"/>
-        <w:spacing w:after="240"/>
+      </w:pPr>
+      <w:r>
         <w:rPr>
           <w:rStyle w:val="HTMLCode"/>
           <w:rFonts w:ascii="Consolas" w:hAnsi="Consolas"/>
@@ -1664,8 +1393,19 @@
           <w:szCs w:val="22"/>
           <w:shd w:val="clear" w:color="auto" w:fill="F6F8FA"/>
         </w:rPr>
-      </w:pPr>
-      <w:proofErr w:type="gramStart"/>
+        <w:t>print(np.random.binomial(</w:t>
+      </w:r>
+      <w:r>
+        <w:rPr>
+          <w:rStyle w:val="hljs-number"/>
+          <w:rFonts w:ascii="Consolas" w:hAnsi="Consolas"/>
+          <w:color w:val="008080"/>
+          <w:sz w:val="22"/>
+          <w:szCs w:val="22"/>
+          <w:shd w:val="clear" w:color="auto" w:fill="F6F8FA"/>
+        </w:rPr>
+        <w:t>1</w:t>
+      </w:r>
       <w:r>
         <w:rPr>
           <w:rStyle w:val="HTMLCode"/>
@@ -1675,10 +1415,19 @@
           <w:szCs w:val="22"/>
           <w:shd w:val="clear" w:color="auto" w:fill="F6F8FA"/>
         </w:rPr>
-        <w:t>print(</w:t>
-      </w:r>
-      <w:proofErr w:type="spellStart"/>
-      <w:proofErr w:type="gramEnd"/>
+        <w:t xml:space="preserve">, </w:t>
+      </w:r>
+      <w:r>
+        <w:rPr>
+          <w:rStyle w:val="hljs-number"/>
+          <w:rFonts w:ascii="Consolas" w:hAnsi="Consolas"/>
+          <w:color w:val="008080"/>
+          <w:sz w:val="22"/>
+          <w:szCs w:val="22"/>
+          <w:shd w:val="clear" w:color="auto" w:fill="F6F8FA"/>
+        </w:rPr>
+        <w:t>0.5</w:t>
+      </w:r>
       <w:r>
         <w:rPr>
           <w:rStyle w:val="HTMLCode"/>
@@ -1688,9 +1437,19 @@
           <w:szCs w:val="22"/>
           <w:shd w:val="clear" w:color="auto" w:fill="F6F8FA"/>
         </w:rPr>
-        <w:t>np.random.binomial</w:t>
-      </w:r>
-      <w:proofErr w:type="spellEnd"/>
+        <w:t xml:space="preserve">, </w:t>
+      </w:r>
+      <w:r>
+        <w:rPr>
+          <w:rStyle w:val="hljs-number"/>
+          <w:rFonts w:ascii="Consolas" w:hAnsi="Consolas"/>
+          <w:color w:val="008080"/>
+          <w:sz w:val="22"/>
+          <w:szCs w:val="22"/>
+          <w:shd w:val="clear" w:color="auto" w:fill="F6F8FA"/>
+        </w:rPr>
+        <w:t>1</w:t>
+      </w:r>
       <w:r>
         <w:rPr>
           <w:rStyle w:val="HTMLCode"/>
@@ -1700,72 +1459,6 @@
           <w:szCs w:val="22"/>
           <w:shd w:val="clear" w:color="auto" w:fill="F6F8FA"/>
         </w:rPr>
-        <w:t>(</w:t>
-      </w:r>
-      <w:r>
-        <w:rPr>
-          <w:rStyle w:val="hljs-number"/>
-          <w:rFonts w:ascii="Consolas" w:hAnsi="Consolas"/>
-          <w:color w:val="008080"/>
-          <w:sz w:val="22"/>
-          <w:szCs w:val="22"/>
-          <w:shd w:val="clear" w:color="auto" w:fill="F6F8FA"/>
-        </w:rPr>
-        <w:t>1</w:t>
-      </w:r>
-      <w:r>
-        <w:rPr>
-          <w:rStyle w:val="HTMLCode"/>
-          <w:rFonts w:ascii="Consolas" w:hAnsi="Consolas"/>
-          <w:color w:val="333333"/>
-          <w:sz w:val="22"/>
-          <w:szCs w:val="22"/>
-          <w:shd w:val="clear" w:color="auto" w:fill="F6F8FA"/>
-        </w:rPr>
-        <w:t xml:space="preserve">, </w:t>
-      </w:r>
-      <w:r>
-        <w:rPr>
-          <w:rStyle w:val="hljs-number"/>
-          <w:rFonts w:ascii="Consolas" w:hAnsi="Consolas"/>
-          <w:color w:val="008080"/>
-          <w:sz w:val="22"/>
-          <w:szCs w:val="22"/>
-          <w:shd w:val="clear" w:color="auto" w:fill="F6F8FA"/>
-        </w:rPr>
-        <w:t>0.5</w:t>
-      </w:r>
-      <w:r>
-        <w:rPr>
-          <w:rStyle w:val="HTMLCode"/>
-          <w:rFonts w:ascii="Consolas" w:hAnsi="Consolas"/>
-          <w:color w:val="333333"/>
-          <w:sz w:val="22"/>
-          <w:szCs w:val="22"/>
-          <w:shd w:val="clear" w:color="auto" w:fill="F6F8FA"/>
-        </w:rPr>
-        <w:t xml:space="preserve">, </w:t>
-      </w:r>
-      <w:r>
-        <w:rPr>
-          <w:rStyle w:val="hljs-number"/>
-          <w:rFonts w:ascii="Consolas" w:hAnsi="Consolas"/>
-          <w:color w:val="008080"/>
-          <w:sz w:val="22"/>
-          <w:szCs w:val="22"/>
-          <w:shd w:val="clear" w:color="auto" w:fill="F6F8FA"/>
-        </w:rPr>
-        <w:t>1</w:t>
-      </w:r>
-      <w:r>
-        <w:rPr>
-          <w:rStyle w:val="HTMLCode"/>
-          <w:rFonts w:ascii="Consolas" w:hAnsi="Consolas"/>
-          <w:color w:val="333333"/>
-          <w:sz w:val="22"/>
-          <w:szCs w:val="22"/>
-          <w:shd w:val="clear" w:color="auto" w:fill="F6F8FA"/>
-        </w:rPr>
         <w:t>))</w:t>
       </w:r>
     </w:p>
@@ -1808,27 +1501,7 @@
           <w:sz w:val="30"/>
           <w:szCs w:val="30"/>
         </w:rPr>
-        <w:t xml:space="preserve"> library. A library is essentially an open-source reusable chunk of code that you may want to include in your programs / projects. All you need to know is that NumPy is a library widely used in </w:t>
-      </w:r>
-      <w:proofErr w:type="gramStart"/>
-      <w:r>
-        <w:rPr>
-          <w:rFonts w:ascii="ProximaNova" w:hAnsi="ProximaNova"/>
-          <w:color w:val="292E35"/>
-          <w:sz w:val="30"/>
-          <w:szCs w:val="30"/>
-        </w:rPr>
-        <w:t>Python, and</w:t>
-      </w:r>
-      <w:proofErr w:type="gramEnd"/>
-      <w:r>
-        <w:rPr>
-          <w:rFonts w:ascii="ProximaNova" w:hAnsi="ProximaNova"/>
-          <w:color w:val="292E35"/>
-          <w:sz w:val="30"/>
-          <w:szCs w:val="30"/>
-        </w:rPr>
-        <w:t xml:space="preserve"> will help you solve some of the problems you’ll see in this course.</w:t>
+        <w:t> library. A library is essentially an open-source reusable chunk of code that you may want to include in your programs / projects. All you need to know is that NumPy is a library widely used in Python, and will help you solve some of the problems you’ll see in this course.</w:t>
       </w:r>
     </w:p>
     <w:p>
@@ -1852,8 +1525,6 @@
         </w:rPr>
         <w:t>The second line of code uses the </w:t>
       </w:r>
-      <w:proofErr w:type="spellStart"/>
-      <w:proofErr w:type="gramStart"/>
       <w:r>
         <w:rPr>
           <w:rStyle w:val="HTMLCode"/>
@@ -1865,8 +1536,6 @@
         </w:rPr>
         <w:t>random.binomial</w:t>
       </w:r>
-      <w:proofErr w:type="spellEnd"/>
-      <w:proofErr w:type="gramEnd"/>
       <w:r>
         <w:rPr>
           <w:rFonts w:ascii="ProximaNova" w:hAnsi="ProximaNova"/>
@@ -1876,8 +1545,6 @@
         </w:rPr>
         <w:t> function in the NumPy library to run a Bernoulli experiment. The function </w:t>
       </w:r>
-      <w:proofErr w:type="spellStart"/>
-      <w:proofErr w:type="gramStart"/>
       <w:r>
         <w:rPr>
           <w:rStyle w:val="HTMLCode"/>
@@ -1889,8 +1556,6 @@
         </w:rPr>
         <w:t>random.binomial</w:t>
       </w:r>
-      <w:proofErr w:type="spellEnd"/>
-      <w:proofErr w:type="gramEnd"/>
       <w:r>
         <w:rPr>
           <w:rFonts w:ascii="ProximaNova" w:hAnsi="ProximaNova"/>
@@ -1923,27 +1588,7 @@
           <w:sz w:val="30"/>
           <w:szCs w:val="30"/>
         </w:rPr>
-        <w:t xml:space="preserve">The first argument represents the number of trials - or how many </w:t>
-      </w:r>
-      <w:proofErr w:type="gramStart"/>
-      <w:r>
-        <w:rPr>
-          <w:rFonts w:ascii="ProximaNova" w:hAnsi="ProximaNova"/>
-          <w:color w:val="292E35"/>
-          <w:sz w:val="30"/>
-          <w:szCs w:val="30"/>
-        </w:rPr>
-        <w:t>coin</w:t>
-      </w:r>
-      <w:proofErr w:type="gramEnd"/>
-      <w:r>
-        <w:rPr>
-          <w:rFonts w:ascii="ProximaNova" w:hAnsi="ProximaNova"/>
-          <w:color w:val="292E35"/>
-          <w:sz w:val="30"/>
-          <w:szCs w:val="30"/>
-        </w:rPr>
-        <w:t xml:space="preserve"> flips we’re doing in each experiment</w:t>
+        <w:t>The first argument represents the number of trials - or how many coin flips we’re doing in each experiment</w:t>
       </w:r>
     </w:p>
     <w:p>
@@ -2077,27 +1722,7 @@
           <w:sz w:val="30"/>
           <w:szCs w:val="30"/>
         </w:rPr>
-        <w:t xml:space="preserve">The third argument represents how many experiments </w:t>
-      </w:r>
-      <w:proofErr w:type="gramStart"/>
-      <w:r>
-        <w:rPr>
-          <w:rFonts w:ascii="ProximaNova" w:hAnsi="ProximaNova"/>
-          <w:color w:val="292E35"/>
-          <w:sz w:val="30"/>
-          <w:szCs w:val="30"/>
-        </w:rPr>
-        <w:t>you’re</w:t>
-      </w:r>
-      <w:proofErr w:type="gramEnd"/>
-      <w:r>
-        <w:rPr>
-          <w:rFonts w:ascii="ProximaNova" w:hAnsi="ProximaNova"/>
-          <w:color w:val="292E35"/>
-          <w:sz w:val="30"/>
-          <w:szCs w:val="30"/>
-        </w:rPr>
-        <w:t xml:space="preserve"> running (if the difference between argument 1 and 3 is not entirely clear at this time, don’t worry - it will become clear later!)</w:t>
+        <w:t>The third argument represents how many experiments you’re running (if the difference between argument 1 and 3 is not entirely clear at this time, don’t worry - it will become clear later!)</w:t>
       </w:r>
     </w:p>
     <w:p>
@@ -2111,25 +1736,14 @@
           <w:szCs w:val="30"/>
         </w:rPr>
       </w:pPr>
-      <w:proofErr w:type="gramStart"/>
-      <w:r>
-        <w:rPr>
-          <w:rFonts w:ascii="ProximaNova" w:hAnsi="ProximaNova"/>
-          <w:color w:val="292E35"/>
-          <w:sz w:val="30"/>
-          <w:szCs w:val="30"/>
-        </w:rPr>
-        <w:t>Let’s</w:t>
-      </w:r>
-      <w:proofErr w:type="gramEnd"/>
-      <w:r>
-        <w:rPr>
-          <w:rFonts w:ascii="ProximaNova" w:hAnsi="ProximaNova"/>
-          <w:color w:val="292E35"/>
-          <w:sz w:val="30"/>
-          <w:szCs w:val="30"/>
-        </w:rPr>
-        <w:t xml:space="preserve"> get into running some code!</w:t>
+      <w:r>
+        <w:rPr>
+          <w:rFonts w:ascii="ProximaNova" w:hAnsi="ProximaNova"/>
+          <w:color w:val="292E35"/>
+          <w:sz w:val="30"/>
+          <w:szCs w:val="30"/>
+        </w:rPr>
+        <w:t>Let’s get into running some code!</w:t>
       </w:r>
     </w:p>
     <w:p>
@@ -2168,65 +1782,14 @@
           <w:szCs w:val="30"/>
         </w:rPr>
       </w:pPr>
-      <w:proofErr w:type="gramStart"/>
-      <w:r>
-        <w:rPr>
-          <w:rFonts w:ascii="ProximaNova" w:hAnsi="ProximaNova"/>
-          <w:color w:val="292E35"/>
-          <w:sz w:val="30"/>
-          <w:szCs w:val="30"/>
-        </w:rPr>
-        <w:t>You’ll</w:t>
-      </w:r>
-      <w:proofErr w:type="gramEnd"/>
-      <w:r>
-        <w:rPr>
-          <w:rFonts w:ascii="ProximaNova" w:hAnsi="ProximaNova"/>
-          <w:color w:val="292E35"/>
-          <w:sz w:val="30"/>
-          <w:szCs w:val="30"/>
-        </w:rPr>
-        <w:t xml:space="preserve"> see that you either see “1” (= success, say heads) as an output, or “0” (no success, say tails). </w:t>
-      </w:r>
-      <w:proofErr w:type="gramStart"/>
-      <w:r>
-        <w:rPr>
-          <w:rFonts w:ascii="ProximaNova" w:hAnsi="ProximaNova"/>
-          <w:color w:val="292E35"/>
-          <w:sz w:val="30"/>
-          <w:szCs w:val="30"/>
-        </w:rPr>
-        <w:t>Let’s</w:t>
-      </w:r>
-      <w:proofErr w:type="gramEnd"/>
-      <w:r>
-        <w:rPr>
-          <w:rFonts w:ascii="ProximaNova" w:hAnsi="ProximaNova"/>
-          <w:color w:val="292E35"/>
-          <w:sz w:val="30"/>
-          <w:szCs w:val="30"/>
-        </w:rPr>
-        <w:t xml:space="preserve"> say that we consider heads as success, that means running this experiment (or running this code cell) is exactly the same as tossing a coin. Run the code a few times and see how </w:t>
-      </w:r>
-      <w:proofErr w:type="gramStart"/>
-      <w:r>
-        <w:rPr>
-          <w:rFonts w:ascii="ProximaNova" w:hAnsi="ProximaNova"/>
-          <w:color w:val="292E35"/>
-          <w:sz w:val="30"/>
-          <w:szCs w:val="30"/>
-        </w:rPr>
-        <w:t>you’ll</w:t>
-      </w:r>
-      <w:proofErr w:type="gramEnd"/>
-      <w:r>
-        <w:rPr>
-          <w:rFonts w:ascii="ProximaNova" w:hAnsi="ProximaNova"/>
-          <w:color w:val="292E35"/>
-          <w:sz w:val="30"/>
-          <w:szCs w:val="30"/>
-        </w:rPr>
-        <w:t xml:space="preserve"> sometimes get a 1 and sometimes a 0!</w:t>
+      <w:r>
+        <w:rPr>
+          <w:rFonts w:ascii="ProximaNova" w:hAnsi="ProximaNova"/>
+          <w:color w:val="292E35"/>
+          <w:sz w:val="30"/>
+          <w:szCs w:val="30"/>
+        </w:rPr>
+        <w:t>You’ll see that you either see “1” (= success, say heads) as an output, or “0” (no success, say tails). Let’s say that we consider heads as success, that means running this experiment (or running this code cell) is exactly the same as tossing a coin. Run the code a few times and see how you’ll sometimes get a 1 and sometimes a 0!</w:t>
       </w:r>
     </w:p>
     <w:p>
@@ -2312,29 +1875,7 @@
           <w:sz w:val="30"/>
           <w:szCs w:val="30"/>
         </w:rPr>
-        <w:t xml:space="preserve">In the previous lesson we learned how to simulate the toss of a coin using NumPy’s </w:t>
-      </w:r>
-      <w:proofErr w:type="spellStart"/>
-      <w:proofErr w:type="gramStart"/>
-      <w:r>
-        <w:rPr>
-          <w:rFonts w:ascii="ProximaNova" w:hAnsi="ProximaNova"/>
-          <w:color w:val="292E35"/>
-          <w:sz w:val="30"/>
-          <w:szCs w:val="30"/>
-        </w:rPr>
-        <w:t>random.binomial</w:t>
-      </w:r>
-      <w:proofErr w:type="spellEnd"/>
-      <w:proofErr w:type="gramEnd"/>
-      <w:r>
-        <w:rPr>
-          <w:rFonts w:ascii="ProximaNova" w:hAnsi="ProximaNova"/>
-          <w:color w:val="292E35"/>
-          <w:sz w:val="30"/>
-          <w:szCs w:val="30"/>
-        </w:rPr>
-        <w:t xml:space="preserve"> function. Flipping a coin once is not much of an experiment, so in this lesson we will look at using that function to perform multiple coin tosses and look at the results which is known as a Bernoulli Experiment.</w:t>
+        <w:t>In the previous lesson we learned how to simulate the toss of a coin using NumPy’s random.binomial function. Flipping a coin once is not much of an experiment, so in this lesson we will look at using that function to perform multiple coin tosses and look at the results which is known as a Bernoulli Experiment.</w:t>
       </w:r>
     </w:p>
     <w:p>
@@ -2374,47 +1915,7 @@
           <w:sz w:val="30"/>
           <w:szCs w:val="30"/>
         </w:rPr>
-        <w:t xml:space="preserve">, but if you run it enough </w:t>
-      </w:r>
-      <w:proofErr w:type="gramStart"/>
-      <w:r>
-        <w:rPr>
-          <w:rFonts w:ascii="ProximaNova" w:hAnsi="ProximaNova"/>
-          <w:color w:val="292E35"/>
-          <w:sz w:val="30"/>
-          <w:szCs w:val="30"/>
-        </w:rPr>
-        <w:t>times</w:t>
-      </w:r>
-      <w:proofErr w:type="gramEnd"/>
-      <w:r>
-        <w:rPr>
-          <w:rFonts w:ascii="ProximaNova" w:hAnsi="ProximaNova"/>
-          <w:color w:val="292E35"/>
-          <w:sz w:val="30"/>
-          <w:szCs w:val="30"/>
-        </w:rPr>
-        <w:t xml:space="preserve"> you’ll notice that out of all of the coin flips, you’ll get 1 (heads) about half of the time, and 0 (tails) about half of the time. </w:t>
-      </w:r>
-      <w:proofErr w:type="gramStart"/>
-      <w:r>
-        <w:rPr>
-          <w:rFonts w:ascii="ProximaNova" w:hAnsi="ProximaNova"/>
-          <w:color w:val="292E35"/>
-          <w:sz w:val="30"/>
-          <w:szCs w:val="30"/>
-        </w:rPr>
-        <w:t>Let’s</w:t>
-      </w:r>
-      <w:proofErr w:type="gramEnd"/>
-      <w:r>
-        <w:rPr>
-          <w:rFonts w:ascii="ProximaNova" w:hAnsi="ProximaNova"/>
-          <w:color w:val="292E35"/>
-          <w:sz w:val="30"/>
-          <w:szCs w:val="30"/>
-        </w:rPr>
-        <w:t xml:space="preserve"> take a look at what it looks like when we run the experiment 10 times.</w:t>
+        <w:t>, but if you run it enough times you’ll notice that out of all of the coin flips, you’ll get 1 (heads) about half of the time, and 0 (tails) about half of the time. Let’s take a look at what it looks like when we run the experiment 10 times.</w:t>
       </w:r>
     </w:p>
     <w:p>
@@ -2434,29 +1935,7 @@
           <w:szCs w:val="30"/>
           <w:shd w:val="clear" w:color="auto" w:fill="FFFFFF"/>
         </w:rPr>
-        <w:t xml:space="preserve">Next, </w:t>
-      </w:r>
-      <w:proofErr w:type="gramStart"/>
-      <w:r>
-        <w:rPr>
-          <w:rFonts w:ascii="ProximaNova" w:hAnsi="ProximaNova"/>
-          <w:color w:val="292E35"/>
-          <w:sz w:val="30"/>
-          <w:szCs w:val="30"/>
-          <w:shd w:val="clear" w:color="auto" w:fill="FFFFFF"/>
-        </w:rPr>
-        <w:t>let’s</w:t>
-      </w:r>
-      <w:proofErr w:type="gramEnd"/>
-      <w:r>
-        <w:rPr>
-          <w:rFonts w:ascii="ProximaNova" w:hAnsi="ProximaNova"/>
-          <w:color w:val="292E35"/>
-          <w:sz w:val="30"/>
-          <w:szCs w:val="30"/>
-          <w:shd w:val="clear" w:color="auto" w:fill="FFFFFF"/>
-        </w:rPr>
-        <w:t xml:space="preserve"> look at what happens if we change the first parameter from 1 to 20.</w:t>
+        <w:t>Next, let’s look at what happens if we change the first parameter from 1 to 20.</w:t>
       </w:r>
     </w:p>
     <w:p>
@@ -2652,27 +2131,7 @@
           <w:szCs w:val="30"/>
         </w:rPr>
         <w:lastRenderedPageBreak/>
-        <w:t xml:space="preserve">What </w:t>
-      </w:r>
-      <w:proofErr w:type="gramStart"/>
-      <w:r>
-        <w:rPr>
-          <w:rFonts w:ascii="ProximaNova" w:hAnsi="ProximaNova"/>
-          <w:color w:val="292E35"/>
-          <w:sz w:val="30"/>
-          <w:szCs w:val="30"/>
-        </w:rPr>
-        <w:t>you’ve</w:t>
-      </w:r>
-      <w:proofErr w:type="gramEnd"/>
-      <w:r>
-        <w:rPr>
-          <w:rFonts w:ascii="ProximaNova" w:hAnsi="ProximaNova"/>
-          <w:color w:val="292E35"/>
-          <w:sz w:val="30"/>
-          <w:szCs w:val="30"/>
-        </w:rPr>
-        <w:t xml:space="preserve"> been seeing here is the groundwork of what is called the </w:t>
+        <w:t>What you’ve been seeing here is the groundwork of what is called the </w:t>
       </w:r>
       <w:r>
         <w:rPr>
@@ -2798,7 +2257,7 @@
           </mc:Choice>
           <mc:Fallback>
             <w:pict>
-              <v:rect w14:anchorId="193DA26F" id="Rectangle 4" o:spid="_x0000_s1026" style="width:24pt;height:24pt;visibility:visible;mso-wrap-style:square;mso-left-percent:-10001;mso-top-percent:-10001;mso-position-horizontal:absolute;mso-position-horizontal-relative:char;mso-position-vertical:absolute;mso-position-vertical-relative:line;mso-left-percent:-10001;mso-top-percent:-10001;v-text-anchor:top" o:gfxdata="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" filled="f" stroked="f">
+              <v:rect w14:anchorId="11668A84" id="Rectangle 4" o:spid="_x0000_s1026" style="width:24pt;height:24pt;visibility:visible;mso-wrap-style:square;mso-left-percent:-10001;mso-top-percent:-10001;mso-position-horizontal:absolute;mso-position-horizontal-relative:char;mso-position-vertical:absolute;mso-position-vertical-relative:line;mso-left-percent:-10001;mso-top-percent:-10001;v-text-anchor:top" o:gfxdata="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" filled="f" stroked="f">
                 <o:lock v:ext="edit" aspectratio="t"/>
                 <w10:anchorlock/>
               </v:rect>
@@ -2934,7 +2393,7 @@
           </mc:Choice>
           <mc:Fallback>
             <w:pict>
-              <v:rect w14:anchorId="719E61DA" id="Rectangle 3" o:spid="_x0000_s1026" style="width:24pt;height:24pt;visibility:visible;mso-wrap-style:square;mso-left-percent:-10001;mso-top-percent:-10001;mso-position-horizontal:absolute;mso-position-horizontal-relative:char;mso-position-vertical:absolute;mso-position-vertical-relative:line;mso-left-percent:-10001;mso-top-percent:-10001;v-text-anchor:top" o:gfxdata="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" filled="f" stroked="f">
+              <v:rect w14:anchorId="03DA4CE6" id="Rectangle 3" o:spid="_x0000_s1026" style="width:24pt;height:24pt;visibility:visible;mso-wrap-style:square;mso-left-percent:-10001;mso-top-percent:-10001;mso-position-horizontal:absolute;mso-position-horizontal-relative:char;mso-position-vertical:absolute;mso-position-vertical-relative:line;mso-left-percent:-10001;mso-top-percent:-10001;v-text-anchor:top" o:gfxdata="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" filled="f" stroked="f">
                 <o:lock v:ext="edit" aspectratio="t"/>
                 <w10:anchorlock/>
               </v:rect>
@@ -3018,7 +2477,7 @@
           </mc:Choice>
           <mc:Fallback>
             <w:pict>
-              <v:rect w14:anchorId="6BE0F716" id="Rectangle 2" o:spid="_x0000_s1026" style="width:24pt;height:24pt;visibility:visible;mso-wrap-style:square;mso-left-percent:-10001;mso-top-percent:-10001;mso-position-horizontal:absolute;mso-position-horizontal-relative:char;mso-position-vertical:absolute;mso-position-vertical-relative:line;mso-left-percent:-10001;mso-top-percent:-10001;v-text-anchor:top" o:gfxdata="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" filled="f" stroked="f">
+              <v:rect w14:anchorId="4CA96AE9" id="Rectangle 2" o:spid="_x0000_s1026" style="width:24pt;height:24pt;visibility:visible;mso-wrap-style:square;mso-left-percent:-10001;mso-top-percent:-10001;mso-position-horizontal:absolute;mso-position-horizontal-relative:char;mso-position-vertical:absolute;mso-position-vertical-relative:line;mso-left-percent:-10001;mso-top-percent:-10001;v-text-anchor:top" o:gfxdata="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" filled="f" stroked="f">
                 <o:lock v:ext="edit" aspectratio="t"/>
                 <w10:anchorlock/>
               </v:rect>
@@ -3033,27 +2492,7 @@
           <w:sz w:val="30"/>
           <w:szCs w:val="30"/>
         </w:rPr>
-        <w:t xml:space="preserve"> and (because </w:t>
-      </w:r>
-      <w:proofErr w:type="gramStart"/>
-      <w:r>
-        <w:rPr>
-          <w:rFonts w:ascii="ProximaNova" w:hAnsi="ProximaNova"/>
-          <w:color w:val="292E35"/>
-          <w:sz w:val="30"/>
-          <w:szCs w:val="30"/>
-        </w:rPr>
-        <w:t>we’re</w:t>
-      </w:r>
-      <w:proofErr w:type="gramEnd"/>
-      <w:r>
-        <w:rPr>
-          <w:rFonts w:ascii="ProximaNova" w:hAnsi="ProximaNova"/>
-          <w:color w:val="292E35"/>
-          <w:sz w:val="30"/>
-          <w:szCs w:val="30"/>
-        </w:rPr>
-        <w:t xml:space="preserve"> talking about a coin flip) </w:t>
+        <w:t> and (because we’re talking about a coin flip) </w:t>
       </w:r>
       <w:r>
         <w:rPr>
@@ -3122,7 +2561,7 @@
           </mc:Choice>
           <mc:Fallback>
             <w:pict>
-              <v:rect w14:anchorId="6F3CFF98" id="Rectangle 1" o:spid="_x0000_s1026" style="width:24pt;height:24pt;visibility:visible;mso-wrap-style:square;mso-left-percent:-10001;mso-top-percent:-10001;mso-position-horizontal:absolute;mso-position-horizontal-relative:char;mso-position-vertical:absolute;mso-position-vertical-relative:line;mso-left-percent:-10001;mso-top-percent:-10001;v-text-anchor:top" o:gfxdata="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" filled="f" stroked="f">
+              <v:rect w14:anchorId="055B9C38" id="Rectangle 1" o:spid="_x0000_s1026" style="width:24pt;height:24pt;visibility:visible;mso-wrap-style:square;mso-left-percent:-10001;mso-top-percent:-10001;mso-position-horizontal:absolute;mso-position-horizontal-relative:char;mso-position-vertical:absolute;mso-position-vertical-relative:line;mso-left-percent:-10001;mso-top-percent:-10001;v-text-anchor:top" o:gfxdata="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" filled="f" stroked="f">
                 <o:lock v:ext="edit" aspectratio="t"/>
                 <w10:anchorlock/>
               </v:rect>
@@ -3158,27 +2597,7 @@
           <w:sz w:val="30"/>
           <w:szCs w:val="30"/>
         </w:rPr>
-        <w:t xml:space="preserve">The answer to this question (and Binomial distribution as a whole) can be derived mathematically, but in this </w:t>
-      </w:r>
-      <w:proofErr w:type="gramStart"/>
-      <w:r>
-        <w:rPr>
-          <w:rFonts w:ascii="ProximaNova" w:hAnsi="ProximaNova"/>
-          <w:color w:val="292E35"/>
-          <w:sz w:val="30"/>
-          <w:szCs w:val="30"/>
-        </w:rPr>
-        <w:t>lesson</w:t>
-      </w:r>
-      <w:proofErr w:type="gramEnd"/>
-      <w:r>
-        <w:rPr>
-          <w:rFonts w:ascii="ProximaNova" w:hAnsi="ProximaNova"/>
-          <w:color w:val="292E35"/>
-          <w:sz w:val="30"/>
-          <w:szCs w:val="30"/>
-        </w:rPr>
-        <w:t xml:space="preserve"> we’ll be using </w:t>
+        <w:t>The answer to this question (and Binomial distribution as a whole) can be derived mathematically, but in this lesson we’ll be using </w:t>
       </w:r>
       <w:r>
         <w:rPr>
@@ -3197,27 +2616,7 @@
           <w:sz w:val="30"/>
           <w:szCs w:val="30"/>
         </w:rPr>
-        <w:t xml:space="preserve"> to get to the answer by repeating the experiment a very high number of times (say, 1000 or even 10000). If it </w:t>
-      </w:r>
-      <w:proofErr w:type="gramStart"/>
-      <w:r>
-        <w:rPr>
-          <w:rFonts w:ascii="ProximaNova" w:hAnsi="ProximaNova"/>
-          <w:color w:val="292E35"/>
-          <w:sz w:val="30"/>
-          <w:szCs w:val="30"/>
-        </w:rPr>
-        <w:t>doesn’t</w:t>
-      </w:r>
-      <w:proofErr w:type="gramEnd"/>
-      <w:r>
-        <w:rPr>
-          <w:rFonts w:ascii="ProximaNova" w:hAnsi="ProximaNova"/>
-          <w:color w:val="292E35"/>
-          <w:sz w:val="30"/>
-          <w:szCs w:val="30"/>
-        </w:rPr>
-        <w:t xml:space="preserve"> immediately click, don’t worry, you’ll see what we mean in a bit!</w:t>
+        <w:t> to get to the answer by repeating the experiment a very high number of times (say, 1000 or even 10000). If it doesn’t immediately click, don’t worry, you’ll see what we mean in a bit!</w:t>
       </w:r>
     </w:p>
     <w:p>
@@ -3241,8 +2640,6 @@
         </w:rPr>
         <w:t>Let’s use </w:t>
       </w:r>
-      <w:proofErr w:type="spellStart"/>
-      <w:proofErr w:type="gramStart"/>
       <w:r>
         <w:rPr>
           <w:rStyle w:val="HTMLCode"/>
@@ -3252,21 +2649,8 @@
           <w:szCs w:val="26"/>
           <w:shd w:val="clear" w:color="auto" w:fill="F6F8FA"/>
         </w:rPr>
-        <w:t>np.random</w:t>
-      </w:r>
-      <w:proofErr w:type="gramEnd"/>
-      <w:r>
-        <w:rPr>
-          <w:rStyle w:val="HTMLCode"/>
-          <w:rFonts w:ascii="Consolas" w:hAnsi="Consolas"/>
-          <w:color w:val="292E35"/>
-          <w:sz w:val="26"/>
-          <w:szCs w:val="26"/>
-          <w:shd w:val="clear" w:color="auto" w:fill="F6F8FA"/>
-        </w:rPr>
-        <w:t>.binomial</w:t>
-      </w:r>
-      <w:proofErr w:type="spellEnd"/>
+        <w:t>np.random.binomial</w:t>
+      </w:r>
       <w:r>
         <w:rPr>
           <w:rFonts w:ascii="ProximaNova" w:hAnsi="ProximaNova"/>
@@ -3347,7 +2731,6 @@
           <w:szCs w:val="30"/>
         </w:rPr>
       </w:pPr>
-      <w:proofErr w:type="gramStart"/>
       <w:r>
         <w:rPr>
           <w:rFonts w:ascii="Georgia" w:eastAsia="Times New Roman" w:hAnsi="Georgia" w:cs="Times New Roman"/>
@@ -3355,37 +2738,7 @@
           <w:sz w:val="30"/>
           <w:szCs w:val="30"/>
         </w:rPr>
-        <w:t>Let’s</w:t>
-      </w:r>
-      <w:proofErr w:type="gramEnd"/>
-      <w:r>
-        <w:rPr>
-          <w:rFonts w:ascii="Georgia" w:eastAsia="Times New Roman" w:hAnsi="Georgia" w:cs="Times New Roman"/>
-          <w:color w:val="292E35"/>
-          <w:sz w:val="30"/>
-          <w:szCs w:val="30"/>
-        </w:rPr>
-        <w:t xml:space="preserve"> take a moment to understand what the output of this function is. When we run this </w:t>
-      </w:r>
-      <w:proofErr w:type="gramStart"/>
-      <w:r>
-        <w:rPr>
-          <w:rFonts w:ascii="Georgia" w:eastAsia="Times New Roman" w:hAnsi="Georgia" w:cs="Times New Roman"/>
-          <w:color w:val="292E35"/>
-          <w:sz w:val="30"/>
-          <w:szCs w:val="30"/>
-        </w:rPr>
-        <w:t>function</w:t>
-      </w:r>
-      <w:proofErr w:type="gramEnd"/>
-      <w:r>
-        <w:rPr>
-          <w:rFonts w:ascii="Georgia" w:eastAsia="Times New Roman" w:hAnsi="Georgia" w:cs="Times New Roman"/>
-          <w:color w:val="292E35"/>
-          <w:sz w:val="30"/>
-          <w:szCs w:val="30"/>
-        </w:rPr>
-        <w:t xml:space="preserve"> the result is a list of numbers. Each of these numbers represents the result of an experiment of flipping 5 coins. It tells us the total number of successes, or in our case, the number of heads from the 5 flips.</w:t>
+        <w:t>Let’s take a moment to understand what the output of this function is. When we run this function the result is a list of numbers. Each of these numbers represents the result of an experiment of flipping 5 coins. It tells us the total number of successes, or in our case, the number of heads from the 5 flips.</w:t>
       </w:r>
     </w:p>
     <w:p>
@@ -3503,47 +2856,7 @@
           <w:sz w:val="30"/>
           <w:szCs w:val="30"/>
         </w:rPr>
-        <w:t xml:space="preserve">Now, to get an accurate approximation of exactly what the probability is of getting 4 times heads, we need to repeat this experiment far more than 20 times. Below, </w:t>
-      </w:r>
-      <w:proofErr w:type="gramStart"/>
-      <w:r>
-        <w:rPr>
-          <w:rFonts w:ascii="ProximaNova" w:hAnsi="ProximaNova"/>
-          <w:color w:val="292E35"/>
-          <w:sz w:val="30"/>
-          <w:szCs w:val="30"/>
-        </w:rPr>
-        <w:t>we’ll</w:t>
-      </w:r>
-      <w:proofErr w:type="gramEnd"/>
-      <w:r>
-        <w:rPr>
-          <w:rFonts w:ascii="ProximaNova" w:hAnsi="ProximaNova"/>
-          <w:color w:val="292E35"/>
-          <w:sz w:val="30"/>
-          <w:szCs w:val="30"/>
-        </w:rPr>
-        <w:t xml:space="preserve"> run the experiment 1000 times, 10,000 times, and 100,000 times. We’ll store the list of outcomes in variables that we will </w:t>
-      </w:r>
-      <w:proofErr w:type="gramStart"/>
-      <w:r>
-        <w:rPr>
-          <w:rFonts w:ascii="ProximaNova" w:hAnsi="ProximaNova"/>
-          <w:color w:val="292E35"/>
-          <w:sz w:val="30"/>
-          <w:szCs w:val="30"/>
-        </w:rPr>
-        <w:t>call:</w:t>
-      </w:r>
-      <w:proofErr w:type="gramEnd"/>
-      <w:r>
-        <w:rPr>
-          <w:rFonts w:ascii="ProximaNova" w:hAnsi="ProximaNova"/>
-          <w:color w:val="292E35"/>
-          <w:sz w:val="30"/>
-          <w:szCs w:val="30"/>
-        </w:rPr>
-        <w:t> </w:t>
+        <w:t>Now, to get an accurate approximation of exactly what the probability is of getting 4 times heads, we need to repeat this experiment far more than 20 times. Below, we’ll run the experiment 1000 times, 10,000 times, and 100,000 times. We’ll store the list of outcomes in variables that we will call: </w:t>
       </w:r>
       <w:r>
         <w:rPr>
@@ -3663,51 +2976,7 @@
           <w:szCs w:val="30"/>
           <w:shd w:val="clear" w:color="auto" w:fill="FFFFFF"/>
         </w:rPr>
-        <w:t xml:space="preserve">When looking at the results, it looks like the probability of getting 4 heads when flipping a coin 5 times is somewhere between 15% and 16%. For those of you who like to dive into the mathematics, this probability can </w:t>
-      </w:r>
-      <w:proofErr w:type="gramStart"/>
-      <w:r>
-        <w:rPr>
-          <w:rFonts w:ascii="ProximaNova" w:hAnsi="ProximaNova"/>
-          <w:color w:val="292E35"/>
-          <w:sz w:val="30"/>
-          <w:szCs w:val="30"/>
-          <w:shd w:val="clear" w:color="auto" w:fill="FFFFFF"/>
-        </w:rPr>
-        <w:t>actually be</w:t>
-      </w:r>
-      <w:proofErr w:type="gramEnd"/>
-      <w:r>
-        <w:rPr>
-          <w:rFonts w:ascii="ProximaNova" w:hAnsi="ProximaNova"/>
-          <w:color w:val="292E35"/>
-          <w:sz w:val="30"/>
-          <w:szCs w:val="30"/>
-          <w:shd w:val="clear" w:color="auto" w:fill="FFFFFF"/>
-        </w:rPr>
-        <w:t xml:space="preserve"> calculated mathematically as well! The “binomial probability” can be calculated as follows (</w:t>
-      </w:r>
-      <w:proofErr w:type="gramStart"/>
-      <w:r>
-        <w:rPr>
-          <w:rFonts w:ascii="ProximaNova" w:hAnsi="ProximaNova"/>
-          <w:color w:val="292E35"/>
-          <w:sz w:val="30"/>
-          <w:szCs w:val="30"/>
-          <w:shd w:val="clear" w:color="auto" w:fill="FFFFFF"/>
-        </w:rPr>
-        <w:t>don’t</w:t>
-      </w:r>
-      <w:proofErr w:type="gramEnd"/>
-      <w:r>
-        <w:rPr>
-          <w:rFonts w:ascii="ProximaNova" w:hAnsi="ProximaNova"/>
-          <w:color w:val="292E35"/>
-          <w:sz w:val="30"/>
-          <w:szCs w:val="30"/>
-          <w:shd w:val="clear" w:color="auto" w:fill="FFFFFF"/>
-        </w:rPr>
-        <w:t xml:space="preserve"> worry if what follows doesn’t immediately click - you’ll get really familiar with all this in Flatiron School’s Data Science Program):</w:t>
+        <w:t>When looking at the results, it looks like the probability of getting 4 heads when flipping a coin 5 times is somewhere between 15% and 16%. For those of you who like to dive into the mathematics, this probability can actually be calculated mathematically as well! The “binomial probability” can be calculated as follows (don’t worry if what follows doesn’t immediately click - you’ll get really familiar with all this in Flatiron School’s Data Science Program):</w:t>
       </w:r>
     </w:p>
     <w:p>
@@ -3789,7 +3058,94 @@
         </w:drawing>
       </w:r>
     </w:p>
-    <w:p/>
+    <w:p>
+      <w:pPr>
+        <w:pStyle w:val="Heading1"/>
+        <w:shd w:val="clear" w:color="auto" w:fill="FFFFFF"/>
+        <w:spacing w:before="0" w:line="312" w:lineRule="atLeast"/>
+        <w:jc w:val="center"/>
+        <w:rPr>
+          <w:rFonts w:ascii="ProximaNova" w:hAnsi="ProximaNova"/>
+          <w:caps/>
+          <w:color w:val="292E35"/>
+          <w:sz w:val="63"/>
+          <w:szCs w:val="63"/>
+        </w:rPr>
+      </w:pPr>
+      <w:r>
+        <w:rPr>
+          <w:rFonts w:ascii="ProximaNova" w:hAnsi="ProximaNova"/>
+          <w:b/>
+          <w:bCs/>
+          <w:caps/>
+          <w:color w:val="292E35"/>
+          <w:sz w:val="63"/>
+          <w:szCs w:val="63"/>
+        </w:rPr>
+        <w:t>VISUALIZING FLIPPING A COIN</w:t>
+      </w:r>
+    </w:p>
+    <w:p>
+      <w:pPr>
+        <w:shd w:val="clear" w:color="auto" w:fill="FFFFFF"/>
+        <w:spacing w:before="100" w:beforeAutospacing="1" w:after="100" w:afterAutospacing="1" w:line="240" w:lineRule="auto"/>
+        <w:rPr>
+          <w:rFonts w:ascii="ProximaNova" w:eastAsia="Times New Roman" w:hAnsi="ProximaNova" w:cs="Times New Roman"/>
+          <w:color w:val="292E35"/>
+          <w:sz w:val="30"/>
+          <w:szCs w:val="30"/>
+        </w:rPr>
+      </w:pPr>
+      <w:r>
+        <w:rPr>
+          <w:rFonts w:ascii="ProximaNova" w:eastAsia="Times New Roman" w:hAnsi="ProximaNova" w:cs="Times New Roman"/>
+          <w:color w:val="292E35"/>
+          <w:sz w:val="30"/>
+          <w:szCs w:val="30"/>
+        </w:rPr>
+        <w:t>To get a full picture on how likely it is to throw heads a certain number of times, you can visualize this in a plot. In the plot below, you can see for each possible outcome (ranging from “throwing heads 0 times” to “throwing heads 5 times” how likely it is: for 4 heads, you see it’s about 16% chance. For 3 heads, it’s about 31%. In the widget below, you can choose the number of experiments being performed and see the effect it has on the graph.</w:t>
+      </w:r>
+    </w:p>
+    <w:p>
+      <w:r>
+        <w:lastRenderedPageBreak/>
+        <w:drawing>
+          <wp:inline distT="0" distB="0" distL="0" distR="0" wp14:anchorId="7E356D98" wp14:editId="2D707CB0">
+            <wp:extent cx="5943600" cy="4111625"/>
+            <wp:effectExtent l="0" t="0" r="0" b="3175"/>
+            <wp:docPr id="17" name="Picture 17"/>
+            <wp:cNvGraphicFramePr>
+              <a:graphicFrameLocks xmlns:a="http://schemas.openxmlformats.org/drawingml/2006/main" noChangeAspect="1"/>
+            </wp:cNvGraphicFramePr>
+            <a:graphic xmlns:a="http://schemas.openxmlformats.org/drawingml/2006/main">
+              <a:graphicData uri="http://schemas.openxmlformats.org/drawingml/2006/picture">
+                <pic:pic xmlns:pic="http://schemas.openxmlformats.org/drawingml/2006/picture">
+                  <pic:nvPicPr>
+                    <pic:cNvPr id="1" name=""/>
+                    <pic:cNvPicPr/>
+                  </pic:nvPicPr>
+                  <pic:blipFill>
+                    <a:blip r:embed="rId10"/>
+                    <a:stretch>
+                      <a:fillRect/>
+                    </a:stretch>
+                  </pic:blipFill>
+                  <pic:spPr>
+                    <a:xfrm>
+                      <a:off x="0" y="0"/>
+                      <a:ext cx="5943600" cy="4111625"/>
+                    </a:xfrm>
+                    <a:prstGeom prst="rect">
+                      <a:avLst/>
+                    </a:prstGeom>
+                  </pic:spPr>
+                </pic:pic>
+              </a:graphicData>
+            </a:graphic>
+          </wp:inline>
+        </w:drawing>
+      </w:r>
+    </w:p>
     <w:sectPr>
       <w:pgSz w:w="12240" w:h="15840"/>
       <w:pgMar w:top="1440" w:right="1440" w:bottom="1440" w:left="1440" w:header="720" w:footer="720" w:gutter="0"/>

--- a/Hotel Overbooking - Bernoulli Experiment.docx
+++ b/Hotel Overbooking - Bernoulli Experiment.docx
@@ -76,7 +76,27 @@
           <w:sz w:val="30"/>
           <w:szCs w:val="30"/>
         </w:rPr>
-        <w:t>Define a real world problem to solve with Python</w:t>
+        <w:t xml:space="preserve">Define a </w:t>
+      </w:r>
+      <w:proofErr w:type="gramStart"/>
+      <w:r>
+        <w:rPr>
+          <w:rFonts w:ascii="ProximaNova" w:hAnsi="ProximaNova"/>
+          <w:color w:val="292E35"/>
+          <w:sz w:val="30"/>
+          <w:szCs w:val="30"/>
+        </w:rPr>
+        <w:t>real world</w:t>
+      </w:r>
+      <w:proofErr w:type="gramEnd"/>
+      <w:r>
+        <w:rPr>
+          <w:rFonts w:ascii="ProximaNova" w:hAnsi="ProximaNova"/>
+          <w:color w:val="292E35"/>
+          <w:sz w:val="30"/>
+          <w:szCs w:val="30"/>
+        </w:rPr>
+        <w:t xml:space="preserve"> problem to solve with Python</w:t>
       </w:r>
     </w:p>
     <w:p>
@@ -126,8 +146,19 @@
           <w:sz w:val="30"/>
           <w:szCs w:val="30"/>
         </w:rPr>
-        <w:t>Learn about a binomial distribution and apply it to the problem</w:t>
-      </w:r>
+        <w:t xml:space="preserve">Learn about a binomial distribution and apply it to the </w:t>
+      </w:r>
+      <w:proofErr w:type="gramStart"/>
+      <w:r>
+        <w:rPr>
+          <w:rFonts w:ascii="ProximaNova" w:hAnsi="ProximaNova"/>
+          <w:color w:val="292E35"/>
+          <w:sz w:val="30"/>
+          <w:szCs w:val="30"/>
+        </w:rPr>
+        <w:t>problem</w:t>
+      </w:r>
+      <w:proofErr w:type="gramEnd"/>
     </w:p>
     <w:p>
       <w:pPr>
@@ -151,8 +182,19 @@
           <w:sz w:val="30"/>
           <w:szCs w:val="30"/>
         </w:rPr>
-        <w:t>Use the above information to help determine the optimal number of rooms to overbook</w:t>
-      </w:r>
+        <w:t xml:space="preserve">Use the above information to help determine the optimal number of rooms to </w:t>
+      </w:r>
+      <w:proofErr w:type="gramStart"/>
+      <w:r>
+        <w:rPr>
+          <w:rFonts w:ascii="ProximaNova" w:hAnsi="ProximaNova"/>
+          <w:color w:val="292E35"/>
+          <w:sz w:val="30"/>
+          <w:szCs w:val="30"/>
+        </w:rPr>
+        <w:t>overbook</w:t>
+      </w:r>
+      <w:proofErr w:type="gramEnd"/>
     </w:p>
     <w:p>
       <w:pPr>
@@ -173,7 +215,27 @@
           <w:sz w:val="30"/>
           <w:szCs w:val="30"/>
         </w:rPr>
-        <w:t>The travel and hospitality industries have become reliant on technology to help them make and keep their operations profitable. For hotel owners and managers one thing they work towards, everyday, is to fill as many rooms as possible while getting the best price. In this course, we will explore one method to help maximize profitability by optimizing the booking of rooms in a hotel using Python.</w:t>
+        <w:t xml:space="preserve">The travel and hospitality industries have become reliant on technology to help them make and keep their operations profitable. For hotel owners and managers one thing they work towards, </w:t>
+      </w:r>
+      <w:proofErr w:type="spellStart"/>
+      <w:r>
+        <w:rPr>
+          <w:rFonts w:ascii="ProximaNova" w:hAnsi="ProximaNova"/>
+          <w:color w:val="292E35"/>
+          <w:sz w:val="30"/>
+          <w:szCs w:val="30"/>
+        </w:rPr>
+        <w:t>everyday</w:t>
+      </w:r>
+      <w:proofErr w:type="spellEnd"/>
+      <w:r>
+        <w:rPr>
+          <w:rFonts w:ascii="ProximaNova" w:hAnsi="ProximaNova"/>
+          <w:color w:val="292E35"/>
+          <w:sz w:val="30"/>
+          <w:szCs w:val="30"/>
+        </w:rPr>
+        <w:t>, is to fill as many rooms as possible while getting the best price. In this course, we will explore one method to help maximize profitability by optimizing the booking of rooms in a hotel using Python.</w:t>
       </w:r>
     </w:p>
     <w:p/>
@@ -236,7 +298,47 @@
           <w:sz w:val="30"/>
           <w:szCs w:val="30"/>
         </w:rPr>
-        <w:t>You are the owner of a hotel with 100 rooms, and you would like to maximize your revenue for these rooms. In order to determine the maximum revenue, you first need to establish what information you know about your hotel. You take a look at the books and discovered the following information:</w:t>
+        <w:t xml:space="preserve">You are the owner of a hotel with 100 rooms, and you would like to maximize your revenue for these rooms. </w:t>
+      </w:r>
+      <w:proofErr w:type="gramStart"/>
+      <w:r>
+        <w:rPr>
+          <w:rFonts w:ascii="Georgia" w:hAnsi="Georgia"/>
+          <w:color w:val="292E35"/>
+          <w:sz w:val="30"/>
+          <w:szCs w:val="30"/>
+        </w:rPr>
+        <w:t>In order to</w:t>
+      </w:r>
+      <w:proofErr w:type="gramEnd"/>
+      <w:r>
+        <w:rPr>
+          <w:rFonts w:ascii="Georgia" w:hAnsi="Georgia"/>
+          <w:color w:val="292E35"/>
+          <w:sz w:val="30"/>
+          <w:szCs w:val="30"/>
+        </w:rPr>
+        <w:t xml:space="preserve"> determine the maximum revenue, you first need to establish what information you know about your hotel. You </w:t>
+      </w:r>
+      <w:proofErr w:type="gramStart"/>
+      <w:r>
+        <w:rPr>
+          <w:rFonts w:ascii="Georgia" w:hAnsi="Georgia"/>
+          <w:color w:val="292E35"/>
+          <w:sz w:val="30"/>
+          <w:szCs w:val="30"/>
+        </w:rPr>
+        <w:t>take a look</w:t>
+      </w:r>
+      <w:proofErr w:type="gramEnd"/>
+      <w:r>
+        <w:rPr>
+          <w:rFonts w:ascii="Georgia" w:hAnsi="Georgia"/>
+          <w:color w:val="292E35"/>
+          <w:sz w:val="30"/>
+          <w:szCs w:val="30"/>
+        </w:rPr>
+        <w:t xml:space="preserve"> at the books and discovered the following information:</w:t>
       </w:r>
     </w:p>
     <w:p>
@@ -311,7 +413,27 @@
           <w:sz w:val="30"/>
           <w:szCs w:val="30"/>
         </w:rPr>
-        <w:t>On an average night, you know that 8% of your hotel guests who book a room don’t show up.</w:t>
+        <w:t xml:space="preserve">On an average night, you know that 8% of your hotel guests who book a room </w:t>
+      </w:r>
+      <w:proofErr w:type="gramStart"/>
+      <w:r>
+        <w:rPr>
+          <w:rFonts w:ascii="ProximaNova" w:hAnsi="ProximaNova"/>
+          <w:color w:val="292E35"/>
+          <w:sz w:val="30"/>
+          <w:szCs w:val="30"/>
+        </w:rPr>
+        <w:t>don’t</w:t>
+      </w:r>
+      <w:proofErr w:type="gramEnd"/>
+      <w:r>
+        <w:rPr>
+          <w:rFonts w:ascii="ProximaNova" w:hAnsi="ProximaNova"/>
+          <w:color w:val="292E35"/>
+          <w:sz w:val="30"/>
+          <w:szCs w:val="30"/>
+        </w:rPr>
+        <w:t xml:space="preserve"> show up.</w:t>
       </w:r>
     </w:p>
     <w:p>
@@ -336,7 +458,27 @@
           <w:sz w:val="30"/>
           <w:szCs w:val="30"/>
         </w:rPr>
-        <w:t>If overbooked, we have to place customers at another hotel, which costs us $400 USD.</w:t>
+        <w:t xml:space="preserve">If overbooked, we </w:t>
+      </w:r>
+      <w:proofErr w:type="gramStart"/>
+      <w:r>
+        <w:rPr>
+          <w:rFonts w:ascii="ProximaNova" w:hAnsi="ProximaNova"/>
+          <w:color w:val="292E35"/>
+          <w:sz w:val="30"/>
+          <w:szCs w:val="30"/>
+        </w:rPr>
+        <w:t>have to</w:t>
+      </w:r>
+      <w:proofErr w:type="gramEnd"/>
+      <w:r>
+        <w:rPr>
+          <w:rFonts w:ascii="ProximaNova" w:hAnsi="ProximaNova"/>
+          <w:color w:val="292E35"/>
+          <w:sz w:val="30"/>
+          <w:szCs w:val="30"/>
+        </w:rPr>
+        <w:t xml:space="preserve"> place customers at another hotel, which costs us $400 USD.</w:t>
       </w:r>
     </w:p>
     <w:p>
@@ -358,7 +500,27 @@
           <w:szCs w:val="30"/>
         </w:rPr>
         <w:lastRenderedPageBreak/>
-        <w:t>Using all of this information, we need to determine how many rooms we should overbook in order to </w:t>
+        <w:t xml:space="preserve">Using </w:t>
+      </w:r>
+      <w:proofErr w:type="gramStart"/>
+      <w:r>
+        <w:rPr>
+          <w:rFonts w:ascii="ProximaNova" w:hAnsi="ProximaNova"/>
+          <w:color w:val="292E35"/>
+          <w:sz w:val="30"/>
+          <w:szCs w:val="30"/>
+        </w:rPr>
+        <w:t>all of</w:t>
+      </w:r>
+      <w:proofErr w:type="gramEnd"/>
+      <w:r>
+        <w:rPr>
+          <w:rFonts w:ascii="ProximaNova" w:hAnsi="ProximaNova"/>
+          <w:color w:val="292E35"/>
+          <w:sz w:val="30"/>
+          <w:szCs w:val="30"/>
+        </w:rPr>
+        <w:t xml:space="preserve"> this information, we need to determine how many rooms we should overbook in order to </w:t>
       </w:r>
       <w:r>
         <w:rPr>
@@ -399,8 +561,19 @@
           <w:sz w:val="54"/>
           <w:szCs w:val="54"/>
         </w:rPr>
-        <w:t>Develop a game plan</w:t>
-      </w:r>
+        <w:t xml:space="preserve">Develop a game </w:t>
+      </w:r>
+      <w:proofErr w:type="gramStart"/>
+      <w:r>
+        <w:rPr>
+          <w:rFonts w:ascii="ProximaNova" w:hAnsi="ProximaNova"/>
+          <w:color w:val="292E35"/>
+          <w:sz w:val="54"/>
+          <w:szCs w:val="54"/>
+        </w:rPr>
+        <w:t>plan</w:t>
+      </w:r>
+      <w:proofErr w:type="gramEnd"/>
     </w:p>
     <w:p>
       <w:pPr>
@@ -413,14 +586,45 @@
           <w:szCs w:val="30"/>
         </w:rPr>
       </w:pPr>
-      <w:r>
-        <w:rPr>
-          <w:rFonts w:ascii="ProximaNova" w:hAnsi="ProximaNova"/>
-          <w:color w:val="292E35"/>
-          <w:sz w:val="30"/>
-          <w:szCs w:val="30"/>
-        </w:rPr>
-        <w:t>In order to successfully solve this problem, there are a few things we’ll need to learn about. First of all, we’ll need to understand what it means numerically that “on average, 8% of our hotel guests don’t show up”.</w:t>
+      <w:proofErr w:type="gramStart"/>
+      <w:r>
+        <w:rPr>
+          <w:rFonts w:ascii="ProximaNova" w:hAnsi="ProximaNova"/>
+          <w:color w:val="292E35"/>
+          <w:sz w:val="30"/>
+          <w:szCs w:val="30"/>
+        </w:rPr>
+        <w:t>In order to</w:t>
+      </w:r>
+      <w:proofErr w:type="gramEnd"/>
+      <w:r>
+        <w:rPr>
+          <w:rFonts w:ascii="ProximaNova" w:hAnsi="ProximaNova"/>
+          <w:color w:val="292E35"/>
+          <w:sz w:val="30"/>
+          <w:szCs w:val="30"/>
+        </w:rPr>
+        <w:t xml:space="preserve"> successfully solve this problem, there are a few things we’ll need to learn about. </w:t>
+      </w:r>
+      <w:proofErr w:type="gramStart"/>
+      <w:r>
+        <w:rPr>
+          <w:rFonts w:ascii="ProximaNova" w:hAnsi="ProximaNova"/>
+          <w:color w:val="292E35"/>
+          <w:sz w:val="30"/>
+          <w:szCs w:val="30"/>
+        </w:rPr>
+        <w:t>First of all</w:t>
+      </w:r>
+      <w:proofErr w:type="gramEnd"/>
+      <w:r>
+        <w:rPr>
+          <w:rFonts w:ascii="ProximaNova" w:hAnsi="ProximaNova"/>
+          <w:color w:val="292E35"/>
+          <w:sz w:val="30"/>
+          <w:szCs w:val="30"/>
+        </w:rPr>
+        <w:t>, we’ll need to understand what it means numerically that “on average, 8% of our hotel guests don’t show up”.</w:t>
       </w:r>
     </w:p>
     <w:p>
@@ -915,7 +1119,27 @@
           <w:sz w:val="30"/>
           <w:szCs w:val="30"/>
         </w:rPr>
-        <w:t>: A classical example of the Bernoulli experiment is flipping a coin. When flipping a coin, </w:t>
+        <w:t xml:space="preserve">: A </w:t>
+      </w:r>
+      <w:proofErr w:type="spellStart"/>
+      <w:r>
+        <w:rPr>
+          <w:rFonts w:ascii="Georgia" w:hAnsi="Georgia"/>
+          <w:color w:val="292E35"/>
+          <w:sz w:val="30"/>
+          <w:szCs w:val="30"/>
+        </w:rPr>
+        <w:t>classical</w:t>
+      </w:r>
+      <w:proofErr w:type="spellEnd"/>
+      <w:r>
+        <w:rPr>
+          <w:rFonts w:ascii="Georgia" w:hAnsi="Georgia"/>
+          <w:color w:val="292E35"/>
+          <w:sz w:val="30"/>
+          <w:szCs w:val="30"/>
+        </w:rPr>
+        <w:t xml:space="preserve"> example of the Bernoulli experiment is flipping a coin. When flipping a coin, </w:t>
       </w:r>
       <w:r>
         <w:rPr>
@@ -1304,7 +1528,27 @@
           <w:szCs w:val="30"/>
         </w:rPr>
         <w:lastRenderedPageBreak/>
-        <w:t>We can use Python to design a Bernoulli experiment. Let’s look at the code we use to generate the Bernoulli experiment that equals tossing a coin:</w:t>
+        <w:t xml:space="preserve">We can use Python to design a Bernoulli experiment. </w:t>
+      </w:r>
+      <w:proofErr w:type="gramStart"/>
+      <w:r>
+        <w:rPr>
+          <w:rFonts w:ascii="ProximaNova" w:hAnsi="ProximaNova"/>
+          <w:color w:val="292E35"/>
+          <w:sz w:val="30"/>
+          <w:szCs w:val="30"/>
+        </w:rPr>
+        <w:t>Let’s</w:t>
+      </w:r>
+      <w:proofErr w:type="gramEnd"/>
+      <w:r>
+        <w:rPr>
+          <w:rFonts w:ascii="ProximaNova" w:hAnsi="ProximaNova"/>
+          <w:color w:val="292E35"/>
+          <w:sz w:val="30"/>
+          <w:szCs w:val="30"/>
+        </w:rPr>
+        <w:t xml:space="preserve"> look at the code we use to generate the Bernoulli experiment that equals tossing a coin:</w:t>
       </w:r>
     </w:p>
     <w:p>
@@ -1343,7 +1587,31 @@
           <w:szCs w:val="22"/>
           <w:shd w:val="clear" w:color="auto" w:fill="F6F8FA"/>
         </w:rPr>
-        <w:t xml:space="preserve"> numpy </w:t>
+        <w:t xml:space="preserve"> </w:t>
+      </w:r>
+      <w:proofErr w:type="spellStart"/>
+      <w:r>
+        <w:rPr>
+          <w:rStyle w:val="HTMLCode"/>
+          <w:rFonts w:ascii="Consolas" w:hAnsi="Consolas"/>
+          <w:color w:val="333333"/>
+          <w:sz w:val="22"/>
+          <w:szCs w:val="22"/>
+          <w:shd w:val="clear" w:color="auto" w:fill="F6F8FA"/>
+        </w:rPr>
+        <w:t>numpy</w:t>
+      </w:r>
+      <w:proofErr w:type="spellEnd"/>
+      <w:r>
+        <w:rPr>
+          <w:rStyle w:val="HTMLCode"/>
+          <w:rFonts w:ascii="Consolas" w:hAnsi="Consolas"/>
+          <w:color w:val="333333"/>
+          <w:sz w:val="22"/>
+          <w:szCs w:val="22"/>
+          <w:shd w:val="clear" w:color="auto" w:fill="F6F8FA"/>
+        </w:rPr>
+        <w:t xml:space="preserve"> </w:t>
       </w:r>
       <w:r>
         <w:rPr>
@@ -1367,14 +1635,10 @@
           <w:szCs w:val="22"/>
           <w:shd w:val="clear" w:color="auto" w:fill="F6F8FA"/>
         </w:rPr>
-        <w:t xml:space="preserve"> np</w:t>
-      </w:r>
-    </w:p>
-    <w:p>
-      <w:pPr>
-        <w:pStyle w:val="HTMLPreformatted"/>
-        <w:shd w:val="clear" w:color="auto" w:fill="F6F8FA"/>
-        <w:spacing w:after="240"/>
+        <w:t xml:space="preserve"> </w:t>
+      </w:r>
+      <w:proofErr w:type="gramStart"/>
+      <w:r>
         <w:rPr>
           <w:rStyle w:val="HTMLCode"/>
           <w:rFonts w:ascii="Consolas" w:hAnsi="Consolas"/>
@@ -1383,8 +1647,15 @@
           <w:szCs w:val="22"/>
           <w:shd w:val="clear" w:color="auto" w:fill="F6F8FA"/>
         </w:rPr>
-      </w:pPr>
-      <w:r>
+        <w:t>np</w:t>
+      </w:r>
+      <w:proofErr w:type="gramEnd"/>
+    </w:p>
+    <w:p>
+      <w:pPr>
+        <w:pStyle w:val="HTMLPreformatted"/>
+        <w:shd w:val="clear" w:color="auto" w:fill="F6F8FA"/>
+        <w:spacing w:after="240"/>
         <w:rPr>
           <w:rStyle w:val="HTMLCode"/>
           <w:rFonts w:ascii="Consolas" w:hAnsi="Consolas"/>
@@ -1393,7 +1664,43 @@
           <w:szCs w:val="22"/>
           <w:shd w:val="clear" w:color="auto" w:fill="F6F8FA"/>
         </w:rPr>
-        <w:t>print(np.random.binomial(</w:t>
+      </w:pPr>
+      <w:proofErr w:type="gramStart"/>
+      <w:r>
+        <w:rPr>
+          <w:rStyle w:val="HTMLCode"/>
+          <w:rFonts w:ascii="Consolas" w:hAnsi="Consolas"/>
+          <w:color w:val="333333"/>
+          <w:sz w:val="22"/>
+          <w:szCs w:val="22"/>
+          <w:shd w:val="clear" w:color="auto" w:fill="F6F8FA"/>
+        </w:rPr>
+        <w:t>print(</w:t>
+      </w:r>
+      <w:proofErr w:type="spellStart"/>
+      <w:proofErr w:type="gramEnd"/>
+      <w:r>
+        <w:rPr>
+          <w:rStyle w:val="HTMLCode"/>
+          <w:rFonts w:ascii="Consolas" w:hAnsi="Consolas"/>
+          <w:color w:val="333333"/>
+          <w:sz w:val="22"/>
+          <w:szCs w:val="22"/>
+          <w:shd w:val="clear" w:color="auto" w:fill="F6F8FA"/>
+        </w:rPr>
+        <w:t>np.random.binomial</w:t>
+      </w:r>
+      <w:proofErr w:type="spellEnd"/>
+      <w:r>
+        <w:rPr>
+          <w:rStyle w:val="HTMLCode"/>
+          <w:rFonts w:ascii="Consolas" w:hAnsi="Consolas"/>
+          <w:color w:val="333333"/>
+          <w:sz w:val="22"/>
+          <w:szCs w:val="22"/>
+          <w:shd w:val="clear" w:color="auto" w:fill="F6F8FA"/>
+        </w:rPr>
+        <w:t>(</w:t>
       </w:r>
       <w:r>
         <w:rPr>
@@ -1501,7 +1808,27 @@
           <w:sz w:val="30"/>
           <w:szCs w:val="30"/>
         </w:rPr>
-        <w:t> library. A library is essentially an open-source reusable chunk of code that you may want to include in your programs / projects. All you need to know is that NumPy is a library widely used in Python, and will help you solve some of the problems you’ll see in this course.</w:t>
+        <w:t xml:space="preserve"> library. A library is essentially an open-source reusable chunk of code that you may want to include in your programs / projects. All you need to know is that NumPy is a library widely used in </w:t>
+      </w:r>
+      <w:proofErr w:type="gramStart"/>
+      <w:r>
+        <w:rPr>
+          <w:rFonts w:ascii="ProximaNova" w:hAnsi="ProximaNova"/>
+          <w:color w:val="292E35"/>
+          <w:sz w:val="30"/>
+          <w:szCs w:val="30"/>
+        </w:rPr>
+        <w:t>Python, and</w:t>
+      </w:r>
+      <w:proofErr w:type="gramEnd"/>
+      <w:r>
+        <w:rPr>
+          <w:rFonts w:ascii="ProximaNova" w:hAnsi="ProximaNova"/>
+          <w:color w:val="292E35"/>
+          <w:sz w:val="30"/>
+          <w:szCs w:val="30"/>
+        </w:rPr>
+        <w:t xml:space="preserve"> will help you solve some of the problems you’ll see in this course.</w:t>
       </w:r>
     </w:p>
     <w:p>
@@ -1525,6 +1852,8 @@
         </w:rPr>
         <w:t>The second line of code uses the </w:t>
       </w:r>
+      <w:proofErr w:type="spellStart"/>
+      <w:proofErr w:type="gramStart"/>
       <w:r>
         <w:rPr>
           <w:rStyle w:val="HTMLCode"/>
@@ -1536,6 +1865,8 @@
         </w:rPr>
         <w:t>random.binomial</w:t>
       </w:r>
+      <w:proofErr w:type="spellEnd"/>
+      <w:proofErr w:type="gramEnd"/>
       <w:r>
         <w:rPr>
           <w:rFonts w:ascii="ProximaNova" w:hAnsi="ProximaNova"/>
@@ -1545,6 +1876,8 @@
         </w:rPr>
         <w:t> function in the NumPy library to run a Bernoulli experiment. The function </w:t>
       </w:r>
+      <w:proofErr w:type="spellStart"/>
+      <w:proofErr w:type="gramStart"/>
       <w:r>
         <w:rPr>
           <w:rStyle w:val="HTMLCode"/>
@@ -1556,6 +1889,8 @@
         </w:rPr>
         <w:t>random.binomial</w:t>
       </w:r>
+      <w:proofErr w:type="spellEnd"/>
+      <w:proofErr w:type="gramEnd"/>
       <w:r>
         <w:rPr>
           <w:rFonts w:ascii="ProximaNova" w:hAnsi="ProximaNova"/>
@@ -1588,7 +1923,27 @@
           <w:sz w:val="30"/>
           <w:szCs w:val="30"/>
         </w:rPr>
-        <w:t>The first argument represents the number of trials - or how many coin flips we’re doing in each experiment</w:t>
+        <w:t xml:space="preserve">The first argument represents the number of trials - or how many </w:t>
+      </w:r>
+      <w:proofErr w:type="gramStart"/>
+      <w:r>
+        <w:rPr>
+          <w:rFonts w:ascii="ProximaNova" w:hAnsi="ProximaNova"/>
+          <w:color w:val="292E35"/>
+          <w:sz w:val="30"/>
+          <w:szCs w:val="30"/>
+        </w:rPr>
+        <w:t>coin</w:t>
+      </w:r>
+      <w:proofErr w:type="gramEnd"/>
+      <w:r>
+        <w:rPr>
+          <w:rFonts w:ascii="ProximaNova" w:hAnsi="ProximaNova"/>
+          <w:color w:val="292E35"/>
+          <w:sz w:val="30"/>
+          <w:szCs w:val="30"/>
+        </w:rPr>
+        <w:t xml:space="preserve"> flips we’re doing in each experiment</w:t>
       </w:r>
     </w:p>
     <w:p>
@@ -1722,7 +2077,27 @@
           <w:sz w:val="30"/>
           <w:szCs w:val="30"/>
         </w:rPr>
-        <w:t>The third argument represents how many experiments you’re running (if the difference between argument 1 and 3 is not entirely clear at this time, don’t worry - it will become clear later!)</w:t>
+        <w:t xml:space="preserve">The third argument represents how many experiments </w:t>
+      </w:r>
+      <w:proofErr w:type="gramStart"/>
+      <w:r>
+        <w:rPr>
+          <w:rFonts w:ascii="ProximaNova" w:hAnsi="ProximaNova"/>
+          <w:color w:val="292E35"/>
+          <w:sz w:val="30"/>
+          <w:szCs w:val="30"/>
+        </w:rPr>
+        <w:t>you’re</w:t>
+      </w:r>
+      <w:proofErr w:type="gramEnd"/>
+      <w:r>
+        <w:rPr>
+          <w:rFonts w:ascii="ProximaNova" w:hAnsi="ProximaNova"/>
+          <w:color w:val="292E35"/>
+          <w:sz w:val="30"/>
+          <w:szCs w:val="30"/>
+        </w:rPr>
+        <w:t xml:space="preserve"> running (if the difference between argument 1 and 3 is not entirely clear at this time, don’t worry - it will become clear later!)</w:t>
       </w:r>
     </w:p>
     <w:p>
@@ -1736,14 +2111,25 @@
           <w:szCs w:val="30"/>
         </w:rPr>
       </w:pPr>
-      <w:r>
-        <w:rPr>
-          <w:rFonts w:ascii="ProximaNova" w:hAnsi="ProximaNova"/>
-          <w:color w:val="292E35"/>
-          <w:sz w:val="30"/>
-          <w:szCs w:val="30"/>
-        </w:rPr>
-        <w:t>Let’s get into running some code!</w:t>
+      <w:proofErr w:type="gramStart"/>
+      <w:r>
+        <w:rPr>
+          <w:rFonts w:ascii="ProximaNova" w:hAnsi="ProximaNova"/>
+          <w:color w:val="292E35"/>
+          <w:sz w:val="30"/>
+          <w:szCs w:val="30"/>
+        </w:rPr>
+        <w:t>Let’s</w:t>
+      </w:r>
+      <w:proofErr w:type="gramEnd"/>
+      <w:r>
+        <w:rPr>
+          <w:rFonts w:ascii="ProximaNova" w:hAnsi="ProximaNova"/>
+          <w:color w:val="292E35"/>
+          <w:sz w:val="30"/>
+          <w:szCs w:val="30"/>
+        </w:rPr>
+        <w:t xml:space="preserve"> get into running some code!</w:t>
       </w:r>
     </w:p>
     <w:p>
@@ -1782,14 +2168,65 @@
           <w:szCs w:val="30"/>
         </w:rPr>
       </w:pPr>
-      <w:r>
-        <w:rPr>
-          <w:rFonts w:ascii="ProximaNova" w:hAnsi="ProximaNova"/>
-          <w:color w:val="292E35"/>
-          <w:sz w:val="30"/>
-          <w:szCs w:val="30"/>
-        </w:rPr>
-        <w:t>You’ll see that you either see “1” (= success, say heads) as an output, or “0” (no success, say tails). Let’s say that we consider heads as success, that means running this experiment (or running this code cell) is exactly the same as tossing a coin. Run the code a few times and see how you’ll sometimes get a 1 and sometimes a 0!</w:t>
+      <w:proofErr w:type="gramStart"/>
+      <w:r>
+        <w:rPr>
+          <w:rFonts w:ascii="ProximaNova" w:hAnsi="ProximaNova"/>
+          <w:color w:val="292E35"/>
+          <w:sz w:val="30"/>
+          <w:szCs w:val="30"/>
+        </w:rPr>
+        <w:t>You’ll</w:t>
+      </w:r>
+      <w:proofErr w:type="gramEnd"/>
+      <w:r>
+        <w:rPr>
+          <w:rFonts w:ascii="ProximaNova" w:hAnsi="ProximaNova"/>
+          <w:color w:val="292E35"/>
+          <w:sz w:val="30"/>
+          <w:szCs w:val="30"/>
+        </w:rPr>
+        <w:t xml:space="preserve"> see that you either see “1” (= success, say heads) as an output, or “0” (no success, say tails). </w:t>
+      </w:r>
+      <w:proofErr w:type="gramStart"/>
+      <w:r>
+        <w:rPr>
+          <w:rFonts w:ascii="ProximaNova" w:hAnsi="ProximaNova"/>
+          <w:color w:val="292E35"/>
+          <w:sz w:val="30"/>
+          <w:szCs w:val="30"/>
+        </w:rPr>
+        <w:t>Let’s</w:t>
+      </w:r>
+      <w:proofErr w:type="gramEnd"/>
+      <w:r>
+        <w:rPr>
+          <w:rFonts w:ascii="ProximaNova" w:hAnsi="ProximaNova"/>
+          <w:color w:val="292E35"/>
+          <w:sz w:val="30"/>
+          <w:szCs w:val="30"/>
+        </w:rPr>
+        <w:t xml:space="preserve"> say that we consider heads as success, that means running this experiment (or running this code cell) is exactly the same as tossing a coin. Run the code a few times and see how </w:t>
+      </w:r>
+      <w:proofErr w:type="gramStart"/>
+      <w:r>
+        <w:rPr>
+          <w:rFonts w:ascii="ProximaNova" w:hAnsi="ProximaNova"/>
+          <w:color w:val="292E35"/>
+          <w:sz w:val="30"/>
+          <w:szCs w:val="30"/>
+        </w:rPr>
+        <w:t>you’ll</w:t>
+      </w:r>
+      <w:proofErr w:type="gramEnd"/>
+      <w:r>
+        <w:rPr>
+          <w:rFonts w:ascii="ProximaNova" w:hAnsi="ProximaNova"/>
+          <w:color w:val="292E35"/>
+          <w:sz w:val="30"/>
+          <w:szCs w:val="30"/>
+        </w:rPr>
+        <w:t xml:space="preserve"> sometimes get a 1 and sometimes a 0!</w:t>
       </w:r>
     </w:p>
     <w:p>
@@ -1875,7 +2312,29 @@
           <w:sz w:val="30"/>
           <w:szCs w:val="30"/>
         </w:rPr>
-        <w:t>In the previous lesson we learned how to simulate the toss of a coin using NumPy’s random.binomial function. Flipping a coin once is not much of an experiment, so in this lesson we will look at using that function to perform multiple coin tosses and look at the results which is known as a Bernoulli Experiment.</w:t>
+        <w:t xml:space="preserve">In the previous lesson we learned how to simulate the toss of a coin using NumPy’s </w:t>
+      </w:r>
+      <w:proofErr w:type="spellStart"/>
+      <w:proofErr w:type="gramStart"/>
+      <w:r>
+        <w:rPr>
+          <w:rFonts w:ascii="ProximaNova" w:hAnsi="ProximaNova"/>
+          <w:color w:val="292E35"/>
+          <w:sz w:val="30"/>
+          <w:szCs w:val="30"/>
+        </w:rPr>
+        <w:t>random.binomial</w:t>
+      </w:r>
+      <w:proofErr w:type="spellEnd"/>
+      <w:proofErr w:type="gramEnd"/>
+      <w:r>
+        <w:rPr>
+          <w:rFonts w:ascii="ProximaNova" w:hAnsi="ProximaNova"/>
+          <w:color w:val="292E35"/>
+          <w:sz w:val="30"/>
+          <w:szCs w:val="30"/>
+        </w:rPr>
+        <w:t xml:space="preserve"> function. Flipping a coin once is not much of an experiment, so in this lesson we will look at using that function to perform multiple coin tosses and look at the results which is known as a Bernoulli Experiment.</w:t>
       </w:r>
     </w:p>
     <w:p>
@@ -1915,7 +2374,47 @@
           <w:sz w:val="30"/>
           <w:szCs w:val="30"/>
         </w:rPr>
-        <w:t>, but if you run it enough times you’ll notice that out of all of the coin flips, you’ll get 1 (heads) about half of the time, and 0 (tails) about half of the time. Let’s take a look at what it looks like when we run the experiment 10 times.</w:t>
+        <w:t xml:space="preserve">, but if you run it enough </w:t>
+      </w:r>
+      <w:proofErr w:type="gramStart"/>
+      <w:r>
+        <w:rPr>
+          <w:rFonts w:ascii="ProximaNova" w:hAnsi="ProximaNova"/>
+          <w:color w:val="292E35"/>
+          <w:sz w:val="30"/>
+          <w:szCs w:val="30"/>
+        </w:rPr>
+        <w:t>times</w:t>
+      </w:r>
+      <w:proofErr w:type="gramEnd"/>
+      <w:r>
+        <w:rPr>
+          <w:rFonts w:ascii="ProximaNova" w:hAnsi="ProximaNova"/>
+          <w:color w:val="292E35"/>
+          <w:sz w:val="30"/>
+          <w:szCs w:val="30"/>
+        </w:rPr>
+        <w:t xml:space="preserve"> you’ll notice that out of all of the coin flips, you’ll get 1 (heads) about half of the time, and 0 (tails) about half of the time. </w:t>
+      </w:r>
+      <w:proofErr w:type="gramStart"/>
+      <w:r>
+        <w:rPr>
+          <w:rFonts w:ascii="ProximaNova" w:hAnsi="ProximaNova"/>
+          <w:color w:val="292E35"/>
+          <w:sz w:val="30"/>
+          <w:szCs w:val="30"/>
+        </w:rPr>
+        <w:t>Let’s</w:t>
+      </w:r>
+      <w:proofErr w:type="gramEnd"/>
+      <w:r>
+        <w:rPr>
+          <w:rFonts w:ascii="ProximaNova" w:hAnsi="ProximaNova"/>
+          <w:color w:val="292E35"/>
+          <w:sz w:val="30"/>
+          <w:szCs w:val="30"/>
+        </w:rPr>
+        <w:t xml:space="preserve"> take a look at what it looks like when we run the experiment 10 times.</w:t>
       </w:r>
     </w:p>
     <w:p>
@@ -1935,7 +2434,29 @@
           <w:szCs w:val="30"/>
           <w:shd w:val="clear" w:color="auto" w:fill="FFFFFF"/>
         </w:rPr>
-        <w:t>Next, let’s look at what happens if we change the first parameter from 1 to 20.</w:t>
+        <w:t xml:space="preserve">Next, </w:t>
+      </w:r>
+      <w:proofErr w:type="gramStart"/>
+      <w:r>
+        <w:rPr>
+          <w:rFonts w:ascii="ProximaNova" w:hAnsi="ProximaNova"/>
+          <w:color w:val="292E35"/>
+          <w:sz w:val="30"/>
+          <w:szCs w:val="30"/>
+          <w:shd w:val="clear" w:color="auto" w:fill="FFFFFF"/>
+        </w:rPr>
+        <w:t>let’s</w:t>
+      </w:r>
+      <w:proofErr w:type="gramEnd"/>
+      <w:r>
+        <w:rPr>
+          <w:rFonts w:ascii="ProximaNova" w:hAnsi="ProximaNova"/>
+          <w:color w:val="292E35"/>
+          <w:sz w:val="30"/>
+          <w:szCs w:val="30"/>
+          <w:shd w:val="clear" w:color="auto" w:fill="FFFFFF"/>
+        </w:rPr>
+        <w:t xml:space="preserve"> look at what happens if we change the first parameter from 1 to 20.</w:t>
       </w:r>
     </w:p>
     <w:p>
@@ -2131,7 +2652,27 @@
           <w:szCs w:val="30"/>
         </w:rPr>
         <w:lastRenderedPageBreak/>
-        <w:t>What you’ve been seeing here is the groundwork of what is called the </w:t>
+        <w:t xml:space="preserve">What </w:t>
+      </w:r>
+      <w:proofErr w:type="gramStart"/>
+      <w:r>
+        <w:rPr>
+          <w:rFonts w:ascii="ProximaNova" w:hAnsi="ProximaNova"/>
+          <w:color w:val="292E35"/>
+          <w:sz w:val="30"/>
+          <w:szCs w:val="30"/>
+        </w:rPr>
+        <w:t>you’ve</w:t>
+      </w:r>
+      <w:proofErr w:type="gramEnd"/>
+      <w:r>
+        <w:rPr>
+          <w:rFonts w:ascii="ProximaNova" w:hAnsi="ProximaNova"/>
+          <w:color w:val="292E35"/>
+          <w:sz w:val="30"/>
+          <w:szCs w:val="30"/>
+        </w:rPr>
+        <w:t xml:space="preserve"> been seeing here is the groundwork of what is called the </w:t>
       </w:r>
       <w:r>
         <w:rPr>
@@ -2257,7 +2798,7 @@
           </mc:Choice>
           <mc:Fallback>
             <w:pict>
-              <v:rect w14:anchorId="11668A84" id="Rectangle 4" o:spid="_x0000_s1026" style="width:24pt;height:24pt;visibility:visible;mso-wrap-style:square;mso-left-percent:-10001;mso-top-percent:-10001;mso-position-horizontal:absolute;mso-position-horizontal-relative:char;mso-position-vertical:absolute;mso-position-vertical-relative:line;mso-left-percent:-10001;mso-top-percent:-10001;v-text-anchor:top" o:gfxdata="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" filled="f" stroked="f">
+              <v:rect w14:anchorId="6168004B" id="Rectangle 4" o:spid="_x0000_s1026" style="width:24pt;height:24pt;visibility:visible;mso-wrap-style:square;mso-left-percent:-10001;mso-top-percent:-10001;mso-position-horizontal:absolute;mso-position-horizontal-relative:char;mso-position-vertical:absolute;mso-position-vertical-relative:line;mso-left-percent:-10001;mso-top-percent:-10001;v-text-anchor:top" o:gfxdata="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" filled="f" stroked="f">
                 <o:lock v:ext="edit" aspectratio="t"/>
                 <w10:anchorlock/>
               </v:rect>
@@ -2393,7 +2934,7 @@
           </mc:Choice>
           <mc:Fallback>
             <w:pict>
-              <v:rect w14:anchorId="03DA4CE6" id="Rectangle 3" o:spid="_x0000_s1026" style="width:24pt;height:24pt;visibility:visible;mso-wrap-style:square;mso-left-percent:-10001;mso-top-percent:-10001;mso-position-horizontal:absolute;mso-position-horizontal-relative:char;mso-position-vertical:absolute;mso-position-vertical-relative:line;mso-left-percent:-10001;mso-top-percent:-10001;v-text-anchor:top" o:gfxdata="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" filled="f" stroked="f">
+              <v:rect w14:anchorId="71FCA257" id="Rectangle 3" o:spid="_x0000_s1026" style="width:24pt;height:24pt;visibility:visible;mso-wrap-style:square;mso-left-percent:-10001;mso-top-percent:-10001;mso-position-horizontal:absolute;mso-position-horizontal-relative:char;mso-position-vertical:absolute;mso-position-vertical-relative:line;mso-left-percent:-10001;mso-top-percent:-10001;v-text-anchor:top" o:gfxdata="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" filled="f" stroked="f">
                 <o:lock v:ext="edit" aspectratio="t"/>
                 <w10:anchorlock/>
               </v:rect>
@@ -2477,7 +3018,7 @@
           </mc:Choice>
           <mc:Fallback>
             <w:pict>
-              <v:rect w14:anchorId="4CA96AE9" id="Rectangle 2" o:spid="_x0000_s1026" style="width:24pt;height:24pt;visibility:visible;mso-wrap-style:square;mso-left-percent:-10001;mso-top-percent:-10001;mso-position-horizontal:absolute;mso-position-horizontal-relative:char;mso-position-vertical:absolute;mso-position-vertical-relative:line;mso-left-percent:-10001;mso-top-percent:-10001;v-text-anchor:top" o:gfxdata="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" filled="f" stroked="f">
+              <v:rect w14:anchorId="2B8FCAC7" id="Rectangle 2" o:spid="_x0000_s1026" style="width:24pt;height:24pt;visibility:visible;mso-wrap-style:square;mso-left-percent:-10001;mso-top-percent:-10001;mso-position-horizontal:absolute;mso-position-horizontal-relative:char;mso-position-vertical:absolute;mso-position-vertical-relative:line;mso-left-percent:-10001;mso-top-percent:-10001;v-text-anchor:top" o:gfxdata="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" filled="f" stroked="f">
                 <o:lock v:ext="edit" aspectratio="t"/>
                 <w10:anchorlock/>
               </v:rect>
@@ -2492,7 +3033,27 @@
           <w:sz w:val="30"/>
           <w:szCs w:val="30"/>
         </w:rPr>
-        <w:t> and (because we’re talking about a coin flip) </w:t>
+        <w:t xml:space="preserve"> and (because </w:t>
+      </w:r>
+      <w:proofErr w:type="gramStart"/>
+      <w:r>
+        <w:rPr>
+          <w:rFonts w:ascii="ProximaNova" w:hAnsi="ProximaNova"/>
+          <w:color w:val="292E35"/>
+          <w:sz w:val="30"/>
+          <w:szCs w:val="30"/>
+        </w:rPr>
+        <w:t>we’re</w:t>
+      </w:r>
+      <w:proofErr w:type="gramEnd"/>
+      <w:r>
+        <w:rPr>
+          <w:rFonts w:ascii="ProximaNova" w:hAnsi="ProximaNova"/>
+          <w:color w:val="292E35"/>
+          <w:sz w:val="30"/>
+          <w:szCs w:val="30"/>
+        </w:rPr>
+        <w:t xml:space="preserve"> talking about a coin flip) </w:t>
       </w:r>
       <w:r>
         <w:rPr>
@@ -2561,7 +3122,7 @@
           </mc:Choice>
           <mc:Fallback>
             <w:pict>
-              <v:rect w14:anchorId="055B9C38" id="Rectangle 1" o:spid="_x0000_s1026" style="width:24pt;height:24pt;visibility:visible;mso-wrap-style:square;mso-left-percent:-10001;mso-top-percent:-10001;mso-position-horizontal:absolute;mso-position-horizontal-relative:char;mso-position-vertical:absolute;mso-position-vertical-relative:line;mso-left-percent:-10001;mso-top-percent:-10001;v-text-anchor:top" o:gfxdata="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" filled="f" stroked="f">
+              <v:rect w14:anchorId="2C54B924" id="Rectangle 1" o:spid="_x0000_s1026" style="width:24pt;height:24pt;visibility:visible;mso-wrap-style:square;mso-left-percent:-10001;mso-top-percent:-10001;mso-position-horizontal:absolute;mso-position-horizontal-relative:char;mso-position-vertical:absolute;mso-position-vertical-relative:line;mso-left-percent:-10001;mso-top-percent:-10001;v-text-anchor:top" o:gfxdata="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" filled="f" stroked="f">
                 <o:lock v:ext="edit" aspectratio="t"/>
                 <w10:anchorlock/>
               </v:rect>
@@ -2597,7 +3158,27 @@
           <w:sz w:val="30"/>
           <w:szCs w:val="30"/>
         </w:rPr>
-        <w:t>The answer to this question (and Binomial distribution as a whole) can be derived mathematically, but in this lesson we’ll be using </w:t>
+        <w:t xml:space="preserve">The answer to this question (and Binomial distribution as a whole) can be derived mathematically, but in this </w:t>
+      </w:r>
+      <w:proofErr w:type="gramStart"/>
+      <w:r>
+        <w:rPr>
+          <w:rFonts w:ascii="ProximaNova" w:hAnsi="ProximaNova"/>
+          <w:color w:val="292E35"/>
+          <w:sz w:val="30"/>
+          <w:szCs w:val="30"/>
+        </w:rPr>
+        <w:t>lesson</w:t>
+      </w:r>
+      <w:proofErr w:type="gramEnd"/>
+      <w:r>
+        <w:rPr>
+          <w:rFonts w:ascii="ProximaNova" w:hAnsi="ProximaNova"/>
+          <w:color w:val="292E35"/>
+          <w:sz w:val="30"/>
+          <w:szCs w:val="30"/>
+        </w:rPr>
+        <w:t xml:space="preserve"> we’ll be using </w:t>
       </w:r>
       <w:r>
         <w:rPr>
@@ -2616,7 +3197,27 @@
           <w:sz w:val="30"/>
           <w:szCs w:val="30"/>
         </w:rPr>
-        <w:t> to get to the answer by repeating the experiment a very high number of times (say, 1000 or even 10000). If it doesn’t immediately click, don’t worry, you’ll see what we mean in a bit!</w:t>
+        <w:t xml:space="preserve"> to get to the answer by repeating the experiment a very high number of times (say, 1000 or even 10000). If it </w:t>
+      </w:r>
+      <w:proofErr w:type="gramStart"/>
+      <w:r>
+        <w:rPr>
+          <w:rFonts w:ascii="ProximaNova" w:hAnsi="ProximaNova"/>
+          <w:color w:val="292E35"/>
+          <w:sz w:val="30"/>
+          <w:szCs w:val="30"/>
+        </w:rPr>
+        <w:t>doesn’t</w:t>
+      </w:r>
+      <w:proofErr w:type="gramEnd"/>
+      <w:r>
+        <w:rPr>
+          <w:rFonts w:ascii="ProximaNova" w:hAnsi="ProximaNova"/>
+          <w:color w:val="292E35"/>
+          <w:sz w:val="30"/>
+          <w:szCs w:val="30"/>
+        </w:rPr>
+        <w:t xml:space="preserve"> immediately click, don’t worry, you’ll see what we mean in a bit!</w:t>
       </w:r>
     </w:p>
     <w:p>
@@ -2640,6 +3241,8 @@
         </w:rPr>
         <w:t>Let’s use </w:t>
       </w:r>
+      <w:proofErr w:type="spellStart"/>
+      <w:proofErr w:type="gramStart"/>
       <w:r>
         <w:rPr>
           <w:rStyle w:val="HTMLCode"/>
@@ -2649,8 +3252,21 @@
           <w:szCs w:val="26"/>
           <w:shd w:val="clear" w:color="auto" w:fill="F6F8FA"/>
         </w:rPr>
-        <w:t>np.random.binomial</w:t>
-      </w:r>
+        <w:t>np.random</w:t>
+      </w:r>
+      <w:proofErr w:type="gramEnd"/>
+      <w:r>
+        <w:rPr>
+          <w:rStyle w:val="HTMLCode"/>
+          <w:rFonts w:ascii="Consolas" w:hAnsi="Consolas"/>
+          <w:color w:val="292E35"/>
+          <w:sz w:val="26"/>
+          <w:szCs w:val="26"/>
+          <w:shd w:val="clear" w:color="auto" w:fill="F6F8FA"/>
+        </w:rPr>
+        <w:t>.binomial</w:t>
+      </w:r>
+      <w:proofErr w:type="spellEnd"/>
       <w:r>
         <w:rPr>
           <w:rFonts w:ascii="ProximaNova" w:hAnsi="ProximaNova"/>
@@ -2731,6 +3347,7 @@
           <w:szCs w:val="30"/>
         </w:rPr>
       </w:pPr>
+      <w:proofErr w:type="gramStart"/>
       <w:r>
         <w:rPr>
           <w:rFonts w:ascii="Georgia" w:eastAsia="Times New Roman" w:hAnsi="Georgia" w:cs="Times New Roman"/>
@@ -2738,7 +3355,37 @@
           <w:sz w:val="30"/>
           <w:szCs w:val="30"/>
         </w:rPr>
-        <w:t>Let’s take a moment to understand what the output of this function is. When we run this function the result is a list of numbers. Each of these numbers represents the result of an experiment of flipping 5 coins. It tells us the total number of successes, or in our case, the number of heads from the 5 flips.</w:t>
+        <w:t>Let’s</w:t>
+      </w:r>
+      <w:proofErr w:type="gramEnd"/>
+      <w:r>
+        <w:rPr>
+          <w:rFonts w:ascii="Georgia" w:eastAsia="Times New Roman" w:hAnsi="Georgia" w:cs="Times New Roman"/>
+          <w:color w:val="292E35"/>
+          <w:sz w:val="30"/>
+          <w:szCs w:val="30"/>
+        </w:rPr>
+        <w:t xml:space="preserve"> take a moment to understand what the output of this function is. When we run this </w:t>
+      </w:r>
+      <w:proofErr w:type="gramStart"/>
+      <w:r>
+        <w:rPr>
+          <w:rFonts w:ascii="Georgia" w:eastAsia="Times New Roman" w:hAnsi="Georgia" w:cs="Times New Roman"/>
+          <w:color w:val="292E35"/>
+          <w:sz w:val="30"/>
+          <w:szCs w:val="30"/>
+        </w:rPr>
+        <w:t>function</w:t>
+      </w:r>
+      <w:proofErr w:type="gramEnd"/>
+      <w:r>
+        <w:rPr>
+          <w:rFonts w:ascii="Georgia" w:eastAsia="Times New Roman" w:hAnsi="Georgia" w:cs="Times New Roman"/>
+          <w:color w:val="292E35"/>
+          <w:sz w:val="30"/>
+          <w:szCs w:val="30"/>
+        </w:rPr>
+        <w:t xml:space="preserve"> the result is a list of numbers. Each of these numbers represents the result of an experiment of flipping 5 coins. It tells us the total number of successes, or in our case, the number of heads from the 5 flips.</w:t>
       </w:r>
     </w:p>
     <w:p>
@@ -2856,7 +3503,47 @@
           <w:sz w:val="30"/>
           <w:szCs w:val="30"/>
         </w:rPr>
-        <w:t>Now, to get an accurate approximation of exactly what the probability is of getting 4 times heads, we need to repeat this experiment far more than 20 times. Below, we’ll run the experiment 1000 times, 10,000 times, and 100,000 times. We’ll store the list of outcomes in variables that we will call: </w:t>
+        <w:t xml:space="preserve">Now, to get an accurate approximation of exactly what the probability is of getting 4 times heads, we need to repeat this experiment far more than 20 times. Below, </w:t>
+      </w:r>
+      <w:proofErr w:type="gramStart"/>
+      <w:r>
+        <w:rPr>
+          <w:rFonts w:ascii="ProximaNova" w:hAnsi="ProximaNova"/>
+          <w:color w:val="292E35"/>
+          <w:sz w:val="30"/>
+          <w:szCs w:val="30"/>
+        </w:rPr>
+        <w:t>we’ll</w:t>
+      </w:r>
+      <w:proofErr w:type="gramEnd"/>
+      <w:r>
+        <w:rPr>
+          <w:rFonts w:ascii="ProximaNova" w:hAnsi="ProximaNova"/>
+          <w:color w:val="292E35"/>
+          <w:sz w:val="30"/>
+          <w:szCs w:val="30"/>
+        </w:rPr>
+        <w:t xml:space="preserve"> run the experiment 1000 times, 10,000 times, and 100,000 times. We’ll store the list of outcomes in variables that we will </w:t>
+      </w:r>
+      <w:proofErr w:type="gramStart"/>
+      <w:r>
+        <w:rPr>
+          <w:rFonts w:ascii="ProximaNova" w:hAnsi="ProximaNova"/>
+          <w:color w:val="292E35"/>
+          <w:sz w:val="30"/>
+          <w:szCs w:val="30"/>
+        </w:rPr>
+        <w:t>call:</w:t>
+      </w:r>
+      <w:proofErr w:type="gramEnd"/>
+      <w:r>
+        <w:rPr>
+          <w:rFonts w:ascii="ProximaNova" w:hAnsi="ProximaNova"/>
+          <w:color w:val="292E35"/>
+          <w:sz w:val="30"/>
+          <w:szCs w:val="30"/>
+        </w:rPr>
+        <w:t> </w:t>
       </w:r>
       <w:r>
         <w:rPr>
@@ -2976,7 +3663,51 @@
           <w:szCs w:val="30"/>
           <w:shd w:val="clear" w:color="auto" w:fill="FFFFFF"/>
         </w:rPr>
-        <w:t>When looking at the results, it looks like the probability of getting 4 heads when flipping a coin 5 times is somewhere between 15% and 16%. For those of you who like to dive into the mathematics, this probability can actually be calculated mathematically as well! The “binomial probability” can be calculated as follows (don’t worry if what follows doesn’t immediately click - you’ll get really familiar with all this in Flatiron School’s Data Science Program):</w:t>
+        <w:t xml:space="preserve">When looking at the results, it looks like the probability of getting 4 heads when flipping a coin 5 times is somewhere between 15% and 16%. For those of you who like to dive into the mathematics, this probability can </w:t>
+      </w:r>
+      <w:proofErr w:type="gramStart"/>
+      <w:r>
+        <w:rPr>
+          <w:rFonts w:ascii="ProximaNova" w:hAnsi="ProximaNova"/>
+          <w:color w:val="292E35"/>
+          <w:sz w:val="30"/>
+          <w:szCs w:val="30"/>
+          <w:shd w:val="clear" w:color="auto" w:fill="FFFFFF"/>
+        </w:rPr>
+        <w:t>actually be</w:t>
+      </w:r>
+      <w:proofErr w:type="gramEnd"/>
+      <w:r>
+        <w:rPr>
+          <w:rFonts w:ascii="ProximaNova" w:hAnsi="ProximaNova"/>
+          <w:color w:val="292E35"/>
+          <w:sz w:val="30"/>
+          <w:szCs w:val="30"/>
+          <w:shd w:val="clear" w:color="auto" w:fill="FFFFFF"/>
+        </w:rPr>
+        <w:t xml:space="preserve"> calculated mathematically as well! The “binomial probability” can be calculated as follows (</w:t>
+      </w:r>
+      <w:proofErr w:type="gramStart"/>
+      <w:r>
+        <w:rPr>
+          <w:rFonts w:ascii="ProximaNova" w:hAnsi="ProximaNova"/>
+          <w:color w:val="292E35"/>
+          <w:sz w:val="30"/>
+          <w:szCs w:val="30"/>
+          <w:shd w:val="clear" w:color="auto" w:fill="FFFFFF"/>
+        </w:rPr>
+        <w:t>don’t</w:t>
+      </w:r>
+      <w:proofErr w:type="gramEnd"/>
+      <w:r>
+        <w:rPr>
+          <w:rFonts w:ascii="ProximaNova" w:hAnsi="ProximaNova"/>
+          <w:color w:val="292E35"/>
+          <w:sz w:val="30"/>
+          <w:szCs w:val="30"/>
+          <w:shd w:val="clear" w:color="auto" w:fill="FFFFFF"/>
+        </w:rPr>
+        <w:t xml:space="preserve"> worry if what follows doesn’t immediately click - you’ll get really familiar with all this in Flatiron School’s Data Science Program):</w:t>
       </w:r>
     </w:p>
     <w:p>
@@ -3103,7 +3834,47 @@
           <w:sz w:val="30"/>
           <w:szCs w:val="30"/>
         </w:rPr>
-        <w:t>To get a full picture on how likely it is to throw heads a certain number of times, you can visualize this in a plot. In the plot below, you can see for each possible outcome (ranging from “throwing heads 0 times” to “throwing heads 5 times” how likely it is: for 4 heads, you see it’s about 16% chance. For 3 heads, it’s about 31%. In the widget below, you can choose the number of experiments being performed and see the effect it has on the graph.</w:t>
+        <w:t xml:space="preserve">To get a full picture on how likely it is to throw heads a certain number of times, you can visualize this in a plot. In the plot below, you can see for each possible outcome (ranging from “throwing heads 0 times” to “throwing heads 5 times” how likely it is: for 4 heads, you see </w:t>
+      </w:r>
+      <w:proofErr w:type="gramStart"/>
+      <w:r>
+        <w:rPr>
+          <w:rFonts w:ascii="ProximaNova" w:eastAsia="Times New Roman" w:hAnsi="ProximaNova" w:cs="Times New Roman"/>
+          <w:color w:val="292E35"/>
+          <w:sz w:val="30"/>
+          <w:szCs w:val="30"/>
+        </w:rPr>
+        <w:t>it’s</w:t>
+      </w:r>
+      <w:proofErr w:type="gramEnd"/>
+      <w:r>
+        <w:rPr>
+          <w:rFonts w:ascii="ProximaNova" w:eastAsia="Times New Roman" w:hAnsi="ProximaNova" w:cs="Times New Roman"/>
+          <w:color w:val="292E35"/>
+          <w:sz w:val="30"/>
+          <w:szCs w:val="30"/>
+        </w:rPr>
+        <w:t xml:space="preserve"> about 16% chance. For 3 heads, </w:t>
+      </w:r>
+      <w:proofErr w:type="gramStart"/>
+      <w:r>
+        <w:rPr>
+          <w:rFonts w:ascii="ProximaNova" w:eastAsia="Times New Roman" w:hAnsi="ProximaNova" w:cs="Times New Roman"/>
+          <w:color w:val="292E35"/>
+          <w:sz w:val="30"/>
+          <w:szCs w:val="30"/>
+        </w:rPr>
+        <w:t>it’s</w:t>
+      </w:r>
+      <w:proofErr w:type="gramEnd"/>
+      <w:r>
+        <w:rPr>
+          <w:rFonts w:ascii="ProximaNova" w:eastAsia="Times New Roman" w:hAnsi="ProximaNova" w:cs="Times New Roman"/>
+          <w:color w:val="292E35"/>
+          <w:sz w:val="30"/>
+          <w:szCs w:val="30"/>
+        </w:rPr>
+        <w:t xml:space="preserve"> about 31%. In the widget below, you can choose the number of experiments being performed and see the effect it has on the graph.</w:t>
       </w:r>
     </w:p>
     <w:p>
@@ -3146,6 +3917,163 @@
         </w:drawing>
       </w:r>
     </w:p>
+    <w:p/>
+    <w:p>
+      <w:pPr>
+        <w:pStyle w:val="Heading2"/>
+        <w:shd w:val="clear" w:color="auto" w:fill="FFFFFF"/>
+        <w:spacing w:line="312" w:lineRule="atLeast"/>
+        <w:rPr>
+          <w:rFonts w:ascii="ProximaNova" w:hAnsi="ProximaNova"/>
+          <w:color w:val="292E35"/>
+          <w:sz w:val="54"/>
+          <w:szCs w:val="54"/>
+        </w:rPr>
+      </w:pPr>
+      <w:r>
+        <w:rPr>
+          <w:rFonts w:ascii="ProximaNova" w:hAnsi="ProximaNova"/>
+          <w:color w:val="292E35"/>
+          <w:sz w:val="54"/>
+          <w:szCs w:val="54"/>
+        </w:rPr>
+        <w:t>Bernoulli experiments to model room bookings</w:t>
+      </w:r>
+    </w:p>
+    <w:p>
+      <w:pPr>
+        <w:shd w:val="clear" w:color="auto" w:fill="FFFFFF"/>
+        <w:spacing w:before="100" w:beforeAutospacing="1" w:after="100" w:afterAutospacing="1" w:line="240" w:lineRule="auto"/>
+        <w:rPr>
+          <w:rFonts w:ascii="ProximaNova" w:eastAsia="Times New Roman" w:hAnsi="ProximaNova" w:cs="Times New Roman"/>
+          <w:color w:val="292E35"/>
+          <w:sz w:val="30"/>
+          <w:szCs w:val="30"/>
+        </w:rPr>
+      </w:pPr>
+      <w:r>
+        <w:rPr>
+          <w:rFonts w:ascii="ProximaNova" w:eastAsia="Times New Roman" w:hAnsi="ProximaNova" w:cs="Times New Roman"/>
+          <w:color w:val="292E35"/>
+          <w:sz w:val="30"/>
+          <w:szCs w:val="30"/>
+        </w:rPr>
+        <w:t xml:space="preserve">If you have 100 hotel rooms, in an ideal world, you have </w:t>
+      </w:r>
+      <w:proofErr w:type="gramStart"/>
+      <w:r>
+        <w:rPr>
+          <w:rFonts w:ascii="ProximaNova" w:eastAsia="Times New Roman" w:hAnsi="ProximaNova" w:cs="Times New Roman"/>
+          <w:color w:val="292E35"/>
+          <w:sz w:val="30"/>
+          <w:szCs w:val="30"/>
+        </w:rPr>
+        <w:t>all of</w:t>
+      </w:r>
+      <w:proofErr w:type="gramEnd"/>
+      <w:r>
+        <w:rPr>
+          <w:rFonts w:ascii="ProximaNova" w:eastAsia="Times New Roman" w:hAnsi="ProximaNova" w:cs="Times New Roman"/>
+          <w:color w:val="292E35"/>
+          <w:sz w:val="30"/>
+          <w:szCs w:val="30"/>
+        </w:rPr>
+        <w:t xml:space="preserve"> your 100 rooms booked every night. However, a room booking still holds </w:t>
+      </w:r>
+      <w:proofErr w:type="gramStart"/>
+      <w:r>
+        <w:rPr>
+          <w:rFonts w:ascii="ProximaNova" w:eastAsia="Times New Roman" w:hAnsi="ProximaNova" w:cs="Times New Roman"/>
+          <w:color w:val="292E35"/>
+          <w:sz w:val="30"/>
+          <w:szCs w:val="30"/>
+        </w:rPr>
+        <w:t>uncertainty in itself</w:t>
+      </w:r>
+      <w:proofErr w:type="gramEnd"/>
+      <w:r>
+        <w:rPr>
+          <w:rFonts w:ascii="ProximaNova" w:eastAsia="Times New Roman" w:hAnsi="ProximaNova" w:cs="Times New Roman"/>
+          <w:color w:val="292E35"/>
+          <w:sz w:val="30"/>
+          <w:szCs w:val="30"/>
+        </w:rPr>
+        <w:t xml:space="preserve">. When someone booked a room at the hotel, the hotel guest showing up is still not 100% certain. In that sense, the “guest showing up” is a probability event at itself, except (hopefully!) with a much higher chance than 50% in the event of a coin toss. in our hotel, on average, 8% of the customers who book a room </w:t>
+      </w:r>
+      <w:proofErr w:type="gramStart"/>
+      <w:r>
+        <w:rPr>
+          <w:rFonts w:ascii="ProximaNova" w:eastAsia="Times New Roman" w:hAnsi="ProximaNova" w:cs="Times New Roman"/>
+          <w:color w:val="292E35"/>
+          <w:sz w:val="30"/>
+          <w:szCs w:val="30"/>
+        </w:rPr>
+        <w:t>don’t</w:t>
+      </w:r>
+      <w:proofErr w:type="gramEnd"/>
+      <w:r>
+        <w:rPr>
+          <w:rFonts w:ascii="ProximaNova" w:eastAsia="Times New Roman" w:hAnsi="ProximaNova" w:cs="Times New Roman"/>
+          <w:color w:val="292E35"/>
+          <w:sz w:val="30"/>
+          <w:szCs w:val="30"/>
+        </w:rPr>
+        <w:t xml:space="preserve"> end up staying on a given night.</w:t>
+      </w:r>
+    </w:p>
+    <w:p>
+      <w:pPr>
+        <w:shd w:val="clear" w:color="auto" w:fill="FFFFFF"/>
+        <w:spacing w:before="100" w:beforeAutospacing="1" w:after="100" w:afterAutospacing="1" w:line="240" w:lineRule="auto"/>
+        <w:rPr>
+          <w:rFonts w:ascii="ProximaNova" w:eastAsia="Times New Roman" w:hAnsi="ProximaNova" w:cs="Times New Roman"/>
+          <w:color w:val="292E35"/>
+          <w:sz w:val="30"/>
+          <w:szCs w:val="30"/>
+        </w:rPr>
+      </w:pPr>
+      <w:proofErr w:type="gramStart"/>
+      <w:r>
+        <w:rPr>
+          <w:rFonts w:ascii="ProximaNova" w:eastAsia="Times New Roman" w:hAnsi="ProximaNova" w:cs="Times New Roman"/>
+          <w:color w:val="292E35"/>
+          <w:sz w:val="30"/>
+          <w:szCs w:val="30"/>
+        </w:rPr>
+        <w:t>Let’s</w:t>
+      </w:r>
+      <w:proofErr w:type="gramEnd"/>
+      <w:r>
+        <w:rPr>
+          <w:rFonts w:ascii="ProximaNova" w:eastAsia="Times New Roman" w:hAnsi="ProximaNova" w:cs="Times New Roman"/>
+          <w:color w:val="292E35"/>
+          <w:sz w:val="30"/>
+          <w:szCs w:val="30"/>
+        </w:rPr>
+        <w:t xml:space="preserve"> check in Python what we can expect in terms of room bookings. We’ll use NumPy </w:t>
+      </w:r>
+      <w:proofErr w:type="gramStart"/>
+      <w:r>
+        <w:rPr>
+          <w:rFonts w:ascii="ProximaNova" w:eastAsia="Times New Roman" w:hAnsi="ProximaNova" w:cs="Times New Roman"/>
+          <w:color w:val="292E35"/>
+          <w:sz w:val="30"/>
+          <w:szCs w:val="30"/>
+        </w:rPr>
+        <w:t>again, and</w:t>
+      </w:r>
+      <w:proofErr w:type="gramEnd"/>
+      <w:r>
+        <w:rPr>
+          <w:rFonts w:ascii="ProximaNova" w:eastAsia="Times New Roman" w:hAnsi="ProximaNova" w:cs="Times New Roman"/>
+          <w:color w:val="292E35"/>
+          <w:sz w:val="30"/>
+          <w:szCs w:val="30"/>
+        </w:rPr>
+        <w:t xml:space="preserve"> run the “experiment” so we can create a plot like the one before.</w:t>
+      </w:r>
+    </w:p>
+    <w:p/>
     <w:sectPr>
       <w:pgSz w:w="12240" w:h="15840"/>
       <w:pgMar w:top="1440" w:right="1440" w:bottom="1440" w:left="1440" w:header="720" w:footer="720" w:gutter="0"/>

--- a/Hotel Overbooking - Bernoulli Experiment.docx
+++ b/Hotel Overbooking - Bernoulli Experiment.docx
@@ -2798,7 +2798,7 @@
           </mc:Choice>
           <mc:Fallback>
             <w:pict>
-              <v:rect w14:anchorId="6168004B" id="Rectangle 4" o:spid="_x0000_s1026" style="width:24pt;height:24pt;visibility:visible;mso-wrap-style:square;mso-left-percent:-10001;mso-top-percent:-10001;mso-position-horizontal:absolute;mso-position-horizontal-relative:char;mso-position-vertical:absolute;mso-position-vertical-relative:line;mso-left-percent:-10001;mso-top-percent:-10001;v-text-anchor:top" o:gfxdata="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" filled="f" stroked="f">
+              <v:rect w14:anchorId="39CFBEA5" id="Rectangle 4" o:spid="_x0000_s1026" style="width:24pt;height:24pt;visibility:visible;mso-wrap-style:square;mso-left-percent:-10001;mso-top-percent:-10001;mso-position-horizontal:absolute;mso-position-horizontal-relative:char;mso-position-vertical:absolute;mso-position-vertical-relative:line;mso-left-percent:-10001;mso-top-percent:-10001;v-text-anchor:top" o:gfxdata="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" filled="f" stroked="f">
                 <o:lock v:ext="edit" aspectratio="t"/>
                 <w10:anchorlock/>
               </v:rect>
@@ -2934,7 +2934,7 @@
           </mc:Choice>
           <mc:Fallback>
             <w:pict>
-              <v:rect w14:anchorId="71FCA257" id="Rectangle 3" o:spid="_x0000_s1026" style="width:24pt;height:24pt;visibility:visible;mso-wrap-style:square;mso-left-percent:-10001;mso-top-percent:-10001;mso-position-horizontal:absolute;mso-position-horizontal-relative:char;mso-position-vertical:absolute;mso-position-vertical-relative:line;mso-left-percent:-10001;mso-top-percent:-10001;v-text-anchor:top" o:gfxdata="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" filled="f" stroked="f">
+              <v:rect w14:anchorId="72C8961D" id="Rectangle 3" o:spid="_x0000_s1026" style="width:24pt;height:24pt;visibility:visible;mso-wrap-style:square;mso-left-percent:-10001;mso-top-percent:-10001;mso-position-horizontal:absolute;mso-position-horizontal-relative:char;mso-position-vertical:absolute;mso-position-vertical-relative:line;mso-left-percent:-10001;mso-top-percent:-10001;v-text-anchor:top" o:gfxdata="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" filled="f" stroked="f">
                 <o:lock v:ext="edit" aspectratio="t"/>
                 <w10:anchorlock/>
               </v:rect>
@@ -3018,7 +3018,7 @@
           </mc:Choice>
           <mc:Fallback>
             <w:pict>
-              <v:rect w14:anchorId="2B8FCAC7" id="Rectangle 2" o:spid="_x0000_s1026" style="width:24pt;height:24pt;visibility:visible;mso-wrap-style:square;mso-left-percent:-10001;mso-top-percent:-10001;mso-position-horizontal:absolute;mso-position-horizontal-relative:char;mso-position-vertical:absolute;mso-position-vertical-relative:line;mso-left-percent:-10001;mso-top-percent:-10001;v-text-anchor:top" o:gfxdata="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" filled="f" stroked="f">
+              <v:rect w14:anchorId="26F8F388" id="Rectangle 2" o:spid="_x0000_s1026" style="width:24pt;height:24pt;visibility:visible;mso-wrap-style:square;mso-left-percent:-10001;mso-top-percent:-10001;mso-position-horizontal:absolute;mso-position-horizontal-relative:char;mso-position-vertical:absolute;mso-position-vertical-relative:line;mso-left-percent:-10001;mso-top-percent:-10001;v-text-anchor:top" o:gfxdata="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" filled="f" stroked="f">
                 <o:lock v:ext="edit" aspectratio="t"/>
                 <w10:anchorlock/>
               </v:rect>
@@ -3122,7 +3122,7 @@
           </mc:Choice>
           <mc:Fallback>
             <w:pict>
-              <v:rect w14:anchorId="2C54B924" id="Rectangle 1" o:spid="_x0000_s1026" style="width:24pt;height:24pt;visibility:visible;mso-wrap-style:square;mso-left-percent:-10001;mso-top-percent:-10001;mso-position-horizontal:absolute;mso-position-horizontal-relative:char;mso-position-vertical:absolute;mso-position-vertical-relative:line;mso-left-percent:-10001;mso-top-percent:-10001;v-text-anchor:top" o:gfxdata="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" filled="f" stroked="f">
+              <v:rect w14:anchorId="7144ED25" id="Rectangle 1" o:spid="_x0000_s1026" style="width:24pt;height:24pt;visibility:visible;mso-wrap-style:square;mso-left-percent:-10001;mso-top-percent:-10001;mso-position-horizontal:absolute;mso-position-horizontal-relative:char;mso-position-vertical:absolute;mso-position-vertical-relative:line;mso-left-percent:-10001;mso-top-percent:-10001;v-text-anchor:top" o:gfxdata="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" filled="f" stroked="f">
                 <o:lock v:ext="edit" aspectratio="t"/>
                 <w10:anchorlock/>
               </v:rect>
@@ -4073,6 +4073,1613 @@
         <w:t xml:space="preserve"> run the “experiment” so we can create a plot like the one before.</w:t>
       </w:r>
     </w:p>
+    <w:p>
+      <w:r>
+        <w:lastRenderedPageBreak/>
+        <w:drawing>
+          <wp:inline distT="0" distB="0" distL="0" distR="0" wp14:anchorId="060D355D" wp14:editId="57C892AE">
+            <wp:extent cx="5943600" cy="4042410"/>
+            <wp:effectExtent l="0" t="0" r="0" b="0"/>
+            <wp:docPr id="18" name="Picture 18"/>
+            <wp:cNvGraphicFramePr>
+              <a:graphicFrameLocks xmlns:a="http://schemas.openxmlformats.org/drawingml/2006/main" noChangeAspect="1"/>
+            </wp:cNvGraphicFramePr>
+            <a:graphic xmlns:a="http://schemas.openxmlformats.org/drawingml/2006/main">
+              <a:graphicData uri="http://schemas.openxmlformats.org/drawingml/2006/picture">
+                <pic:pic xmlns:pic="http://schemas.openxmlformats.org/drawingml/2006/picture">
+                  <pic:nvPicPr>
+                    <pic:cNvPr id="1" name=""/>
+                    <pic:cNvPicPr/>
+                  </pic:nvPicPr>
+                  <pic:blipFill>
+                    <a:blip r:embed="rId11"/>
+                    <a:stretch>
+                      <a:fillRect/>
+                    </a:stretch>
+                  </pic:blipFill>
+                  <pic:spPr>
+                    <a:xfrm>
+                      <a:off x="0" y="0"/>
+                      <a:ext cx="5943600" cy="4042410"/>
+                    </a:xfrm>
+                    <a:prstGeom prst="rect">
+                      <a:avLst/>
+                    </a:prstGeom>
+                  </pic:spPr>
+                </pic:pic>
+              </a:graphicData>
+            </a:graphic>
+          </wp:inline>
+        </w:drawing>
+      </w:r>
+    </w:p>
+    <w:p>
+      <w:pPr>
+        <w:rPr>
+          <w:rFonts w:ascii="ProximaNova" w:hAnsi="ProximaNova"/>
+          <w:color w:val="292E35"/>
+          <w:sz w:val="30"/>
+          <w:szCs w:val="30"/>
+          <w:shd w:val="clear" w:color="auto" w:fill="FFFFFF"/>
+        </w:rPr>
+      </w:pPr>
+      <w:r>
+        <w:rPr>
+          <w:rFonts w:ascii="ProximaNova" w:hAnsi="ProximaNova"/>
+          <w:color w:val="292E35"/>
+          <w:sz w:val="30"/>
+          <w:szCs w:val="30"/>
+          <w:shd w:val="clear" w:color="auto" w:fill="FFFFFF"/>
+        </w:rPr>
+        <w:t>As you can see in the plot above, if you select </w:t>
+      </w:r>
+      <w:r>
+        <w:rPr>
+          <w:rStyle w:val="HTMLCode"/>
+          <w:rFonts w:ascii="Consolas" w:eastAsiaTheme="minorHAnsi" w:hAnsi="Consolas"/>
+          <w:sz w:val="26"/>
+          <w:szCs w:val="26"/>
+          <w:shd w:val="clear" w:color="auto" w:fill="F6F8FA"/>
+        </w:rPr>
+        <w:t>100,000</w:t>
+      </w:r>
+      <w:r>
+        <w:rPr>
+          <w:rFonts w:ascii="ProximaNova" w:hAnsi="ProximaNova"/>
+          <w:color w:val="292E35"/>
+          <w:sz w:val="30"/>
+          <w:szCs w:val="30"/>
+          <w:shd w:val="clear" w:color="auto" w:fill="FFFFFF"/>
+        </w:rPr>
+        <w:t>, the probability that exactly all guests who booked rooms showing up is virtually 0. Out of the 100,000 experiments we ran, only </w:t>
+      </w:r>
+      <w:r>
+        <w:rPr>
+          <w:rStyle w:val="Emphasis"/>
+          <w:rFonts w:ascii="ProximaNova" w:hAnsi="ProximaNova"/>
+          <w:color w:val="292E35"/>
+          <w:sz w:val="30"/>
+          <w:szCs w:val="30"/>
+          <w:shd w:val="clear" w:color="auto" w:fill="FFFFFF"/>
+        </w:rPr>
+        <w:t>20 times</w:t>
+      </w:r>
+      <w:r>
+        <w:rPr>
+          <w:rFonts w:ascii="ProximaNova" w:hAnsi="ProximaNova"/>
+          <w:color w:val="292E35"/>
+          <w:sz w:val="30"/>
+          <w:szCs w:val="30"/>
+          <w:shd w:val="clear" w:color="auto" w:fill="FFFFFF"/>
+        </w:rPr>
+        <w:t xml:space="preserve"> all 100 rooms are booked (you </w:t>
+      </w:r>
+      <w:proofErr w:type="gramStart"/>
+      <w:r>
+        <w:rPr>
+          <w:rFonts w:ascii="ProximaNova" w:hAnsi="ProximaNova"/>
+          <w:color w:val="292E35"/>
+          <w:sz w:val="30"/>
+          <w:szCs w:val="30"/>
+          <w:shd w:val="clear" w:color="auto" w:fill="FFFFFF"/>
+        </w:rPr>
+        <w:t>can’t</w:t>
+      </w:r>
+      <w:proofErr w:type="gramEnd"/>
+      <w:r>
+        <w:rPr>
+          <w:rFonts w:ascii="ProximaNova" w:hAnsi="ProximaNova"/>
+          <w:color w:val="292E35"/>
+          <w:sz w:val="30"/>
+          <w:szCs w:val="30"/>
+          <w:shd w:val="clear" w:color="auto" w:fill="FFFFFF"/>
+        </w:rPr>
+        <w:t xml:space="preserve"> even see that with the naked eye!). This is one night out of every ~14 years!</w:t>
+      </w:r>
+    </w:p>
+    <w:p>
+      <w:pPr>
+        <w:pStyle w:val="Heading1"/>
+        <w:shd w:val="clear" w:color="auto" w:fill="FFFFFF"/>
+        <w:spacing w:before="0" w:line="312" w:lineRule="atLeast"/>
+        <w:jc w:val="center"/>
+        <w:rPr>
+          <w:rFonts w:ascii="ProximaNova" w:hAnsi="ProximaNova"/>
+          <w:caps/>
+          <w:color w:val="292E35"/>
+          <w:sz w:val="63"/>
+          <w:szCs w:val="63"/>
+        </w:rPr>
+      </w:pPr>
+      <w:r>
+        <w:rPr>
+          <w:rFonts w:ascii="ProximaNova" w:hAnsi="ProximaNova"/>
+          <w:b/>
+          <w:bCs/>
+          <w:caps/>
+          <w:color w:val="292E35"/>
+          <w:sz w:val="63"/>
+          <w:szCs w:val="63"/>
+        </w:rPr>
+        <w:t>CALCULATING PROFIT ON ANY GIVEN NIGHT</w:t>
+      </w:r>
+    </w:p>
+    <w:p>
+      <w:pPr>
+        <w:shd w:val="clear" w:color="auto" w:fill="FFFFFF"/>
+        <w:spacing w:before="100" w:beforeAutospacing="1" w:after="100" w:afterAutospacing="1" w:line="240" w:lineRule="auto"/>
+        <w:rPr>
+          <w:rFonts w:ascii="ProximaNova" w:eastAsia="Times New Roman" w:hAnsi="ProximaNova" w:cs="Times New Roman"/>
+          <w:color w:val="292E35"/>
+          <w:sz w:val="30"/>
+          <w:szCs w:val="30"/>
+        </w:rPr>
+      </w:pPr>
+      <w:r>
+        <w:rPr>
+          <w:rFonts w:ascii="ProximaNova" w:eastAsia="Times New Roman" w:hAnsi="ProximaNova" w:cs="Times New Roman"/>
+          <w:color w:val="292E35"/>
+          <w:sz w:val="30"/>
+          <w:szCs w:val="30"/>
+        </w:rPr>
+        <w:t xml:space="preserve">From what </w:t>
+      </w:r>
+      <w:proofErr w:type="gramStart"/>
+      <w:r>
+        <w:rPr>
+          <w:rFonts w:ascii="ProximaNova" w:eastAsia="Times New Roman" w:hAnsi="ProximaNova" w:cs="Times New Roman"/>
+          <w:color w:val="292E35"/>
+          <w:sz w:val="30"/>
+          <w:szCs w:val="30"/>
+        </w:rPr>
+        <w:t>you’ve</w:t>
+      </w:r>
+      <w:proofErr w:type="gramEnd"/>
+      <w:r>
+        <w:rPr>
+          <w:rFonts w:ascii="ProximaNova" w:eastAsia="Times New Roman" w:hAnsi="ProximaNova" w:cs="Times New Roman"/>
+          <w:color w:val="292E35"/>
+          <w:sz w:val="30"/>
+          <w:szCs w:val="30"/>
+        </w:rPr>
+        <w:t xml:space="preserve"> seen before, it looks like overbooking your hotel seems like a potential solution to use the full capacity of your hotel in an optimal way. But how many rooms should you overbook? The answer depends on the cost structure of overbooking.</w:t>
+      </w:r>
+    </w:p>
+    <w:p>
+      <w:pPr>
+        <w:shd w:val="clear" w:color="auto" w:fill="FFFFFF"/>
+        <w:spacing w:before="100" w:beforeAutospacing="1" w:after="100" w:afterAutospacing="1" w:line="240" w:lineRule="auto"/>
+        <w:rPr>
+          <w:rFonts w:ascii="ProximaNova" w:eastAsia="Times New Roman" w:hAnsi="ProximaNova" w:cs="Times New Roman"/>
+          <w:color w:val="292E35"/>
+          <w:sz w:val="30"/>
+          <w:szCs w:val="30"/>
+        </w:rPr>
+      </w:pPr>
+      <w:r>
+        <w:rPr>
+          <w:rFonts w:ascii="ProximaNova" w:eastAsia="Times New Roman" w:hAnsi="ProximaNova" w:cs="Times New Roman"/>
+          <w:color w:val="292E35"/>
+          <w:sz w:val="30"/>
+          <w:szCs w:val="30"/>
+        </w:rPr>
+        <w:t>For our hotel, we have the following information:</w:t>
+      </w:r>
+    </w:p>
+    <w:p>
+      <w:pPr>
+        <w:numPr>
+          <w:ilvl w:val="0"/>
+          <w:numId w:val="6"/>
+        </w:numPr>
+        <w:shd w:val="clear" w:color="auto" w:fill="FFFFFF"/>
+        <w:spacing w:before="100" w:beforeAutospacing="1" w:after="100" w:afterAutospacing="1" w:line="240" w:lineRule="auto"/>
+        <w:rPr>
+          <w:rFonts w:ascii="ProximaNova" w:eastAsia="Times New Roman" w:hAnsi="ProximaNova" w:cs="Times New Roman"/>
+          <w:color w:val="292E35"/>
+          <w:sz w:val="30"/>
+          <w:szCs w:val="30"/>
+        </w:rPr>
+      </w:pPr>
+      <w:r>
+        <w:rPr>
+          <w:rFonts w:ascii="ProximaNova" w:eastAsia="Times New Roman" w:hAnsi="ProximaNova" w:cs="Times New Roman"/>
+          <w:color w:val="292E35"/>
+          <w:sz w:val="30"/>
+          <w:szCs w:val="30"/>
+        </w:rPr>
+        <w:lastRenderedPageBreak/>
+        <w:t>Our customers pay a price of $220 USD per night for our hotel.</w:t>
+      </w:r>
+    </w:p>
+    <w:p>
+      <w:pPr>
+        <w:numPr>
+          <w:ilvl w:val="0"/>
+          <w:numId w:val="6"/>
+        </w:numPr>
+        <w:shd w:val="clear" w:color="auto" w:fill="FFFFFF"/>
+        <w:spacing w:before="100" w:beforeAutospacing="1" w:after="100" w:afterAutospacing="1" w:line="240" w:lineRule="auto"/>
+        <w:rPr>
+          <w:rFonts w:ascii="ProximaNova" w:eastAsia="Times New Roman" w:hAnsi="ProximaNova" w:cs="Times New Roman"/>
+          <w:color w:val="292E35"/>
+          <w:sz w:val="30"/>
+          <w:szCs w:val="30"/>
+        </w:rPr>
+      </w:pPr>
+      <w:r>
+        <w:rPr>
+          <w:rFonts w:ascii="ProximaNova" w:eastAsia="Times New Roman" w:hAnsi="ProximaNova" w:cs="Times New Roman"/>
+          <w:color w:val="292E35"/>
+          <w:sz w:val="30"/>
+          <w:szCs w:val="30"/>
+        </w:rPr>
+        <w:t xml:space="preserve">If on any night we have fewer rooms available than hotel guests, we </w:t>
+      </w:r>
+      <w:proofErr w:type="gramStart"/>
+      <w:r>
+        <w:rPr>
+          <w:rFonts w:ascii="ProximaNova" w:eastAsia="Times New Roman" w:hAnsi="ProximaNova" w:cs="Times New Roman"/>
+          <w:color w:val="292E35"/>
+          <w:sz w:val="30"/>
+          <w:szCs w:val="30"/>
+        </w:rPr>
+        <w:t>have to</w:t>
+      </w:r>
+      <w:proofErr w:type="gramEnd"/>
+      <w:r>
+        <w:rPr>
+          <w:rFonts w:ascii="ProximaNova" w:eastAsia="Times New Roman" w:hAnsi="ProximaNova" w:cs="Times New Roman"/>
+          <w:color w:val="292E35"/>
+          <w:sz w:val="30"/>
+          <w:szCs w:val="30"/>
+        </w:rPr>
+        <w:t xml:space="preserve"> place customers at a competitor hotel, which costs us $400 USD.</w:t>
+      </w:r>
+    </w:p>
+    <w:p>
+      <w:pPr>
+        <w:shd w:val="clear" w:color="auto" w:fill="FFFFFF"/>
+        <w:spacing w:before="100" w:beforeAutospacing="1" w:after="100" w:afterAutospacing="1" w:line="240" w:lineRule="auto"/>
+        <w:rPr>
+          <w:rFonts w:ascii="ProximaNova" w:eastAsia="Times New Roman" w:hAnsi="ProximaNova" w:cs="Times New Roman"/>
+          <w:color w:val="292E35"/>
+          <w:sz w:val="30"/>
+          <w:szCs w:val="30"/>
+        </w:rPr>
+      </w:pPr>
+      <w:r>
+        <w:rPr>
+          <w:rFonts w:ascii="ProximaNova" w:eastAsia="Times New Roman" w:hAnsi="ProximaNova" w:cs="Times New Roman"/>
+          <w:color w:val="292E35"/>
+          <w:sz w:val="30"/>
+          <w:szCs w:val="30"/>
+        </w:rPr>
+        <w:t>This means that we end up losing $180 USD per room that is overbooked, when more guests show up than number of rooms available.</w:t>
+      </w:r>
+    </w:p>
+    <w:p>
+      <w:pPr>
+        <w:shd w:val="clear" w:color="auto" w:fill="FFFFFF"/>
+        <w:spacing w:before="100" w:beforeAutospacing="1" w:after="100" w:afterAutospacing="1" w:line="240" w:lineRule="auto"/>
+        <w:rPr>
+          <w:rFonts w:ascii="ProximaNova" w:eastAsia="Times New Roman" w:hAnsi="ProximaNova" w:cs="Times New Roman"/>
+          <w:color w:val="292E35"/>
+          <w:sz w:val="30"/>
+          <w:szCs w:val="30"/>
+        </w:rPr>
+      </w:pPr>
+      <w:r>
+        <w:rPr>
+          <w:rFonts w:ascii="ProximaNova" w:eastAsia="Times New Roman" w:hAnsi="ProximaNova" w:cs="Times New Roman"/>
+          <w:color w:val="292E35"/>
+          <w:sz w:val="30"/>
+          <w:szCs w:val="30"/>
+        </w:rPr>
+        <w:t>The total profit on any given night is equal to:</w:t>
+      </w:r>
+    </w:p>
+    <w:p>
+      <w:r>
+        <w:drawing>
+          <wp:inline distT="0" distB="0" distL="0" distR="0" wp14:anchorId="7A8C5574" wp14:editId="6A3827D9">
+            <wp:extent cx="5943600" cy="250825"/>
+            <wp:effectExtent l="0" t="0" r="0" b="0"/>
+            <wp:docPr id="19" name="Picture 19"/>
+            <wp:cNvGraphicFramePr>
+              <a:graphicFrameLocks xmlns:a="http://schemas.openxmlformats.org/drawingml/2006/main" noChangeAspect="1"/>
+            </wp:cNvGraphicFramePr>
+            <a:graphic xmlns:a="http://schemas.openxmlformats.org/drawingml/2006/main">
+              <a:graphicData uri="http://schemas.openxmlformats.org/drawingml/2006/picture">
+                <pic:pic xmlns:pic="http://schemas.openxmlformats.org/drawingml/2006/picture">
+                  <pic:nvPicPr>
+                    <pic:cNvPr id="1" name=""/>
+                    <pic:cNvPicPr/>
+                  </pic:nvPicPr>
+                  <pic:blipFill>
+                    <a:blip r:embed="rId12"/>
+                    <a:stretch>
+                      <a:fillRect/>
+                    </a:stretch>
+                  </pic:blipFill>
+                  <pic:spPr>
+                    <a:xfrm>
+                      <a:off x="0" y="0"/>
+                      <a:ext cx="5943600" cy="250825"/>
+                    </a:xfrm>
+                    <a:prstGeom prst="rect">
+                      <a:avLst/>
+                    </a:prstGeom>
+                  </pic:spPr>
+                </pic:pic>
+              </a:graphicData>
+            </a:graphic>
+          </wp:inline>
+        </w:drawing>
+      </w:r>
+    </w:p>
+    <w:p>
+      <w:pPr>
+        <w:rPr>
+          <w:rFonts w:ascii="ProximaNova" w:hAnsi="ProximaNova"/>
+          <w:color w:val="292E35"/>
+          <w:sz w:val="30"/>
+          <w:szCs w:val="30"/>
+          <w:shd w:val="clear" w:color="auto" w:fill="FFFFFF"/>
+        </w:rPr>
+      </w:pPr>
+      <w:r>
+        <w:rPr>
+          <w:rFonts w:ascii="ProximaNova" w:hAnsi="ProximaNova"/>
+          <w:color w:val="292E35"/>
+          <w:sz w:val="30"/>
+          <w:szCs w:val="30"/>
+          <w:shd w:val="clear" w:color="auto" w:fill="FFFFFF"/>
+        </w:rPr>
+        <w:t xml:space="preserve">Let’s say that in total 104 guests booked a room on a given night, and only 99 </w:t>
+      </w:r>
+      <w:proofErr w:type="gramStart"/>
+      <w:r>
+        <w:rPr>
+          <w:rFonts w:ascii="ProximaNova" w:hAnsi="ProximaNova"/>
+          <w:color w:val="292E35"/>
+          <w:sz w:val="30"/>
+          <w:szCs w:val="30"/>
+          <w:shd w:val="clear" w:color="auto" w:fill="FFFFFF"/>
+        </w:rPr>
+        <w:t>show</w:t>
+      </w:r>
+      <w:proofErr w:type="gramEnd"/>
+      <w:r>
+        <w:rPr>
+          <w:rFonts w:ascii="ProximaNova" w:hAnsi="ProximaNova"/>
+          <w:color w:val="292E35"/>
+          <w:sz w:val="30"/>
+          <w:szCs w:val="30"/>
+          <w:shd w:val="clear" w:color="auto" w:fill="FFFFFF"/>
+        </w:rPr>
+        <w:t xml:space="preserve"> up. Our expected profit that night is then equal to:</w:t>
+      </w:r>
+    </w:p>
+    <w:p>
+      <w:r>
+        <w:drawing>
+          <wp:inline distT="0" distB="0" distL="0" distR="0" wp14:anchorId="13758392" wp14:editId="1E4543A5">
+            <wp:extent cx="2461473" cy="259102"/>
+            <wp:effectExtent l="0" t="0" r="0" b="7620"/>
+            <wp:docPr id="20" name="Picture 20"/>
+            <wp:cNvGraphicFramePr>
+              <a:graphicFrameLocks xmlns:a="http://schemas.openxmlformats.org/drawingml/2006/main" noChangeAspect="1"/>
+            </wp:cNvGraphicFramePr>
+            <a:graphic xmlns:a="http://schemas.openxmlformats.org/drawingml/2006/main">
+              <a:graphicData uri="http://schemas.openxmlformats.org/drawingml/2006/picture">
+                <pic:pic xmlns:pic="http://schemas.openxmlformats.org/drawingml/2006/picture">
+                  <pic:nvPicPr>
+                    <pic:cNvPr id="1" name=""/>
+                    <pic:cNvPicPr/>
+                  </pic:nvPicPr>
+                  <pic:blipFill>
+                    <a:blip r:embed="rId13"/>
+                    <a:stretch>
+                      <a:fillRect/>
+                    </a:stretch>
+                  </pic:blipFill>
+                  <pic:spPr>
+                    <a:xfrm>
+                      <a:off x="0" y="0"/>
+                      <a:ext cx="2461473" cy="259102"/>
+                    </a:xfrm>
+                    <a:prstGeom prst="rect">
+                      <a:avLst/>
+                    </a:prstGeom>
+                  </pic:spPr>
+                </pic:pic>
+              </a:graphicData>
+            </a:graphic>
+          </wp:inline>
+        </w:drawing>
+      </w:r>
+    </w:p>
+    <w:p>
+      <w:pPr>
+        <w:shd w:val="clear" w:color="auto" w:fill="FFFFFF"/>
+        <w:spacing w:before="100" w:beforeAutospacing="1" w:after="100" w:afterAutospacing="1" w:line="240" w:lineRule="auto"/>
+        <w:rPr>
+          <w:rFonts w:ascii="ProximaNova" w:eastAsia="Times New Roman" w:hAnsi="ProximaNova" w:cs="Times New Roman"/>
+          <w:color w:val="292E35"/>
+          <w:sz w:val="30"/>
+          <w:szCs w:val="30"/>
+        </w:rPr>
+      </w:pPr>
+      <w:r>
+        <w:rPr>
+          <w:rFonts w:ascii="ProximaNova" w:eastAsia="Times New Roman" w:hAnsi="ProximaNova" w:cs="Times New Roman"/>
+          <w:color w:val="292E35"/>
+          <w:sz w:val="30"/>
+          <w:szCs w:val="30"/>
+        </w:rPr>
+        <w:t>N</w:t>
+      </w:r>
+      <w:r>
+        <w:rPr>
+          <w:rFonts w:ascii="ProximaNova" w:eastAsia="Times New Roman" w:hAnsi="ProximaNova" w:cs="Times New Roman"/>
+          <w:color w:val="292E35"/>
+          <w:sz w:val="30"/>
+          <w:szCs w:val="30"/>
+        </w:rPr>
+        <w:t>ote how the hotel benefits from overbooking because the customers fully prepay!</w:t>
+      </w:r>
+    </w:p>
+    <w:p>
+      <w:pPr>
+        <w:shd w:val="clear" w:color="auto" w:fill="FFFFFF"/>
+        <w:spacing w:before="100" w:beforeAutospacing="1" w:after="100" w:afterAutospacing="1" w:line="240" w:lineRule="auto"/>
+        <w:rPr>
+          <w:rFonts w:ascii="ProximaNova" w:eastAsia="Times New Roman" w:hAnsi="ProximaNova" w:cs="Times New Roman"/>
+          <w:color w:val="292E35"/>
+          <w:sz w:val="30"/>
+          <w:szCs w:val="30"/>
+        </w:rPr>
+      </w:pPr>
+      <w:r>
+        <w:rPr>
+          <w:rFonts w:ascii="ProximaNova" w:eastAsia="Times New Roman" w:hAnsi="ProximaNova" w:cs="Times New Roman"/>
+          <w:color w:val="292E35"/>
+          <w:sz w:val="30"/>
+          <w:szCs w:val="30"/>
+        </w:rPr>
+        <w:t>On the other hand, if we overbooked and 104 guests and all of them show up on one given night, the expected is then equal to:</w:t>
+      </w:r>
+    </w:p>
+    <w:p>
+      <w:pPr>
+        <w:shd w:val="clear" w:color="auto" w:fill="FFFFFF"/>
+        <w:spacing w:before="100" w:beforeAutospacing="1" w:after="100" w:afterAutospacing="1" w:line="240" w:lineRule="auto"/>
+        <w:rPr>
+          <w:rFonts w:ascii="ProximaNova" w:eastAsia="Times New Roman" w:hAnsi="ProximaNova" w:cs="Times New Roman"/>
+          <w:color w:val="292E35"/>
+          <w:sz w:val="30"/>
+          <w:szCs w:val="30"/>
+        </w:rPr>
+      </w:pPr>
+      <w:r>
+        <w:rPr>
+          <w:rFonts w:ascii="ProximaNova" w:eastAsia="Times New Roman" w:hAnsi="ProximaNova" w:cs="Times New Roman"/>
+          <w:color w:val="292E35"/>
+          <w:sz w:val="30"/>
+          <w:szCs w:val="30"/>
+        </w:rPr>
+        <w:drawing>
+          <wp:inline distT="0" distB="0" distL="0" distR="0" wp14:anchorId="65257BF0" wp14:editId="6A10A50A">
+            <wp:extent cx="3017782" cy="342930"/>
+            <wp:effectExtent l="0" t="0" r="0" b="0"/>
+            <wp:docPr id="21" name="Picture 21"/>
+            <wp:cNvGraphicFramePr>
+              <a:graphicFrameLocks xmlns:a="http://schemas.openxmlformats.org/drawingml/2006/main" noChangeAspect="1"/>
+            </wp:cNvGraphicFramePr>
+            <a:graphic xmlns:a="http://schemas.openxmlformats.org/drawingml/2006/main">
+              <a:graphicData uri="http://schemas.openxmlformats.org/drawingml/2006/picture">
+                <pic:pic xmlns:pic="http://schemas.openxmlformats.org/drawingml/2006/picture">
+                  <pic:nvPicPr>
+                    <pic:cNvPr id="1" name=""/>
+                    <pic:cNvPicPr/>
+                  </pic:nvPicPr>
+                  <pic:blipFill>
+                    <a:blip r:embed="rId14"/>
+                    <a:stretch>
+                      <a:fillRect/>
+                    </a:stretch>
+                  </pic:blipFill>
+                  <pic:spPr>
+                    <a:xfrm>
+                      <a:off x="0" y="0"/>
+                      <a:ext cx="3017782" cy="342930"/>
+                    </a:xfrm>
+                    <a:prstGeom prst="rect">
+                      <a:avLst/>
+                    </a:prstGeom>
+                  </pic:spPr>
+                </pic:pic>
+              </a:graphicData>
+            </a:graphic>
+          </wp:inline>
+        </w:drawing>
+      </w:r>
+    </w:p>
+    <w:p>
+      <w:pPr>
+        <w:shd w:val="clear" w:color="auto" w:fill="FFFFFF"/>
+        <w:spacing w:before="100" w:beforeAutospacing="1" w:after="100" w:afterAutospacing="1" w:line="312" w:lineRule="atLeast"/>
+        <w:outlineLvl w:val="1"/>
+        <w:rPr>
+          <w:rFonts w:ascii="ProximaNova" w:eastAsia="Times New Roman" w:hAnsi="ProximaNova" w:cs="Times New Roman"/>
+          <w:b/>
+          <w:bCs/>
+          <w:color w:val="292E35"/>
+          <w:sz w:val="54"/>
+          <w:szCs w:val="54"/>
+        </w:rPr>
+      </w:pPr>
+      <w:r>
+        <w:rPr>
+          <w:rFonts w:ascii="ProximaNova" w:eastAsia="Times New Roman" w:hAnsi="ProximaNova" w:cs="Times New Roman"/>
+          <w:b/>
+          <w:bCs/>
+          <w:color w:val="292E35"/>
+          <w:sz w:val="54"/>
+          <w:szCs w:val="54"/>
+        </w:rPr>
+        <w:t xml:space="preserve">Expected Profit when overbooking at 104 </w:t>
+      </w:r>
+      <w:proofErr w:type="gramStart"/>
+      <w:r>
+        <w:rPr>
+          <w:rFonts w:ascii="ProximaNova" w:eastAsia="Times New Roman" w:hAnsi="ProximaNova" w:cs="Times New Roman"/>
+          <w:b/>
+          <w:bCs/>
+          <w:color w:val="292E35"/>
+          <w:sz w:val="54"/>
+          <w:szCs w:val="54"/>
+        </w:rPr>
+        <w:t>rooms</w:t>
+      </w:r>
+      <w:proofErr w:type="gramEnd"/>
+    </w:p>
+    <w:p>
+      <w:pPr>
+        <w:shd w:val="clear" w:color="auto" w:fill="FFFFFF"/>
+        <w:spacing w:before="100" w:beforeAutospacing="1" w:after="100" w:afterAutospacing="1" w:line="240" w:lineRule="auto"/>
+        <w:rPr>
+          <w:rFonts w:ascii="ProximaNova" w:eastAsia="Times New Roman" w:hAnsi="ProximaNova" w:cs="Times New Roman"/>
+          <w:color w:val="292E35"/>
+          <w:sz w:val="30"/>
+          <w:szCs w:val="30"/>
+        </w:rPr>
+      </w:pPr>
+      <w:r>
+        <w:rPr>
+          <w:rFonts w:ascii="ProximaNova" w:eastAsia="Times New Roman" w:hAnsi="ProximaNova" w:cs="Times New Roman"/>
+          <w:color w:val="292E35"/>
+          <w:sz w:val="30"/>
+          <w:szCs w:val="30"/>
+        </w:rPr>
+        <w:t xml:space="preserve">Previously, you saw how overbooking at 104 rooms can give </w:t>
+      </w:r>
+      <w:proofErr w:type="gramStart"/>
+      <w:r>
+        <w:rPr>
+          <w:rFonts w:ascii="ProximaNova" w:eastAsia="Times New Roman" w:hAnsi="ProximaNova" w:cs="Times New Roman"/>
+          <w:color w:val="292E35"/>
+          <w:sz w:val="30"/>
+          <w:szCs w:val="30"/>
+        </w:rPr>
+        <w:t>very different</w:t>
+      </w:r>
+      <w:proofErr w:type="gramEnd"/>
+      <w:r>
+        <w:rPr>
+          <w:rFonts w:ascii="ProximaNova" w:eastAsia="Times New Roman" w:hAnsi="ProximaNova" w:cs="Times New Roman"/>
+          <w:color w:val="292E35"/>
+          <w:sz w:val="30"/>
+          <w:szCs w:val="30"/>
+        </w:rPr>
+        <w:t xml:space="preserve"> profits depending on how many guests actually end up staying in the hotel. Overbooking is a great tool to make more </w:t>
+      </w:r>
+      <w:proofErr w:type="gramStart"/>
+      <w:r>
+        <w:rPr>
+          <w:rFonts w:ascii="ProximaNova" w:eastAsia="Times New Roman" w:hAnsi="ProximaNova" w:cs="Times New Roman"/>
+          <w:color w:val="292E35"/>
+          <w:sz w:val="30"/>
+          <w:szCs w:val="30"/>
+        </w:rPr>
+        <w:t>money, but</w:t>
+      </w:r>
+      <w:proofErr w:type="gramEnd"/>
+      <w:r>
+        <w:rPr>
+          <w:rFonts w:ascii="ProximaNova" w:eastAsia="Times New Roman" w:hAnsi="ProximaNova" w:cs="Times New Roman"/>
+          <w:color w:val="292E35"/>
+          <w:sz w:val="30"/>
+          <w:szCs w:val="30"/>
+        </w:rPr>
+        <w:t xml:space="preserve"> can end up being costly if more hotel guests end up staying than rooms are available.</w:t>
+      </w:r>
+    </w:p>
+    <w:p>
+      <w:pPr>
+        <w:shd w:val="clear" w:color="auto" w:fill="FFFFFF"/>
+        <w:spacing w:before="100" w:beforeAutospacing="1" w:after="100" w:afterAutospacing="1" w:line="240" w:lineRule="auto"/>
+        <w:rPr>
+          <w:rFonts w:ascii="ProximaNova" w:eastAsia="Times New Roman" w:hAnsi="ProximaNova" w:cs="Times New Roman"/>
+          <w:color w:val="292E35"/>
+          <w:sz w:val="30"/>
+          <w:szCs w:val="30"/>
+        </w:rPr>
+      </w:pPr>
+      <w:r>
+        <w:rPr>
+          <w:rFonts w:ascii="ProximaNova" w:eastAsia="Times New Roman" w:hAnsi="ProximaNova" w:cs="Times New Roman"/>
+          <w:color w:val="292E35"/>
+          <w:sz w:val="30"/>
+          <w:szCs w:val="30"/>
+        </w:rPr>
+        <w:t xml:space="preserve">In this section, </w:t>
+      </w:r>
+      <w:proofErr w:type="gramStart"/>
+      <w:r>
+        <w:rPr>
+          <w:rFonts w:ascii="ProximaNova" w:eastAsia="Times New Roman" w:hAnsi="ProximaNova" w:cs="Times New Roman"/>
+          <w:color w:val="292E35"/>
+          <w:sz w:val="30"/>
+          <w:szCs w:val="30"/>
+        </w:rPr>
+        <w:t>we’ll</w:t>
+      </w:r>
+      <w:proofErr w:type="gramEnd"/>
+      <w:r>
+        <w:rPr>
+          <w:rFonts w:ascii="ProximaNova" w:eastAsia="Times New Roman" w:hAnsi="ProximaNova" w:cs="Times New Roman"/>
+          <w:color w:val="292E35"/>
+          <w:sz w:val="30"/>
+          <w:szCs w:val="30"/>
+        </w:rPr>
+        <w:t xml:space="preserve"> look into what our hotel’s expected profit is when overbooking 104 rooms.</w:t>
+      </w:r>
+    </w:p>
+    <w:p>
+      <w:pPr>
+        <w:shd w:val="clear" w:color="auto" w:fill="FFFFFF"/>
+        <w:spacing w:before="100" w:beforeAutospacing="1" w:after="100" w:afterAutospacing="1" w:line="240" w:lineRule="auto"/>
+        <w:rPr>
+          <w:rFonts w:ascii="ProximaNova" w:eastAsia="Times New Roman" w:hAnsi="ProximaNova" w:cs="Times New Roman"/>
+          <w:color w:val="292E35"/>
+          <w:sz w:val="30"/>
+          <w:szCs w:val="30"/>
+        </w:rPr>
+      </w:pPr>
+      <w:r>
+        <w:rPr>
+          <w:rFonts w:ascii="ProximaNova" w:eastAsia="Times New Roman" w:hAnsi="ProximaNova" w:cs="Times New Roman"/>
+          <w:color w:val="292E35"/>
+          <w:sz w:val="30"/>
+          <w:szCs w:val="30"/>
+        </w:rPr>
+        <w:lastRenderedPageBreak/>
+        <w:t>We can achieve getting the expected profit by taking the following 3 steps:</w:t>
+      </w:r>
+    </w:p>
+    <w:p>
+      <w:pPr>
+        <w:numPr>
+          <w:ilvl w:val="0"/>
+          <w:numId w:val="7"/>
+        </w:numPr>
+        <w:shd w:val="clear" w:color="auto" w:fill="FFFFFF"/>
+        <w:spacing w:before="100" w:beforeAutospacing="1" w:after="100" w:afterAutospacing="1" w:line="240" w:lineRule="auto"/>
+        <w:rPr>
+          <w:rFonts w:ascii="ProximaNova" w:eastAsia="Times New Roman" w:hAnsi="ProximaNova" w:cs="Times New Roman"/>
+          <w:color w:val="292E35"/>
+          <w:sz w:val="30"/>
+          <w:szCs w:val="30"/>
+        </w:rPr>
+      </w:pPr>
+      <w:r>
+        <w:rPr>
+          <w:rFonts w:ascii="ProximaNova" w:eastAsia="Times New Roman" w:hAnsi="ProximaNova" w:cs="Times New Roman"/>
+          <w:color w:val="292E35"/>
+          <w:sz w:val="30"/>
+          <w:szCs w:val="30"/>
+        </w:rPr>
+        <w:t>Run a Bernoulli experiment like you did before, this time with </w:t>
+      </w:r>
+      <w:r>
+        <w:rPr>
+          <w:rFonts w:ascii="ProximaNova" w:eastAsia="Times New Roman" w:hAnsi="ProximaNova" w:cs="Times New Roman"/>
+          <w:color w:val="292E35"/>
+          <w:sz w:val="30"/>
+          <w:szCs w:val="30"/>
+        </w:rPr>
+        <w:t>n=104</w:t>
+      </w:r>
+      <w:r>
+        <w:rPr>
+          <w:rFonts w:ascii="ProximaNova" w:eastAsia="Times New Roman" w:hAnsi="ProximaNova" w:cs="Times New Roman"/>
+          <w:color w:val="292E35"/>
+          <w:sz w:val="30"/>
+          <w:szCs w:val="30"/>
+        </w:rPr>
+        <w:t> instead of </w:t>
+      </w:r>
+      <w:r>
+        <w:rPr>
+          <w:rFonts w:ascii="ProximaNova" w:eastAsia="Times New Roman" w:hAnsi="ProximaNova" w:cs="Times New Roman"/>
+          <w:color w:val="292E35"/>
+          <w:sz w:val="30"/>
+          <w:szCs w:val="30"/>
+        </w:rPr>
+        <w:t>n=100</w:t>
+      </w:r>
+      <w:r>
+        <w:rPr>
+          <w:rFonts w:ascii="ProximaNova" w:eastAsia="Times New Roman" w:hAnsi="ProximaNova" w:cs="Times New Roman"/>
+          <w:color w:val="292E35"/>
+          <w:sz w:val="30"/>
+          <w:szCs w:val="30"/>
+        </w:rPr>
+        <w:t xml:space="preserve">. </w:t>
+      </w:r>
+      <w:proofErr w:type="gramStart"/>
+      <w:r>
+        <w:rPr>
+          <w:rFonts w:ascii="ProximaNova" w:eastAsia="Times New Roman" w:hAnsi="ProximaNova" w:cs="Times New Roman"/>
+          <w:color w:val="292E35"/>
+          <w:sz w:val="30"/>
+          <w:szCs w:val="30"/>
+        </w:rPr>
+        <w:t>Let’s</w:t>
+      </w:r>
+      <w:proofErr w:type="gramEnd"/>
+      <w:r>
+        <w:rPr>
+          <w:rFonts w:ascii="ProximaNova" w:eastAsia="Times New Roman" w:hAnsi="ProximaNova" w:cs="Times New Roman"/>
+          <w:color w:val="292E35"/>
+          <w:sz w:val="30"/>
+          <w:szCs w:val="30"/>
+        </w:rPr>
+        <w:t xml:space="preserve"> run the experiment 10,000 times.</w:t>
+      </w:r>
+    </w:p>
+    <w:p>
+      <w:pPr>
+        <w:numPr>
+          <w:ilvl w:val="0"/>
+          <w:numId w:val="7"/>
+        </w:numPr>
+        <w:shd w:val="clear" w:color="auto" w:fill="FFFFFF"/>
+        <w:spacing w:before="100" w:beforeAutospacing="1" w:after="100" w:afterAutospacing="1" w:line="240" w:lineRule="auto"/>
+        <w:rPr>
+          <w:rFonts w:ascii="ProximaNova" w:eastAsia="Times New Roman" w:hAnsi="ProximaNova" w:cs="Times New Roman"/>
+          <w:color w:val="292E35"/>
+          <w:sz w:val="30"/>
+          <w:szCs w:val="30"/>
+        </w:rPr>
+      </w:pPr>
+      <w:r>
+        <w:rPr>
+          <w:rFonts w:ascii="ProximaNova" w:eastAsia="Times New Roman" w:hAnsi="ProximaNova" w:cs="Times New Roman"/>
+          <w:color w:val="292E35"/>
+          <w:sz w:val="30"/>
+          <w:szCs w:val="30"/>
+        </w:rPr>
+        <w:t xml:space="preserve">For each of the potential outcomes, </w:t>
+      </w:r>
+      <w:proofErr w:type="gramStart"/>
+      <w:r>
+        <w:rPr>
+          <w:rFonts w:ascii="ProximaNova" w:eastAsia="Times New Roman" w:hAnsi="ProximaNova" w:cs="Times New Roman"/>
+          <w:color w:val="292E35"/>
+          <w:sz w:val="30"/>
+          <w:szCs w:val="30"/>
+        </w:rPr>
+        <w:t>we’ll</w:t>
+      </w:r>
+      <w:proofErr w:type="gramEnd"/>
+      <w:r>
+        <w:rPr>
+          <w:rFonts w:ascii="ProximaNova" w:eastAsia="Times New Roman" w:hAnsi="ProximaNova" w:cs="Times New Roman"/>
+          <w:color w:val="292E35"/>
+          <w:sz w:val="30"/>
+          <w:szCs w:val="30"/>
+        </w:rPr>
+        <w:t xml:space="preserve"> calculate the profit.</w:t>
+      </w:r>
+    </w:p>
+    <w:p>
+      <w:pPr>
+        <w:numPr>
+          <w:ilvl w:val="0"/>
+          <w:numId w:val="7"/>
+        </w:numPr>
+        <w:shd w:val="clear" w:color="auto" w:fill="FFFFFF"/>
+        <w:spacing w:before="100" w:beforeAutospacing="1" w:after="100" w:afterAutospacing="1" w:line="240" w:lineRule="auto"/>
+        <w:rPr>
+          <w:rFonts w:ascii="ProximaNova" w:eastAsia="Times New Roman" w:hAnsi="ProximaNova" w:cs="Times New Roman"/>
+          <w:color w:val="292E35"/>
+          <w:sz w:val="30"/>
+          <w:szCs w:val="30"/>
+        </w:rPr>
+      </w:pPr>
+      <w:r>
+        <w:rPr>
+          <w:rFonts w:ascii="ProximaNova" w:eastAsia="Times New Roman" w:hAnsi="ProximaNova" w:cs="Times New Roman"/>
+          <w:color w:val="292E35"/>
+          <w:sz w:val="30"/>
+          <w:szCs w:val="30"/>
+        </w:rPr>
+        <w:t xml:space="preserve">Next, </w:t>
+      </w:r>
+      <w:proofErr w:type="gramStart"/>
+      <w:r>
+        <w:rPr>
+          <w:rFonts w:ascii="ProximaNova" w:eastAsia="Times New Roman" w:hAnsi="ProximaNova" w:cs="Times New Roman"/>
+          <w:color w:val="292E35"/>
+          <w:sz w:val="30"/>
+          <w:szCs w:val="30"/>
+        </w:rPr>
+        <w:t>we’ll</w:t>
+      </w:r>
+      <w:proofErr w:type="gramEnd"/>
+      <w:r>
+        <w:rPr>
+          <w:rFonts w:ascii="ProximaNova" w:eastAsia="Times New Roman" w:hAnsi="ProximaNova" w:cs="Times New Roman"/>
+          <w:color w:val="292E35"/>
+          <w:sz w:val="30"/>
+          <w:szCs w:val="30"/>
+        </w:rPr>
+        <w:t xml:space="preserve"> calculate the </w:t>
+      </w:r>
+      <w:r>
+        <w:rPr>
+          <w:rFonts w:ascii="ProximaNova" w:eastAsia="Times New Roman" w:hAnsi="ProximaNova" w:cs="Times New Roman"/>
+          <w:i/>
+          <w:iCs/>
+          <w:color w:val="292E35"/>
+          <w:sz w:val="30"/>
+          <w:szCs w:val="30"/>
+        </w:rPr>
+        <w:t>expected profit</w:t>
+      </w:r>
+      <w:r>
+        <w:rPr>
+          <w:rFonts w:ascii="ProximaNova" w:eastAsia="Times New Roman" w:hAnsi="ProximaNova" w:cs="Times New Roman"/>
+          <w:color w:val="292E35"/>
+          <w:sz w:val="30"/>
+          <w:szCs w:val="30"/>
+        </w:rPr>
+        <w:t xml:space="preserve">. </w:t>
+      </w:r>
+      <w:proofErr w:type="gramStart"/>
+      <w:r>
+        <w:rPr>
+          <w:rFonts w:ascii="ProximaNova" w:eastAsia="Times New Roman" w:hAnsi="ProximaNova" w:cs="Times New Roman"/>
+          <w:color w:val="292E35"/>
+          <w:sz w:val="30"/>
+          <w:szCs w:val="30"/>
+        </w:rPr>
+        <w:t>You’ll</w:t>
+      </w:r>
+      <w:proofErr w:type="gramEnd"/>
+      <w:r>
+        <w:rPr>
+          <w:rFonts w:ascii="ProximaNova" w:eastAsia="Times New Roman" w:hAnsi="ProximaNova" w:cs="Times New Roman"/>
+          <w:color w:val="292E35"/>
+          <w:sz w:val="30"/>
+          <w:szCs w:val="30"/>
+        </w:rPr>
+        <w:t xml:space="preserve"> learn how to do that in a bit!</w:t>
+      </w:r>
+    </w:p>
+    <w:p>
+      <w:pPr>
+        <w:pStyle w:val="Heading3"/>
+        <w:shd w:val="clear" w:color="auto" w:fill="FFFFFF"/>
+        <w:spacing w:line="312" w:lineRule="atLeast"/>
+        <w:rPr>
+          <w:rFonts w:ascii="ProximaNova" w:hAnsi="ProximaNova"/>
+          <w:color w:val="292E35"/>
+          <w:sz w:val="48"/>
+          <w:szCs w:val="48"/>
+        </w:rPr>
+      </w:pPr>
+      <w:r>
+        <w:rPr>
+          <w:rFonts w:ascii="ProximaNova" w:hAnsi="ProximaNova"/>
+          <w:b/>
+          <w:bCs/>
+          <w:color w:val="292E35"/>
+          <w:sz w:val="48"/>
+          <w:szCs w:val="48"/>
+        </w:rPr>
+        <w:t>1) The Bernoulli Experiment when booking 104 rooms</w:t>
+      </w:r>
+    </w:p>
+    <w:p>
+      <w:pPr>
+        <w:pStyle w:val="NormalWeb"/>
+        <w:shd w:val="clear" w:color="auto" w:fill="FFFFFF"/>
+        <w:rPr>
+          <w:rFonts w:ascii="ProximaNova" w:hAnsi="ProximaNova"/>
+          <w:color w:val="292E35"/>
+          <w:sz w:val="30"/>
+          <w:szCs w:val="30"/>
+        </w:rPr>
+      </w:pPr>
+      <w:proofErr w:type="gramStart"/>
+      <w:r>
+        <w:rPr>
+          <w:rFonts w:ascii="ProximaNova" w:hAnsi="ProximaNova"/>
+          <w:color w:val="292E35"/>
+          <w:sz w:val="30"/>
+          <w:szCs w:val="30"/>
+        </w:rPr>
+        <w:t>Let’s</w:t>
+      </w:r>
+      <w:proofErr w:type="gramEnd"/>
+      <w:r>
+        <w:rPr>
+          <w:rFonts w:ascii="ProximaNova" w:hAnsi="ProximaNova"/>
+          <w:color w:val="292E35"/>
+          <w:sz w:val="30"/>
+          <w:szCs w:val="30"/>
+        </w:rPr>
+        <w:t xml:space="preserve"> run a Bernoulli experiment of what happens if we allow 104 rooms to be booked, knowing that on average, there is a 92% “success rate”, in other words, 8% of hotel customers don’t end up staying at the hotel. </w:t>
+      </w:r>
+      <w:proofErr w:type="gramStart"/>
+      <w:r>
+        <w:rPr>
+          <w:rFonts w:ascii="ProximaNova" w:hAnsi="ProximaNova"/>
+          <w:color w:val="292E35"/>
+          <w:sz w:val="30"/>
+          <w:szCs w:val="30"/>
+        </w:rPr>
+        <w:t>We’ll</w:t>
+      </w:r>
+      <w:proofErr w:type="gramEnd"/>
+      <w:r>
+        <w:rPr>
+          <w:rFonts w:ascii="ProximaNova" w:hAnsi="ProximaNova"/>
+          <w:color w:val="292E35"/>
+          <w:sz w:val="30"/>
+          <w:szCs w:val="30"/>
+        </w:rPr>
+        <w:t xml:space="preserve"> run the experiment 10,000 times.</w:t>
+      </w:r>
+    </w:p>
+    <w:p>
+      <w:pPr>
+        <w:pStyle w:val="NormalWeb"/>
+        <w:shd w:val="clear" w:color="auto" w:fill="FFFFFF"/>
+        <w:rPr>
+          <w:rFonts w:ascii="ProximaNova" w:hAnsi="ProximaNova"/>
+          <w:color w:val="292E35"/>
+          <w:sz w:val="30"/>
+          <w:szCs w:val="30"/>
+        </w:rPr>
+      </w:pPr>
+      <w:proofErr w:type="gramStart"/>
+      <w:r>
+        <w:rPr>
+          <w:rFonts w:ascii="ProximaNova" w:hAnsi="ProximaNova"/>
+          <w:color w:val="292E35"/>
+          <w:sz w:val="30"/>
+          <w:szCs w:val="30"/>
+        </w:rPr>
+        <w:t>Let’s</w:t>
+      </w:r>
+      <w:proofErr w:type="gramEnd"/>
+      <w:r>
+        <w:rPr>
+          <w:rFonts w:ascii="ProximaNova" w:hAnsi="ProximaNova"/>
+          <w:color w:val="292E35"/>
+          <w:sz w:val="30"/>
+          <w:szCs w:val="30"/>
+        </w:rPr>
+        <w:t xml:space="preserve"> create a plot to analyze what we’re seeing. Use the dropdown in the widget below to see how the number of bookings can affect the outcome.</w:t>
+      </w:r>
+    </w:p>
+    <w:p>
+      <w:pPr>
+        <w:shd w:val="clear" w:color="auto" w:fill="FFFFFF"/>
+        <w:spacing w:before="100" w:beforeAutospacing="1" w:after="100" w:afterAutospacing="1" w:line="240" w:lineRule="auto"/>
+        <w:rPr>
+          <w:rFonts w:ascii="ProximaNova" w:eastAsia="Times New Roman" w:hAnsi="ProximaNova" w:cs="Times New Roman"/>
+          <w:color w:val="292E35"/>
+          <w:sz w:val="30"/>
+          <w:szCs w:val="30"/>
+        </w:rPr>
+      </w:pPr>
+      <w:r>
+        <w:rPr>
+          <w:rFonts w:ascii="ProximaNova" w:eastAsia="Times New Roman" w:hAnsi="ProximaNova" w:cs="Times New Roman"/>
+          <w:color w:val="292E35"/>
+          <w:sz w:val="30"/>
+          <w:szCs w:val="30"/>
+        </w:rPr>
+        <w:lastRenderedPageBreak/>
+        <w:drawing>
+          <wp:inline distT="0" distB="0" distL="0" distR="0" wp14:anchorId="480F4CCE" wp14:editId="67F57B9F">
+            <wp:extent cx="5943600" cy="4338955"/>
+            <wp:effectExtent l="0" t="0" r="0" b="4445"/>
+            <wp:docPr id="24" name="Picture 24"/>
+            <wp:cNvGraphicFramePr>
+              <a:graphicFrameLocks xmlns:a="http://schemas.openxmlformats.org/drawingml/2006/main" noChangeAspect="1"/>
+            </wp:cNvGraphicFramePr>
+            <a:graphic xmlns:a="http://schemas.openxmlformats.org/drawingml/2006/main">
+              <a:graphicData uri="http://schemas.openxmlformats.org/drawingml/2006/picture">
+                <pic:pic xmlns:pic="http://schemas.openxmlformats.org/drawingml/2006/picture">
+                  <pic:nvPicPr>
+                    <pic:cNvPr id="1" name=""/>
+                    <pic:cNvPicPr/>
+                  </pic:nvPicPr>
+                  <pic:blipFill>
+                    <a:blip r:embed="rId15"/>
+                    <a:stretch>
+                      <a:fillRect/>
+                    </a:stretch>
+                  </pic:blipFill>
+                  <pic:spPr>
+                    <a:xfrm>
+                      <a:off x="0" y="0"/>
+                      <a:ext cx="5943600" cy="4338955"/>
+                    </a:xfrm>
+                    <a:prstGeom prst="rect">
+                      <a:avLst/>
+                    </a:prstGeom>
+                  </pic:spPr>
+                </pic:pic>
+              </a:graphicData>
+            </a:graphic>
+          </wp:inline>
+        </w:drawing>
+      </w:r>
+    </w:p>
+    <w:p>
+      <w:pPr>
+        <w:shd w:val="clear" w:color="auto" w:fill="FFFFFF"/>
+        <w:spacing w:before="100" w:beforeAutospacing="1" w:after="100" w:afterAutospacing="1" w:line="240" w:lineRule="auto"/>
+        <w:rPr>
+          <w:rFonts w:ascii="ProximaNova" w:hAnsi="ProximaNova"/>
+          <w:color w:val="292E35"/>
+          <w:sz w:val="30"/>
+          <w:szCs w:val="30"/>
+          <w:shd w:val="clear" w:color="auto" w:fill="FFFFFF"/>
+        </w:rPr>
+      </w:pPr>
+      <w:r>
+        <w:rPr>
+          <w:rFonts w:ascii="ProximaNova" w:hAnsi="ProximaNova"/>
+          <w:color w:val="292E35"/>
+          <w:sz w:val="30"/>
+          <w:szCs w:val="30"/>
+          <w:shd w:val="clear" w:color="auto" w:fill="FFFFFF"/>
+        </w:rPr>
+        <w:t xml:space="preserve">As you can see here, </w:t>
+      </w:r>
+      <w:proofErr w:type="gramStart"/>
+      <w:r>
+        <w:rPr>
+          <w:rFonts w:ascii="ProximaNova" w:hAnsi="ProximaNova"/>
+          <w:color w:val="292E35"/>
+          <w:sz w:val="30"/>
+          <w:szCs w:val="30"/>
+          <w:shd w:val="clear" w:color="auto" w:fill="FFFFFF"/>
+        </w:rPr>
+        <w:t>the majority of</w:t>
+      </w:r>
+      <w:proofErr w:type="gramEnd"/>
+      <w:r>
+        <w:rPr>
+          <w:rFonts w:ascii="ProximaNova" w:hAnsi="ProximaNova"/>
+          <w:color w:val="292E35"/>
+          <w:sz w:val="30"/>
+          <w:szCs w:val="30"/>
+          <w:shd w:val="clear" w:color="auto" w:fill="FFFFFF"/>
+        </w:rPr>
+        <w:t xml:space="preserve"> the nights, around 94 to 98 rooms end up being occupied. Next, </w:t>
+      </w:r>
+      <w:proofErr w:type="gramStart"/>
+      <w:r>
+        <w:rPr>
+          <w:rFonts w:ascii="ProximaNova" w:hAnsi="ProximaNova"/>
+          <w:color w:val="292E35"/>
+          <w:sz w:val="30"/>
+          <w:szCs w:val="30"/>
+          <w:shd w:val="clear" w:color="auto" w:fill="FFFFFF"/>
+        </w:rPr>
+        <w:t>let's</w:t>
+      </w:r>
+      <w:proofErr w:type="gramEnd"/>
+      <w:r>
+        <w:rPr>
+          <w:rFonts w:ascii="ProximaNova" w:hAnsi="ProximaNova"/>
+          <w:color w:val="292E35"/>
+          <w:sz w:val="30"/>
+          <w:szCs w:val="30"/>
+          <w:shd w:val="clear" w:color="auto" w:fill="FFFFFF"/>
+        </w:rPr>
+        <w:t xml:space="preserve"> create a similar plot but looking at the profit on the y-axis. We'll have to use some of the financial information to get there, but we'll explain the code step by </w:t>
+      </w:r>
+      <w:proofErr w:type="gramStart"/>
+      <w:r>
+        <w:rPr>
+          <w:rFonts w:ascii="ProximaNova" w:hAnsi="ProximaNova"/>
+          <w:color w:val="292E35"/>
+          <w:sz w:val="30"/>
+          <w:szCs w:val="30"/>
+          <w:shd w:val="clear" w:color="auto" w:fill="FFFFFF"/>
+        </w:rPr>
+        <w:t>step</w:t>
+      </w:r>
+      <w:proofErr w:type="gramEnd"/>
+    </w:p>
+    <w:p>
+      <w:pPr>
+        <w:pStyle w:val="Heading3"/>
+        <w:shd w:val="clear" w:color="auto" w:fill="FFFFFF"/>
+        <w:spacing w:line="312" w:lineRule="atLeast"/>
+        <w:rPr>
+          <w:rFonts w:ascii="ProximaNova" w:hAnsi="ProximaNova"/>
+          <w:color w:val="292E35"/>
+          <w:sz w:val="48"/>
+          <w:szCs w:val="48"/>
+        </w:rPr>
+      </w:pPr>
+      <w:r>
+        <w:rPr>
+          <w:rFonts w:ascii="ProximaNova" w:hAnsi="ProximaNova"/>
+          <w:b/>
+          <w:bCs/>
+          <w:color w:val="292E35"/>
+          <w:sz w:val="48"/>
+          <w:szCs w:val="48"/>
+        </w:rPr>
+        <w:t>2) The Profit Distribution when booking 104 rooms</w:t>
+      </w:r>
+    </w:p>
+    <w:p>
+      <w:pPr>
+        <w:pStyle w:val="NormalWeb"/>
+        <w:shd w:val="clear" w:color="auto" w:fill="FFFFFF"/>
+        <w:rPr>
+          <w:rFonts w:ascii="ProximaNova" w:hAnsi="ProximaNova"/>
+          <w:color w:val="292E35"/>
+          <w:sz w:val="30"/>
+          <w:szCs w:val="30"/>
+        </w:rPr>
+      </w:pPr>
+      <w:r>
+        <w:rPr>
+          <w:rFonts w:ascii="ProximaNova" w:hAnsi="ProximaNova"/>
+          <w:color w:val="292E35"/>
+          <w:sz w:val="30"/>
+          <w:szCs w:val="30"/>
+        </w:rPr>
+        <w:t xml:space="preserve">Next, </w:t>
+      </w:r>
+      <w:proofErr w:type="gramStart"/>
+      <w:r>
+        <w:rPr>
+          <w:rFonts w:ascii="ProximaNova" w:hAnsi="ProximaNova"/>
+          <w:color w:val="292E35"/>
+          <w:sz w:val="30"/>
+          <w:szCs w:val="30"/>
+        </w:rPr>
+        <w:t>let’s</w:t>
+      </w:r>
+      <w:proofErr w:type="gramEnd"/>
+      <w:r>
+        <w:rPr>
+          <w:rFonts w:ascii="ProximaNova" w:hAnsi="ProximaNova"/>
+          <w:color w:val="292E35"/>
+          <w:sz w:val="30"/>
+          <w:szCs w:val="30"/>
+        </w:rPr>
+        <w:t xml:space="preserve"> use our array that stores 10,000 random experiments of 104 room bookings and eventual turnout, and let’s use that array to calculate the profit that the hotel would make in each of the 10,000 cases. To get there, we need to calculate:</w:t>
+      </w:r>
+    </w:p>
+    <w:p>
+      <w:pPr>
+        <w:numPr>
+          <w:ilvl w:val="0"/>
+          <w:numId w:val="8"/>
+        </w:numPr>
+        <w:shd w:val="clear" w:color="auto" w:fill="FFFFFF"/>
+        <w:spacing w:before="100" w:beforeAutospacing="1" w:after="100" w:afterAutospacing="1" w:line="240" w:lineRule="auto"/>
+        <w:rPr>
+          <w:rFonts w:ascii="ProximaNova" w:hAnsi="ProximaNova"/>
+          <w:color w:val="292E35"/>
+          <w:sz w:val="30"/>
+          <w:szCs w:val="30"/>
+        </w:rPr>
+      </w:pPr>
+      <w:r>
+        <w:rPr>
+          <w:rFonts w:ascii="ProximaNova" w:hAnsi="ProximaNova"/>
+          <w:color w:val="292E35"/>
+          <w:sz w:val="30"/>
+          <w:szCs w:val="30"/>
+        </w:rPr>
+        <w:t>The revenue</w:t>
+      </w:r>
+    </w:p>
+    <w:p>
+      <w:pPr>
+        <w:numPr>
+          <w:ilvl w:val="0"/>
+          <w:numId w:val="8"/>
+        </w:numPr>
+        <w:shd w:val="clear" w:color="auto" w:fill="FFFFFF"/>
+        <w:spacing w:before="100" w:beforeAutospacing="1" w:after="100" w:afterAutospacing="1" w:line="240" w:lineRule="auto"/>
+        <w:rPr>
+          <w:rFonts w:ascii="ProximaNova" w:hAnsi="ProximaNova"/>
+          <w:color w:val="292E35"/>
+          <w:sz w:val="30"/>
+          <w:szCs w:val="30"/>
+        </w:rPr>
+      </w:pPr>
+      <w:r>
+        <w:rPr>
+          <w:rFonts w:ascii="ProximaNova" w:hAnsi="ProximaNova"/>
+          <w:color w:val="292E35"/>
+          <w:sz w:val="30"/>
+          <w:szCs w:val="30"/>
+        </w:rPr>
+        <w:t>The cost</w:t>
+      </w:r>
+    </w:p>
+    <w:p>
+      <w:pPr>
+        <w:numPr>
+          <w:ilvl w:val="0"/>
+          <w:numId w:val="8"/>
+        </w:numPr>
+        <w:shd w:val="clear" w:color="auto" w:fill="FFFFFF"/>
+        <w:spacing w:before="100" w:beforeAutospacing="1" w:after="100" w:afterAutospacing="1" w:line="240" w:lineRule="auto"/>
+        <w:rPr>
+          <w:rFonts w:ascii="ProximaNova" w:hAnsi="ProximaNova"/>
+          <w:color w:val="292E35"/>
+          <w:sz w:val="30"/>
+          <w:szCs w:val="30"/>
+        </w:rPr>
+      </w:pPr>
+      <w:r>
+        <w:rPr>
+          <w:rFonts w:ascii="ProximaNova" w:hAnsi="ProximaNova"/>
+          <w:color w:val="292E35"/>
+          <w:sz w:val="30"/>
+          <w:szCs w:val="30"/>
+        </w:rPr>
+        <w:t>Profit = Revenue - Cost</w:t>
+      </w:r>
+    </w:p>
+    <w:p>
+      <w:pPr>
+        <w:pStyle w:val="Heading3"/>
+        <w:shd w:val="clear" w:color="auto" w:fill="FFFFFF"/>
+        <w:spacing w:line="312" w:lineRule="atLeast"/>
+        <w:rPr>
+          <w:rFonts w:ascii="ProximaNova" w:hAnsi="ProximaNova"/>
+          <w:color w:val="292E35"/>
+          <w:sz w:val="48"/>
+          <w:szCs w:val="48"/>
+        </w:rPr>
+      </w:pPr>
+      <w:r>
+        <w:rPr>
+          <w:rFonts w:ascii="ProximaNova" w:hAnsi="ProximaNova"/>
+          <w:b/>
+          <w:bCs/>
+          <w:color w:val="292E35"/>
+          <w:sz w:val="48"/>
+          <w:szCs w:val="48"/>
+        </w:rPr>
+        <w:lastRenderedPageBreak/>
+        <w:t>3) The Expected Profit</w:t>
+      </w:r>
+    </w:p>
+    <w:p>
+      <w:pPr>
+        <w:pStyle w:val="NormalWeb"/>
+        <w:shd w:val="clear" w:color="auto" w:fill="FFFFFF"/>
+        <w:rPr>
+          <w:rFonts w:ascii="ProximaNova" w:hAnsi="ProximaNova"/>
+          <w:color w:val="292E35"/>
+          <w:sz w:val="30"/>
+          <w:szCs w:val="30"/>
+        </w:rPr>
+      </w:pPr>
+      <w:r>
+        <w:rPr>
+          <w:rFonts w:ascii="ProximaNova" w:hAnsi="ProximaNova"/>
+          <w:color w:val="292E35"/>
+          <w:sz w:val="30"/>
+          <w:szCs w:val="30"/>
+        </w:rPr>
+        <w:t xml:space="preserve">Now what is our actual “expected profit”? The answer is not complicated: you can simply take the average of all the entire profit distribution, so you’ll sum up all 10,000 elements in your </w:t>
+      </w:r>
+      <w:proofErr w:type="gramStart"/>
+      <w:r>
+        <w:rPr>
+          <w:rFonts w:ascii="ProximaNova" w:hAnsi="ProximaNova"/>
+          <w:color w:val="292E35"/>
+          <w:sz w:val="30"/>
+          <w:szCs w:val="30"/>
+        </w:rPr>
+        <w:t>array, and</w:t>
+      </w:r>
+      <w:proofErr w:type="gramEnd"/>
+      <w:r>
+        <w:rPr>
+          <w:rFonts w:ascii="ProximaNova" w:hAnsi="ProximaNova"/>
+          <w:color w:val="292E35"/>
+          <w:sz w:val="30"/>
+          <w:szCs w:val="30"/>
+        </w:rPr>
+        <w:t xml:space="preserve"> divide them by 10,000!</w:t>
+      </w:r>
+    </w:p>
+    <w:p>
+      <w:pPr>
+        <w:shd w:val="clear" w:color="auto" w:fill="FFFFFF"/>
+        <w:spacing w:before="100" w:beforeAutospacing="1" w:after="100" w:afterAutospacing="1" w:line="240" w:lineRule="auto"/>
+        <w:rPr>
+          <w:rFonts w:ascii="ProximaNova" w:eastAsia="Times New Roman" w:hAnsi="ProximaNova" w:cs="Times New Roman"/>
+          <w:color w:val="292E35"/>
+          <w:sz w:val="30"/>
+          <w:szCs w:val="30"/>
+        </w:rPr>
+      </w:pPr>
+      <w:r>
+        <w:rPr>
+          <w:rFonts w:ascii="ProximaNova" w:eastAsia="Times New Roman" w:hAnsi="ProximaNova" w:cs="Times New Roman"/>
+          <w:color w:val="292E35"/>
+          <w:sz w:val="30"/>
+          <w:szCs w:val="30"/>
+        </w:rPr>
+        <w:drawing>
+          <wp:inline distT="0" distB="0" distL="0" distR="0" wp14:anchorId="6D80AE06" wp14:editId="7CA105E6">
+            <wp:extent cx="4092295" cy="853514"/>
+            <wp:effectExtent l="0" t="0" r="3810" b="3810"/>
+            <wp:docPr id="25" name="Picture 25"/>
+            <wp:cNvGraphicFramePr>
+              <a:graphicFrameLocks xmlns:a="http://schemas.openxmlformats.org/drawingml/2006/main" noChangeAspect="1"/>
+            </wp:cNvGraphicFramePr>
+            <a:graphic xmlns:a="http://schemas.openxmlformats.org/drawingml/2006/main">
+              <a:graphicData uri="http://schemas.openxmlformats.org/drawingml/2006/picture">
+                <pic:pic xmlns:pic="http://schemas.openxmlformats.org/drawingml/2006/picture">
+                  <pic:nvPicPr>
+                    <pic:cNvPr id="1" name=""/>
+                    <pic:cNvPicPr/>
+                  </pic:nvPicPr>
+                  <pic:blipFill>
+                    <a:blip r:embed="rId16"/>
+                    <a:stretch>
+                      <a:fillRect/>
+                    </a:stretch>
+                  </pic:blipFill>
+                  <pic:spPr>
+                    <a:xfrm>
+                      <a:off x="0" y="0"/>
+                      <a:ext cx="4092295" cy="853514"/>
+                    </a:xfrm>
+                    <a:prstGeom prst="rect">
+                      <a:avLst/>
+                    </a:prstGeom>
+                  </pic:spPr>
+                </pic:pic>
+              </a:graphicData>
+            </a:graphic>
+          </wp:inline>
+        </w:drawing>
+      </w:r>
+    </w:p>
+    <w:p>
+      <w:pPr>
+        <w:shd w:val="clear" w:color="auto" w:fill="FFFFFF"/>
+        <w:spacing w:before="100" w:beforeAutospacing="1" w:after="100" w:afterAutospacing="1" w:line="240" w:lineRule="auto"/>
+        <w:rPr>
+          <w:rFonts w:ascii="ProximaNova" w:eastAsia="Times New Roman" w:hAnsi="ProximaNova" w:cs="Times New Roman"/>
+          <w:color w:val="292E35"/>
+          <w:sz w:val="30"/>
+          <w:szCs w:val="30"/>
+        </w:rPr>
+      </w:pPr>
+      <w:r>
+        <w:rPr>
+          <w:rFonts w:ascii="ProximaNova" w:eastAsia="Times New Roman" w:hAnsi="ProximaNova" w:cs="Times New Roman"/>
+          <w:color w:val="292E35"/>
+          <w:sz w:val="30"/>
+          <w:szCs w:val="30"/>
+        </w:rPr>
+        <w:t>The expected profit when booking 104 rooms on any given night is around $21,035 USD!</w:t>
+      </w:r>
+    </w:p>
+    <w:p>
+      <w:pPr>
+        <w:shd w:val="clear" w:color="auto" w:fill="FFFFFF"/>
+        <w:spacing w:before="100" w:beforeAutospacing="1" w:after="100" w:afterAutospacing="1" w:line="240" w:lineRule="auto"/>
+        <w:rPr>
+          <w:rFonts w:ascii="ProximaNova" w:eastAsia="Times New Roman" w:hAnsi="ProximaNova" w:cs="Times New Roman"/>
+          <w:color w:val="292E35"/>
+          <w:sz w:val="30"/>
+          <w:szCs w:val="30"/>
+        </w:rPr>
+      </w:pPr>
+      <w:r>
+        <w:rPr>
+          <w:rFonts w:ascii="ProximaNova" w:eastAsia="Times New Roman" w:hAnsi="ProximaNova" w:cs="Times New Roman"/>
+          <w:color w:val="292E35"/>
+          <w:sz w:val="30"/>
+          <w:szCs w:val="30"/>
+        </w:rPr>
+        <w:t xml:space="preserve">Let’s plot the resulting “profit </w:t>
+      </w:r>
+      <w:proofErr w:type="gramStart"/>
+      <w:r>
+        <w:rPr>
+          <w:rFonts w:ascii="ProximaNova" w:eastAsia="Times New Roman" w:hAnsi="ProximaNova" w:cs="Times New Roman"/>
+          <w:color w:val="292E35"/>
+          <w:sz w:val="30"/>
+          <w:szCs w:val="30"/>
+        </w:rPr>
+        <w:t>distribution”</w:t>
+      </w:r>
+      <w:proofErr w:type="gramEnd"/>
+    </w:p>
+    <w:p>
+      <w:pPr>
+        <w:shd w:val="clear" w:color="auto" w:fill="FFFFFF"/>
+        <w:spacing w:before="100" w:beforeAutospacing="1" w:after="100" w:afterAutospacing="1" w:line="240" w:lineRule="auto"/>
+        <w:rPr>
+          <w:rFonts w:ascii="ProximaNova" w:eastAsia="Times New Roman" w:hAnsi="ProximaNova" w:cs="Times New Roman"/>
+          <w:color w:val="292E35"/>
+          <w:sz w:val="30"/>
+          <w:szCs w:val="30"/>
+        </w:rPr>
+      </w:pPr>
+      <w:r>
+        <w:rPr>
+          <w:rFonts w:ascii="ProximaNova" w:eastAsia="Times New Roman" w:hAnsi="ProximaNova" w:cs="Times New Roman"/>
+          <w:color w:val="292E35"/>
+          <w:sz w:val="30"/>
+          <w:szCs w:val="30"/>
+        </w:rPr>
+        <w:drawing>
+          <wp:inline distT="0" distB="0" distL="0" distR="0" wp14:anchorId="165B3571" wp14:editId="347D6A1F">
+            <wp:extent cx="5943600" cy="3955415"/>
+            <wp:effectExtent l="0" t="0" r="0" b="6985"/>
+            <wp:docPr id="26" name="Picture 26"/>
+            <wp:cNvGraphicFramePr>
+              <a:graphicFrameLocks xmlns:a="http://schemas.openxmlformats.org/drawingml/2006/main" noChangeAspect="1"/>
+            </wp:cNvGraphicFramePr>
+            <a:graphic xmlns:a="http://schemas.openxmlformats.org/drawingml/2006/main">
+              <a:graphicData uri="http://schemas.openxmlformats.org/drawingml/2006/picture">
+                <pic:pic xmlns:pic="http://schemas.openxmlformats.org/drawingml/2006/picture">
+                  <pic:nvPicPr>
+                    <pic:cNvPr id="1" name=""/>
+                    <pic:cNvPicPr/>
+                  </pic:nvPicPr>
+                  <pic:blipFill>
+                    <a:blip r:embed="rId17"/>
+                    <a:stretch>
+                      <a:fillRect/>
+                    </a:stretch>
+                  </pic:blipFill>
+                  <pic:spPr>
+                    <a:xfrm>
+                      <a:off x="0" y="0"/>
+                      <a:ext cx="5943600" cy="3955415"/>
+                    </a:xfrm>
+                    <a:prstGeom prst="rect">
+                      <a:avLst/>
+                    </a:prstGeom>
+                  </pic:spPr>
+                </pic:pic>
+              </a:graphicData>
+            </a:graphic>
+          </wp:inline>
+        </w:drawing>
+      </w:r>
+    </w:p>
+    <w:p>
+      <w:pPr>
+        <w:shd w:val="clear" w:color="auto" w:fill="FFFFFF"/>
+        <w:spacing w:before="100" w:beforeAutospacing="1" w:after="100" w:afterAutospacing="1" w:line="240" w:lineRule="auto"/>
+        <w:rPr>
+          <w:rFonts w:ascii="ProximaNova" w:eastAsia="Times New Roman" w:hAnsi="ProximaNova" w:cs="Times New Roman"/>
+          <w:color w:val="292E35"/>
+          <w:sz w:val="30"/>
+          <w:szCs w:val="30"/>
+        </w:rPr>
+      </w:pPr>
+      <w:r>
+        <w:rPr>
+          <w:rFonts w:ascii="ProximaNova" w:eastAsia="Times New Roman" w:hAnsi="ProximaNova" w:cs="Times New Roman"/>
+          <w:color w:val="292E35"/>
+          <w:sz w:val="30"/>
+          <w:szCs w:val="30"/>
+        </w:rPr>
+        <w:lastRenderedPageBreak/>
+        <w:drawing>
+          <wp:inline distT="0" distB="0" distL="0" distR="0" wp14:anchorId="3E925571" wp14:editId="0EE4B150">
+            <wp:extent cx="4679085" cy="5707875"/>
+            <wp:effectExtent l="0" t="0" r="7620" b="7620"/>
+            <wp:docPr id="27" name="Picture 27"/>
+            <wp:cNvGraphicFramePr>
+              <a:graphicFrameLocks xmlns:a="http://schemas.openxmlformats.org/drawingml/2006/main" noChangeAspect="1"/>
+            </wp:cNvGraphicFramePr>
+            <a:graphic xmlns:a="http://schemas.openxmlformats.org/drawingml/2006/main">
+              <a:graphicData uri="http://schemas.openxmlformats.org/drawingml/2006/picture">
+                <pic:pic xmlns:pic="http://schemas.openxmlformats.org/drawingml/2006/picture">
+                  <pic:nvPicPr>
+                    <pic:cNvPr id="1" name=""/>
+                    <pic:cNvPicPr/>
+                  </pic:nvPicPr>
+                  <pic:blipFill>
+                    <a:blip r:embed="rId18"/>
+                    <a:stretch>
+                      <a:fillRect/>
+                    </a:stretch>
+                  </pic:blipFill>
+                  <pic:spPr>
+                    <a:xfrm>
+                      <a:off x="0" y="0"/>
+                      <a:ext cx="4679085" cy="5707875"/>
+                    </a:xfrm>
+                    <a:prstGeom prst="rect">
+                      <a:avLst/>
+                    </a:prstGeom>
+                  </pic:spPr>
+                </pic:pic>
+              </a:graphicData>
+            </a:graphic>
+          </wp:inline>
+        </w:drawing>
+      </w:r>
+    </w:p>
+    <w:p>
+      <w:pPr>
+        <w:shd w:val="clear" w:color="auto" w:fill="FFFFFF"/>
+        <w:spacing w:before="100" w:beforeAutospacing="1" w:after="100" w:afterAutospacing="1" w:line="240" w:lineRule="auto"/>
+        <w:rPr>
+          <w:rFonts w:ascii="ProximaNova" w:eastAsia="Times New Roman" w:hAnsi="ProximaNova" w:cs="Times New Roman"/>
+          <w:color w:val="292E35"/>
+          <w:sz w:val="30"/>
+          <w:szCs w:val="30"/>
+        </w:rPr>
+      </w:pPr>
+    </w:p>
     <w:p/>
     <w:sectPr>
       <w:pgSz w:w="12240" w:h="15840"/>
@@ -4236,9 +5843,9 @@
     </w:lvl>
   </w:abstractNum>
   <w:abstractNum w:abstractNumId="1" w15:restartNumberingAfterBreak="0">
-    <w:nsid w:val="27C97ADC"/>
+    <w:nsid w:val="16992AA9"/>
     <w:multiLevelType w:val="multilevel"/>
-    <w:tmpl w:val="29004148"/>
+    <w:tmpl w:val="886C1992"/>
     <w:lvl w:ilvl="0">
       <w:start w:val="1"/>
       <w:numFmt w:val="bullet"/>
@@ -4385,9 +5992,9 @@
     </w:lvl>
   </w:abstractNum>
   <w:abstractNum w:abstractNumId="2" w15:restartNumberingAfterBreak="0">
-    <w:nsid w:val="2D1B2853"/>
+    <w:nsid w:val="1E851686"/>
     <w:multiLevelType w:val="multilevel"/>
-    <w:tmpl w:val="53EA9E54"/>
+    <w:tmpl w:val="73586C3E"/>
     <w:lvl w:ilvl="0">
       <w:start w:val="1"/>
       <w:numFmt w:val="bullet"/>
@@ -4534,9 +6141,9 @@
     </w:lvl>
   </w:abstractNum>
   <w:abstractNum w:abstractNumId="3" w15:restartNumberingAfterBreak="0">
-    <w:nsid w:val="30D51CF5"/>
+    <w:nsid w:val="27C97ADC"/>
     <w:multiLevelType w:val="multilevel"/>
-    <w:tmpl w:val="1D1AE7F6"/>
+    <w:tmpl w:val="29004148"/>
     <w:lvl w:ilvl="0">
       <w:start w:val="1"/>
       <w:numFmt w:val="bullet"/>
@@ -4683,9 +6290,9 @@
     </w:lvl>
   </w:abstractNum>
   <w:abstractNum w:abstractNumId="4" w15:restartNumberingAfterBreak="0">
-    <w:nsid w:val="62A525B8"/>
+    <w:nsid w:val="2D1B2853"/>
     <w:multiLevelType w:val="multilevel"/>
-    <w:tmpl w:val="61C0A124"/>
+    <w:tmpl w:val="53EA9E54"/>
     <w:lvl w:ilvl="0">
       <w:start w:val="1"/>
       <w:numFmt w:val="bullet"/>
@@ -4831,20 +6438,476 @@
       </w:rPr>
     </w:lvl>
   </w:abstractNum>
+  <w:abstractNum w:abstractNumId="5" w15:restartNumberingAfterBreak="0">
+    <w:nsid w:val="30D51CF5"/>
+    <w:multiLevelType w:val="multilevel"/>
+    <w:tmpl w:val="1D1AE7F6"/>
+    <w:lvl w:ilvl="0">
+      <w:start w:val="1"/>
+      <w:numFmt w:val="bullet"/>
+      <w:lvlText w:val=""/>
+      <w:lvlJc w:val="left"/>
+      <w:pPr>
+        <w:tabs>
+          <w:tab w:val="num" w:pos="720"/>
+        </w:tabs>
+        <w:ind w:left="720" w:hanging="360"/>
+      </w:pPr>
+      <w:rPr>
+        <w:rFonts w:ascii="Symbol" w:hAnsi="Symbol" w:hint="default"/>
+        <w:sz w:val="20"/>
+      </w:rPr>
+    </w:lvl>
+    <w:lvl w:ilvl="1" w:tentative="1">
+      <w:start w:val="1"/>
+      <w:numFmt w:val="bullet"/>
+      <w:lvlText w:val=""/>
+      <w:lvlJc w:val="left"/>
+      <w:pPr>
+        <w:tabs>
+          <w:tab w:val="num" w:pos="1440"/>
+        </w:tabs>
+        <w:ind w:left="1440" w:hanging="360"/>
+      </w:pPr>
+      <w:rPr>
+        <w:rFonts w:ascii="Symbol" w:hAnsi="Symbol" w:hint="default"/>
+        <w:sz w:val="20"/>
+      </w:rPr>
+    </w:lvl>
+    <w:lvl w:ilvl="2" w:tentative="1">
+      <w:start w:val="1"/>
+      <w:numFmt w:val="bullet"/>
+      <w:lvlText w:val=""/>
+      <w:lvlJc w:val="left"/>
+      <w:pPr>
+        <w:tabs>
+          <w:tab w:val="num" w:pos="2160"/>
+        </w:tabs>
+        <w:ind w:left="2160" w:hanging="360"/>
+      </w:pPr>
+      <w:rPr>
+        <w:rFonts w:ascii="Symbol" w:hAnsi="Symbol" w:hint="default"/>
+        <w:sz w:val="20"/>
+      </w:rPr>
+    </w:lvl>
+    <w:lvl w:ilvl="3" w:tentative="1">
+      <w:start w:val="1"/>
+      <w:numFmt w:val="bullet"/>
+      <w:lvlText w:val=""/>
+      <w:lvlJc w:val="left"/>
+      <w:pPr>
+        <w:tabs>
+          <w:tab w:val="num" w:pos="2880"/>
+        </w:tabs>
+        <w:ind w:left="2880" w:hanging="360"/>
+      </w:pPr>
+      <w:rPr>
+        <w:rFonts w:ascii="Symbol" w:hAnsi="Symbol" w:hint="default"/>
+        <w:sz w:val="20"/>
+      </w:rPr>
+    </w:lvl>
+    <w:lvl w:ilvl="4" w:tentative="1">
+      <w:start w:val="1"/>
+      <w:numFmt w:val="bullet"/>
+      <w:lvlText w:val=""/>
+      <w:lvlJc w:val="left"/>
+      <w:pPr>
+        <w:tabs>
+          <w:tab w:val="num" w:pos="3600"/>
+        </w:tabs>
+        <w:ind w:left="3600" w:hanging="360"/>
+      </w:pPr>
+      <w:rPr>
+        <w:rFonts w:ascii="Symbol" w:hAnsi="Symbol" w:hint="default"/>
+        <w:sz w:val="20"/>
+      </w:rPr>
+    </w:lvl>
+    <w:lvl w:ilvl="5" w:tentative="1">
+      <w:start w:val="1"/>
+      <w:numFmt w:val="bullet"/>
+      <w:lvlText w:val=""/>
+      <w:lvlJc w:val="left"/>
+      <w:pPr>
+        <w:tabs>
+          <w:tab w:val="num" w:pos="4320"/>
+        </w:tabs>
+        <w:ind w:left="4320" w:hanging="360"/>
+      </w:pPr>
+      <w:rPr>
+        <w:rFonts w:ascii="Symbol" w:hAnsi="Symbol" w:hint="default"/>
+        <w:sz w:val="20"/>
+      </w:rPr>
+    </w:lvl>
+    <w:lvl w:ilvl="6" w:tentative="1">
+      <w:start w:val="1"/>
+      <w:numFmt w:val="bullet"/>
+      <w:lvlText w:val=""/>
+      <w:lvlJc w:val="left"/>
+      <w:pPr>
+        <w:tabs>
+          <w:tab w:val="num" w:pos="5040"/>
+        </w:tabs>
+        <w:ind w:left="5040" w:hanging="360"/>
+      </w:pPr>
+      <w:rPr>
+        <w:rFonts w:ascii="Symbol" w:hAnsi="Symbol" w:hint="default"/>
+        <w:sz w:val="20"/>
+      </w:rPr>
+    </w:lvl>
+    <w:lvl w:ilvl="7" w:tentative="1">
+      <w:start w:val="1"/>
+      <w:numFmt w:val="bullet"/>
+      <w:lvlText w:val=""/>
+      <w:lvlJc w:val="left"/>
+      <w:pPr>
+        <w:tabs>
+          <w:tab w:val="num" w:pos="5760"/>
+        </w:tabs>
+        <w:ind w:left="5760" w:hanging="360"/>
+      </w:pPr>
+      <w:rPr>
+        <w:rFonts w:ascii="Symbol" w:hAnsi="Symbol" w:hint="default"/>
+        <w:sz w:val="20"/>
+      </w:rPr>
+    </w:lvl>
+    <w:lvl w:ilvl="8" w:tentative="1">
+      <w:start w:val="1"/>
+      <w:numFmt w:val="bullet"/>
+      <w:lvlText w:val=""/>
+      <w:lvlJc w:val="left"/>
+      <w:pPr>
+        <w:tabs>
+          <w:tab w:val="num" w:pos="6480"/>
+        </w:tabs>
+        <w:ind w:left="6480" w:hanging="360"/>
+      </w:pPr>
+      <w:rPr>
+        <w:rFonts w:ascii="Symbol" w:hAnsi="Symbol" w:hint="default"/>
+        <w:sz w:val="20"/>
+      </w:rPr>
+    </w:lvl>
+  </w:abstractNum>
+  <w:abstractNum w:abstractNumId="6" w15:restartNumberingAfterBreak="0">
+    <w:nsid w:val="62A525B8"/>
+    <w:multiLevelType w:val="multilevel"/>
+    <w:tmpl w:val="61C0A124"/>
+    <w:lvl w:ilvl="0">
+      <w:start w:val="1"/>
+      <w:numFmt w:val="bullet"/>
+      <w:lvlText w:val=""/>
+      <w:lvlJc w:val="left"/>
+      <w:pPr>
+        <w:tabs>
+          <w:tab w:val="num" w:pos="720"/>
+        </w:tabs>
+        <w:ind w:left="720" w:hanging="360"/>
+      </w:pPr>
+      <w:rPr>
+        <w:rFonts w:ascii="Symbol" w:hAnsi="Symbol" w:hint="default"/>
+        <w:sz w:val="20"/>
+      </w:rPr>
+    </w:lvl>
+    <w:lvl w:ilvl="1" w:tentative="1">
+      <w:start w:val="1"/>
+      <w:numFmt w:val="bullet"/>
+      <w:lvlText w:val=""/>
+      <w:lvlJc w:val="left"/>
+      <w:pPr>
+        <w:tabs>
+          <w:tab w:val="num" w:pos="1440"/>
+        </w:tabs>
+        <w:ind w:left="1440" w:hanging="360"/>
+      </w:pPr>
+      <w:rPr>
+        <w:rFonts w:ascii="Symbol" w:hAnsi="Symbol" w:hint="default"/>
+        <w:sz w:val="20"/>
+      </w:rPr>
+    </w:lvl>
+    <w:lvl w:ilvl="2" w:tentative="1">
+      <w:start w:val="1"/>
+      <w:numFmt w:val="bullet"/>
+      <w:lvlText w:val=""/>
+      <w:lvlJc w:val="left"/>
+      <w:pPr>
+        <w:tabs>
+          <w:tab w:val="num" w:pos="2160"/>
+        </w:tabs>
+        <w:ind w:left="2160" w:hanging="360"/>
+      </w:pPr>
+      <w:rPr>
+        <w:rFonts w:ascii="Symbol" w:hAnsi="Symbol" w:hint="default"/>
+        <w:sz w:val="20"/>
+      </w:rPr>
+    </w:lvl>
+    <w:lvl w:ilvl="3" w:tentative="1">
+      <w:start w:val="1"/>
+      <w:numFmt w:val="bullet"/>
+      <w:lvlText w:val=""/>
+      <w:lvlJc w:val="left"/>
+      <w:pPr>
+        <w:tabs>
+          <w:tab w:val="num" w:pos="2880"/>
+        </w:tabs>
+        <w:ind w:left="2880" w:hanging="360"/>
+      </w:pPr>
+      <w:rPr>
+        <w:rFonts w:ascii="Symbol" w:hAnsi="Symbol" w:hint="default"/>
+        <w:sz w:val="20"/>
+      </w:rPr>
+    </w:lvl>
+    <w:lvl w:ilvl="4" w:tentative="1">
+      <w:start w:val="1"/>
+      <w:numFmt w:val="bullet"/>
+      <w:lvlText w:val=""/>
+      <w:lvlJc w:val="left"/>
+      <w:pPr>
+        <w:tabs>
+          <w:tab w:val="num" w:pos="3600"/>
+        </w:tabs>
+        <w:ind w:left="3600" w:hanging="360"/>
+      </w:pPr>
+      <w:rPr>
+        <w:rFonts w:ascii="Symbol" w:hAnsi="Symbol" w:hint="default"/>
+        <w:sz w:val="20"/>
+      </w:rPr>
+    </w:lvl>
+    <w:lvl w:ilvl="5" w:tentative="1">
+      <w:start w:val="1"/>
+      <w:numFmt w:val="bullet"/>
+      <w:lvlText w:val=""/>
+      <w:lvlJc w:val="left"/>
+      <w:pPr>
+        <w:tabs>
+          <w:tab w:val="num" w:pos="4320"/>
+        </w:tabs>
+        <w:ind w:left="4320" w:hanging="360"/>
+      </w:pPr>
+      <w:rPr>
+        <w:rFonts w:ascii="Symbol" w:hAnsi="Symbol" w:hint="default"/>
+        <w:sz w:val="20"/>
+      </w:rPr>
+    </w:lvl>
+    <w:lvl w:ilvl="6" w:tentative="1">
+      <w:start w:val="1"/>
+      <w:numFmt w:val="bullet"/>
+      <w:lvlText w:val=""/>
+      <w:lvlJc w:val="left"/>
+      <w:pPr>
+        <w:tabs>
+          <w:tab w:val="num" w:pos="5040"/>
+        </w:tabs>
+        <w:ind w:left="5040" w:hanging="360"/>
+      </w:pPr>
+      <w:rPr>
+        <w:rFonts w:ascii="Symbol" w:hAnsi="Symbol" w:hint="default"/>
+        <w:sz w:val="20"/>
+      </w:rPr>
+    </w:lvl>
+    <w:lvl w:ilvl="7" w:tentative="1">
+      <w:start w:val="1"/>
+      <w:numFmt w:val="bullet"/>
+      <w:lvlText w:val=""/>
+      <w:lvlJc w:val="left"/>
+      <w:pPr>
+        <w:tabs>
+          <w:tab w:val="num" w:pos="5760"/>
+        </w:tabs>
+        <w:ind w:left="5760" w:hanging="360"/>
+      </w:pPr>
+      <w:rPr>
+        <w:rFonts w:ascii="Symbol" w:hAnsi="Symbol" w:hint="default"/>
+        <w:sz w:val="20"/>
+      </w:rPr>
+    </w:lvl>
+    <w:lvl w:ilvl="8" w:tentative="1">
+      <w:start w:val="1"/>
+      <w:numFmt w:val="bullet"/>
+      <w:lvlText w:val=""/>
+      <w:lvlJc w:val="left"/>
+      <w:pPr>
+        <w:tabs>
+          <w:tab w:val="num" w:pos="6480"/>
+        </w:tabs>
+        <w:ind w:left="6480" w:hanging="360"/>
+      </w:pPr>
+      <w:rPr>
+        <w:rFonts w:ascii="Symbol" w:hAnsi="Symbol" w:hint="default"/>
+        <w:sz w:val="20"/>
+      </w:rPr>
+    </w:lvl>
+  </w:abstractNum>
+  <w:abstractNum w:abstractNumId="7" w15:restartNumberingAfterBreak="0">
+    <w:nsid w:val="67DA6E68"/>
+    <w:multiLevelType w:val="multilevel"/>
+    <w:tmpl w:val="C42ECE64"/>
+    <w:lvl w:ilvl="0">
+      <w:start w:val="1"/>
+      <w:numFmt w:val="bullet"/>
+      <w:lvlText w:val=""/>
+      <w:lvlJc w:val="left"/>
+      <w:pPr>
+        <w:tabs>
+          <w:tab w:val="num" w:pos="720"/>
+        </w:tabs>
+        <w:ind w:left="720" w:hanging="360"/>
+      </w:pPr>
+      <w:rPr>
+        <w:rFonts w:ascii="Symbol" w:hAnsi="Symbol" w:hint="default"/>
+        <w:sz w:val="20"/>
+      </w:rPr>
+    </w:lvl>
+    <w:lvl w:ilvl="1" w:tentative="1">
+      <w:start w:val="1"/>
+      <w:numFmt w:val="bullet"/>
+      <w:lvlText w:val=""/>
+      <w:lvlJc w:val="left"/>
+      <w:pPr>
+        <w:tabs>
+          <w:tab w:val="num" w:pos="1440"/>
+        </w:tabs>
+        <w:ind w:left="1440" w:hanging="360"/>
+      </w:pPr>
+      <w:rPr>
+        <w:rFonts w:ascii="Symbol" w:hAnsi="Symbol" w:hint="default"/>
+        <w:sz w:val="20"/>
+      </w:rPr>
+    </w:lvl>
+    <w:lvl w:ilvl="2" w:tentative="1">
+      <w:start w:val="1"/>
+      <w:numFmt w:val="bullet"/>
+      <w:lvlText w:val=""/>
+      <w:lvlJc w:val="left"/>
+      <w:pPr>
+        <w:tabs>
+          <w:tab w:val="num" w:pos="2160"/>
+        </w:tabs>
+        <w:ind w:left="2160" w:hanging="360"/>
+      </w:pPr>
+      <w:rPr>
+        <w:rFonts w:ascii="Symbol" w:hAnsi="Symbol" w:hint="default"/>
+        <w:sz w:val="20"/>
+      </w:rPr>
+    </w:lvl>
+    <w:lvl w:ilvl="3" w:tentative="1">
+      <w:start w:val="1"/>
+      <w:numFmt w:val="bullet"/>
+      <w:lvlText w:val=""/>
+      <w:lvlJc w:val="left"/>
+      <w:pPr>
+        <w:tabs>
+          <w:tab w:val="num" w:pos="2880"/>
+        </w:tabs>
+        <w:ind w:left="2880" w:hanging="360"/>
+      </w:pPr>
+      <w:rPr>
+        <w:rFonts w:ascii="Symbol" w:hAnsi="Symbol" w:hint="default"/>
+        <w:sz w:val="20"/>
+      </w:rPr>
+    </w:lvl>
+    <w:lvl w:ilvl="4" w:tentative="1">
+      <w:start w:val="1"/>
+      <w:numFmt w:val="bullet"/>
+      <w:lvlText w:val=""/>
+      <w:lvlJc w:val="left"/>
+      <w:pPr>
+        <w:tabs>
+          <w:tab w:val="num" w:pos="3600"/>
+        </w:tabs>
+        <w:ind w:left="3600" w:hanging="360"/>
+      </w:pPr>
+      <w:rPr>
+        <w:rFonts w:ascii="Symbol" w:hAnsi="Symbol" w:hint="default"/>
+        <w:sz w:val="20"/>
+      </w:rPr>
+    </w:lvl>
+    <w:lvl w:ilvl="5" w:tentative="1">
+      <w:start w:val="1"/>
+      <w:numFmt w:val="bullet"/>
+      <w:lvlText w:val=""/>
+      <w:lvlJc w:val="left"/>
+      <w:pPr>
+        <w:tabs>
+          <w:tab w:val="num" w:pos="4320"/>
+        </w:tabs>
+        <w:ind w:left="4320" w:hanging="360"/>
+      </w:pPr>
+      <w:rPr>
+        <w:rFonts w:ascii="Symbol" w:hAnsi="Symbol" w:hint="default"/>
+        <w:sz w:val="20"/>
+      </w:rPr>
+    </w:lvl>
+    <w:lvl w:ilvl="6" w:tentative="1">
+      <w:start w:val="1"/>
+      <w:numFmt w:val="bullet"/>
+      <w:lvlText w:val=""/>
+      <w:lvlJc w:val="left"/>
+      <w:pPr>
+        <w:tabs>
+          <w:tab w:val="num" w:pos="5040"/>
+        </w:tabs>
+        <w:ind w:left="5040" w:hanging="360"/>
+      </w:pPr>
+      <w:rPr>
+        <w:rFonts w:ascii="Symbol" w:hAnsi="Symbol" w:hint="default"/>
+        <w:sz w:val="20"/>
+      </w:rPr>
+    </w:lvl>
+    <w:lvl w:ilvl="7" w:tentative="1">
+      <w:start w:val="1"/>
+      <w:numFmt w:val="bullet"/>
+      <w:lvlText w:val=""/>
+      <w:lvlJc w:val="left"/>
+      <w:pPr>
+        <w:tabs>
+          <w:tab w:val="num" w:pos="5760"/>
+        </w:tabs>
+        <w:ind w:left="5760" w:hanging="360"/>
+      </w:pPr>
+      <w:rPr>
+        <w:rFonts w:ascii="Symbol" w:hAnsi="Symbol" w:hint="default"/>
+        <w:sz w:val="20"/>
+      </w:rPr>
+    </w:lvl>
+    <w:lvl w:ilvl="8" w:tentative="1">
+      <w:start w:val="1"/>
+      <w:numFmt w:val="bullet"/>
+      <w:lvlText w:val=""/>
+      <w:lvlJc w:val="left"/>
+      <w:pPr>
+        <w:tabs>
+          <w:tab w:val="num" w:pos="6480"/>
+        </w:tabs>
+        <w:ind w:left="6480" w:hanging="360"/>
+      </w:pPr>
+      <w:rPr>
+        <w:rFonts w:ascii="Symbol" w:hAnsi="Symbol" w:hint="default"/>
+        <w:sz w:val="20"/>
+      </w:rPr>
+    </w:lvl>
+  </w:abstractNum>
   <w:num w:numId="1">
-    <w:abstractNumId w:val="4"/>
+    <w:abstractNumId w:val="6"/>
   </w:num>
   <w:num w:numId="2">
-    <w:abstractNumId w:val="1"/>
+    <w:abstractNumId w:val="3"/>
   </w:num>
   <w:num w:numId="3">
-    <w:abstractNumId w:val="3"/>
+    <w:abstractNumId w:val="5"/>
   </w:num>
   <w:num w:numId="4">
-    <w:abstractNumId w:val="2"/>
+    <w:abstractNumId w:val="4"/>
   </w:num>
   <w:num w:numId="5">
     <w:abstractNumId w:val="0"/>
+  </w:num>
+  <w:num w:numId="6">
+    <w:abstractNumId w:val="1"/>
+  </w:num>
+  <w:num w:numId="7">
+    <w:abstractNumId w:val="2"/>
+  </w:num>
+  <w:num w:numId="8">
+    <w:abstractNumId w:val="7"/>
   </w:num>
 </w:numbering>
 </file>
@@ -5288,6 +7351,29 @@
       <w:szCs w:val="36"/>
     </w:rPr>
   </w:style>
+  <w:style w:type="paragraph" w:styleId="Heading3">
+    <w:name w:val="heading 3"/>
+    <w:basedOn w:val="Normal"/>
+    <w:next w:val="Normal"/>
+    <w:link w:val="Heading3Char"/>
+    <w:uiPriority w:val="9"/>
+    <w:semiHidden/>
+    <w:unhideWhenUsed/>
+    <w:qFormat/>
+    <w:rsid w:val="00182556"/>
+    <w:pPr>
+      <w:keepNext/>
+      <w:keepLines/>
+      <w:spacing w:before="40" w:after="0"/>
+      <w:outlineLvl w:val="2"/>
+    </w:pPr>
+    <w:rPr>
+      <w:rFonts w:asciiTheme="majorHAnsi" w:eastAsiaTheme="majorEastAsia" w:hAnsiTheme="majorHAnsi" w:cstheme="majorBidi"/>
+      <w:color w:val="1F3763" w:themeColor="accent1" w:themeShade="7F"/>
+      <w:sz w:val="24"/>
+      <w:szCs w:val="24"/>
+    </w:rPr>
+  </w:style>
   <w:style w:type="character" w:default="1" w:styleId="DefaultParagraphFont">
     <w:name w:val="Default Paragraph Font"/>
     <w:uiPriority w:val="1"/>
@@ -5483,6 +7569,20 @@
     <w:name w:val="hljs-number"/>
     <w:basedOn w:val="DefaultParagraphFont"/>
     <w:rsid w:val="00443243"/>
+  </w:style>
+  <w:style w:type="character" w:customStyle="1" w:styleId="Heading3Char">
+    <w:name w:val="Heading 3 Char"/>
+    <w:basedOn w:val="DefaultParagraphFont"/>
+    <w:link w:val="Heading3"/>
+    <w:uiPriority w:val="9"/>
+    <w:semiHidden/>
+    <w:rsid w:val="00182556"/>
+    <w:rPr>
+      <w:rFonts w:asciiTheme="majorHAnsi" w:eastAsiaTheme="majorEastAsia" w:hAnsiTheme="majorHAnsi" w:cstheme="majorBidi"/>
+      <w:color w:val="1F3763" w:themeColor="accent1" w:themeShade="7F"/>
+      <w:sz w:val="24"/>
+      <w:szCs w:val="24"/>
+    </w:rPr>
   </w:style>
 </w:styles>
 </file>

--- a/Hotel Overbooking - Bernoulli Experiment.docx
+++ b/Hotel Overbooking - Bernoulli Experiment.docx
@@ -146,19 +146,8 @@
           <w:sz w:val="30"/>
           <w:szCs w:val="30"/>
         </w:rPr>
-        <w:t xml:space="preserve">Learn about a binomial distribution and apply it to the </w:t>
-      </w:r>
-      <w:proofErr w:type="gramStart"/>
-      <w:r>
-        <w:rPr>
-          <w:rFonts w:ascii="ProximaNova" w:hAnsi="ProximaNova"/>
-          <w:color w:val="292E35"/>
-          <w:sz w:val="30"/>
-          <w:szCs w:val="30"/>
-        </w:rPr>
-        <w:t>problem</w:t>
-      </w:r>
-      <w:proofErr w:type="gramEnd"/>
+        <w:t>Learn about a binomial distribution and apply it to the problem</w:t>
+      </w:r>
     </w:p>
     <w:p>
       <w:pPr>
@@ -182,19 +171,8 @@
           <w:sz w:val="30"/>
           <w:szCs w:val="30"/>
         </w:rPr>
-        <w:t xml:space="preserve">Use the above information to help determine the optimal number of rooms to </w:t>
-      </w:r>
-      <w:proofErr w:type="gramStart"/>
-      <w:r>
-        <w:rPr>
-          <w:rFonts w:ascii="ProximaNova" w:hAnsi="ProximaNova"/>
-          <w:color w:val="292E35"/>
-          <w:sz w:val="30"/>
-          <w:szCs w:val="30"/>
-        </w:rPr>
-        <w:t>overbook</w:t>
-      </w:r>
-      <w:proofErr w:type="gramEnd"/>
+        <w:t>Use the above information to help determine the optimal number of rooms to overbook</w:t>
+      </w:r>
     </w:p>
     <w:p>
       <w:pPr>
@@ -413,27 +391,7 @@
           <w:sz w:val="30"/>
           <w:szCs w:val="30"/>
         </w:rPr>
-        <w:t xml:space="preserve">On an average night, you know that 8% of your hotel guests who book a room </w:t>
-      </w:r>
-      <w:proofErr w:type="gramStart"/>
-      <w:r>
-        <w:rPr>
-          <w:rFonts w:ascii="ProximaNova" w:hAnsi="ProximaNova"/>
-          <w:color w:val="292E35"/>
-          <w:sz w:val="30"/>
-          <w:szCs w:val="30"/>
-        </w:rPr>
-        <w:t>don’t</w:t>
-      </w:r>
-      <w:proofErr w:type="gramEnd"/>
-      <w:r>
-        <w:rPr>
-          <w:rFonts w:ascii="ProximaNova" w:hAnsi="ProximaNova"/>
-          <w:color w:val="292E35"/>
-          <w:sz w:val="30"/>
-          <w:szCs w:val="30"/>
-        </w:rPr>
-        <w:t xml:space="preserve"> show up.</w:t>
+        <w:t>On an average night, you know that 8% of your hotel guests who book a room don’t show up.</w:t>
       </w:r>
     </w:p>
     <w:p>
@@ -561,19 +519,8 @@
           <w:sz w:val="54"/>
           <w:szCs w:val="54"/>
         </w:rPr>
-        <w:t xml:space="preserve">Develop a game </w:t>
-      </w:r>
-      <w:proofErr w:type="gramStart"/>
-      <w:r>
-        <w:rPr>
-          <w:rFonts w:ascii="ProximaNova" w:hAnsi="ProximaNova"/>
-          <w:color w:val="292E35"/>
-          <w:sz w:val="54"/>
-          <w:szCs w:val="54"/>
-        </w:rPr>
-        <w:t>plan</w:t>
-      </w:r>
-      <w:proofErr w:type="gramEnd"/>
+        <w:t>Develop a game plan</w:t>
+      </w:r>
     </w:p>
     <w:p>
       <w:pPr>
@@ -1528,27 +1475,7 @@
           <w:szCs w:val="30"/>
         </w:rPr>
         <w:lastRenderedPageBreak/>
-        <w:t xml:space="preserve">We can use Python to design a Bernoulli experiment. </w:t>
-      </w:r>
-      <w:proofErr w:type="gramStart"/>
-      <w:r>
-        <w:rPr>
-          <w:rFonts w:ascii="ProximaNova" w:hAnsi="ProximaNova"/>
-          <w:color w:val="292E35"/>
-          <w:sz w:val="30"/>
-          <w:szCs w:val="30"/>
-        </w:rPr>
-        <w:t>Let’s</w:t>
-      </w:r>
-      <w:proofErr w:type="gramEnd"/>
-      <w:r>
-        <w:rPr>
-          <w:rFonts w:ascii="ProximaNova" w:hAnsi="ProximaNova"/>
-          <w:color w:val="292E35"/>
-          <w:sz w:val="30"/>
-          <w:szCs w:val="30"/>
-        </w:rPr>
-        <w:t xml:space="preserve"> look at the code we use to generate the Bernoulli experiment that equals tossing a coin:</w:t>
+        <w:t>We can use Python to design a Bernoulli experiment. Let’s look at the code we use to generate the Bernoulli experiment that equals tossing a coin:</w:t>
       </w:r>
     </w:p>
     <w:p>
@@ -1635,10 +1562,14 @@
           <w:szCs w:val="22"/>
           <w:shd w:val="clear" w:color="auto" w:fill="F6F8FA"/>
         </w:rPr>
-        <w:t xml:space="preserve"> </w:t>
-      </w:r>
-      <w:proofErr w:type="gramStart"/>
-      <w:r>
+        <w:t xml:space="preserve"> np</w:t>
+      </w:r>
+    </w:p>
+    <w:p>
+      <w:pPr>
+        <w:pStyle w:val="HTMLPreformatted"/>
+        <w:shd w:val="clear" w:color="auto" w:fill="F6F8FA"/>
+        <w:spacing w:after="240"/>
         <w:rPr>
           <w:rStyle w:val="HTMLCode"/>
           <w:rFonts w:ascii="Consolas" w:hAnsi="Consolas"/>
@@ -1647,15 +1578,9 @@
           <w:szCs w:val="22"/>
           <w:shd w:val="clear" w:color="auto" w:fill="F6F8FA"/>
         </w:rPr>
-        <w:t>np</w:t>
-      </w:r>
-      <w:proofErr w:type="gramEnd"/>
-    </w:p>
-    <w:p>
-      <w:pPr>
-        <w:pStyle w:val="HTMLPreformatted"/>
-        <w:shd w:val="clear" w:color="auto" w:fill="F6F8FA"/>
-        <w:spacing w:after="240"/>
+      </w:pPr>
+      <w:proofErr w:type="gramStart"/>
+      <w:r>
         <w:rPr>
           <w:rStyle w:val="HTMLCode"/>
           <w:rFonts w:ascii="Consolas" w:hAnsi="Consolas"/>
@@ -1664,8 +1589,10 @@
           <w:szCs w:val="22"/>
           <w:shd w:val="clear" w:color="auto" w:fill="F6F8FA"/>
         </w:rPr>
-      </w:pPr>
-      <w:proofErr w:type="gramStart"/>
+        <w:t>print(</w:t>
+      </w:r>
+      <w:proofErr w:type="spellStart"/>
+      <w:proofErr w:type="gramEnd"/>
       <w:r>
         <w:rPr>
           <w:rStyle w:val="HTMLCode"/>
@@ -1675,10 +1602,9 @@
           <w:szCs w:val="22"/>
           <w:shd w:val="clear" w:color="auto" w:fill="F6F8FA"/>
         </w:rPr>
-        <w:t>print(</w:t>
-      </w:r>
-      <w:proofErr w:type="spellStart"/>
-      <w:proofErr w:type="gramEnd"/>
+        <w:t>np.random.binomial</w:t>
+      </w:r>
+      <w:proofErr w:type="spellEnd"/>
       <w:r>
         <w:rPr>
           <w:rStyle w:val="HTMLCode"/>
@@ -1688,9 +1614,19 @@
           <w:szCs w:val="22"/>
           <w:shd w:val="clear" w:color="auto" w:fill="F6F8FA"/>
         </w:rPr>
-        <w:t>np.random.binomial</w:t>
-      </w:r>
-      <w:proofErr w:type="spellEnd"/>
+        <w:t>(</w:t>
+      </w:r>
+      <w:r>
+        <w:rPr>
+          <w:rStyle w:val="hljs-number"/>
+          <w:rFonts w:ascii="Consolas" w:hAnsi="Consolas"/>
+          <w:color w:val="008080"/>
+          <w:sz w:val="22"/>
+          <w:szCs w:val="22"/>
+          <w:shd w:val="clear" w:color="auto" w:fill="F6F8FA"/>
+        </w:rPr>
+        <w:t>1</w:t>
+      </w:r>
       <w:r>
         <w:rPr>
           <w:rStyle w:val="HTMLCode"/>
@@ -1700,7 +1636,7 @@
           <w:szCs w:val="22"/>
           <w:shd w:val="clear" w:color="auto" w:fill="F6F8FA"/>
         </w:rPr>
-        <w:t>(</w:t>
+        <w:t xml:space="preserve">, </w:t>
       </w:r>
       <w:r>
         <w:rPr>
@@ -1711,7 +1647,7 @@
           <w:szCs w:val="22"/>
           <w:shd w:val="clear" w:color="auto" w:fill="F6F8FA"/>
         </w:rPr>
-        <w:t>1</w:t>
+        <w:t>0.5</w:t>
       </w:r>
       <w:r>
         <w:rPr>
@@ -1733,7 +1669,7 @@
           <w:szCs w:val="22"/>
           <w:shd w:val="clear" w:color="auto" w:fill="F6F8FA"/>
         </w:rPr>
-        <w:t>0.5</w:t>
+        <w:t>1</w:t>
       </w:r>
       <w:r>
         <w:rPr>
@@ -1744,28 +1680,6 @@
           <w:szCs w:val="22"/>
           <w:shd w:val="clear" w:color="auto" w:fill="F6F8FA"/>
         </w:rPr>
-        <w:t xml:space="preserve">, </w:t>
-      </w:r>
-      <w:r>
-        <w:rPr>
-          <w:rStyle w:val="hljs-number"/>
-          <w:rFonts w:ascii="Consolas" w:hAnsi="Consolas"/>
-          <w:color w:val="008080"/>
-          <w:sz w:val="22"/>
-          <w:szCs w:val="22"/>
-          <w:shd w:val="clear" w:color="auto" w:fill="F6F8FA"/>
-        </w:rPr>
-        <w:t>1</w:t>
-      </w:r>
-      <w:r>
-        <w:rPr>
-          <w:rStyle w:val="HTMLCode"/>
-          <w:rFonts w:ascii="Consolas" w:hAnsi="Consolas"/>
-          <w:color w:val="333333"/>
-          <w:sz w:val="22"/>
-          <w:szCs w:val="22"/>
-          <w:shd w:val="clear" w:color="auto" w:fill="F6F8FA"/>
-        </w:rPr>
         <w:t>))</w:t>
       </w:r>
     </w:p>
@@ -1923,27 +1837,7 @@
           <w:sz w:val="30"/>
           <w:szCs w:val="30"/>
         </w:rPr>
-        <w:t xml:space="preserve">The first argument represents the number of trials - or how many </w:t>
-      </w:r>
-      <w:proofErr w:type="gramStart"/>
-      <w:r>
-        <w:rPr>
-          <w:rFonts w:ascii="ProximaNova" w:hAnsi="ProximaNova"/>
-          <w:color w:val="292E35"/>
-          <w:sz w:val="30"/>
-          <w:szCs w:val="30"/>
-        </w:rPr>
-        <w:t>coin</w:t>
-      </w:r>
-      <w:proofErr w:type="gramEnd"/>
-      <w:r>
-        <w:rPr>
-          <w:rFonts w:ascii="ProximaNova" w:hAnsi="ProximaNova"/>
-          <w:color w:val="292E35"/>
-          <w:sz w:val="30"/>
-          <w:szCs w:val="30"/>
-        </w:rPr>
-        <w:t xml:space="preserve"> flips we’re doing in each experiment</w:t>
+        <w:t>The first argument represents the number of trials - or how many coin flips we’re doing in each experiment</w:t>
       </w:r>
     </w:p>
     <w:p>
@@ -2077,27 +1971,7 @@
           <w:sz w:val="30"/>
           <w:szCs w:val="30"/>
         </w:rPr>
-        <w:t xml:space="preserve">The third argument represents how many experiments </w:t>
-      </w:r>
-      <w:proofErr w:type="gramStart"/>
-      <w:r>
-        <w:rPr>
-          <w:rFonts w:ascii="ProximaNova" w:hAnsi="ProximaNova"/>
-          <w:color w:val="292E35"/>
-          <w:sz w:val="30"/>
-          <w:szCs w:val="30"/>
-        </w:rPr>
-        <w:t>you’re</w:t>
-      </w:r>
-      <w:proofErr w:type="gramEnd"/>
-      <w:r>
-        <w:rPr>
-          <w:rFonts w:ascii="ProximaNova" w:hAnsi="ProximaNova"/>
-          <w:color w:val="292E35"/>
-          <w:sz w:val="30"/>
-          <w:szCs w:val="30"/>
-        </w:rPr>
-        <w:t xml:space="preserve"> running (if the difference between argument 1 and 3 is not entirely clear at this time, don’t worry - it will become clear later!)</w:t>
+        <w:t>The third argument represents how many experiments you’re running (if the difference between argument 1 and 3 is not entirely clear at this time, don’t worry - it will become clear later!)</w:t>
       </w:r>
     </w:p>
     <w:p>
@@ -2111,25 +1985,14 @@
           <w:szCs w:val="30"/>
         </w:rPr>
       </w:pPr>
-      <w:proofErr w:type="gramStart"/>
-      <w:r>
-        <w:rPr>
-          <w:rFonts w:ascii="ProximaNova" w:hAnsi="ProximaNova"/>
-          <w:color w:val="292E35"/>
-          <w:sz w:val="30"/>
-          <w:szCs w:val="30"/>
-        </w:rPr>
-        <w:t>Let’s</w:t>
-      </w:r>
-      <w:proofErr w:type="gramEnd"/>
-      <w:r>
-        <w:rPr>
-          <w:rFonts w:ascii="ProximaNova" w:hAnsi="ProximaNova"/>
-          <w:color w:val="292E35"/>
-          <w:sz w:val="30"/>
-          <w:szCs w:val="30"/>
-        </w:rPr>
-        <w:t xml:space="preserve"> get into running some code!</w:t>
+      <w:r>
+        <w:rPr>
+          <w:rFonts w:ascii="ProximaNova" w:hAnsi="ProximaNova"/>
+          <w:color w:val="292E35"/>
+          <w:sz w:val="30"/>
+          <w:szCs w:val="30"/>
+        </w:rPr>
+        <w:t>Let’s get into running some code!</w:t>
       </w:r>
     </w:p>
     <w:p>
@@ -2168,6 +2031,15 @@
           <w:szCs w:val="30"/>
         </w:rPr>
       </w:pPr>
+      <w:r>
+        <w:rPr>
+          <w:rFonts w:ascii="ProximaNova" w:hAnsi="ProximaNova"/>
+          <w:color w:val="292E35"/>
+          <w:sz w:val="30"/>
+          <w:szCs w:val="30"/>
+        </w:rPr>
+        <w:t xml:space="preserve">You’ll see that you either see “1” (= success, say heads) as an output, or “0” (no success, say tails). Let’s say that we consider heads as success, that means running this experiment (or running this code cell) is </w:t>
+      </w:r>
       <w:proofErr w:type="gramStart"/>
       <w:r>
         <w:rPr>
@@ -2176,7 +2048,7 @@
           <w:sz w:val="30"/>
           <w:szCs w:val="30"/>
         </w:rPr>
-        <w:t>You’ll</w:t>
+        <w:t>exactly the same</w:t>
       </w:r>
       <w:proofErr w:type="gramEnd"/>
       <w:r>
@@ -2186,47 +2058,7 @@
           <w:sz w:val="30"/>
           <w:szCs w:val="30"/>
         </w:rPr>
-        <w:t xml:space="preserve"> see that you either see “1” (= success, say heads) as an output, or “0” (no success, say tails). </w:t>
-      </w:r>
-      <w:proofErr w:type="gramStart"/>
-      <w:r>
-        <w:rPr>
-          <w:rFonts w:ascii="ProximaNova" w:hAnsi="ProximaNova"/>
-          <w:color w:val="292E35"/>
-          <w:sz w:val="30"/>
-          <w:szCs w:val="30"/>
-        </w:rPr>
-        <w:t>Let’s</w:t>
-      </w:r>
-      <w:proofErr w:type="gramEnd"/>
-      <w:r>
-        <w:rPr>
-          <w:rFonts w:ascii="ProximaNova" w:hAnsi="ProximaNova"/>
-          <w:color w:val="292E35"/>
-          <w:sz w:val="30"/>
-          <w:szCs w:val="30"/>
-        </w:rPr>
-        <w:t xml:space="preserve"> say that we consider heads as success, that means running this experiment (or running this code cell) is exactly the same as tossing a coin. Run the code a few times and see how </w:t>
-      </w:r>
-      <w:proofErr w:type="gramStart"/>
-      <w:r>
-        <w:rPr>
-          <w:rFonts w:ascii="ProximaNova" w:hAnsi="ProximaNova"/>
-          <w:color w:val="292E35"/>
-          <w:sz w:val="30"/>
-          <w:szCs w:val="30"/>
-        </w:rPr>
-        <w:t>you’ll</w:t>
-      </w:r>
-      <w:proofErr w:type="gramEnd"/>
-      <w:r>
-        <w:rPr>
-          <w:rFonts w:ascii="ProximaNova" w:hAnsi="ProximaNova"/>
-          <w:color w:val="292E35"/>
-          <w:sz w:val="30"/>
-          <w:szCs w:val="30"/>
-        </w:rPr>
-        <w:t xml:space="preserve"> sometimes get a 1 and sometimes a 0!</w:t>
+        <w:t xml:space="preserve"> as tossing a coin. Run the code a few times and see how you’ll sometimes get a 1 and sometimes a 0!</w:t>
       </w:r>
     </w:p>
     <w:p>
@@ -2394,7 +2226,7 @@
           <w:sz w:val="30"/>
           <w:szCs w:val="30"/>
         </w:rPr>
-        <w:t xml:space="preserve"> you’ll notice that out of all of the coin flips, you’ll get 1 (heads) about half of the time, and 0 (tails) about half of the time. </w:t>
+        <w:t xml:space="preserve"> you’ll notice that out of all of the coin flips, you’ll get 1 (heads) about half of the time, and 0 (tails) about half of the time. Let’s </w:t>
       </w:r>
       <w:proofErr w:type="gramStart"/>
       <w:r>
@@ -2404,7 +2236,7 @@
           <w:sz w:val="30"/>
           <w:szCs w:val="30"/>
         </w:rPr>
-        <w:t>Let’s</w:t>
+        <w:t>take a look</w:t>
       </w:r>
       <w:proofErr w:type="gramEnd"/>
       <w:r>
@@ -2414,7 +2246,7 @@
           <w:sz w:val="30"/>
           <w:szCs w:val="30"/>
         </w:rPr>
-        <w:t xml:space="preserve"> take a look at what it looks like when we run the experiment 10 times.</w:t>
+        <w:t xml:space="preserve"> at what it looks like when we run the experiment 10 times.</w:t>
       </w:r>
     </w:p>
     <w:p>
@@ -2434,29 +2266,7 @@
           <w:szCs w:val="30"/>
           <w:shd w:val="clear" w:color="auto" w:fill="FFFFFF"/>
         </w:rPr>
-        <w:t xml:space="preserve">Next, </w:t>
-      </w:r>
-      <w:proofErr w:type="gramStart"/>
-      <w:r>
-        <w:rPr>
-          <w:rFonts w:ascii="ProximaNova" w:hAnsi="ProximaNova"/>
-          <w:color w:val="292E35"/>
-          <w:sz w:val="30"/>
-          <w:szCs w:val="30"/>
-          <w:shd w:val="clear" w:color="auto" w:fill="FFFFFF"/>
-        </w:rPr>
-        <w:t>let’s</w:t>
-      </w:r>
-      <w:proofErr w:type="gramEnd"/>
-      <w:r>
-        <w:rPr>
-          <w:rFonts w:ascii="ProximaNova" w:hAnsi="ProximaNova"/>
-          <w:color w:val="292E35"/>
-          <w:sz w:val="30"/>
-          <w:szCs w:val="30"/>
-          <w:shd w:val="clear" w:color="auto" w:fill="FFFFFF"/>
-        </w:rPr>
-        <w:t xml:space="preserve"> look at what happens if we change the first parameter from 1 to 20.</w:t>
+        <w:t>Next, let’s look at what happens if we change the first parameter from 1 to 20.</w:t>
       </w:r>
     </w:p>
     <w:p>
@@ -2485,6 +2295,7 @@
       <w:r>
         <w:rPr>
           <w:rFonts w:ascii="Consolas" w:eastAsia="Times New Roman" w:hAnsi="Consolas" w:cs="Times New Roman"/>
+          <w:noProof/>
           <w:color w:val="000000"/>
           <w:sz w:val="21"/>
           <w:szCs w:val="21"/>
@@ -2629,7 +2440,7 @@
       </w:pPr>
       <w:r>
         <w:pict w14:anchorId="2881393E">
-          <v:rect id="_x0000_i1029" style="width:0;height:0" o:hrstd="t" o:hrnoshade="t" o:hr="t" fillcolor="#292e35" stroked="f"/>
+          <v:rect id="_x0000_i1028" style="width:0;height:0" o:hrstd="t" o:hrnoshade="t" o:hr="t" fillcolor="#292e35" stroked="f"/>
         </w:pict>
       </w:r>
     </w:p>
@@ -2652,27 +2463,7 @@
           <w:szCs w:val="30"/>
         </w:rPr>
         <w:lastRenderedPageBreak/>
-        <w:t xml:space="preserve">What </w:t>
-      </w:r>
-      <w:proofErr w:type="gramStart"/>
-      <w:r>
-        <w:rPr>
-          <w:rFonts w:ascii="ProximaNova" w:hAnsi="ProximaNova"/>
-          <w:color w:val="292E35"/>
-          <w:sz w:val="30"/>
-          <w:szCs w:val="30"/>
-        </w:rPr>
-        <w:t>you’ve</w:t>
-      </w:r>
-      <w:proofErr w:type="gramEnd"/>
-      <w:r>
-        <w:rPr>
-          <w:rFonts w:ascii="ProximaNova" w:hAnsi="ProximaNova"/>
-          <w:color w:val="292E35"/>
-          <w:sz w:val="30"/>
-          <w:szCs w:val="30"/>
-        </w:rPr>
-        <w:t xml:space="preserve"> been seeing here is the groundwork of what is called the </w:t>
+        <w:t>What you’ve been seeing here is the groundwork of what is called the </w:t>
       </w:r>
       <w:r>
         <w:rPr>
@@ -3033,27 +2824,7 @@
           <w:sz w:val="30"/>
           <w:szCs w:val="30"/>
         </w:rPr>
-        <w:t xml:space="preserve"> and (because </w:t>
-      </w:r>
-      <w:proofErr w:type="gramStart"/>
-      <w:r>
-        <w:rPr>
-          <w:rFonts w:ascii="ProximaNova" w:hAnsi="ProximaNova"/>
-          <w:color w:val="292E35"/>
-          <w:sz w:val="30"/>
-          <w:szCs w:val="30"/>
-        </w:rPr>
-        <w:t>we’re</w:t>
-      </w:r>
-      <w:proofErr w:type="gramEnd"/>
-      <w:r>
-        <w:rPr>
-          <w:rFonts w:ascii="ProximaNova" w:hAnsi="ProximaNova"/>
-          <w:color w:val="292E35"/>
-          <w:sz w:val="30"/>
-          <w:szCs w:val="30"/>
-        </w:rPr>
-        <w:t xml:space="preserve"> talking about a coin flip) </w:t>
+        <w:t> and (because we’re talking about a coin flip) </w:t>
       </w:r>
       <w:r>
         <w:rPr>
@@ -3197,27 +2968,7 @@
           <w:sz w:val="30"/>
           <w:szCs w:val="30"/>
         </w:rPr>
-        <w:t xml:space="preserve"> to get to the answer by repeating the experiment a very high number of times (say, 1000 or even 10000). If it </w:t>
-      </w:r>
-      <w:proofErr w:type="gramStart"/>
-      <w:r>
-        <w:rPr>
-          <w:rFonts w:ascii="ProximaNova" w:hAnsi="ProximaNova"/>
-          <w:color w:val="292E35"/>
-          <w:sz w:val="30"/>
-          <w:szCs w:val="30"/>
-        </w:rPr>
-        <w:t>doesn’t</w:t>
-      </w:r>
-      <w:proofErr w:type="gramEnd"/>
-      <w:r>
-        <w:rPr>
-          <w:rFonts w:ascii="ProximaNova" w:hAnsi="ProximaNova"/>
-          <w:color w:val="292E35"/>
-          <w:sz w:val="30"/>
-          <w:szCs w:val="30"/>
-        </w:rPr>
-        <w:t xml:space="preserve"> immediately click, don’t worry, you’ll see what we mean in a bit!</w:t>
+        <w:t> to get to the answer by repeating the experiment a very high number of times (say, 1000 or even 10000). If it doesn’t immediately click, don’t worry, you’ll see what we mean in a bit!</w:t>
       </w:r>
     </w:p>
     <w:p>
@@ -3300,6 +3051,9 @@
     </w:p>
     <w:p>
       <w:r>
+        <w:rPr>
+          <w:noProof/>
+        </w:rPr>
         <w:drawing>
           <wp:inline distT="0" distB="0" distL="0" distR="0" wp14:anchorId="197EA29E" wp14:editId="2A31369B">
             <wp:extent cx="4884843" cy="1021168"/>
@@ -3347,7 +3101,6 @@
           <w:szCs w:val="30"/>
         </w:rPr>
       </w:pPr>
-      <w:proofErr w:type="gramStart"/>
       <w:r>
         <w:rPr>
           <w:rFonts w:ascii="Georgia" w:eastAsia="Times New Roman" w:hAnsi="Georgia" w:cs="Times New Roman"/>
@@ -3355,17 +3108,7 @@
           <w:sz w:val="30"/>
           <w:szCs w:val="30"/>
         </w:rPr>
-        <w:t>Let’s</w:t>
-      </w:r>
-      <w:proofErr w:type="gramEnd"/>
-      <w:r>
-        <w:rPr>
-          <w:rFonts w:ascii="Georgia" w:eastAsia="Times New Roman" w:hAnsi="Georgia" w:cs="Times New Roman"/>
-          <w:color w:val="292E35"/>
-          <w:sz w:val="30"/>
-          <w:szCs w:val="30"/>
-        </w:rPr>
-        <w:t xml:space="preserve"> take a moment to understand what the output of this function is. When we run this </w:t>
+        <w:t xml:space="preserve">Let’s take a moment to understand what the output of this function is. When we run this </w:t>
       </w:r>
       <w:proofErr w:type="gramStart"/>
       <w:r>
@@ -3480,7 +3223,7 @@
       </w:pPr>
       <w:r>
         <w:pict w14:anchorId="6F22F36E">
-          <v:rect id="_x0000_i1039" style="width:0;height:0" o:hrstd="t" o:hrnoshade="t" o:hr="t" fillcolor="#292e35" stroked="f"/>
+          <v:rect id="_x0000_i1029" style="width:0;height:0" o:hrstd="t" o:hrnoshade="t" o:hr="t" fillcolor="#292e35" stroked="f"/>
         </w:pict>
       </w:r>
     </w:p>
@@ -3503,27 +3246,7 @@
           <w:sz w:val="30"/>
           <w:szCs w:val="30"/>
         </w:rPr>
-        <w:t xml:space="preserve">Now, to get an accurate approximation of exactly what the probability is of getting 4 times heads, we need to repeat this experiment far more than 20 times. Below, </w:t>
-      </w:r>
-      <w:proofErr w:type="gramStart"/>
-      <w:r>
-        <w:rPr>
-          <w:rFonts w:ascii="ProximaNova" w:hAnsi="ProximaNova"/>
-          <w:color w:val="292E35"/>
-          <w:sz w:val="30"/>
-          <w:szCs w:val="30"/>
-        </w:rPr>
-        <w:t>we’ll</w:t>
-      </w:r>
-      <w:proofErr w:type="gramEnd"/>
-      <w:r>
-        <w:rPr>
-          <w:rFonts w:ascii="ProximaNova" w:hAnsi="ProximaNova"/>
-          <w:color w:val="292E35"/>
-          <w:sz w:val="30"/>
-          <w:szCs w:val="30"/>
-        </w:rPr>
-        <w:t xml:space="preserve"> run the experiment 1000 times, 10,000 times, and 100,000 times. We’ll store the list of outcomes in variables that we will </w:t>
+        <w:t xml:space="preserve">Now, to get an accurate approximation of exactly what the probability is of getting 4 times heads, we need to repeat this experiment far more than 20 times. Below, we’ll run the experiment 1000 times, 10,000 times, and 100,000 times. We’ll store the list of outcomes in variables that we will </w:t>
       </w:r>
       <w:proofErr w:type="gramStart"/>
       <w:r>
@@ -3608,6 +3331,9 @@
     </w:p>
     <w:p>
       <w:r>
+        <w:rPr>
+          <w:noProof/>
+        </w:rPr>
         <w:drawing>
           <wp:inline distT="0" distB="0" distL="0" distR="0" wp14:anchorId="1B0CA9B6" wp14:editId="3AEE130A">
             <wp:extent cx="5943600" cy="1919605"/>
@@ -3685,7 +3411,7 @@
           <w:szCs w:val="30"/>
           <w:shd w:val="clear" w:color="auto" w:fill="FFFFFF"/>
         </w:rPr>
-        <w:t xml:space="preserve"> calculated mathematically as well! The “binomial probability” can be calculated as follows (</w:t>
+        <w:t xml:space="preserve"> calculated mathematically as well! The “binomial probability” can be calculated as follows (don’t worry if what follows doesn’t immediately click - you’ll get </w:t>
       </w:r>
       <w:proofErr w:type="gramStart"/>
       <w:r>
@@ -3696,7 +3422,7 @@
           <w:szCs w:val="30"/>
           <w:shd w:val="clear" w:color="auto" w:fill="FFFFFF"/>
         </w:rPr>
-        <w:t>don’t</w:t>
+        <w:t>really familiar</w:t>
       </w:r>
       <w:proofErr w:type="gramEnd"/>
       <w:r>
@@ -3707,11 +3433,14 @@
           <w:szCs w:val="30"/>
           <w:shd w:val="clear" w:color="auto" w:fill="FFFFFF"/>
         </w:rPr>
-        <w:t xml:space="preserve"> worry if what follows doesn’t immediately click - you’ll get really familiar with all this in Flatiron School’s Data Science Program):</w:t>
-      </w:r>
-    </w:p>
-    <w:p>
-      <w:r>
+        <w:t xml:space="preserve"> with all this in Flatiron School’s Data Science Program):</w:t>
+      </w:r>
+    </w:p>
+    <w:p>
+      <w:r>
+        <w:rPr>
+          <w:noProof/>
+        </w:rPr>
         <w:lastRenderedPageBreak/>
         <w:drawing>
           <wp:inline distT="0" distB="0" distL="0" distR="0" wp14:anchorId="3F96FE2B" wp14:editId="1EA18506">
@@ -3752,6 +3481,9 @@
     </w:p>
     <w:p>
       <w:r>
+        <w:rPr>
+          <w:noProof/>
+        </w:rPr>
         <w:drawing>
           <wp:inline distT="0" distB="0" distL="0" distR="0" wp14:anchorId="2602582C" wp14:editId="14D89BB6">
             <wp:extent cx="5943600" cy="1248410"/>
@@ -3834,51 +3566,14 @@
           <w:sz w:val="30"/>
           <w:szCs w:val="30"/>
         </w:rPr>
-        <w:t xml:space="preserve">To get a full picture on how likely it is to throw heads a certain number of times, you can visualize this in a plot. In the plot below, you can see for each possible outcome (ranging from “throwing heads 0 times” to “throwing heads 5 times” how likely it is: for 4 heads, you see </w:t>
-      </w:r>
-      <w:proofErr w:type="gramStart"/>
-      <w:r>
-        <w:rPr>
-          <w:rFonts w:ascii="ProximaNova" w:eastAsia="Times New Roman" w:hAnsi="ProximaNova" w:cs="Times New Roman"/>
-          <w:color w:val="292E35"/>
-          <w:sz w:val="30"/>
-          <w:szCs w:val="30"/>
-        </w:rPr>
-        <w:t>it’s</w:t>
-      </w:r>
-      <w:proofErr w:type="gramEnd"/>
-      <w:r>
-        <w:rPr>
-          <w:rFonts w:ascii="ProximaNova" w:eastAsia="Times New Roman" w:hAnsi="ProximaNova" w:cs="Times New Roman"/>
-          <w:color w:val="292E35"/>
-          <w:sz w:val="30"/>
-          <w:szCs w:val="30"/>
-        </w:rPr>
-        <w:t xml:space="preserve"> about 16% chance. For 3 heads, </w:t>
-      </w:r>
-      <w:proofErr w:type="gramStart"/>
-      <w:r>
-        <w:rPr>
-          <w:rFonts w:ascii="ProximaNova" w:eastAsia="Times New Roman" w:hAnsi="ProximaNova" w:cs="Times New Roman"/>
-          <w:color w:val="292E35"/>
-          <w:sz w:val="30"/>
-          <w:szCs w:val="30"/>
-        </w:rPr>
-        <w:t>it’s</w:t>
-      </w:r>
-      <w:proofErr w:type="gramEnd"/>
-      <w:r>
-        <w:rPr>
-          <w:rFonts w:ascii="ProximaNova" w:eastAsia="Times New Roman" w:hAnsi="ProximaNova" w:cs="Times New Roman"/>
-          <w:color w:val="292E35"/>
-          <w:sz w:val="30"/>
-          <w:szCs w:val="30"/>
-        </w:rPr>
-        <w:t xml:space="preserve"> about 31%. In the widget below, you can choose the number of experiments being performed and see the effect it has on the graph.</w:t>
-      </w:r>
-    </w:p>
-    <w:p>
-      <w:r>
+        <w:t>To get a full picture on how likely it is to throw heads a certain number of times, you can visualize this in a plot. In the plot below, you can see for each possible outcome (ranging from “throwing heads 0 times” to “throwing heads 5 times” how likely it is: for 4 heads, you see it’s about 16% chance. For 3 heads, it’s about 31%. In the widget below, you can choose the number of experiments being performed and see the effect it has on the graph.</w:t>
+      </w:r>
+    </w:p>
+    <w:p>
+      <w:r>
+        <w:rPr>
+          <w:noProof/>
+        </w:rPr>
         <w:lastRenderedPageBreak/>
         <w:drawing>
           <wp:inline distT="0" distB="0" distL="0" distR="0" wp14:anchorId="7E356D98" wp14:editId="2D707CB0">
@@ -3998,7 +3693,28 @@
           <w:sz w:val="30"/>
           <w:szCs w:val="30"/>
         </w:rPr>
-        <w:t xml:space="preserve">. When someone booked a room at the hotel, the hotel guest showing up is still not 100% certain. In that sense, the “guest showing up” is a probability event at itself, except (hopefully!) with a much higher chance than 50% in the event of a coin toss. in our hotel, on average, 8% of the customers who book a room </w:t>
+        <w:t>. When someone booked a room at the hotel, the hotel guest showing up is still not 100% certain. In that sense, the “guest showing up” is a probability event at itself, except (hopefully!) with a much higher chance than 50% in the event of a coin toss. in our hotel, on average, 8% of the customers who book a room don’t end up staying on a given night.</w:t>
+      </w:r>
+    </w:p>
+    <w:p>
+      <w:pPr>
+        <w:shd w:val="clear" w:color="auto" w:fill="FFFFFF"/>
+        <w:spacing w:before="100" w:beforeAutospacing="1" w:after="100" w:afterAutospacing="1" w:line="240" w:lineRule="auto"/>
+        <w:rPr>
+          <w:rFonts w:ascii="ProximaNova" w:eastAsia="Times New Roman" w:hAnsi="ProximaNova" w:cs="Times New Roman"/>
+          <w:color w:val="292E35"/>
+          <w:sz w:val="30"/>
+          <w:szCs w:val="30"/>
+        </w:rPr>
+      </w:pPr>
+      <w:r>
+        <w:rPr>
+          <w:rFonts w:ascii="ProximaNova" w:eastAsia="Times New Roman" w:hAnsi="ProximaNova" w:cs="Times New Roman"/>
+          <w:color w:val="292E35"/>
+          <w:sz w:val="30"/>
+          <w:szCs w:val="30"/>
+        </w:rPr>
+        <w:t xml:space="preserve">Let’s check in Python what we can expect in terms of room bookings. We’ll use NumPy </w:t>
       </w:r>
       <w:proofErr w:type="gramStart"/>
       <w:r>
@@ -4008,7 +3724,7 @@
           <w:sz w:val="30"/>
           <w:szCs w:val="30"/>
         </w:rPr>
-        <w:t>don’t</w:t>
+        <w:t>again, and</w:t>
       </w:r>
       <w:proofErr w:type="gramEnd"/>
       <w:r>
@@ -4018,63 +3734,14 @@
           <w:sz w:val="30"/>
           <w:szCs w:val="30"/>
         </w:rPr>
-        <w:t xml:space="preserve"> end up staying on a given night.</w:t>
-      </w:r>
-    </w:p>
-    <w:p>
-      <w:pPr>
-        <w:shd w:val="clear" w:color="auto" w:fill="FFFFFF"/>
-        <w:spacing w:before="100" w:beforeAutospacing="1" w:after="100" w:afterAutospacing="1" w:line="240" w:lineRule="auto"/>
-        <w:rPr>
-          <w:rFonts w:ascii="ProximaNova" w:eastAsia="Times New Roman" w:hAnsi="ProximaNova" w:cs="Times New Roman"/>
-          <w:color w:val="292E35"/>
-          <w:sz w:val="30"/>
-          <w:szCs w:val="30"/>
-        </w:rPr>
-      </w:pPr>
-      <w:proofErr w:type="gramStart"/>
-      <w:r>
-        <w:rPr>
-          <w:rFonts w:ascii="ProximaNova" w:eastAsia="Times New Roman" w:hAnsi="ProximaNova" w:cs="Times New Roman"/>
-          <w:color w:val="292E35"/>
-          <w:sz w:val="30"/>
-          <w:szCs w:val="30"/>
-        </w:rPr>
-        <w:t>Let’s</w:t>
-      </w:r>
-      <w:proofErr w:type="gramEnd"/>
-      <w:r>
-        <w:rPr>
-          <w:rFonts w:ascii="ProximaNova" w:eastAsia="Times New Roman" w:hAnsi="ProximaNova" w:cs="Times New Roman"/>
-          <w:color w:val="292E35"/>
-          <w:sz w:val="30"/>
-          <w:szCs w:val="30"/>
-        </w:rPr>
-        <w:t xml:space="preserve"> check in Python what we can expect in terms of room bookings. We’ll use NumPy </w:t>
-      </w:r>
-      <w:proofErr w:type="gramStart"/>
-      <w:r>
-        <w:rPr>
-          <w:rFonts w:ascii="ProximaNova" w:eastAsia="Times New Roman" w:hAnsi="ProximaNova" w:cs="Times New Roman"/>
-          <w:color w:val="292E35"/>
-          <w:sz w:val="30"/>
-          <w:szCs w:val="30"/>
-        </w:rPr>
-        <w:t>again, and</w:t>
-      </w:r>
-      <w:proofErr w:type="gramEnd"/>
-      <w:r>
-        <w:rPr>
-          <w:rFonts w:ascii="ProximaNova" w:eastAsia="Times New Roman" w:hAnsi="ProximaNova" w:cs="Times New Roman"/>
-          <w:color w:val="292E35"/>
-          <w:sz w:val="30"/>
-          <w:szCs w:val="30"/>
-        </w:rPr>
         <w:t xml:space="preserve"> run the “experiment” so we can create a plot like the one before.</w:t>
       </w:r>
     </w:p>
     <w:p>
       <w:r>
+        <w:rPr>
+          <w:noProof/>
+        </w:rPr>
         <w:lastRenderedPageBreak/>
         <w:drawing>
           <wp:inline distT="0" distB="0" distL="0" distR="0" wp14:anchorId="060D355D" wp14:editId="57C892AE">
@@ -4172,29 +3839,7 @@
           <w:szCs w:val="30"/>
           <w:shd w:val="clear" w:color="auto" w:fill="FFFFFF"/>
         </w:rPr>
-        <w:t xml:space="preserve"> all 100 rooms are booked (you </w:t>
-      </w:r>
-      <w:proofErr w:type="gramStart"/>
-      <w:r>
-        <w:rPr>
-          <w:rFonts w:ascii="ProximaNova" w:hAnsi="ProximaNova"/>
-          <w:color w:val="292E35"/>
-          <w:sz w:val="30"/>
-          <w:szCs w:val="30"/>
-          <w:shd w:val="clear" w:color="auto" w:fill="FFFFFF"/>
-        </w:rPr>
-        <w:t>can’t</w:t>
-      </w:r>
-      <w:proofErr w:type="gramEnd"/>
-      <w:r>
-        <w:rPr>
-          <w:rFonts w:ascii="ProximaNova" w:hAnsi="ProximaNova"/>
-          <w:color w:val="292E35"/>
-          <w:sz w:val="30"/>
-          <w:szCs w:val="30"/>
-          <w:shd w:val="clear" w:color="auto" w:fill="FFFFFF"/>
-        </w:rPr>
-        <w:t xml:space="preserve"> even see that with the naked eye!). This is one night out of every ~14 years!</w:t>
+        <w:t> all 100 rooms are booked (you can’t even see that with the naked eye!). This is one night out of every ~14 years!</w:t>
       </w:r>
     </w:p>
     <w:p>
@@ -4242,27 +3887,7 @@
           <w:sz w:val="30"/>
           <w:szCs w:val="30"/>
         </w:rPr>
-        <w:t xml:space="preserve">From what </w:t>
-      </w:r>
-      <w:proofErr w:type="gramStart"/>
-      <w:r>
-        <w:rPr>
-          <w:rFonts w:ascii="ProximaNova" w:eastAsia="Times New Roman" w:hAnsi="ProximaNova" w:cs="Times New Roman"/>
-          <w:color w:val="292E35"/>
-          <w:sz w:val="30"/>
-          <w:szCs w:val="30"/>
-        </w:rPr>
-        <w:t>you’ve</w:t>
-      </w:r>
-      <w:proofErr w:type="gramEnd"/>
-      <w:r>
-        <w:rPr>
-          <w:rFonts w:ascii="ProximaNova" w:eastAsia="Times New Roman" w:hAnsi="ProximaNova" w:cs="Times New Roman"/>
-          <w:color w:val="292E35"/>
-          <w:sz w:val="30"/>
-          <w:szCs w:val="30"/>
-        </w:rPr>
-        <w:t xml:space="preserve"> seen before, it looks like overbooking your hotel seems like a potential solution to use the full capacity of your hotel in an optimal way. But how many rooms should you overbook? The answer depends on the cost structure of overbooking.</w:t>
+        <w:t>From what you’ve seen before, it looks like overbooking your hotel seems like a potential solution to use the full capacity of your hotel in an optimal way. But how many rooms should you overbook? The answer depends on the cost structure of overbooking.</w:t>
       </w:r>
     </w:p>
     <w:p>
@@ -4401,6 +4026,9 @@
     </w:p>
     <w:p>
       <w:r>
+        <w:rPr>
+          <w:noProof/>
+        </w:rPr>
         <w:drawing>
           <wp:inline distT="0" distB="0" distL="0" distR="0" wp14:anchorId="7A8C5574" wp14:editId="6A3827D9">
             <wp:extent cx="5943600" cy="250825"/>
@@ -4483,6 +4111,9 @@
     </w:p>
     <w:p>
       <w:r>
+        <w:rPr>
+          <w:noProof/>
+        </w:rPr>
         <w:drawing>
           <wp:inline distT="0" distB="0" distL="0" distR="0" wp14:anchorId="13758392" wp14:editId="1E4543A5">
             <wp:extent cx="2461473" cy="259102"/>
@@ -4585,6 +4216,7 @@
       <w:r>
         <w:rPr>
           <w:rFonts w:ascii="ProximaNova" w:eastAsia="Times New Roman" w:hAnsi="ProximaNova" w:cs="Times New Roman"/>
+          <w:noProof/>
           <w:color w:val="292E35"/>
           <w:sz w:val="30"/>
           <w:szCs w:val="30"/>
@@ -4649,21 +4281,69 @@
           <w:sz w:val="54"/>
           <w:szCs w:val="54"/>
         </w:rPr>
-        <w:t xml:space="preserve">Expected Profit when overbooking at 104 </w:t>
+        <w:t>Expected Profit when overbooking at 104 rooms</w:t>
+      </w:r>
+    </w:p>
+    <w:p>
+      <w:pPr>
+        <w:shd w:val="clear" w:color="auto" w:fill="FFFFFF"/>
+        <w:spacing w:before="100" w:beforeAutospacing="1" w:after="100" w:afterAutospacing="1" w:line="240" w:lineRule="auto"/>
+        <w:rPr>
+          <w:rFonts w:ascii="ProximaNova" w:eastAsia="Times New Roman" w:hAnsi="ProximaNova" w:cs="Times New Roman"/>
+          <w:color w:val="292E35"/>
+          <w:sz w:val="30"/>
+          <w:szCs w:val="30"/>
+        </w:rPr>
+      </w:pPr>
+      <w:r>
+        <w:rPr>
+          <w:rFonts w:ascii="ProximaNova" w:eastAsia="Times New Roman" w:hAnsi="ProximaNova" w:cs="Times New Roman"/>
+          <w:color w:val="292E35"/>
+          <w:sz w:val="30"/>
+          <w:szCs w:val="30"/>
+        </w:rPr>
+        <w:t xml:space="preserve">Previously, you saw how overbooking at 104 rooms can give very different profits depending on how many guests </w:t>
       </w:r>
       <w:proofErr w:type="gramStart"/>
       <w:r>
         <w:rPr>
           <w:rFonts w:ascii="ProximaNova" w:eastAsia="Times New Roman" w:hAnsi="ProximaNova" w:cs="Times New Roman"/>
-          <w:b/>
-          <w:bCs/>
-          <w:color w:val="292E35"/>
-          <w:sz w:val="54"/>
-          <w:szCs w:val="54"/>
-        </w:rPr>
-        <w:t>rooms</w:t>
+          <w:color w:val="292E35"/>
+          <w:sz w:val="30"/>
+          <w:szCs w:val="30"/>
+        </w:rPr>
+        <w:t>actually end</w:t>
       </w:r>
       <w:proofErr w:type="gramEnd"/>
+      <w:r>
+        <w:rPr>
+          <w:rFonts w:ascii="ProximaNova" w:eastAsia="Times New Roman" w:hAnsi="ProximaNova" w:cs="Times New Roman"/>
+          <w:color w:val="292E35"/>
+          <w:sz w:val="30"/>
+          <w:szCs w:val="30"/>
+        </w:rPr>
+        <w:t xml:space="preserve"> up staying in the hotel. Overbooking is a great tool to make more </w:t>
+      </w:r>
+      <w:proofErr w:type="gramStart"/>
+      <w:r>
+        <w:rPr>
+          <w:rFonts w:ascii="ProximaNova" w:eastAsia="Times New Roman" w:hAnsi="ProximaNova" w:cs="Times New Roman"/>
+          <w:color w:val="292E35"/>
+          <w:sz w:val="30"/>
+          <w:szCs w:val="30"/>
+        </w:rPr>
+        <w:t>money, but</w:t>
+      </w:r>
+      <w:proofErr w:type="gramEnd"/>
+      <w:r>
+        <w:rPr>
+          <w:rFonts w:ascii="ProximaNova" w:eastAsia="Times New Roman" w:hAnsi="ProximaNova" w:cs="Times New Roman"/>
+          <w:color w:val="292E35"/>
+          <w:sz w:val="30"/>
+          <w:szCs w:val="30"/>
+        </w:rPr>
+        <w:t xml:space="preserve"> can end up being costly if more hotel guests end up staying than rooms are available.</w:t>
+      </w:r>
     </w:p>
     <w:p>
       <w:pPr>
@@ -4683,7 +4363,7 @@
           <w:sz w:val="30"/>
           <w:szCs w:val="30"/>
         </w:rPr>
-        <w:t xml:space="preserve">Previously, you saw how overbooking at 104 rooms can give </w:t>
+        <w:t xml:space="preserve">In this section, we’ll </w:t>
       </w:r>
       <w:proofErr w:type="gramStart"/>
       <w:r>
@@ -4693,7 +4373,7 @@
           <w:sz w:val="30"/>
           <w:szCs w:val="30"/>
         </w:rPr>
-        <w:t>very different</w:t>
+        <w:t>look into</w:t>
       </w:r>
       <w:proofErr w:type="gramEnd"/>
       <w:r>
@@ -4703,68 +4383,7 @@
           <w:sz w:val="30"/>
           <w:szCs w:val="30"/>
         </w:rPr>
-        <w:t xml:space="preserve"> profits depending on how many guests actually end up staying in the hotel. Overbooking is a great tool to make more </w:t>
-      </w:r>
-      <w:proofErr w:type="gramStart"/>
-      <w:r>
-        <w:rPr>
-          <w:rFonts w:ascii="ProximaNova" w:eastAsia="Times New Roman" w:hAnsi="ProximaNova" w:cs="Times New Roman"/>
-          <w:color w:val="292E35"/>
-          <w:sz w:val="30"/>
-          <w:szCs w:val="30"/>
-        </w:rPr>
-        <w:t>money, but</w:t>
-      </w:r>
-      <w:proofErr w:type="gramEnd"/>
-      <w:r>
-        <w:rPr>
-          <w:rFonts w:ascii="ProximaNova" w:eastAsia="Times New Roman" w:hAnsi="ProximaNova" w:cs="Times New Roman"/>
-          <w:color w:val="292E35"/>
-          <w:sz w:val="30"/>
-          <w:szCs w:val="30"/>
-        </w:rPr>
-        <w:t xml:space="preserve"> can end up being costly if more hotel guests end up staying than rooms are available.</w:t>
-      </w:r>
-    </w:p>
-    <w:p>
-      <w:pPr>
-        <w:shd w:val="clear" w:color="auto" w:fill="FFFFFF"/>
-        <w:spacing w:before="100" w:beforeAutospacing="1" w:after="100" w:afterAutospacing="1" w:line="240" w:lineRule="auto"/>
-        <w:rPr>
-          <w:rFonts w:ascii="ProximaNova" w:eastAsia="Times New Roman" w:hAnsi="ProximaNova" w:cs="Times New Roman"/>
-          <w:color w:val="292E35"/>
-          <w:sz w:val="30"/>
-          <w:szCs w:val="30"/>
-        </w:rPr>
-      </w:pPr>
-      <w:r>
-        <w:rPr>
-          <w:rFonts w:ascii="ProximaNova" w:eastAsia="Times New Roman" w:hAnsi="ProximaNova" w:cs="Times New Roman"/>
-          <w:color w:val="292E35"/>
-          <w:sz w:val="30"/>
-          <w:szCs w:val="30"/>
-        </w:rPr>
-        <w:t xml:space="preserve">In this section, </w:t>
-      </w:r>
-      <w:proofErr w:type="gramStart"/>
-      <w:r>
-        <w:rPr>
-          <w:rFonts w:ascii="ProximaNova" w:eastAsia="Times New Roman" w:hAnsi="ProximaNova" w:cs="Times New Roman"/>
-          <w:color w:val="292E35"/>
-          <w:sz w:val="30"/>
-          <w:szCs w:val="30"/>
-        </w:rPr>
-        <w:t>we’ll</w:t>
-      </w:r>
-      <w:proofErr w:type="gramEnd"/>
-      <w:r>
-        <w:rPr>
-          <w:rFonts w:ascii="ProximaNova" w:eastAsia="Times New Roman" w:hAnsi="ProximaNova" w:cs="Times New Roman"/>
-          <w:color w:val="292E35"/>
-          <w:sz w:val="30"/>
-          <w:szCs w:val="30"/>
-        </w:rPr>
-        <w:t xml:space="preserve"> look into what our hotel’s expected profit is when overbooking 104 rooms.</w:t>
+        <w:t xml:space="preserve"> what our hotel’s expected profit is when overbooking 104 rooms.</w:t>
       </w:r>
     </w:p>
     <w:p>
@@ -4847,27 +4466,7 @@
           <w:sz w:val="30"/>
           <w:szCs w:val="30"/>
         </w:rPr>
-        <w:t xml:space="preserve">. </w:t>
-      </w:r>
-      <w:proofErr w:type="gramStart"/>
-      <w:r>
-        <w:rPr>
-          <w:rFonts w:ascii="ProximaNova" w:eastAsia="Times New Roman" w:hAnsi="ProximaNova" w:cs="Times New Roman"/>
-          <w:color w:val="292E35"/>
-          <w:sz w:val="30"/>
-          <w:szCs w:val="30"/>
-        </w:rPr>
-        <w:t>Let’s</w:t>
-      </w:r>
-      <w:proofErr w:type="gramEnd"/>
-      <w:r>
-        <w:rPr>
-          <w:rFonts w:ascii="ProximaNova" w:eastAsia="Times New Roman" w:hAnsi="ProximaNova" w:cs="Times New Roman"/>
-          <w:color w:val="292E35"/>
-          <w:sz w:val="30"/>
-          <w:szCs w:val="30"/>
-        </w:rPr>
-        <w:t xml:space="preserve"> run the experiment 10,000 times.</w:t>
+        <w:t>. Let’s run the experiment 10,000 times.</w:t>
       </w:r>
     </w:p>
     <w:p>
@@ -4892,27 +4491,7 @@
           <w:sz w:val="30"/>
           <w:szCs w:val="30"/>
         </w:rPr>
-        <w:t xml:space="preserve">For each of the potential outcomes, </w:t>
-      </w:r>
-      <w:proofErr w:type="gramStart"/>
-      <w:r>
-        <w:rPr>
-          <w:rFonts w:ascii="ProximaNova" w:eastAsia="Times New Roman" w:hAnsi="ProximaNova" w:cs="Times New Roman"/>
-          <w:color w:val="292E35"/>
-          <w:sz w:val="30"/>
-          <w:szCs w:val="30"/>
-        </w:rPr>
-        <w:t>we’ll</w:t>
-      </w:r>
-      <w:proofErr w:type="gramEnd"/>
-      <w:r>
-        <w:rPr>
-          <w:rFonts w:ascii="ProximaNova" w:eastAsia="Times New Roman" w:hAnsi="ProximaNova" w:cs="Times New Roman"/>
-          <w:color w:val="292E35"/>
-          <w:sz w:val="30"/>
-          <w:szCs w:val="30"/>
-        </w:rPr>
-        <w:t xml:space="preserve"> calculate the profit.</w:t>
+        <w:t>For each of the potential outcomes, we’ll calculate the profit.</w:t>
       </w:r>
     </w:p>
     <w:p>
@@ -4937,27 +4516,7 @@
           <w:sz w:val="30"/>
           <w:szCs w:val="30"/>
         </w:rPr>
-        <w:t xml:space="preserve">Next, </w:t>
-      </w:r>
-      <w:proofErr w:type="gramStart"/>
-      <w:r>
-        <w:rPr>
-          <w:rFonts w:ascii="ProximaNova" w:eastAsia="Times New Roman" w:hAnsi="ProximaNova" w:cs="Times New Roman"/>
-          <w:color w:val="292E35"/>
-          <w:sz w:val="30"/>
-          <w:szCs w:val="30"/>
-        </w:rPr>
-        <w:t>we’ll</w:t>
-      </w:r>
-      <w:proofErr w:type="gramEnd"/>
-      <w:r>
-        <w:rPr>
-          <w:rFonts w:ascii="ProximaNova" w:eastAsia="Times New Roman" w:hAnsi="ProximaNova" w:cs="Times New Roman"/>
-          <w:color w:val="292E35"/>
-          <w:sz w:val="30"/>
-          <w:szCs w:val="30"/>
-        </w:rPr>
-        <w:t xml:space="preserve"> calculate the </w:t>
+        <w:t>Next, we’ll calculate the </w:t>
       </w:r>
       <w:r>
         <w:rPr>
@@ -4977,27 +4536,7 @@
           <w:sz w:val="30"/>
           <w:szCs w:val="30"/>
         </w:rPr>
-        <w:t xml:space="preserve">. </w:t>
-      </w:r>
-      <w:proofErr w:type="gramStart"/>
-      <w:r>
-        <w:rPr>
-          <w:rFonts w:ascii="ProximaNova" w:eastAsia="Times New Roman" w:hAnsi="ProximaNova" w:cs="Times New Roman"/>
-          <w:color w:val="292E35"/>
-          <w:sz w:val="30"/>
-          <w:szCs w:val="30"/>
-        </w:rPr>
-        <w:t>You’ll</w:t>
-      </w:r>
-      <w:proofErr w:type="gramEnd"/>
-      <w:r>
-        <w:rPr>
-          <w:rFonts w:ascii="ProximaNova" w:eastAsia="Times New Roman" w:hAnsi="ProximaNova" w:cs="Times New Roman"/>
-          <w:color w:val="292E35"/>
-          <w:sz w:val="30"/>
-          <w:szCs w:val="30"/>
-        </w:rPr>
-        <w:t xml:space="preserve"> learn how to do that in a bit!</w:t>
+        <w:t>. You’ll learn how to do that in a bit!</w:t>
       </w:r>
     </w:p>
     <w:p>
@@ -5035,45 +4574,14 @@
           <w:szCs w:val="30"/>
         </w:rPr>
       </w:pPr>
-      <w:proofErr w:type="gramStart"/>
-      <w:r>
-        <w:rPr>
-          <w:rFonts w:ascii="ProximaNova" w:hAnsi="ProximaNova"/>
-          <w:color w:val="292E35"/>
-          <w:sz w:val="30"/>
-          <w:szCs w:val="30"/>
-        </w:rPr>
-        <w:t>Let’s</w:t>
-      </w:r>
-      <w:proofErr w:type="gramEnd"/>
-      <w:r>
-        <w:rPr>
-          <w:rFonts w:ascii="ProximaNova" w:hAnsi="ProximaNova"/>
-          <w:color w:val="292E35"/>
-          <w:sz w:val="30"/>
-          <w:szCs w:val="30"/>
-        </w:rPr>
-        <w:t xml:space="preserve"> run a Bernoulli experiment of what happens if we allow 104 rooms to be booked, knowing that on average, there is a 92% “success rate”, in other words, 8% of hotel customers don’t end up staying at the hotel. </w:t>
-      </w:r>
-      <w:proofErr w:type="gramStart"/>
-      <w:r>
-        <w:rPr>
-          <w:rFonts w:ascii="ProximaNova" w:hAnsi="ProximaNova"/>
-          <w:color w:val="292E35"/>
-          <w:sz w:val="30"/>
-          <w:szCs w:val="30"/>
-        </w:rPr>
-        <w:t>We’ll</w:t>
-      </w:r>
-      <w:proofErr w:type="gramEnd"/>
-      <w:r>
-        <w:rPr>
-          <w:rFonts w:ascii="ProximaNova" w:hAnsi="ProximaNova"/>
-          <w:color w:val="292E35"/>
-          <w:sz w:val="30"/>
-          <w:szCs w:val="30"/>
-        </w:rPr>
-        <w:t xml:space="preserve"> run the experiment 10,000 times.</w:t>
+      <w:r>
+        <w:rPr>
+          <w:rFonts w:ascii="ProximaNova" w:hAnsi="ProximaNova"/>
+          <w:color w:val="292E35"/>
+          <w:sz w:val="30"/>
+          <w:szCs w:val="30"/>
+        </w:rPr>
+        <w:t>Let’s run a Bernoulli experiment of what happens if we allow 104 rooms to be booked, knowing that on average, there is a 92% “success rate”, in other words, 8% of hotel customers don’t end up staying at the hotel. We’ll run the experiment 10,000 times.</w:t>
       </w:r>
     </w:p>
     <w:p>
@@ -5087,25 +4595,14 @@
           <w:szCs w:val="30"/>
         </w:rPr>
       </w:pPr>
-      <w:proofErr w:type="gramStart"/>
-      <w:r>
-        <w:rPr>
-          <w:rFonts w:ascii="ProximaNova" w:hAnsi="ProximaNova"/>
-          <w:color w:val="292E35"/>
-          <w:sz w:val="30"/>
-          <w:szCs w:val="30"/>
-        </w:rPr>
-        <w:t>Let’s</w:t>
-      </w:r>
-      <w:proofErr w:type="gramEnd"/>
-      <w:r>
-        <w:rPr>
-          <w:rFonts w:ascii="ProximaNova" w:hAnsi="ProximaNova"/>
-          <w:color w:val="292E35"/>
-          <w:sz w:val="30"/>
-          <w:szCs w:val="30"/>
-        </w:rPr>
-        <w:t xml:space="preserve"> create a plot to analyze what we’re seeing. Use the dropdown in the widget below to see how the number of bookings can affect the outcome.</w:t>
+      <w:r>
+        <w:rPr>
+          <w:rFonts w:ascii="ProximaNova" w:hAnsi="ProximaNova"/>
+          <w:color w:val="292E35"/>
+          <w:sz w:val="30"/>
+          <w:szCs w:val="30"/>
+        </w:rPr>
+        <w:t>Let’s create a plot to analyze what we’re seeing. Use the dropdown in the widget below to see how the number of bookings can affect the outcome.</w:t>
       </w:r>
     </w:p>
     <w:p>
@@ -5122,6 +4619,7 @@
       <w:r>
         <w:rPr>
           <w:rFonts w:ascii="ProximaNova" w:eastAsia="Times New Roman" w:hAnsi="ProximaNova" w:cs="Times New Roman"/>
+          <w:noProof/>
           <w:color w:val="292E35"/>
           <w:sz w:val="30"/>
           <w:szCs w:val="30"/>
@@ -5206,42 +4704,8 @@
           <w:szCs w:val="30"/>
           <w:shd w:val="clear" w:color="auto" w:fill="FFFFFF"/>
         </w:rPr>
-        <w:t xml:space="preserve"> the nights, around 94 to 98 rooms end up being occupied. Next, </w:t>
-      </w:r>
-      <w:proofErr w:type="gramStart"/>
-      <w:r>
-        <w:rPr>
-          <w:rFonts w:ascii="ProximaNova" w:hAnsi="ProximaNova"/>
-          <w:color w:val="292E35"/>
-          <w:sz w:val="30"/>
-          <w:szCs w:val="30"/>
-          <w:shd w:val="clear" w:color="auto" w:fill="FFFFFF"/>
-        </w:rPr>
-        <w:t>let's</w:t>
-      </w:r>
-      <w:proofErr w:type="gramEnd"/>
-      <w:r>
-        <w:rPr>
-          <w:rFonts w:ascii="ProximaNova" w:hAnsi="ProximaNova"/>
-          <w:color w:val="292E35"/>
-          <w:sz w:val="30"/>
-          <w:szCs w:val="30"/>
-          <w:shd w:val="clear" w:color="auto" w:fill="FFFFFF"/>
-        </w:rPr>
-        <w:t xml:space="preserve"> create a similar plot but looking at the profit on the y-axis. We'll have to use some of the financial information to get there, but we'll explain the code step by </w:t>
-      </w:r>
-      <w:proofErr w:type="gramStart"/>
-      <w:r>
-        <w:rPr>
-          <w:rFonts w:ascii="ProximaNova" w:hAnsi="ProximaNova"/>
-          <w:color w:val="292E35"/>
-          <w:sz w:val="30"/>
-          <w:szCs w:val="30"/>
-          <w:shd w:val="clear" w:color="auto" w:fill="FFFFFF"/>
-        </w:rPr>
-        <w:t>step</w:t>
-      </w:r>
-      <w:proofErr w:type="gramEnd"/>
+        <w:t xml:space="preserve"> the nights, around 94 to 98 rooms end up being occupied. Next, let's create a similar plot but looking at the profit on the y-axis. We'll have to use some of the financial information to get there, but we'll explain the code step by step</w:t>
+      </w:r>
     </w:p>
     <w:p>
       <w:pPr>
@@ -5285,27 +4749,7 @@
           <w:sz w:val="30"/>
           <w:szCs w:val="30"/>
         </w:rPr>
-        <w:t xml:space="preserve">Next, </w:t>
-      </w:r>
-      <w:proofErr w:type="gramStart"/>
-      <w:r>
-        <w:rPr>
-          <w:rFonts w:ascii="ProximaNova" w:hAnsi="ProximaNova"/>
-          <w:color w:val="292E35"/>
-          <w:sz w:val="30"/>
-          <w:szCs w:val="30"/>
-        </w:rPr>
-        <w:t>let’s</w:t>
-      </w:r>
-      <w:proofErr w:type="gramEnd"/>
-      <w:r>
-        <w:rPr>
-          <w:rFonts w:ascii="ProximaNova" w:hAnsi="ProximaNova"/>
-          <w:color w:val="292E35"/>
-          <w:sz w:val="30"/>
-          <w:szCs w:val="30"/>
-        </w:rPr>
-        <w:t xml:space="preserve"> use our array that stores 10,000 random experiments of 104 room bookings and eventual turnout, and let’s use that array to calculate the profit that the hotel would make in each of the 10,000 cases. To get there, we need to calculate:</w:t>
+        <w:t>Next, let’s use our array that stores 10,000 random experiments of 104 room bookings and eventual turnout, and let’s use that array to calculate the profit that the hotel would make in each of the 10,000 cases. To get there, we need to calculate:</w:t>
       </w:r>
     </w:p>
     <w:p>
@@ -5463,6 +4907,7 @@
       <w:r>
         <w:rPr>
           <w:rFonts w:ascii="ProximaNova" w:eastAsia="Times New Roman" w:hAnsi="ProximaNova" w:cs="Times New Roman"/>
+          <w:noProof/>
           <w:color w:val="292E35"/>
           <w:sz w:val="30"/>
           <w:szCs w:val="30"/>
@@ -5543,19 +4988,8 @@
           <w:sz w:val="30"/>
           <w:szCs w:val="30"/>
         </w:rPr>
-        <w:t xml:space="preserve">Let’s plot the resulting “profit </w:t>
-      </w:r>
-      <w:proofErr w:type="gramStart"/>
-      <w:r>
-        <w:rPr>
-          <w:rFonts w:ascii="ProximaNova" w:eastAsia="Times New Roman" w:hAnsi="ProximaNova" w:cs="Times New Roman"/>
-          <w:color w:val="292E35"/>
-          <w:sz w:val="30"/>
-          <w:szCs w:val="30"/>
-        </w:rPr>
-        <w:t>distribution”</w:t>
-      </w:r>
-      <w:proofErr w:type="gramEnd"/>
+        <w:t>Let’s plot the resulting “profit distribution”</w:t>
+      </w:r>
     </w:p>
     <w:p>
       <w:pPr>
@@ -5571,6 +5005,7 @@
       <w:r>
         <w:rPr>
           <w:rFonts w:ascii="ProximaNova" w:eastAsia="Times New Roman" w:hAnsi="ProximaNova" w:cs="Times New Roman"/>
+          <w:noProof/>
           <w:color w:val="292E35"/>
           <w:sz w:val="30"/>
           <w:szCs w:val="30"/>
@@ -5626,6 +5061,7 @@
       <w:r>
         <w:rPr>
           <w:rFonts w:ascii="ProximaNova" w:eastAsia="Times New Roman" w:hAnsi="ProximaNova" w:cs="Times New Roman"/>
+          <w:noProof/>
           <w:color w:val="292E35"/>
           <w:sz w:val="30"/>
           <w:szCs w:val="30"/>
@@ -5680,6 +5116,34 @@
         </w:rPr>
       </w:pPr>
     </w:p>
+    <w:p>
+      <w:pPr>
+        <w:pStyle w:val="Heading2"/>
+        <w:shd w:val="clear" w:color="auto" w:fill="FFFFFF"/>
+        <w:spacing w:before="153" w:beforeAutospacing="0" w:after="0" w:afterAutospacing="0"/>
+        <w:rPr>
+          <w:rFonts w:ascii="Helvetica" w:hAnsi="Helvetica"/>
+          <w:color w:val="000000"/>
+          <w:sz w:val="33"/>
+          <w:szCs w:val="33"/>
+        </w:rPr>
+      </w:pPr>
+      <w:r>
+        <w:rPr>
+          <w:rFonts w:ascii="Helvetica" w:hAnsi="Helvetica"/>
+          <w:color w:val="000000"/>
+          <w:sz w:val="33"/>
+          <w:szCs w:val="33"/>
+        </w:rPr>
+        <w:t>Using Python to define Optimal numbers of rooms booked</w:t>
+      </w:r>
+    </w:p>
+    <w:p>
+      <w:r>
+        <w:t xml:space="preserve"> JNB</w:t>
+      </w:r>
+    </w:p>
+    <w:p/>
     <w:p/>
     <w:sectPr>
       <w:pgSz w:w="12240" w:h="15840"/>
